--- a/Checkpoint - Web Development with JavaScript.docx
+++ b/Checkpoint - Web Development with JavaScript.docx
@@ -571,6 +571,196 @@
     </w:p>
     <w:p>
       <w:pPr>
+        <w:shd w:val="clear" w:color="auto" w:fill="1E1E1E"/>
+        <w:spacing w:line="285" w:lineRule="atLeast"/>
+        <w:rPr>
+          <w:rFonts w:ascii="Consolas" w:eastAsia="Times New Roman" w:hAnsi="Consolas" w:cs="Times New Roman"/>
+          <w:color w:val="D4D4D4"/>
+          <w:sz w:val="21"/>
+          <w:szCs w:val="21"/>
+        </w:rPr>
+      </w:pPr>
+      <w:r>
+        <w:rPr>
+          <w:rFonts w:ascii="Consolas" w:eastAsia="Times New Roman" w:hAnsi="Consolas" w:cs="Times New Roman"/>
+          <w:color w:val="6A9955"/>
+          <w:sz w:val="21"/>
+          <w:szCs w:val="21"/>
+        </w:rPr>
+        <w:t>// Declarando a variável</w:t>
+      </w:r>
+    </w:p>
+    <w:p>
+      <w:pPr>
+        <w:shd w:val="clear" w:color="auto" w:fill="1E1E1E"/>
+        <w:spacing w:line="285" w:lineRule="atLeast"/>
+        <w:rPr>
+          <w:rFonts w:ascii="Consolas" w:eastAsia="Times New Roman" w:hAnsi="Consolas" w:cs="Times New Roman"/>
+          <w:color w:val="D4D4D4"/>
+          <w:sz w:val="21"/>
+          <w:szCs w:val="21"/>
+        </w:rPr>
+      </w:pPr>
+      <w:proofErr w:type="spellStart"/>
+      <w:r>
+        <w:rPr>
+          <w:rFonts w:ascii="Consolas" w:eastAsia="Times New Roman" w:hAnsi="Consolas" w:cs="Times New Roman"/>
+          <w:color w:val="569CD6"/>
+          <w:sz w:val="21"/>
+          <w:szCs w:val="21"/>
+        </w:rPr>
+        <w:t>let</w:t>
+      </w:r>
+      <w:proofErr w:type="spellEnd"/>
+      <w:r>
+        <w:rPr>
+          <w:rFonts w:ascii="Consolas" w:eastAsia="Times New Roman" w:hAnsi="Consolas" w:cs="Times New Roman"/>
+          <w:color w:val="D4D4D4"/>
+          <w:sz w:val="21"/>
+          <w:szCs w:val="21"/>
+        </w:rPr>
+        <w:t xml:space="preserve"> </w:t>
+      </w:r>
+      <w:r>
+        <w:rPr>
+          <w:rFonts w:ascii="Consolas" w:eastAsia="Times New Roman" w:hAnsi="Consolas" w:cs="Times New Roman"/>
+          <w:color w:val="9CDCFE"/>
+          <w:sz w:val="21"/>
+          <w:szCs w:val="21"/>
+        </w:rPr>
+        <w:t>qualquer</w:t>
+      </w:r>
+      <w:r>
+        <w:rPr>
+          <w:rFonts w:ascii="Consolas" w:eastAsia="Times New Roman" w:hAnsi="Consolas" w:cs="Times New Roman"/>
+          <w:color w:val="D4D4D4"/>
+          <w:sz w:val="21"/>
+          <w:szCs w:val="21"/>
+        </w:rPr>
+        <w:t xml:space="preserve"> = </w:t>
+      </w:r>
+      <w:proofErr w:type="spellStart"/>
+      <w:r>
+        <w:rPr>
+          <w:rFonts w:ascii="Consolas" w:eastAsia="Times New Roman" w:hAnsi="Consolas" w:cs="Times New Roman"/>
+          <w:color w:val="569CD6"/>
+          <w:sz w:val="21"/>
+          <w:szCs w:val="21"/>
+        </w:rPr>
+        <w:t>undefined</w:t>
+      </w:r>
+      <w:proofErr w:type="spellEnd"/>
+    </w:p>
+    <w:p>
+      <w:pPr>
+        <w:shd w:val="clear" w:color="auto" w:fill="1E1E1E"/>
+        <w:spacing w:line="285" w:lineRule="atLeast"/>
+        <w:rPr>
+          <w:rFonts w:ascii="Consolas" w:eastAsia="Times New Roman" w:hAnsi="Consolas" w:cs="Times New Roman"/>
+          <w:color w:val="D4D4D4"/>
+          <w:sz w:val="21"/>
+          <w:szCs w:val="21"/>
+        </w:rPr>
+      </w:pPr>
+    </w:p>
+    <w:p>
+      <w:pPr>
+        <w:shd w:val="clear" w:color="auto" w:fill="1E1E1E"/>
+        <w:spacing w:line="285" w:lineRule="atLeast"/>
+        <w:rPr>
+          <w:rFonts w:ascii="Consolas" w:eastAsia="Times New Roman" w:hAnsi="Consolas" w:cs="Times New Roman"/>
+          <w:color w:val="D4D4D4"/>
+          <w:sz w:val="21"/>
+          <w:szCs w:val="21"/>
+        </w:rPr>
+      </w:pPr>
+      <w:r>
+        <w:rPr>
+          <w:rFonts w:ascii="Consolas" w:eastAsia="Times New Roman" w:hAnsi="Consolas" w:cs="Times New Roman"/>
+          <w:color w:val="6A9955"/>
+          <w:sz w:val="21"/>
+          <w:szCs w:val="21"/>
+        </w:rPr>
+        <w:t>// Demonstrando a saída</w:t>
+      </w:r>
+    </w:p>
+    <w:p>
+      <w:pPr>
+        <w:shd w:val="clear" w:color="auto" w:fill="1E1E1E"/>
+        <w:spacing w:line="285" w:lineRule="atLeast"/>
+        <w:rPr>
+          <w:rFonts w:ascii="Consolas" w:eastAsia="Times New Roman" w:hAnsi="Consolas" w:cs="Times New Roman"/>
+          <w:color w:val="D4D4D4"/>
+          <w:sz w:val="21"/>
+          <w:szCs w:val="21"/>
+        </w:rPr>
+      </w:pPr>
+      <w:r>
+        <w:rPr>
+          <w:rFonts w:ascii="Consolas" w:eastAsia="Times New Roman" w:hAnsi="Consolas" w:cs="Times New Roman"/>
+          <w:color w:val="9CDCFE"/>
+          <w:sz w:val="21"/>
+          <w:szCs w:val="21"/>
+        </w:rPr>
+        <w:t>console</w:t>
+      </w:r>
+      <w:r>
+        <w:rPr>
+          <w:rFonts w:ascii="Consolas" w:eastAsia="Times New Roman" w:hAnsi="Consolas" w:cs="Times New Roman"/>
+          <w:color w:val="D4D4D4"/>
+          <w:sz w:val="21"/>
+          <w:szCs w:val="21"/>
+        </w:rPr>
+        <w:t>.</w:t>
+      </w:r>
+      <w:r>
+        <w:rPr>
+          <w:rFonts w:ascii="Consolas" w:eastAsia="Times New Roman" w:hAnsi="Consolas" w:cs="Times New Roman"/>
+          <w:color w:val="DCDCAA"/>
+          <w:sz w:val="21"/>
+          <w:szCs w:val="21"/>
+        </w:rPr>
+        <w:t>log</w:t>
+      </w:r>
+      <w:r>
+        <w:rPr>
+          <w:rFonts w:ascii="Consolas" w:eastAsia="Times New Roman" w:hAnsi="Consolas" w:cs="Times New Roman"/>
+          <w:color w:val="D4D4D4"/>
+          <w:sz w:val="21"/>
+          <w:szCs w:val="21"/>
+        </w:rPr>
+        <w:t>(</w:t>
+      </w:r>
+      <w:r>
+        <w:rPr>
+          <w:rFonts w:ascii="Consolas" w:eastAsia="Times New Roman" w:hAnsi="Consolas" w:cs="Times New Roman"/>
+          <w:color w:val="9CDCFE"/>
+          <w:sz w:val="21"/>
+          <w:szCs w:val="21"/>
+        </w:rPr>
+        <w:t>qualquer</w:t>
+      </w:r>
+      <w:r>
+        <w:rPr>
+          <w:rFonts w:ascii="Consolas" w:eastAsia="Times New Roman" w:hAnsi="Consolas" w:cs="Times New Roman"/>
+          <w:color w:val="D4D4D4"/>
+          <w:sz w:val="21"/>
+          <w:szCs w:val="21"/>
+        </w:rPr>
+        <w:t>)</w:t>
+      </w:r>
+    </w:p>
+    <w:p>
+      <w:pPr>
+        <w:jc w:val="both"/>
+        <w:rPr>
+          <w:sz w:val="24"/>
+          <w:szCs w:val="24"/>
+        </w:rPr>
+      </w:pPr>
+    </w:p>
+    <w:p>
+      <w:pPr>
         <w:jc w:val="both"/>
         <w:rPr>
           <w:sz w:val="24"/>
@@ -955,7 +1145,15 @@
           <w:sz w:val="24"/>
           <w:szCs w:val="24"/>
         </w:rPr>
-        <w:t>um nome de usuário e uma senha e verifique se eles correspondem aos dados de um usuário cadastrado. Considere que o usuário cadastrado possui nome de usuário "admin" e senha "1234". O programa deve exibir uma mensagem indicando se o login foi realizado com sucesso ou se houve falha de autenticação.</w:t>
+        <w:t xml:space="preserve">um nome de usuário e uma senha e verifique se eles correspondem aos dados de um usuário cadastrado. Considere que o </w:t>
+      </w:r>
+      <w:r>
+        <w:rPr>
+          <w:sz w:val="24"/>
+          <w:szCs w:val="24"/>
+        </w:rPr>
+        <w:lastRenderedPageBreak/>
+        <w:t>usuário cadastrado possui nome de usuário "admin" e senha "1234". O programa deve exibir uma mensagem indicando se o login foi realizado com sucesso ou se houve falha de autenticação.</w:t>
       </w:r>
       <w:r>
         <w:rPr>

--- a/Checkpoint - Web Development with JavaScript.docx
+++ b/Checkpoint - Web Development with JavaScript.docx
@@ -767,6 +767,13 @@
           <w:szCs w:val="24"/>
         </w:rPr>
       </w:pPr>
+      <w:r>
+        <w:rPr>
+          <w:sz w:val="24"/>
+          <w:szCs w:val="24"/>
+        </w:rPr>
+        <w:t>https://github.com/matheusbrisqui/checkpoint_javascript/commit/b6719d94395d8bbd3604c83671dbcbec98d295cb</w:t>
+      </w:r>
     </w:p>
     <w:p>
       <w:pPr>
@@ -875,6 +882,415 @@
     </w:p>
     <w:p>
       <w:pPr>
+        <w:shd w:val="clear" w:color="auto" w:fill="1E1E1E"/>
+        <w:spacing w:line="285" w:lineRule="atLeast"/>
+        <w:rPr>
+          <w:rFonts w:ascii="Consolas" w:eastAsia="Times New Roman" w:hAnsi="Consolas" w:cs="Times New Roman"/>
+          <w:color w:val="D4D4D4"/>
+          <w:sz w:val="21"/>
+          <w:szCs w:val="21"/>
+        </w:rPr>
+      </w:pPr>
+      <w:r>
+        <w:rPr>
+          <w:rFonts w:ascii="Consolas" w:eastAsia="Times New Roman" w:hAnsi="Consolas" w:cs="Times New Roman"/>
+          <w:color w:val="6A9955"/>
+          <w:sz w:val="21"/>
+          <w:szCs w:val="21"/>
+        </w:rPr>
+        <w:t xml:space="preserve">// O operador de % em </w:t>
+      </w:r>
+      <w:proofErr w:type="spellStart"/>
+      <w:r>
+        <w:rPr>
+          <w:rFonts w:ascii="Consolas" w:eastAsia="Times New Roman" w:hAnsi="Consolas" w:cs="Times New Roman"/>
+          <w:color w:val="6A9955"/>
+          <w:sz w:val="21"/>
+          <w:szCs w:val="21"/>
+        </w:rPr>
+        <w:t>JavaScript</w:t>
+      </w:r>
+      <w:proofErr w:type="spellEnd"/>
+      <w:r>
+        <w:rPr>
+          <w:rFonts w:ascii="Consolas" w:eastAsia="Times New Roman" w:hAnsi="Consolas" w:cs="Times New Roman"/>
+          <w:color w:val="6A9955"/>
+          <w:sz w:val="21"/>
+          <w:szCs w:val="21"/>
+        </w:rPr>
+        <w:t xml:space="preserve"> significa módulo, ou seja, o retorno dessa operação é o restante da divisão de um número pelo outro</w:t>
+      </w:r>
+    </w:p>
+    <w:p>
+      <w:pPr>
+        <w:shd w:val="clear" w:color="auto" w:fill="1E1E1E"/>
+        <w:spacing w:line="285" w:lineRule="atLeast"/>
+        <w:rPr>
+          <w:rFonts w:ascii="Consolas" w:eastAsia="Times New Roman" w:hAnsi="Consolas" w:cs="Times New Roman"/>
+          <w:color w:val="D4D4D4"/>
+          <w:sz w:val="21"/>
+          <w:szCs w:val="21"/>
+        </w:rPr>
+      </w:pPr>
+      <w:proofErr w:type="spellStart"/>
+      <w:r>
+        <w:rPr>
+          <w:rFonts w:ascii="Consolas" w:eastAsia="Times New Roman" w:hAnsi="Consolas" w:cs="Times New Roman"/>
+          <w:color w:val="569CD6"/>
+          <w:sz w:val="21"/>
+          <w:szCs w:val="21"/>
+        </w:rPr>
+        <w:t>let</w:t>
+      </w:r>
+      <w:proofErr w:type="spellEnd"/>
+      <w:r>
+        <w:rPr>
+          <w:rFonts w:ascii="Consolas" w:eastAsia="Times New Roman" w:hAnsi="Consolas" w:cs="Times New Roman"/>
+          <w:color w:val="D4D4D4"/>
+          <w:sz w:val="21"/>
+          <w:szCs w:val="21"/>
+        </w:rPr>
+        <w:t xml:space="preserve"> </w:t>
+      </w:r>
+      <w:r>
+        <w:rPr>
+          <w:rFonts w:ascii="Consolas" w:eastAsia="Times New Roman" w:hAnsi="Consolas" w:cs="Times New Roman"/>
+          <w:color w:val="9CDCFE"/>
+          <w:sz w:val="21"/>
+          <w:szCs w:val="21"/>
+        </w:rPr>
+        <w:t>numero1</w:t>
+      </w:r>
+      <w:r>
+        <w:rPr>
+          <w:rFonts w:ascii="Consolas" w:eastAsia="Times New Roman" w:hAnsi="Consolas" w:cs="Times New Roman"/>
+          <w:color w:val="D4D4D4"/>
+          <w:sz w:val="21"/>
+          <w:szCs w:val="21"/>
+        </w:rPr>
+        <w:t xml:space="preserve"> = </w:t>
+      </w:r>
+      <w:proofErr w:type="spellStart"/>
+      <w:r>
+        <w:rPr>
+          <w:rFonts w:ascii="Consolas" w:eastAsia="Times New Roman" w:hAnsi="Consolas" w:cs="Times New Roman"/>
+          <w:color w:val="DCDCAA"/>
+          <w:sz w:val="21"/>
+          <w:szCs w:val="21"/>
+        </w:rPr>
+        <w:t>parseInt</w:t>
+      </w:r>
+      <w:proofErr w:type="spellEnd"/>
+      <w:r>
+        <w:rPr>
+          <w:rFonts w:ascii="Consolas" w:eastAsia="Times New Roman" w:hAnsi="Consolas" w:cs="Times New Roman"/>
+          <w:color w:val="D4D4D4"/>
+          <w:sz w:val="21"/>
+          <w:szCs w:val="21"/>
+        </w:rPr>
+        <w:t>(</w:t>
+      </w:r>
+      <w:r>
+        <w:rPr>
+          <w:rFonts w:ascii="Consolas" w:eastAsia="Times New Roman" w:hAnsi="Consolas" w:cs="Times New Roman"/>
+          <w:color w:val="DCDCAA"/>
+          <w:sz w:val="21"/>
+          <w:szCs w:val="21"/>
+        </w:rPr>
+        <w:t>prompt</w:t>
+      </w:r>
+      <w:r>
+        <w:rPr>
+          <w:rFonts w:ascii="Consolas" w:eastAsia="Times New Roman" w:hAnsi="Consolas" w:cs="Times New Roman"/>
+          <w:color w:val="D4D4D4"/>
+          <w:sz w:val="21"/>
+          <w:szCs w:val="21"/>
+        </w:rPr>
+        <w:t>(</w:t>
+      </w:r>
+      <w:r>
+        <w:rPr>
+          <w:rFonts w:ascii="Consolas" w:eastAsia="Times New Roman" w:hAnsi="Consolas" w:cs="Times New Roman"/>
+          <w:color w:val="CE9178"/>
+          <w:sz w:val="21"/>
+          <w:szCs w:val="21"/>
+        </w:rPr>
+        <w:t>"Digite um número: "</w:t>
+      </w:r>
+      <w:r>
+        <w:rPr>
+          <w:rFonts w:ascii="Consolas" w:eastAsia="Times New Roman" w:hAnsi="Consolas" w:cs="Times New Roman"/>
+          <w:color w:val="D4D4D4"/>
+          <w:sz w:val="21"/>
+          <w:szCs w:val="21"/>
+        </w:rPr>
+        <w:t>))</w:t>
+      </w:r>
+    </w:p>
+    <w:p>
+      <w:pPr>
+        <w:shd w:val="clear" w:color="auto" w:fill="1E1E1E"/>
+        <w:spacing w:line="285" w:lineRule="atLeast"/>
+        <w:rPr>
+          <w:rFonts w:ascii="Consolas" w:eastAsia="Times New Roman" w:hAnsi="Consolas" w:cs="Times New Roman"/>
+          <w:color w:val="D4D4D4"/>
+          <w:sz w:val="21"/>
+          <w:szCs w:val="21"/>
+        </w:rPr>
+      </w:pPr>
+      <w:proofErr w:type="spellStart"/>
+      <w:r>
+        <w:rPr>
+          <w:rFonts w:ascii="Consolas" w:eastAsia="Times New Roman" w:hAnsi="Consolas" w:cs="Times New Roman"/>
+          <w:color w:val="569CD6"/>
+          <w:sz w:val="21"/>
+          <w:szCs w:val="21"/>
+        </w:rPr>
+        <w:t>let</w:t>
+      </w:r>
+      <w:proofErr w:type="spellEnd"/>
+      <w:r>
+        <w:rPr>
+          <w:rFonts w:ascii="Consolas" w:eastAsia="Times New Roman" w:hAnsi="Consolas" w:cs="Times New Roman"/>
+          <w:color w:val="D4D4D4"/>
+          <w:sz w:val="21"/>
+          <w:szCs w:val="21"/>
+        </w:rPr>
+        <w:t xml:space="preserve"> </w:t>
+      </w:r>
+      <w:r>
+        <w:rPr>
+          <w:rFonts w:ascii="Consolas" w:eastAsia="Times New Roman" w:hAnsi="Consolas" w:cs="Times New Roman"/>
+          <w:color w:val="9CDCFE"/>
+          <w:sz w:val="21"/>
+          <w:szCs w:val="21"/>
+        </w:rPr>
+        <w:t>numero2</w:t>
+      </w:r>
+      <w:r>
+        <w:rPr>
+          <w:rFonts w:ascii="Consolas" w:eastAsia="Times New Roman" w:hAnsi="Consolas" w:cs="Times New Roman"/>
+          <w:color w:val="D4D4D4"/>
+          <w:sz w:val="21"/>
+          <w:szCs w:val="21"/>
+        </w:rPr>
+        <w:t xml:space="preserve"> = </w:t>
+      </w:r>
+      <w:proofErr w:type="spellStart"/>
+      <w:r>
+        <w:rPr>
+          <w:rFonts w:ascii="Consolas" w:eastAsia="Times New Roman" w:hAnsi="Consolas" w:cs="Times New Roman"/>
+          <w:color w:val="DCDCAA"/>
+          <w:sz w:val="21"/>
+          <w:szCs w:val="21"/>
+        </w:rPr>
+        <w:t>parseInt</w:t>
+      </w:r>
+      <w:proofErr w:type="spellEnd"/>
+      <w:r>
+        <w:rPr>
+          <w:rFonts w:ascii="Consolas" w:eastAsia="Times New Roman" w:hAnsi="Consolas" w:cs="Times New Roman"/>
+          <w:color w:val="D4D4D4"/>
+          <w:sz w:val="21"/>
+          <w:szCs w:val="21"/>
+        </w:rPr>
+        <w:t>(</w:t>
+      </w:r>
+      <w:r>
+        <w:rPr>
+          <w:rFonts w:ascii="Consolas" w:eastAsia="Times New Roman" w:hAnsi="Consolas" w:cs="Times New Roman"/>
+          <w:color w:val="DCDCAA"/>
+          <w:sz w:val="21"/>
+          <w:szCs w:val="21"/>
+        </w:rPr>
+        <w:t>prompt</w:t>
+      </w:r>
+      <w:r>
+        <w:rPr>
+          <w:rFonts w:ascii="Consolas" w:eastAsia="Times New Roman" w:hAnsi="Consolas" w:cs="Times New Roman"/>
+          <w:color w:val="D4D4D4"/>
+          <w:sz w:val="21"/>
+          <w:szCs w:val="21"/>
+        </w:rPr>
+        <w:t>(</w:t>
+      </w:r>
+      <w:r>
+        <w:rPr>
+          <w:rFonts w:ascii="Consolas" w:eastAsia="Times New Roman" w:hAnsi="Consolas" w:cs="Times New Roman"/>
+          <w:color w:val="CE9178"/>
+          <w:sz w:val="21"/>
+          <w:szCs w:val="21"/>
+        </w:rPr>
+        <w:t>"Digite um número"</w:t>
+      </w:r>
+      <w:r>
+        <w:rPr>
+          <w:rFonts w:ascii="Consolas" w:eastAsia="Times New Roman" w:hAnsi="Consolas" w:cs="Times New Roman"/>
+          <w:color w:val="D4D4D4"/>
+          <w:sz w:val="21"/>
+          <w:szCs w:val="21"/>
+        </w:rPr>
+        <w:t>))</w:t>
+      </w:r>
+    </w:p>
+    <w:p>
+      <w:pPr>
+        <w:shd w:val="clear" w:color="auto" w:fill="1E1E1E"/>
+        <w:spacing w:line="285" w:lineRule="atLeast"/>
+        <w:rPr>
+          <w:rFonts w:ascii="Consolas" w:eastAsia="Times New Roman" w:hAnsi="Consolas" w:cs="Times New Roman"/>
+          <w:color w:val="D4D4D4"/>
+          <w:sz w:val="21"/>
+          <w:szCs w:val="21"/>
+        </w:rPr>
+      </w:pPr>
+    </w:p>
+    <w:p>
+      <w:pPr>
+        <w:shd w:val="clear" w:color="auto" w:fill="1E1E1E"/>
+        <w:spacing w:line="285" w:lineRule="atLeast"/>
+        <w:rPr>
+          <w:rFonts w:ascii="Consolas" w:eastAsia="Times New Roman" w:hAnsi="Consolas" w:cs="Times New Roman"/>
+          <w:color w:val="D4D4D4"/>
+          <w:sz w:val="21"/>
+          <w:szCs w:val="21"/>
+        </w:rPr>
+      </w:pPr>
+      <w:r>
+        <w:rPr>
+          <w:rFonts w:ascii="Consolas" w:eastAsia="Times New Roman" w:hAnsi="Consolas" w:cs="Times New Roman"/>
+          <w:color w:val="6A9955"/>
+          <w:sz w:val="21"/>
+          <w:szCs w:val="21"/>
+        </w:rPr>
+        <w:t>// Mostrando a saída</w:t>
+      </w:r>
+    </w:p>
+    <w:p>
+      <w:pPr>
+        <w:shd w:val="clear" w:color="auto" w:fill="1E1E1E"/>
+        <w:spacing w:line="285" w:lineRule="atLeast"/>
+        <w:rPr>
+          <w:rFonts w:ascii="Consolas" w:eastAsia="Times New Roman" w:hAnsi="Consolas" w:cs="Times New Roman"/>
+          <w:color w:val="D4D4D4"/>
+          <w:sz w:val="21"/>
+          <w:szCs w:val="21"/>
+        </w:rPr>
+      </w:pPr>
+      <w:r>
+        <w:rPr>
+          <w:rFonts w:ascii="Consolas" w:eastAsia="Times New Roman" w:hAnsi="Consolas" w:cs="Times New Roman"/>
+          <w:color w:val="9CDCFE"/>
+          <w:sz w:val="21"/>
+          <w:szCs w:val="21"/>
+        </w:rPr>
+        <w:t>conta</w:t>
+      </w:r>
+      <w:r>
+        <w:rPr>
+          <w:rFonts w:ascii="Consolas" w:eastAsia="Times New Roman" w:hAnsi="Consolas" w:cs="Times New Roman"/>
+          <w:color w:val="D4D4D4"/>
+          <w:sz w:val="21"/>
+          <w:szCs w:val="21"/>
+        </w:rPr>
+        <w:t xml:space="preserve"> = </w:t>
+      </w:r>
+      <w:r>
+        <w:rPr>
+          <w:rFonts w:ascii="Consolas" w:eastAsia="Times New Roman" w:hAnsi="Consolas" w:cs="Times New Roman"/>
+          <w:color w:val="9CDCFE"/>
+          <w:sz w:val="21"/>
+          <w:szCs w:val="21"/>
+        </w:rPr>
+        <w:t>numero1</w:t>
+      </w:r>
+      <w:r>
+        <w:rPr>
+          <w:rFonts w:ascii="Consolas" w:eastAsia="Times New Roman" w:hAnsi="Consolas" w:cs="Times New Roman"/>
+          <w:color w:val="D4D4D4"/>
+          <w:sz w:val="21"/>
+          <w:szCs w:val="21"/>
+        </w:rPr>
+        <w:t xml:space="preserve"> % </w:t>
+      </w:r>
+      <w:r>
+        <w:rPr>
+          <w:rFonts w:ascii="Consolas" w:eastAsia="Times New Roman" w:hAnsi="Consolas" w:cs="Times New Roman"/>
+          <w:color w:val="9CDCFE"/>
+          <w:sz w:val="21"/>
+          <w:szCs w:val="21"/>
+        </w:rPr>
+        <w:t>numero2</w:t>
+      </w:r>
+    </w:p>
+    <w:p>
+      <w:pPr>
+        <w:shd w:val="clear" w:color="auto" w:fill="1E1E1E"/>
+        <w:spacing w:line="285" w:lineRule="atLeast"/>
+        <w:rPr>
+          <w:rFonts w:ascii="Consolas" w:eastAsia="Times New Roman" w:hAnsi="Consolas" w:cs="Times New Roman"/>
+          <w:color w:val="D4D4D4"/>
+          <w:sz w:val="21"/>
+          <w:szCs w:val="21"/>
+        </w:rPr>
+      </w:pPr>
+      <w:r>
+        <w:rPr>
+          <w:rFonts w:ascii="Consolas" w:eastAsia="Times New Roman" w:hAnsi="Consolas" w:cs="Times New Roman"/>
+          <w:color w:val="9CDCFE"/>
+          <w:sz w:val="21"/>
+          <w:szCs w:val="21"/>
+        </w:rPr>
+        <w:t>console</w:t>
+      </w:r>
+      <w:r>
+        <w:rPr>
+          <w:rFonts w:ascii="Consolas" w:eastAsia="Times New Roman" w:hAnsi="Consolas" w:cs="Times New Roman"/>
+          <w:color w:val="D4D4D4"/>
+          <w:sz w:val="21"/>
+          <w:szCs w:val="21"/>
+        </w:rPr>
+        <w:t>.</w:t>
+      </w:r>
+      <w:r>
+        <w:rPr>
+          <w:rFonts w:ascii="Consolas" w:eastAsia="Times New Roman" w:hAnsi="Consolas" w:cs="Times New Roman"/>
+          <w:color w:val="DCDCAA"/>
+          <w:sz w:val="21"/>
+          <w:szCs w:val="21"/>
+        </w:rPr>
+        <w:t>log</w:t>
+      </w:r>
+      <w:r>
+        <w:rPr>
+          <w:rFonts w:ascii="Consolas" w:eastAsia="Times New Roman" w:hAnsi="Consolas" w:cs="Times New Roman"/>
+          <w:color w:val="D4D4D4"/>
+          <w:sz w:val="21"/>
+          <w:szCs w:val="21"/>
+        </w:rPr>
+        <w:t>(</w:t>
+      </w:r>
+      <w:r>
+        <w:rPr>
+          <w:rFonts w:ascii="Consolas" w:eastAsia="Times New Roman" w:hAnsi="Consolas" w:cs="Times New Roman"/>
+          <w:color w:val="9CDCFE"/>
+          <w:sz w:val="21"/>
+          <w:szCs w:val="21"/>
+        </w:rPr>
+        <w:t>conta</w:t>
+      </w:r>
+      <w:r>
+        <w:rPr>
+          <w:rFonts w:ascii="Consolas" w:eastAsia="Times New Roman" w:hAnsi="Consolas" w:cs="Times New Roman"/>
+          <w:color w:val="D4D4D4"/>
+          <w:sz w:val="21"/>
+          <w:szCs w:val="21"/>
+        </w:rPr>
+        <w:t xml:space="preserve">) </w:t>
+      </w:r>
+    </w:p>
+    <w:p>
+      <w:pPr>
         <w:jc w:val="both"/>
         <w:rPr>
           <w:sz w:val="24"/>
@@ -1056,7 +1472,15 @@
           <w:sz w:val="24"/>
           <w:szCs w:val="24"/>
         </w:rPr>
-        <w:t>uma mensagem indicando em qual faixa etária ela se encontra: criança (até 12 anos), adolescente (entre 13 e 18 anos), adulto (entre 19 e 60 anos) ou idoso (mais de 60 anos). Exemplifique e demonstre a saída! (10 Pontos)</w:t>
+        <w:t xml:space="preserve">uma mensagem indicando em qual faixa etária ela se encontra: criança (até 12 anos), </w:t>
+      </w:r>
+      <w:r>
+        <w:rPr>
+          <w:sz w:val="24"/>
+          <w:szCs w:val="24"/>
+        </w:rPr>
+        <w:lastRenderedPageBreak/>
+        <w:t>adolescente (entre 13 e 18 anos), adulto (entre 19 e 60 anos) ou idoso (mais de 60 anos). Exemplifique e demonstre a saída! (10 Pontos)</w:t>
       </w:r>
     </w:p>
     <w:p>
@@ -1145,15 +1569,7 @@
           <w:sz w:val="24"/>
           <w:szCs w:val="24"/>
         </w:rPr>
-        <w:t xml:space="preserve">um nome de usuário e uma senha e verifique se eles correspondem aos dados de um usuário cadastrado. Considere que o </w:t>
-      </w:r>
-      <w:r>
-        <w:rPr>
-          <w:sz w:val="24"/>
-          <w:szCs w:val="24"/>
-        </w:rPr>
-        <w:lastRenderedPageBreak/>
-        <w:t>usuário cadastrado possui nome de usuário "admin" e senha "1234". O programa deve exibir uma mensagem indicando se o login foi realizado com sucesso ou se houve falha de autenticação.</w:t>
+        <w:t>um nome de usuário e uma senha e verifique se eles correspondem aos dados de um usuário cadastrado. Considere que o usuário cadastrado possui nome de usuário "admin" e senha "1234". O programa deve exibir uma mensagem indicando se o login foi realizado com sucesso ou se houve falha de autenticação.</w:t>
       </w:r>
       <w:r>
         <w:rPr>

--- a/Checkpoint - Web Development with JavaScript.docx
+++ b/Checkpoint - Web Development with JavaScript.docx
@@ -971,6 +971,7 @@
         <w:t xml:space="preserve"> = </w:t>
       </w:r>
       <w:proofErr w:type="spellStart"/>
+      <w:proofErr w:type="gramStart"/>
       <w:r>
         <w:rPr>
           <w:rFonts w:ascii="Consolas" w:eastAsia="Times New Roman" w:hAnsi="Consolas" w:cs="Times New Roman"/>
@@ -990,6 +991,7 @@
         </w:rPr>
         <w:t>(</w:t>
       </w:r>
+      <w:proofErr w:type="gramEnd"/>
       <w:r>
         <w:rPr>
           <w:rFonts w:ascii="Consolas" w:eastAsia="Times New Roman" w:hAnsi="Consolas" w:cs="Times New Roman"/>
@@ -1077,6 +1079,7 @@
         <w:t xml:space="preserve"> = </w:t>
       </w:r>
       <w:proofErr w:type="spellStart"/>
+      <w:proofErr w:type="gramStart"/>
       <w:r>
         <w:rPr>
           <w:rFonts w:ascii="Consolas" w:eastAsia="Times New Roman" w:hAnsi="Consolas" w:cs="Times New Roman"/>
@@ -1096,6 +1099,7 @@
         </w:rPr>
         <w:t>(</w:t>
       </w:r>
+      <w:proofErr w:type="gramEnd"/>
       <w:r>
         <w:rPr>
           <w:rFonts w:ascii="Consolas" w:eastAsia="Times New Roman" w:hAnsi="Consolas" w:cs="Times New Roman"/>
@@ -1306,6 +1310,22 @@
           <w:szCs w:val="24"/>
         </w:rPr>
       </w:pPr>
+      <w:r>
+        <w:rPr>
+          <w:sz w:val="24"/>
+          <w:szCs w:val="24"/>
+        </w:rPr>
+        <w:t>https://github.com/matheusbrisqui/checkpoint_javascript/commit/80d9d2bf0da07b32e9f3856d6862937e4fbbbe2f</w:t>
+      </w:r>
+    </w:p>
+    <w:p>
+      <w:pPr>
+        <w:jc w:val="both"/>
+        <w:rPr>
+          <w:sz w:val="24"/>
+          <w:szCs w:val="24"/>
+        </w:rPr>
+      </w:pPr>
     </w:p>
     <w:p>
       <w:pPr>
@@ -1383,6 +1403,920 @@
     </w:p>
     <w:p>
       <w:pPr>
+        <w:shd w:val="clear" w:color="auto" w:fill="1E1E1E"/>
+        <w:spacing w:line="285" w:lineRule="atLeast"/>
+        <w:rPr>
+          <w:rFonts w:ascii="Consolas" w:eastAsia="Times New Roman" w:hAnsi="Consolas" w:cs="Times New Roman"/>
+          <w:color w:val="6A9955"/>
+          <w:sz w:val="21"/>
+          <w:szCs w:val="21"/>
+        </w:rPr>
+      </w:pPr>
+    </w:p>
+    <w:p>
+      <w:pPr>
+        <w:shd w:val="clear" w:color="auto" w:fill="1E1E1E"/>
+        <w:spacing w:line="285" w:lineRule="atLeast"/>
+        <w:rPr>
+          <w:rFonts w:ascii="Consolas" w:eastAsia="Times New Roman" w:hAnsi="Consolas" w:cs="Times New Roman"/>
+          <w:color w:val="D4D4D4"/>
+          <w:sz w:val="21"/>
+          <w:szCs w:val="21"/>
+        </w:rPr>
+      </w:pPr>
+      <w:r>
+        <w:rPr>
+          <w:rFonts w:ascii="Consolas" w:eastAsia="Times New Roman" w:hAnsi="Consolas" w:cs="Times New Roman"/>
+          <w:color w:val="6A9955"/>
+          <w:sz w:val="21"/>
+          <w:szCs w:val="21"/>
+        </w:rPr>
+        <w:t>// Declarando as variáveis</w:t>
+      </w:r>
+    </w:p>
+    <w:p>
+      <w:pPr>
+        <w:shd w:val="clear" w:color="auto" w:fill="1E1E1E"/>
+        <w:spacing w:line="285" w:lineRule="atLeast"/>
+        <w:rPr>
+          <w:rFonts w:ascii="Consolas" w:eastAsia="Times New Roman" w:hAnsi="Consolas" w:cs="Times New Roman"/>
+          <w:color w:val="D4D4D4"/>
+          <w:sz w:val="21"/>
+          <w:szCs w:val="21"/>
+        </w:rPr>
+      </w:pPr>
+      <w:proofErr w:type="spellStart"/>
+      <w:r>
+        <w:rPr>
+          <w:rFonts w:ascii="Consolas" w:eastAsia="Times New Roman" w:hAnsi="Consolas" w:cs="Times New Roman"/>
+          <w:color w:val="569CD6"/>
+          <w:sz w:val="21"/>
+          <w:szCs w:val="21"/>
+        </w:rPr>
+        <w:t>let</w:t>
+      </w:r>
+      <w:proofErr w:type="spellEnd"/>
+      <w:r>
+        <w:rPr>
+          <w:rFonts w:ascii="Consolas" w:eastAsia="Times New Roman" w:hAnsi="Consolas" w:cs="Times New Roman"/>
+          <w:color w:val="D4D4D4"/>
+          <w:sz w:val="21"/>
+          <w:szCs w:val="21"/>
+        </w:rPr>
+        <w:t xml:space="preserve"> </w:t>
+      </w:r>
+      <w:r>
+        <w:rPr>
+          <w:rFonts w:ascii="Consolas" w:eastAsia="Times New Roman" w:hAnsi="Consolas" w:cs="Times New Roman"/>
+          <w:color w:val="9CDCFE"/>
+          <w:sz w:val="21"/>
+          <w:szCs w:val="21"/>
+        </w:rPr>
+        <w:t>peso</w:t>
+      </w:r>
+      <w:r>
+        <w:rPr>
+          <w:rFonts w:ascii="Consolas" w:eastAsia="Times New Roman" w:hAnsi="Consolas" w:cs="Times New Roman"/>
+          <w:color w:val="D4D4D4"/>
+          <w:sz w:val="21"/>
+          <w:szCs w:val="21"/>
+        </w:rPr>
+        <w:t xml:space="preserve"> = </w:t>
+      </w:r>
+      <w:proofErr w:type="spellStart"/>
+      <w:proofErr w:type="gramStart"/>
+      <w:r>
+        <w:rPr>
+          <w:rFonts w:ascii="Consolas" w:eastAsia="Times New Roman" w:hAnsi="Consolas" w:cs="Times New Roman"/>
+          <w:color w:val="DCDCAA"/>
+          <w:sz w:val="21"/>
+          <w:szCs w:val="21"/>
+        </w:rPr>
+        <w:t>parseFloat</w:t>
+      </w:r>
+      <w:proofErr w:type="spellEnd"/>
+      <w:r>
+        <w:rPr>
+          <w:rFonts w:ascii="Consolas" w:eastAsia="Times New Roman" w:hAnsi="Consolas" w:cs="Times New Roman"/>
+          <w:color w:val="D4D4D4"/>
+          <w:sz w:val="21"/>
+          <w:szCs w:val="21"/>
+        </w:rPr>
+        <w:t>(</w:t>
+      </w:r>
+      <w:proofErr w:type="gramEnd"/>
+      <w:r>
+        <w:rPr>
+          <w:rFonts w:ascii="Consolas" w:eastAsia="Times New Roman" w:hAnsi="Consolas" w:cs="Times New Roman"/>
+          <w:color w:val="DCDCAA"/>
+          <w:sz w:val="21"/>
+          <w:szCs w:val="21"/>
+        </w:rPr>
+        <w:t>prompt</w:t>
+      </w:r>
+      <w:r>
+        <w:rPr>
+          <w:rFonts w:ascii="Consolas" w:eastAsia="Times New Roman" w:hAnsi="Consolas" w:cs="Times New Roman"/>
+          <w:color w:val="D4D4D4"/>
+          <w:sz w:val="21"/>
+          <w:szCs w:val="21"/>
+        </w:rPr>
+        <w:t>(</w:t>
+      </w:r>
+      <w:r>
+        <w:rPr>
+          <w:rFonts w:ascii="Consolas" w:eastAsia="Times New Roman" w:hAnsi="Consolas" w:cs="Times New Roman"/>
+          <w:color w:val="CE9178"/>
+          <w:sz w:val="21"/>
+          <w:szCs w:val="21"/>
+        </w:rPr>
+        <w:t>"Digite seu peso: "</w:t>
+      </w:r>
+      <w:r>
+        <w:rPr>
+          <w:rFonts w:ascii="Consolas" w:eastAsia="Times New Roman" w:hAnsi="Consolas" w:cs="Times New Roman"/>
+          <w:color w:val="D4D4D4"/>
+          <w:sz w:val="21"/>
+          <w:szCs w:val="21"/>
+        </w:rPr>
+        <w:t>))</w:t>
+      </w:r>
+    </w:p>
+    <w:p>
+      <w:pPr>
+        <w:shd w:val="clear" w:color="auto" w:fill="1E1E1E"/>
+        <w:spacing w:line="285" w:lineRule="atLeast"/>
+        <w:rPr>
+          <w:rFonts w:ascii="Consolas" w:eastAsia="Times New Roman" w:hAnsi="Consolas" w:cs="Times New Roman"/>
+          <w:color w:val="D4D4D4"/>
+          <w:sz w:val="21"/>
+          <w:szCs w:val="21"/>
+        </w:rPr>
+      </w:pPr>
+      <w:proofErr w:type="spellStart"/>
+      <w:r>
+        <w:rPr>
+          <w:rFonts w:ascii="Consolas" w:eastAsia="Times New Roman" w:hAnsi="Consolas" w:cs="Times New Roman"/>
+          <w:color w:val="569CD6"/>
+          <w:sz w:val="21"/>
+          <w:szCs w:val="21"/>
+        </w:rPr>
+        <w:t>let</w:t>
+      </w:r>
+      <w:proofErr w:type="spellEnd"/>
+      <w:r>
+        <w:rPr>
+          <w:rFonts w:ascii="Consolas" w:eastAsia="Times New Roman" w:hAnsi="Consolas" w:cs="Times New Roman"/>
+          <w:color w:val="D4D4D4"/>
+          <w:sz w:val="21"/>
+          <w:szCs w:val="21"/>
+        </w:rPr>
+        <w:t xml:space="preserve"> </w:t>
+      </w:r>
+      <w:r>
+        <w:rPr>
+          <w:rFonts w:ascii="Consolas" w:eastAsia="Times New Roman" w:hAnsi="Consolas" w:cs="Times New Roman"/>
+          <w:color w:val="9CDCFE"/>
+          <w:sz w:val="21"/>
+          <w:szCs w:val="21"/>
+        </w:rPr>
+        <w:t>altura</w:t>
+      </w:r>
+      <w:r>
+        <w:rPr>
+          <w:rFonts w:ascii="Consolas" w:eastAsia="Times New Roman" w:hAnsi="Consolas" w:cs="Times New Roman"/>
+          <w:color w:val="D4D4D4"/>
+          <w:sz w:val="21"/>
+          <w:szCs w:val="21"/>
+        </w:rPr>
+        <w:t xml:space="preserve"> = </w:t>
+      </w:r>
+      <w:proofErr w:type="spellStart"/>
+      <w:proofErr w:type="gramStart"/>
+      <w:r>
+        <w:rPr>
+          <w:rFonts w:ascii="Consolas" w:eastAsia="Times New Roman" w:hAnsi="Consolas" w:cs="Times New Roman"/>
+          <w:color w:val="DCDCAA"/>
+          <w:sz w:val="21"/>
+          <w:szCs w:val="21"/>
+        </w:rPr>
+        <w:t>parseFloat</w:t>
+      </w:r>
+      <w:proofErr w:type="spellEnd"/>
+      <w:r>
+        <w:rPr>
+          <w:rFonts w:ascii="Consolas" w:eastAsia="Times New Roman" w:hAnsi="Consolas" w:cs="Times New Roman"/>
+          <w:color w:val="D4D4D4"/>
+          <w:sz w:val="21"/>
+          <w:szCs w:val="21"/>
+        </w:rPr>
+        <w:t>(</w:t>
+      </w:r>
+      <w:proofErr w:type="gramEnd"/>
+      <w:r>
+        <w:rPr>
+          <w:rFonts w:ascii="Consolas" w:eastAsia="Times New Roman" w:hAnsi="Consolas" w:cs="Times New Roman"/>
+          <w:color w:val="DCDCAA"/>
+          <w:sz w:val="21"/>
+          <w:szCs w:val="21"/>
+        </w:rPr>
+        <w:t>prompt</w:t>
+      </w:r>
+      <w:r>
+        <w:rPr>
+          <w:rFonts w:ascii="Consolas" w:eastAsia="Times New Roman" w:hAnsi="Consolas" w:cs="Times New Roman"/>
+          <w:color w:val="D4D4D4"/>
+          <w:sz w:val="21"/>
+          <w:szCs w:val="21"/>
+        </w:rPr>
+        <w:t>(</w:t>
+      </w:r>
+      <w:r>
+        <w:rPr>
+          <w:rFonts w:ascii="Consolas" w:eastAsia="Times New Roman" w:hAnsi="Consolas" w:cs="Times New Roman"/>
+          <w:color w:val="CE9178"/>
+          <w:sz w:val="21"/>
+          <w:szCs w:val="21"/>
+        </w:rPr>
+        <w:t>"Digite sua altura: "</w:t>
+      </w:r>
+      <w:r>
+        <w:rPr>
+          <w:rFonts w:ascii="Consolas" w:eastAsia="Times New Roman" w:hAnsi="Consolas" w:cs="Times New Roman"/>
+          <w:color w:val="D4D4D4"/>
+          <w:sz w:val="21"/>
+          <w:szCs w:val="21"/>
+        </w:rPr>
+        <w:t>))</w:t>
+      </w:r>
+    </w:p>
+    <w:p>
+      <w:pPr>
+        <w:shd w:val="clear" w:color="auto" w:fill="1E1E1E"/>
+        <w:spacing w:line="285" w:lineRule="atLeast"/>
+        <w:rPr>
+          <w:rFonts w:ascii="Consolas" w:eastAsia="Times New Roman" w:hAnsi="Consolas" w:cs="Times New Roman"/>
+          <w:color w:val="D4D4D4"/>
+          <w:sz w:val="21"/>
+          <w:szCs w:val="21"/>
+        </w:rPr>
+      </w:pPr>
+    </w:p>
+    <w:p>
+      <w:pPr>
+        <w:shd w:val="clear" w:color="auto" w:fill="1E1E1E"/>
+        <w:spacing w:line="285" w:lineRule="atLeast"/>
+        <w:rPr>
+          <w:rFonts w:ascii="Consolas" w:eastAsia="Times New Roman" w:hAnsi="Consolas" w:cs="Times New Roman"/>
+          <w:color w:val="D4D4D4"/>
+          <w:sz w:val="21"/>
+          <w:szCs w:val="21"/>
+        </w:rPr>
+      </w:pPr>
+      <w:r>
+        <w:rPr>
+          <w:rFonts w:ascii="Consolas" w:eastAsia="Times New Roman" w:hAnsi="Consolas" w:cs="Times New Roman"/>
+          <w:color w:val="6A9955"/>
+          <w:sz w:val="21"/>
+          <w:szCs w:val="21"/>
+        </w:rPr>
+        <w:lastRenderedPageBreak/>
+        <w:t>// Fazendo os cálculos</w:t>
+      </w:r>
+    </w:p>
+    <w:p>
+      <w:pPr>
+        <w:shd w:val="clear" w:color="auto" w:fill="1E1E1E"/>
+        <w:spacing w:line="285" w:lineRule="atLeast"/>
+        <w:rPr>
+          <w:rFonts w:ascii="Consolas" w:eastAsia="Times New Roman" w:hAnsi="Consolas" w:cs="Times New Roman"/>
+          <w:color w:val="D4D4D4"/>
+          <w:sz w:val="21"/>
+          <w:szCs w:val="21"/>
+        </w:rPr>
+      </w:pPr>
+      <w:proofErr w:type="spellStart"/>
+      <w:r>
+        <w:rPr>
+          <w:rFonts w:ascii="Consolas" w:eastAsia="Times New Roman" w:hAnsi="Consolas" w:cs="Times New Roman"/>
+          <w:color w:val="9CDCFE"/>
+          <w:sz w:val="21"/>
+          <w:szCs w:val="21"/>
+        </w:rPr>
+        <w:t>imc</w:t>
+      </w:r>
+      <w:proofErr w:type="spellEnd"/>
+      <w:r>
+        <w:rPr>
+          <w:rFonts w:ascii="Consolas" w:eastAsia="Times New Roman" w:hAnsi="Consolas" w:cs="Times New Roman"/>
+          <w:color w:val="D4D4D4"/>
+          <w:sz w:val="21"/>
+          <w:szCs w:val="21"/>
+        </w:rPr>
+        <w:t xml:space="preserve"> = </w:t>
+      </w:r>
+      <w:r>
+        <w:rPr>
+          <w:rFonts w:ascii="Consolas" w:eastAsia="Times New Roman" w:hAnsi="Consolas" w:cs="Times New Roman"/>
+          <w:color w:val="9CDCFE"/>
+          <w:sz w:val="21"/>
+          <w:szCs w:val="21"/>
+        </w:rPr>
+        <w:t>peso</w:t>
+      </w:r>
+      <w:r>
+        <w:rPr>
+          <w:rFonts w:ascii="Consolas" w:eastAsia="Times New Roman" w:hAnsi="Consolas" w:cs="Times New Roman"/>
+          <w:color w:val="D4D4D4"/>
+          <w:sz w:val="21"/>
+          <w:szCs w:val="21"/>
+        </w:rPr>
+        <w:t xml:space="preserve"> / (</w:t>
+      </w:r>
+      <w:r>
+        <w:rPr>
+          <w:rFonts w:ascii="Consolas" w:eastAsia="Times New Roman" w:hAnsi="Consolas" w:cs="Times New Roman"/>
+          <w:color w:val="9CDCFE"/>
+          <w:sz w:val="21"/>
+          <w:szCs w:val="21"/>
+        </w:rPr>
+        <w:t>altura</w:t>
+      </w:r>
+      <w:r>
+        <w:rPr>
+          <w:rFonts w:ascii="Consolas" w:eastAsia="Times New Roman" w:hAnsi="Consolas" w:cs="Times New Roman"/>
+          <w:color w:val="D4D4D4"/>
+          <w:sz w:val="21"/>
+          <w:szCs w:val="21"/>
+        </w:rPr>
+        <w:t xml:space="preserve"> * </w:t>
+      </w:r>
+      <w:r>
+        <w:rPr>
+          <w:rFonts w:ascii="Consolas" w:eastAsia="Times New Roman" w:hAnsi="Consolas" w:cs="Times New Roman"/>
+          <w:color w:val="9CDCFE"/>
+          <w:sz w:val="21"/>
+          <w:szCs w:val="21"/>
+        </w:rPr>
+        <w:t>altura</w:t>
+      </w:r>
+      <w:r>
+        <w:rPr>
+          <w:rFonts w:ascii="Consolas" w:eastAsia="Times New Roman" w:hAnsi="Consolas" w:cs="Times New Roman"/>
+          <w:color w:val="D4D4D4"/>
+          <w:sz w:val="21"/>
+          <w:szCs w:val="21"/>
+        </w:rPr>
+        <w:t>)</w:t>
+      </w:r>
+    </w:p>
+    <w:p>
+      <w:pPr>
+        <w:shd w:val="clear" w:color="auto" w:fill="1E1E1E"/>
+        <w:spacing w:line="285" w:lineRule="atLeast"/>
+        <w:rPr>
+          <w:rFonts w:ascii="Consolas" w:eastAsia="Times New Roman" w:hAnsi="Consolas" w:cs="Times New Roman"/>
+          <w:color w:val="D4D4D4"/>
+          <w:sz w:val="21"/>
+          <w:szCs w:val="21"/>
+        </w:rPr>
+      </w:pPr>
+    </w:p>
+    <w:p>
+      <w:pPr>
+        <w:shd w:val="clear" w:color="auto" w:fill="1E1E1E"/>
+        <w:spacing w:line="285" w:lineRule="atLeast"/>
+        <w:rPr>
+          <w:rFonts w:ascii="Consolas" w:eastAsia="Times New Roman" w:hAnsi="Consolas" w:cs="Times New Roman"/>
+          <w:color w:val="D4D4D4"/>
+          <w:sz w:val="21"/>
+          <w:szCs w:val="21"/>
+        </w:rPr>
+      </w:pPr>
+      <w:r>
+        <w:rPr>
+          <w:rFonts w:ascii="Consolas" w:eastAsia="Times New Roman" w:hAnsi="Consolas" w:cs="Times New Roman"/>
+          <w:color w:val="6A9955"/>
+          <w:sz w:val="21"/>
+          <w:szCs w:val="21"/>
+        </w:rPr>
+        <w:t>// Retornando o IMC do cliente</w:t>
+      </w:r>
+    </w:p>
+    <w:p>
+      <w:pPr>
+        <w:shd w:val="clear" w:color="auto" w:fill="1E1E1E"/>
+        <w:spacing w:line="285" w:lineRule="atLeast"/>
+        <w:rPr>
+          <w:rFonts w:ascii="Consolas" w:eastAsia="Times New Roman" w:hAnsi="Consolas" w:cs="Times New Roman"/>
+          <w:color w:val="D4D4D4"/>
+          <w:sz w:val="21"/>
+          <w:szCs w:val="21"/>
+        </w:rPr>
+      </w:pPr>
+      <w:proofErr w:type="spellStart"/>
+      <w:proofErr w:type="gramStart"/>
+      <w:r>
+        <w:rPr>
+          <w:rFonts w:ascii="Consolas" w:eastAsia="Times New Roman" w:hAnsi="Consolas" w:cs="Times New Roman"/>
+          <w:color w:val="C586C0"/>
+          <w:sz w:val="21"/>
+          <w:szCs w:val="21"/>
+        </w:rPr>
+        <w:t>if</w:t>
+      </w:r>
+      <w:proofErr w:type="spellEnd"/>
+      <w:r>
+        <w:rPr>
+          <w:rFonts w:ascii="Consolas" w:eastAsia="Times New Roman" w:hAnsi="Consolas" w:cs="Times New Roman"/>
+          <w:color w:val="D4D4D4"/>
+          <w:sz w:val="21"/>
+          <w:szCs w:val="21"/>
+        </w:rPr>
+        <w:t>(</w:t>
+      </w:r>
+      <w:proofErr w:type="spellStart"/>
+      <w:proofErr w:type="gramEnd"/>
+      <w:r>
+        <w:rPr>
+          <w:rFonts w:ascii="Consolas" w:eastAsia="Times New Roman" w:hAnsi="Consolas" w:cs="Times New Roman"/>
+          <w:color w:val="9CDCFE"/>
+          <w:sz w:val="21"/>
+          <w:szCs w:val="21"/>
+        </w:rPr>
+        <w:t>imc</w:t>
+      </w:r>
+      <w:proofErr w:type="spellEnd"/>
+      <w:r>
+        <w:rPr>
+          <w:rFonts w:ascii="Consolas" w:eastAsia="Times New Roman" w:hAnsi="Consolas" w:cs="Times New Roman"/>
+          <w:color w:val="D4D4D4"/>
+          <w:sz w:val="21"/>
+          <w:szCs w:val="21"/>
+        </w:rPr>
+        <w:t xml:space="preserve"> &lt; </w:t>
+      </w:r>
+      <w:r>
+        <w:rPr>
+          <w:rFonts w:ascii="Consolas" w:eastAsia="Times New Roman" w:hAnsi="Consolas" w:cs="Times New Roman"/>
+          <w:color w:val="B5CEA8"/>
+          <w:sz w:val="21"/>
+          <w:szCs w:val="21"/>
+        </w:rPr>
+        <w:t>18.5</w:t>
+      </w:r>
+      <w:r>
+        <w:rPr>
+          <w:rFonts w:ascii="Consolas" w:eastAsia="Times New Roman" w:hAnsi="Consolas" w:cs="Times New Roman"/>
+          <w:color w:val="D4D4D4"/>
+          <w:sz w:val="21"/>
+          <w:szCs w:val="21"/>
+        </w:rPr>
+        <w:t>){</w:t>
+      </w:r>
+    </w:p>
+    <w:p>
+      <w:pPr>
+        <w:shd w:val="clear" w:color="auto" w:fill="1E1E1E"/>
+        <w:spacing w:line="285" w:lineRule="atLeast"/>
+        <w:rPr>
+          <w:rFonts w:ascii="Consolas" w:eastAsia="Times New Roman" w:hAnsi="Consolas" w:cs="Times New Roman"/>
+          <w:color w:val="D4D4D4"/>
+          <w:sz w:val="21"/>
+          <w:szCs w:val="21"/>
+        </w:rPr>
+      </w:pPr>
+      <w:r>
+        <w:rPr>
+          <w:rFonts w:ascii="Consolas" w:eastAsia="Times New Roman" w:hAnsi="Consolas" w:cs="Times New Roman"/>
+          <w:color w:val="D4D4D4"/>
+          <w:sz w:val="21"/>
+          <w:szCs w:val="21"/>
+        </w:rPr>
+        <w:t xml:space="preserve">    </w:t>
+      </w:r>
+      <w:proofErr w:type="spellStart"/>
+      <w:proofErr w:type="gramStart"/>
+      <w:r>
+        <w:rPr>
+          <w:rFonts w:ascii="Consolas" w:eastAsia="Times New Roman" w:hAnsi="Consolas" w:cs="Times New Roman"/>
+          <w:color w:val="9CDCFE"/>
+          <w:sz w:val="21"/>
+          <w:szCs w:val="21"/>
+        </w:rPr>
+        <w:t>document</w:t>
+      </w:r>
+      <w:r>
+        <w:rPr>
+          <w:rFonts w:ascii="Consolas" w:eastAsia="Times New Roman" w:hAnsi="Consolas" w:cs="Times New Roman"/>
+          <w:color w:val="D4D4D4"/>
+          <w:sz w:val="21"/>
+          <w:szCs w:val="21"/>
+        </w:rPr>
+        <w:t>.</w:t>
+      </w:r>
+      <w:r>
+        <w:rPr>
+          <w:rFonts w:ascii="Consolas" w:eastAsia="Times New Roman" w:hAnsi="Consolas" w:cs="Times New Roman"/>
+          <w:color w:val="DCDCAA"/>
+          <w:sz w:val="21"/>
+          <w:szCs w:val="21"/>
+        </w:rPr>
+        <w:t>write</w:t>
+      </w:r>
+      <w:proofErr w:type="spellEnd"/>
+      <w:proofErr w:type="gramEnd"/>
+      <w:r>
+        <w:rPr>
+          <w:rFonts w:ascii="Consolas" w:eastAsia="Times New Roman" w:hAnsi="Consolas" w:cs="Times New Roman"/>
+          <w:color w:val="D4D4D4"/>
+          <w:sz w:val="21"/>
+          <w:szCs w:val="21"/>
+        </w:rPr>
+        <w:t>(</w:t>
+      </w:r>
+      <w:r>
+        <w:rPr>
+          <w:rFonts w:ascii="Consolas" w:eastAsia="Times New Roman" w:hAnsi="Consolas" w:cs="Times New Roman"/>
+          <w:color w:val="CE9178"/>
+          <w:sz w:val="21"/>
+          <w:szCs w:val="21"/>
+        </w:rPr>
+        <w:t>"Você está abaixo do peso ideal."</w:t>
+      </w:r>
+      <w:r>
+        <w:rPr>
+          <w:rFonts w:ascii="Consolas" w:eastAsia="Times New Roman" w:hAnsi="Consolas" w:cs="Times New Roman"/>
+          <w:color w:val="D4D4D4"/>
+          <w:sz w:val="21"/>
+          <w:szCs w:val="21"/>
+        </w:rPr>
+        <w:t>)</w:t>
+      </w:r>
+    </w:p>
+    <w:p>
+      <w:pPr>
+        <w:shd w:val="clear" w:color="auto" w:fill="1E1E1E"/>
+        <w:spacing w:line="285" w:lineRule="atLeast"/>
+        <w:rPr>
+          <w:rFonts w:ascii="Consolas" w:eastAsia="Times New Roman" w:hAnsi="Consolas" w:cs="Times New Roman"/>
+          <w:color w:val="D4D4D4"/>
+          <w:sz w:val="21"/>
+          <w:szCs w:val="21"/>
+        </w:rPr>
+      </w:pPr>
+      <w:proofErr w:type="gramStart"/>
+      <w:r>
+        <w:rPr>
+          <w:rFonts w:ascii="Consolas" w:eastAsia="Times New Roman" w:hAnsi="Consolas" w:cs="Times New Roman"/>
+          <w:color w:val="D4D4D4"/>
+          <w:sz w:val="21"/>
+          <w:szCs w:val="21"/>
+        </w:rPr>
+        <w:t>}</w:t>
+      </w:r>
+      <w:proofErr w:type="spellStart"/>
+      <w:r>
+        <w:rPr>
+          <w:rFonts w:ascii="Consolas" w:eastAsia="Times New Roman" w:hAnsi="Consolas" w:cs="Times New Roman"/>
+          <w:color w:val="C586C0"/>
+          <w:sz w:val="21"/>
+          <w:szCs w:val="21"/>
+        </w:rPr>
+        <w:t>else</w:t>
+      </w:r>
+      <w:proofErr w:type="spellEnd"/>
+      <w:proofErr w:type="gramEnd"/>
+      <w:r>
+        <w:rPr>
+          <w:rFonts w:ascii="Consolas" w:eastAsia="Times New Roman" w:hAnsi="Consolas" w:cs="Times New Roman"/>
+          <w:color w:val="D4D4D4"/>
+          <w:sz w:val="21"/>
+          <w:szCs w:val="21"/>
+        </w:rPr>
+        <w:t xml:space="preserve"> </w:t>
+      </w:r>
+      <w:proofErr w:type="spellStart"/>
+      <w:r>
+        <w:rPr>
+          <w:rFonts w:ascii="Consolas" w:eastAsia="Times New Roman" w:hAnsi="Consolas" w:cs="Times New Roman"/>
+          <w:color w:val="C586C0"/>
+          <w:sz w:val="21"/>
+          <w:szCs w:val="21"/>
+        </w:rPr>
+        <w:t>if</w:t>
+      </w:r>
+      <w:proofErr w:type="spellEnd"/>
+      <w:r>
+        <w:rPr>
+          <w:rFonts w:ascii="Consolas" w:eastAsia="Times New Roman" w:hAnsi="Consolas" w:cs="Times New Roman"/>
+          <w:color w:val="D4D4D4"/>
+          <w:sz w:val="21"/>
+          <w:szCs w:val="21"/>
+        </w:rPr>
+        <w:t>(</w:t>
+      </w:r>
+      <w:proofErr w:type="spellStart"/>
+      <w:r>
+        <w:rPr>
+          <w:rFonts w:ascii="Consolas" w:eastAsia="Times New Roman" w:hAnsi="Consolas" w:cs="Times New Roman"/>
+          <w:color w:val="9CDCFE"/>
+          <w:sz w:val="21"/>
+          <w:szCs w:val="21"/>
+        </w:rPr>
+        <w:t>imc</w:t>
+      </w:r>
+      <w:proofErr w:type="spellEnd"/>
+      <w:r>
+        <w:rPr>
+          <w:rFonts w:ascii="Consolas" w:eastAsia="Times New Roman" w:hAnsi="Consolas" w:cs="Times New Roman"/>
+          <w:color w:val="D4D4D4"/>
+          <w:sz w:val="21"/>
+          <w:szCs w:val="21"/>
+        </w:rPr>
+        <w:t xml:space="preserve"> &gt;= </w:t>
+      </w:r>
+      <w:r>
+        <w:rPr>
+          <w:rFonts w:ascii="Consolas" w:eastAsia="Times New Roman" w:hAnsi="Consolas" w:cs="Times New Roman"/>
+          <w:color w:val="B5CEA8"/>
+          <w:sz w:val="21"/>
+          <w:szCs w:val="21"/>
+        </w:rPr>
+        <w:t>18.5</w:t>
+      </w:r>
+      <w:r>
+        <w:rPr>
+          <w:rFonts w:ascii="Consolas" w:eastAsia="Times New Roman" w:hAnsi="Consolas" w:cs="Times New Roman"/>
+          <w:color w:val="D4D4D4"/>
+          <w:sz w:val="21"/>
+          <w:szCs w:val="21"/>
+        </w:rPr>
+        <w:t xml:space="preserve"> &amp;&amp; </w:t>
+      </w:r>
+      <w:proofErr w:type="spellStart"/>
+      <w:r>
+        <w:rPr>
+          <w:rFonts w:ascii="Consolas" w:eastAsia="Times New Roman" w:hAnsi="Consolas" w:cs="Times New Roman"/>
+          <w:color w:val="9CDCFE"/>
+          <w:sz w:val="21"/>
+          <w:szCs w:val="21"/>
+        </w:rPr>
+        <w:t>imc</w:t>
+      </w:r>
+      <w:proofErr w:type="spellEnd"/>
+      <w:r>
+        <w:rPr>
+          <w:rFonts w:ascii="Consolas" w:eastAsia="Times New Roman" w:hAnsi="Consolas" w:cs="Times New Roman"/>
+          <w:color w:val="D4D4D4"/>
+          <w:sz w:val="21"/>
+          <w:szCs w:val="21"/>
+        </w:rPr>
+        <w:t xml:space="preserve"> &lt;= </w:t>
+      </w:r>
+      <w:r>
+        <w:rPr>
+          <w:rFonts w:ascii="Consolas" w:eastAsia="Times New Roman" w:hAnsi="Consolas" w:cs="Times New Roman"/>
+          <w:color w:val="B5CEA8"/>
+          <w:sz w:val="21"/>
+          <w:szCs w:val="21"/>
+        </w:rPr>
+        <w:t>24.9</w:t>
+      </w:r>
+      <w:r>
+        <w:rPr>
+          <w:rFonts w:ascii="Consolas" w:eastAsia="Times New Roman" w:hAnsi="Consolas" w:cs="Times New Roman"/>
+          <w:color w:val="D4D4D4"/>
+          <w:sz w:val="21"/>
+          <w:szCs w:val="21"/>
+        </w:rPr>
+        <w:t>){</w:t>
+      </w:r>
+    </w:p>
+    <w:p>
+      <w:pPr>
+        <w:shd w:val="clear" w:color="auto" w:fill="1E1E1E"/>
+        <w:spacing w:line="285" w:lineRule="atLeast"/>
+        <w:rPr>
+          <w:rFonts w:ascii="Consolas" w:eastAsia="Times New Roman" w:hAnsi="Consolas" w:cs="Times New Roman"/>
+          <w:color w:val="D4D4D4"/>
+          <w:sz w:val="21"/>
+          <w:szCs w:val="21"/>
+        </w:rPr>
+      </w:pPr>
+      <w:r>
+        <w:rPr>
+          <w:rFonts w:ascii="Consolas" w:eastAsia="Times New Roman" w:hAnsi="Consolas" w:cs="Times New Roman"/>
+          <w:color w:val="D4D4D4"/>
+          <w:sz w:val="21"/>
+          <w:szCs w:val="21"/>
+        </w:rPr>
+        <w:t xml:space="preserve">    </w:t>
+      </w:r>
+      <w:proofErr w:type="spellStart"/>
+      <w:proofErr w:type="gramStart"/>
+      <w:r>
+        <w:rPr>
+          <w:rFonts w:ascii="Consolas" w:eastAsia="Times New Roman" w:hAnsi="Consolas" w:cs="Times New Roman"/>
+          <w:color w:val="9CDCFE"/>
+          <w:sz w:val="21"/>
+          <w:szCs w:val="21"/>
+        </w:rPr>
+        <w:t>document</w:t>
+      </w:r>
+      <w:r>
+        <w:rPr>
+          <w:rFonts w:ascii="Consolas" w:eastAsia="Times New Roman" w:hAnsi="Consolas" w:cs="Times New Roman"/>
+          <w:color w:val="D4D4D4"/>
+          <w:sz w:val="21"/>
+          <w:szCs w:val="21"/>
+        </w:rPr>
+        <w:t>.</w:t>
+      </w:r>
+      <w:r>
+        <w:rPr>
+          <w:rFonts w:ascii="Consolas" w:eastAsia="Times New Roman" w:hAnsi="Consolas" w:cs="Times New Roman"/>
+          <w:color w:val="DCDCAA"/>
+          <w:sz w:val="21"/>
+          <w:szCs w:val="21"/>
+        </w:rPr>
+        <w:t>write</w:t>
+      </w:r>
+      <w:proofErr w:type="spellEnd"/>
+      <w:proofErr w:type="gramEnd"/>
+      <w:r>
+        <w:rPr>
+          <w:rFonts w:ascii="Consolas" w:eastAsia="Times New Roman" w:hAnsi="Consolas" w:cs="Times New Roman"/>
+          <w:color w:val="D4D4D4"/>
+          <w:sz w:val="21"/>
+          <w:szCs w:val="21"/>
+        </w:rPr>
+        <w:t>(</w:t>
+      </w:r>
+      <w:r>
+        <w:rPr>
+          <w:rFonts w:ascii="Consolas" w:eastAsia="Times New Roman" w:hAnsi="Consolas" w:cs="Times New Roman"/>
+          <w:color w:val="CE9178"/>
+          <w:sz w:val="21"/>
+          <w:szCs w:val="21"/>
+        </w:rPr>
+        <w:t>"Você está no peso ideal."</w:t>
+      </w:r>
+      <w:r>
+        <w:rPr>
+          <w:rFonts w:ascii="Consolas" w:eastAsia="Times New Roman" w:hAnsi="Consolas" w:cs="Times New Roman"/>
+          <w:color w:val="D4D4D4"/>
+          <w:sz w:val="21"/>
+          <w:szCs w:val="21"/>
+        </w:rPr>
+        <w:t>)</w:t>
+      </w:r>
+    </w:p>
+    <w:p>
+      <w:pPr>
+        <w:shd w:val="clear" w:color="auto" w:fill="1E1E1E"/>
+        <w:spacing w:line="285" w:lineRule="atLeast"/>
+        <w:rPr>
+          <w:rFonts w:ascii="Consolas" w:eastAsia="Times New Roman" w:hAnsi="Consolas" w:cs="Times New Roman"/>
+          <w:color w:val="D4D4D4"/>
+          <w:sz w:val="21"/>
+          <w:szCs w:val="21"/>
+        </w:rPr>
+      </w:pPr>
+      <w:proofErr w:type="gramStart"/>
+      <w:r>
+        <w:rPr>
+          <w:rFonts w:ascii="Consolas" w:eastAsia="Times New Roman" w:hAnsi="Consolas" w:cs="Times New Roman"/>
+          <w:color w:val="D4D4D4"/>
+          <w:sz w:val="21"/>
+          <w:szCs w:val="21"/>
+        </w:rPr>
+        <w:t>}</w:t>
+      </w:r>
+      <w:proofErr w:type="spellStart"/>
+      <w:r>
+        <w:rPr>
+          <w:rFonts w:ascii="Consolas" w:eastAsia="Times New Roman" w:hAnsi="Consolas" w:cs="Times New Roman"/>
+          <w:color w:val="C586C0"/>
+          <w:sz w:val="21"/>
+          <w:szCs w:val="21"/>
+        </w:rPr>
+        <w:t>else</w:t>
+      </w:r>
+      <w:proofErr w:type="spellEnd"/>
+      <w:proofErr w:type="gramEnd"/>
+      <w:r>
+        <w:rPr>
+          <w:rFonts w:ascii="Consolas" w:eastAsia="Times New Roman" w:hAnsi="Consolas" w:cs="Times New Roman"/>
+          <w:color w:val="D4D4D4"/>
+          <w:sz w:val="21"/>
+          <w:szCs w:val="21"/>
+        </w:rPr>
+        <w:t>{</w:t>
+      </w:r>
+    </w:p>
+    <w:p>
+      <w:pPr>
+        <w:shd w:val="clear" w:color="auto" w:fill="1E1E1E"/>
+        <w:spacing w:line="285" w:lineRule="atLeast"/>
+        <w:rPr>
+          <w:rFonts w:ascii="Consolas" w:eastAsia="Times New Roman" w:hAnsi="Consolas" w:cs="Times New Roman"/>
+          <w:color w:val="D4D4D4"/>
+          <w:sz w:val="21"/>
+          <w:szCs w:val="21"/>
+        </w:rPr>
+      </w:pPr>
+      <w:r>
+        <w:rPr>
+          <w:rFonts w:ascii="Consolas" w:eastAsia="Times New Roman" w:hAnsi="Consolas" w:cs="Times New Roman"/>
+          <w:color w:val="D4D4D4"/>
+          <w:sz w:val="21"/>
+          <w:szCs w:val="21"/>
+        </w:rPr>
+        <w:t xml:space="preserve">    </w:t>
+      </w:r>
+      <w:proofErr w:type="spellStart"/>
+      <w:proofErr w:type="gramStart"/>
+      <w:r>
+        <w:rPr>
+          <w:rFonts w:ascii="Consolas" w:eastAsia="Times New Roman" w:hAnsi="Consolas" w:cs="Times New Roman"/>
+          <w:color w:val="9CDCFE"/>
+          <w:sz w:val="21"/>
+          <w:szCs w:val="21"/>
+        </w:rPr>
+        <w:t>document</w:t>
+      </w:r>
+      <w:r>
+        <w:rPr>
+          <w:rFonts w:ascii="Consolas" w:eastAsia="Times New Roman" w:hAnsi="Consolas" w:cs="Times New Roman"/>
+          <w:color w:val="D4D4D4"/>
+          <w:sz w:val="21"/>
+          <w:szCs w:val="21"/>
+        </w:rPr>
+        <w:t>.</w:t>
+      </w:r>
+      <w:r>
+        <w:rPr>
+          <w:rFonts w:ascii="Consolas" w:eastAsia="Times New Roman" w:hAnsi="Consolas" w:cs="Times New Roman"/>
+          <w:color w:val="DCDCAA"/>
+          <w:sz w:val="21"/>
+          <w:szCs w:val="21"/>
+        </w:rPr>
+        <w:t>write</w:t>
+      </w:r>
+      <w:proofErr w:type="spellEnd"/>
+      <w:proofErr w:type="gramEnd"/>
+      <w:r>
+        <w:rPr>
+          <w:rFonts w:ascii="Consolas" w:eastAsia="Times New Roman" w:hAnsi="Consolas" w:cs="Times New Roman"/>
+          <w:color w:val="D4D4D4"/>
+          <w:sz w:val="21"/>
+          <w:szCs w:val="21"/>
+        </w:rPr>
+        <w:t>(</w:t>
+      </w:r>
+      <w:r>
+        <w:rPr>
+          <w:rFonts w:ascii="Consolas" w:eastAsia="Times New Roman" w:hAnsi="Consolas" w:cs="Times New Roman"/>
+          <w:color w:val="CE9178"/>
+          <w:sz w:val="21"/>
+          <w:szCs w:val="21"/>
+        </w:rPr>
+        <w:t>"Você está acima do peso."</w:t>
+      </w:r>
+      <w:r>
+        <w:rPr>
+          <w:rFonts w:ascii="Consolas" w:eastAsia="Times New Roman" w:hAnsi="Consolas" w:cs="Times New Roman"/>
+          <w:color w:val="D4D4D4"/>
+          <w:sz w:val="21"/>
+          <w:szCs w:val="21"/>
+        </w:rPr>
+        <w:t>)</w:t>
+      </w:r>
+    </w:p>
+    <w:p>
+      <w:pPr>
+        <w:shd w:val="clear" w:color="auto" w:fill="1E1E1E"/>
+        <w:spacing w:line="285" w:lineRule="atLeast"/>
+        <w:rPr>
+          <w:rFonts w:ascii="Consolas" w:eastAsia="Times New Roman" w:hAnsi="Consolas" w:cs="Times New Roman"/>
+          <w:color w:val="D4D4D4"/>
+          <w:sz w:val="21"/>
+          <w:szCs w:val="21"/>
+        </w:rPr>
+      </w:pPr>
+      <w:r>
+        <w:rPr>
+          <w:rFonts w:ascii="Consolas" w:eastAsia="Times New Roman" w:hAnsi="Consolas" w:cs="Times New Roman"/>
+          <w:color w:val="D4D4D4"/>
+          <w:sz w:val="21"/>
+          <w:szCs w:val="21"/>
+        </w:rPr>
+        <w:t>}</w:t>
+      </w:r>
+    </w:p>
+    <w:p>
+      <w:pPr>
         <w:jc w:val="both"/>
         <w:rPr>
           <w:sz w:val="24"/>
@@ -1472,15 +2406,7 @@
           <w:sz w:val="24"/>
           <w:szCs w:val="24"/>
         </w:rPr>
-        <w:t xml:space="preserve">uma mensagem indicando em qual faixa etária ela se encontra: criança (até 12 anos), </w:t>
-      </w:r>
-      <w:r>
-        <w:rPr>
-          <w:sz w:val="24"/>
-          <w:szCs w:val="24"/>
-        </w:rPr>
-        <w:lastRenderedPageBreak/>
-        <w:t>adolescente (entre 13 e 18 anos), adulto (entre 19 e 60 anos) ou idoso (mais de 60 anos). Exemplifique e demonstre a saída! (10 Pontos)</w:t>
+        <w:t>uma mensagem indicando em qual faixa etária ela se encontra: criança (até 12 anos), adolescente (entre 13 e 18 anos), adulto (entre 19 e 60 anos) ou idoso (mais de 60 anos). Exemplifique e demonstre a saída! (10 Pontos)</w:t>
       </w:r>
     </w:p>
     <w:p>

--- a/Checkpoint - Web Development with JavaScript.docx
+++ b/Checkpoint - Web Development with JavaScript.docx
@@ -1484,7 +1484,6 @@
         <w:t xml:space="preserve"> = </w:t>
       </w:r>
       <w:proofErr w:type="spellStart"/>
-      <w:proofErr w:type="gramStart"/>
       <w:r>
         <w:rPr>
           <w:rFonts w:ascii="Consolas" w:eastAsia="Times New Roman" w:hAnsi="Consolas" w:cs="Times New Roman"/>
@@ -1504,7 +1503,6 @@
         </w:rPr>
         <w:t>(</w:t>
       </w:r>
-      <w:proofErr w:type="gramEnd"/>
       <w:r>
         <w:rPr>
           <w:rFonts w:ascii="Consolas" w:eastAsia="Times New Roman" w:hAnsi="Consolas" w:cs="Times New Roman"/>
@@ -1592,7 +1590,6 @@
         <w:t xml:space="preserve"> = </w:t>
       </w:r>
       <w:proofErr w:type="spellStart"/>
-      <w:proofErr w:type="gramStart"/>
       <w:r>
         <w:rPr>
           <w:rFonts w:ascii="Consolas" w:eastAsia="Times New Roman" w:hAnsi="Consolas" w:cs="Times New Roman"/>
@@ -1612,7 +1609,6 @@
         </w:rPr>
         <w:t>(</w:t>
       </w:r>
-      <w:proofErr w:type="gramEnd"/>
       <w:r>
         <w:rPr>
           <w:rFonts w:ascii="Consolas" w:eastAsia="Times New Roman" w:hAnsi="Consolas" w:cs="Times New Roman"/>
@@ -1815,7 +1811,6 @@
         </w:rPr>
       </w:pPr>
       <w:proofErr w:type="spellStart"/>
-      <w:proofErr w:type="gramStart"/>
       <w:r>
         <w:rPr>
           <w:rFonts w:ascii="Consolas" w:eastAsia="Times New Roman" w:hAnsi="Consolas" w:cs="Times New Roman"/>
@@ -1836,7 +1831,6 @@
         <w:t>(</w:t>
       </w:r>
       <w:proofErr w:type="spellStart"/>
-      <w:proofErr w:type="gramEnd"/>
       <w:r>
         <w:rPr>
           <w:rFonts w:ascii="Consolas" w:eastAsia="Times New Roman" w:hAnsi="Consolas" w:cs="Times New Roman"/>
@@ -1896,7 +1890,6 @@
         <w:t xml:space="preserve">    </w:t>
       </w:r>
       <w:proofErr w:type="spellStart"/>
-      <w:proofErr w:type="gramStart"/>
       <w:r>
         <w:rPr>
           <w:rFonts w:ascii="Consolas" w:eastAsia="Times New Roman" w:hAnsi="Consolas" w:cs="Times New Roman"/>
@@ -1925,7 +1918,6 @@
         <w:t>write</w:t>
       </w:r>
       <w:proofErr w:type="spellEnd"/>
-      <w:proofErr w:type="gramEnd"/>
       <w:r>
         <w:rPr>
           <w:rFonts w:ascii="Consolas" w:eastAsia="Times New Roman" w:hAnsi="Consolas" w:cs="Times New Roman"/>
@@ -1965,7 +1957,6 @@
           <w:szCs w:val="21"/>
         </w:rPr>
       </w:pPr>
-      <w:proofErr w:type="gramStart"/>
       <w:r>
         <w:rPr>
           <w:rFonts w:ascii="Consolas" w:eastAsia="Times New Roman" w:hAnsi="Consolas" w:cs="Times New Roman"/>
@@ -1986,7 +1977,6 @@
         <w:t>else</w:t>
       </w:r>
       <w:proofErr w:type="spellEnd"/>
-      <w:proofErr w:type="gramEnd"/>
       <w:r>
         <w:rPr>
           <w:rFonts w:ascii="Consolas" w:eastAsia="Times New Roman" w:hAnsi="Consolas" w:cs="Times New Roman"/>
@@ -2114,7 +2104,6 @@
         <w:t xml:space="preserve">    </w:t>
       </w:r>
       <w:proofErr w:type="spellStart"/>
-      <w:proofErr w:type="gramStart"/>
       <w:r>
         <w:rPr>
           <w:rFonts w:ascii="Consolas" w:eastAsia="Times New Roman" w:hAnsi="Consolas" w:cs="Times New Roman"/>
@@ -2143,7 +2132,6 @@
         <w:t>write</w:t>
       </w:r>
       <w:proofErr w:type="spellEnd"/>
-      <w:proofErr w:type="gramEnd"/>
       <w:r>
         <w:rPr>
           <w:rFonts w:ascii="Consolas" w:eastAsia="Times New Roman" w:hAnsi="Consolas" w:cs="Times New Roman"/>
@@ -2183,7 +2171,6 @@
           <w:szCs w:val="21"/>
         </w:rPr>
       </w:pPr>
-      <w:proofErr w:type="gramStart"/>
       <w:r>
         <w:rPr>
           <w:rFonts w:ascii="Consolas" w:eastAsia="Times New Roman" w:hAnsi="Consolas" w:cs="Times New Roman"/>
@@ -2204,7 +2191,6 @@
         <w:t>else</w:t>
       </w:r>
       <w:proofErr w:type="spellEnd"/>
-      <w:proofErr w:type="gramEnd"/>
       <w:r>
         <w:rPr>
           <w:rFonts w:ascii="Consolas" w:eastAsia="Times New Roman" w:hAnsi="Consolas" w:cs="Times New Roman"/>
@@ -2236,7 +2222,6 @@
         <w:t xml:space="preserve">    </w:t>
       </w:r>
       <w:proofErr w:type="spellStart"/>
-      <w:proofErr w:type="gramStart"/>
       <w:r>
         <w:rPr>
           <w:rFonts w:ascii="Consolas" w:eastAsia="Times New Roman" w:hAnsi="Consolas" w:cs="Times New Roman"/>
@@ -2265,7 +2250,6 @@
         <w:t>write</w:t>
       </w:r>
       <w:proofErr w:type="spellEnd"/>
-      <w:proofErr w:type="gramEnd"/>
       <w:r>
         <w:rPr>
           <w:rFonts w:ascii="Consolas" w:eastAsia="Times New Roman" w:hAnsi="Consolas" w:cs="Times New Roman"/>
@@ -2332,6 +2316,13 @@
           <w:szCs w:val="24"/>
         </w:rPr>
       </w:pPr>
+      <w:r>
+        <w:rPr>
+          <w:sz w:val="24"/>
+          <w:szCs w:val="24"/>
+        </w:rPr>
+        <w:t>https://github.com/matheusbrisqui/checkpoint_javascript/commit/6aa3fb5739a0037d4707360d05730d469aa2ef9c</w:t>
+      </w:r>
     </w:p>
     <w:p>
       <w:pPr>
@@ -2426,6 +2417,870 @@
           <w:szCs w:val="24"/>
         </w:rPr>
       </w:pPr>
+    </w:p>
+    <w:p>
+      <w:pPr>
+        <w:shd w:val="clear" w:color="auto" w:fill="1E1E1E"/>
+        <w:spacing w:line="285" w:lineRule="atLeast"/>
+        <w:rPr>
+          <w:rFonts w:ascii="Consolas" w:eastAsia="Times New Roman" w:hAnsi="Consolas" w:cs="Times New Roman"/>
+          <w:color w:val="D4D4D4"/>
+          <w:sz w:val="21"/>
+          <w:szCs w:val="21"/>
+        </w:rPr>
+      </w:pPr>
+      <w:r>
+        <w:rPr>
+          <w:rFonts w:ascii="Consolas" w:eastAsia="Times New Roman" w:hAnsi="Consolas" w:cs="Times New Roman"/>
+          <w:color w:val="6A9955"/>
+          <w:sz w:val="21"/>
+          <w:szCs w:val="21"/>
+        </w:rPr>
+        <w:t>// Declarando e pedindo idade da pessoa</w:t>
+      </w:r>
+    </w:p>
+    <w:p>
+      <w:pPr>
+        <w:shd w:val="clear" w:color="auto" w:fill="1E1E1E"/>
+        <w:spacing w:line="285" w:lineRule="atLeast"/>
+        <w:rPr>
+          <w:rFonts w:ascii="Consolas" w:eastAsia="Times New Roman" w:hAnsi="Consolas" w:cs="Times New Roman"/>
+          <w:color w:val="D4D4D4"/>
+          <w:sz w:val="21"/>
+          <w:szCs w:val="21"/>
+        </w:rPr>
+      </w:pPr>
+      <w:proofErr w:type="spellStart"/>
+      <w:r>
+        <w:rPr>
+          <w:rFonts w:ascii="Consolas" w:eastAsia="Times New Roman" w:hAnsi="Consolas" w:cs="Times New Roman"/>
+          <w:color w:val="569CD6"/>
+          <w:sz w:val="21"/>
+          <w:szCs w:val="21"/>
+        </w:rPr>
+        <w:t>let</w:t>
+      </w:r>
+      <w:proofErr w:type="spellEnd"/>
+      <w:r>
+        <w:rPr>
+          <w:rFonts w:ascii="Consolas" w:eastAsia="Times New Roman" w:hAnsi="Consolas" w:cs="Times New Roman"/>
+          <w:color w:val="D4D4D4"/>
+          <w:sz w:val="21"/>
+          <w:szCs w:val="21"/>
+        </w:rPr>
+        <w:t xml:space="preserve"> </w:t>
+      </w:r>
+      <w:r>
+        <w:rPr>
+          <w:rFonts w:ascii="Consolas" w:eastAsia="Times New Roman" w:hAnsi="Consolas" w:cs="Times New Roman"/>
+          <w:color w:val="9CDCFE"/>
+          <w:sz w:val="21"/>
+          <w:szCs w:val="21"/>
+        </w:rPr>
+        <w:t>idade</w:t>
+      </w:r>
+      <w:r>
+        <w:rPr>
+          <w:rFonts w:ascii="Consolas" w:eastAsia="Times New Roman" w:hAnsi="Consolas" w:cs="Times New Roman"/>
+          <w:color w:val="D4D4D4"/>
+          <w:sz w:val="21"/>
+          <w:szCs w:val="21"/>
+        </w:rPr>
+        <w:t xml:space="preserve"> = </w:t>
+      </w:r>
+      <w:proofErr w:type="spellStart"/>
+      <w:r>
+        <w:rPr>
+          <w:rFonts w:ascii="Consolas" w:eastAsia="Times New Roman" w:hAnsi="Consolas" w:cs="Times New Roman"/>
+          <w:color w:val="DCDCAA"/>
+          <w:sz w:val="21"/>
+          <w:szCs w:val="21"/>
+        </w:rPr>
+        <w:t>parseInt</w:t>
+      </w:r>
+      <w:proofErr w:type="spellEnd"/>
+      <w:r>
+        <w:rPr>
+          <w:rFonts w:ascii="Consolas" w:eastAsia="Times New Roman" w:hAnsi="Consolas" w:cs="Times New Roman"/>
+          <w:color w:val="D4D4D4"/>
+          <w:sz w:val="21"/>
+          <w:szCs w:val="21"/>
+        </w:rPr>
+        <w:t>(</w:t>
+      </w:r>
+      <w:r>
+        <w:rPr>
+          <w:rFonts w:ascii="Consolas" w:eastAsia="Times New Roman" w:hAnsi="Consolas" w:cs="Times New Roman"/>
+          <w:color w:val="DCDCAA"/>
+          <w:sz w:val="21"/>
+          <w:szCs w:val="21"/>
+        </w:rPr>
+        <w:t>prompt</w:t>
+      </w:r>
+      <w:r>
+        <w:rPr>
+          <w:rFonts w:ascii="Consolas" w:eastAsia="Times New Roman" w:hAnsi="Consolas" w:cs="Times New Roman"/>
+          <w:color w:val="D4D4D4"/>
+          <w:sz w:val="21"/>
+          <w:szCs w:val="21"/>
+        </w:rPr>
+        <w:t>(</w:t>
+      </w:r>
+      <w:r>
+        <w:rPr>
+          <w:rFonts w:ascii="Consolas" w:eastAsia="Times New Roman" w:hAnsi="Consolas" w:cs="Times New Roman"/>
+          <w:color w:val="CE9178"/>
+          <w:sz w:val="21"/>
+          <w:szCs w:val="21"/>
+        </w:rPr>
+        <w:t>"Digite sua idade: "</w:t>
+      </w:r>
+      <w:r>
+        <w:rPr>
+          <w:rFonts w:ascii="Consolas" w:eastAsia="Times New Roman" w:hAnsi="Consolas" w:cs="Times New Roman"/>
+          <w:color w:val="D4D4D4"/>
+          <w:sz w:val="21"/>
+          <w:szCs w:val="21"/>
+        </w:rPr>
+        <w:t>))</w:t>
+      </w:r>
+    </w:p>
+    <w:p>
+      <w:pPr>
+        <w:shd w:val="clear" w:color="auto" w:fill="1E1E1E"/>
+        <w:spacing w:line="285" w:lineRule="atLeast"/>
+        <w:rPr>
+          <w:rFonts w:ascii="Consolas" w:eastAsia="Times New Roman" w:hAnsi="Consolas" w:cs="Times New Roman"/>
+          <w:color w:val="D4D4D4"/>
+          <w:sz w:val="21"/>
+          <w:szCs w:val="21"/>
+        </w:rPr>
+      </w:pPr>
+    </w:p>
+    <w:p>
+      <w:pPr>
+        <w:shd w:val="clear" w:color="auto" w:fill="1E1E1E"/>
+        <w:spacing w:line="285" w:lineRule="atLeast"/>
+        <w:rPr>
+          <w:rFonts w:ascii="Consolas" w:eastAsia="Times New Roman" w:hAnsi="Consolas" w:cs="Times New Roman"/>
+          <w:color w:val="D4D4D4"/>
+          <w:sz w:val="21"/>
+          <w:szCs w:val="21"/>
+        </w:rPr>
+      </w:pPr>
+      <w:r>
+        <w:rPr>
+          <w:rFonts w:ascii="Consolas" w:eastAsia="Times New Roman" w:hAnsi="Consolas" w:cs="Times New Roman"/>
+          <w:color w:val="6A9955"/>
+          <w:sz w:val="21"/>
+          <w:szCs w:val="21"/>
+        </w:rPr>
+        <w:t>// Dizendo ao usuário qual faixa ele se encontra</w:t>
+      </w:r>
+    </w:p>
+    <w:p>
+      <w:pPr>
+        <w:shd w:val="clear" w:color="auto" w:fill="1E1E1E"/>
+        <w:spacing w:line="285" w:lineRule="atLeast"/>
+        <w:rPr>
+          <w:rFonts w:ascii="Consolas" w:eastAsia="Times New Roman" w:hAnsi="Consolas" w:cs="Times New Roman"/>
+          <w:color w:val="D4D4D4"/>
+          <w:sz w:val="21"/>
+          <w:szCs w:val="21"/>
+        </w:rPr>
+      </w:pPr>
+      <w:proofErr w:type="spellStart"/>
+      <w:r>
+        <w:rPr>
+          <w:rFonts w:ascii="Consolas" w:eastAsia="Times New Roman" w:hAnsi="Consolas" w:cs="Times New Roman"/>
+          <w:color w:val="C586C0"/>
+          <w:sz w:val="21"/>
+          <w:szCs w:val="21"/>
+        </w:rPr>
+        <w:t>if</w:t>
+      </w:r>
+      <w:proofErr w:type="spellEnd"/>
+      <w:r>
+        <w:rPr>
+          <w:rFonts w:ascii="Consolas" w:eastAsia="Times New Roman" w:hAnsi="Consolas" w:cs="Times New Roman"/>
+          <w:color w:val="D4D4D4"/>
+          <w:sz w:val="21"/>
+          <w:szCs w:val="21"/>
+        </w:rPr>
+        <w:t>(</w:t>
+      </w:r>
+      <w:r>
+        <w:rPr>
+          <w:rFonts w:ascii="Consolas" w:eastAsia="Times New Roman" w:hAnsi="Consolas" w:cs="Times New Roman"/>
+          <w:color w:val="9CDCFE"/>
+          <w:sz w:val="21"/>
+          <w:szCs w:val="21"/>
+        </w:rPr>
+        <w:t>idade</w:t>
+      </w:r>
+      <w:r>
+        <w:rPr>
+          <w:rFonts w:ascii="Consolas" w:eastAsia="Times New Roman" w:hAnsi="Consolas" w:cs="Times New Roman"/>
+          <w:color w:val="D4D4D4"/>
+          <w:sz w:val="21"/>
+          <w:szCs w:val="21"/>
+        </w:rPr>
+        <w:t xml:space="preserve"> &lt;= </w:t>
+      </w:r>
+      <w:r>
+        <w:rPr>
+          <w:rFonts w:ascii="Consolas" w:eastAsia="Times New Roman" w:hAnsi="Consolas" w:cs="Times New Roman"/>
+          <w:color w:val="B5CEA8"/>
+          <w:sz w:val="21"/>
+          <w:szCs w:val="21"/>
+        </w:rPr>
+        <w:t>12</w:t>
+      </w:r>
+      <w:r>
+        <w:rPr>
+          <w:rFonts w:ascii="Consolas" w:eastAsia="Times New Roman" w:hAnsi="Consolas" w:cs="Times New Roman"/>
+          <w:color w:val="D4D4D4"/>
+          <w:sz w:val="21"/>
+          <w:szCs w:val="21"/>
+        </w:rPr>
+        <w:t>){</w:t>
+      </w:r>
+    </w:p>
+    <w:p>
+      <w:pPr>
+        <w:shd w:val="clear" w:color="auto" w:fill="1E1E1E"/>
+        <w:spacing w:line="285" w:lineRule="atLeast"/>
+        <w:rPr>
+          <w:rFonts w:ascii="Consolas" w:eastAsia="Times New Roman" w:hAnsi="Consolas" w:cs="Times New Roman"/>
+          <w:color w:val="D4D4D4"/>
+          <w:sz w:val="21"/>
+          <w:szCs w:val="21"/>
+        </w:rPr>
+      </w:pPr>
+      <w:r>
+        <w:rPr>
+          <w:rFonts w:ascii="Consolas" w:eastAsia="Times New Roman" w:hAnsi="Consolas" w:cs="Times New Roman"/>
+          <w:color w:val="D4D4D4"/>
+          <w:sz w:val="21"/>
+          <w:szCs w:val="21"/>
+        </w:rPr>
+        <w:t xml:space="preserve">    </w:t>
+      </w:r>
+      <w:proofErr w:type="spellStart"/>
+      <w:r>
+        <w:rPr>
+          <w:rFonts w:ascii="Consolas" w:eastAsia="Times New Roman" w:hAnsi="Consolas" w:cs="Times New Roman"/>
+          <w:color w:val="9CDCFE"/>
+          <w:sz w:val="21"/>
+          <w:szCs w:val="21"/>
+        </w:rPr>
+        <w:t>document</w:t>
+      </w:r>
+      <w:r>
+        <w:rPr>
+          <w:rFonts w:ascii="Consolas" w:eastAsia="Times New Roman" w:hAnsi="Consolas" w:cs="Times New Roman"/>
+          <w:color w:val="D4D4D4"/>
+          <w:sz w:val="21"/>
+          <w:szCs w:val="21"/>
+        </w:rPr>
+        <w:t>.</w:t>
+      </w:r>
+      <w:r>
+        <w:rPr>
+          <w:rFonts w:ascii="Consolas" w:eastAsia="Times New Roman" w:hAnsi="Consolas" w:cs="Times New Roman"/>
+          <w:color w:val="DCDCAA"/>
+          <w:sz w:val="21"/>
+          <w:szCs w:val="21"/>
+        </w:rPr>
+        <w:t>write</w:t>
+      </w:r>
+      <w:proofErr w:type="spellEnd"/>
+      <w:r>
+        <w:rPr>
+          <w:rFonts w:ascii="Consolas" w:eastAsia="Times New Roman" w:hAnsi="Consolas" w:cs="Times New Roman"/>
+          <w:color w:val="D4D4D4"/>
+          <w:sz w:val="21"/>
+          <w:szCs w:val="21"/>
+        </w:rPr>
+        <w:t>(</w:t>
+      </w:r>
+      <w:r>
+        <w:rPr>
+          <w:rFonts w:ascii="Consolas" w:eastAsia="Times New Roman" w:hAnsi="Consolas" w:cs="Times New Roman"/>
+          <w:color w:val="CE9178"/>
+          <w:sz w:val="21"/>
+          <w:szCs w:val="21"/>
+        </w:rPr>
+        <w:t>"Você é um criança."</w:t>
+      </w:r>
+      <w:r>
+        <w:rPr>
+          <w:rFonts w:ascii="Consolas" w:eastAsia="Times New Roman" w:hAnsi="Consolas" w:cs="Times New Roman"/>
+          <w:color w:val="D4D4D4"/>
+          <w:sz w:val="21"/>
+          <w:szCs w:val="21"/>
+        </w:rPr>
+        <w:t>)</w:t>
+      </w:r>
+    </w:p>
+    <w:p>
+      <w:pPr>
+        <w:shd w:val="clear" w:color="auto" w:fill="1E1E1E"/>
+        <w:spacing w:line="285" w:lineRule="atLeast"/>
+        <w:rPr>
+          <w:rFonts w:ascii="Consolas" w:eastAsia="Times New Roman" w:hAnsi="Consolas" w:cs="Times New Roman"/>
+          <w:color w:val="D4D4D4"/>
+          <w:sz w:val="21"/>
+          <w:szCs w:val="21"/>
+        </w:rPr>
+      </w:pPr>
+      <w:r>
+        <w:rPr>
+          <w:rFonts w:ascii="Consolas" w:eastAsia="Times New Roman" w:hAnsi="Consolas" w:cs="Times New Roman"/>
+          <w:color w:val="D4D4D4"/>
+          <w:sz w:val="21"/>
+          <w:szCs w:val="21"/>
+        </w:rPr>
+        <w:t>}</w:t>
+      </w:r>
+      <w:proofErr w:type="spellStart"/>
+      <w:r>
+        <w:rPr>
+          <w:rFonts w:ascii="Consolas" w:eastAsia="Times New Roman" w:hAnsi="Consolas" w:cs="Times New Roman"/>
+          <w:color w:val="C586C0"/>
+          <w:sz w:val="21"/>
+          <w:szCs w:val="21"/>
+        </w:rPr>
+        <w:t>else</w:t>
+      </w:r>
+      <w:proofErr w:type="spellEnd"/>
+      <w:r>
+        <w:rPr>
+          <w:rFonts w:ascii="Consolas" w:eastAsia="Times New Roman" w:hAnsi="Consolas" w:cs="Times New Roman"/>
+          <w:color w:val="D4D4D4"/>
+          <w:sz w:val="21"/>
+          <w:szCs w:val="21"/>
+        </w:rPr>
+        <w:t xml:space="preserve"> </w:t>
+      </w:r>
+      <w:proofErr w:type="spellStart"/>
+      <w:r>
+        <w:rPr>
+          <w:rFonts w:ascii="Consolas" w:eastAsia="Times New Roman" w:hAnsi="Consolas" w:cs="Times New Roman"/>
+          <w:color w:val="C586C0"/>
+          <w:sz w:val="21"/>
+          <w:szCs w:val="21"/>
+        </w:rPr>
+        <w:t>if</w:t>
+      </w:r>
+      <w:proofErr w:type="spellEnd"/>
+      <w:r>
+        <w:rPr>
+          <w:rFonts w:ascii="Consolas" w:eastAsia="Times New Roman" w:hAnsi="Consolas" w:cs="Times New Roman"/>
+          <w:color w:val="D4D4D4"/>
+          <w:sz w:val="21"/>
+          <w:szCs w:val="21"/>
+        </w:rPr>
+        <w:t>(</w:t>
+      </w:r>
+      <w:r>
+        <w:rPr>
+          <w:rFonts w:ascii="Consolas" w:eastAsia="Times New Roman" w:hAnsi="Consolas" w:cs="Times New Roman"/>
+          <w:color w:val="9CDCFE"/>
+          <w:sz w:val="21"/>
+          <w:szCs w:val="21"/>
+        </w:rPr>
+        <w:t>idade</w:t>
+      </w:r>
+      <w:r>
+        <w:rPr>
+          <w:rFonts w:ascii="Consolas" w:eastAsia="Times New Roman" w:hAnsi="Consolas" w:cs="Times New Roman"/>
+          <w:color w:val="D4D4D4"/>
+          <w:sz w:val="21"/>
+          <w:szCs w:val="21"/>
+        </w:rPr>
+        <w:t xml:space="preserve"> &gt;= </w:t>
+      </w:r>
+      <w:r>
+        <w:rPr>
+          <w:rFonts w:ascii="Consolas" w:eastAsia="Times New Roman" w:hAnsi="Consolas" w:cs="Times New Roman"/>
+          <w:color w:val="B5CEA8"/>
+          <w:sz w:val="21"/>
+          <w:szCs w:val="21"/>
+        </w:rPr>
+        <w:t>13</w:t>
+      </w:r>
+      <w:r>
+        <w:rPr>
+          <w:rFonts w:ascii="Consolas" w:eastAsia="Times New Roman" w:hAnsi="Consolas" w:cs="Times New Roman"/>
+          <w:color w:val="D4D4D4"/>
+          <w:sz w:val="21"/>
+          <w:szCs w:val="21"/>
+        </w:rPr>
+        <w:t xml:space="preserve"> &amp;&amp; </w:t>
+      </w:r>
+      <w:r>
+        <w:rPr>
+          <w:rFonts w:ascii="Consolas" w:eastAsia="Times New Roman" w:hAnsi="Consolas" w:cs="Times New Roman"/>
+          <w:color w:val="9CDCFE"/>
+          <w:sz w:val="21"/>
+          <w:szCs w:val="21"/>
+        </w:rPr>
+        <w:t>idade</w:t>
+      </w:r>
+      <w:r>
+        <w:rPr>
+          <w:rFonts w:ascii="Consolas" w:eastAsia="Times New Roman" w:hAnsi="Consolas" w:cs="Times New Roman"/>
+          <w:color w:val="D4D4D4"/>
+          <w:sz w:val="21"/>
+          <w:szCs w:val="21"/>
+        </w:rPr>
+        <w:t xml:space="preserve"> &lt;= </w:t>
+      </w:r>
+      <w:r>
+        <w:rPr>
+          <w:rFonts w:ascii="Consolas" w:eastAsia="Times New Roman" w:hAnsi="Consolas" w:cs="Times New Roman"/>
+          <w:color w:val="B5CEA8"/>
+          <w:sz w:val="21"/>
+          <w:szCs w:val="21"/>
+        </w:rPr>
+        <w:t>18</w:t>
+      </w:r>
+      <w:r>
+        <w:rPr>
+          <w:rFonts w:ascii="Consolas" w:eastAsia="Times New Roman" w:hAnsi="Consolas" w:cs="Times New Roman"/>
+          <w:color w:val="D4D4D4"/>
+          <w:sz w:val="21"/>
+          <w:szCs w:val="21"/>
+        </w:rPr>
+        <w:t>){</w:t>
+      </w:r>
+    </w:p>
+    <w:p>
+      <w:pPr>
+        <w:shd w:val="clear" w:color="auto" w:fill="1E1E1E"/>
+        <w:spacing w:line="285" w:lineRule="atLeast"/>
+        <w:rPr>
+          <w:rFonts w:ascii="Consolas" w:eastAsia="Times New Roman" w:hAnsi="Consolas" w:cs="Times New Roman"/>
+          <w:color w:val="D4D4D4"/>
+          <w:sz w:val="21"/>
+          <w:szCs w:val="21"/>
+        </w:rPr>
+      </w:pPr>
+      <w:r>
+        <w:rPr>
+          <w:rFonts w:ascii="Consolas" w:eastAsia="Times New Roman" w:hAnsi="Consolas" w:cs="Times New Roman"/>
+          <w:color w:val="D4D4D4"/>
+          <w:sz w:val="21"/>
+          <w:szCs w:val="21"/>
+        </w:rPr>
+        <w:t xml:space="preserve">    </w:t>
+      </w:r>
+      <w:proofErr w:type="spellStart"/>
+      <w:r>
+        <w:rPr>
+          <w:rFonts w:ascii="Consolas" w:eastAsia="Times New Roman" w:hAnsi="Consolas" w:cs="Times New Roman"/>
+          <w:color w:val="9CDCFE"/>
+          <w:sz w:val="21"/>
+          <w:szCs w:val="21"/>
+        </w:rPr>
+        <w:t>document</w:t>
+      </w:r>
+      <w:r>
+        <w:rPr>
+          <w:rFonts w:ascii="Consolas" w:eastAsia="Times New Roman" w:hAnsi="Consolas" w:cs="Times New Roman"/>
+          <w:color w:val="D4D4D4"/>
+          <w:sz w:val="21"/>
+          <w:szCs w:val="21"/>
+        </w:rPr>
+        <w:t>.</w:t>
+      </w:r>
+      <w:r>
+        <w:rPr>
+          <w:rFonts w:ascii="Consolas" w:eastAsia="Times New Roman" w:hAnsi="Consolas" w:cs="Times New Roman"/>
+          <w:color w:val="DCDCAA"/>
+          <w:sz w:val="21"/>
+          <w:szCs w:val="21"/>
+        </w:rPr>
+        <w:t>write</w:t>
+      </w:r>
+      <w:proofErr w:type="spellEnd"/>
+      <w:r>
+        <w:rPr>
+          <w:rFonts w:ascii="Consolas" w:eastAsia="Times New Roman" w:hAnsi="Consolas" w:cs="Times New Roman"/>
+          <w:color w:val="D4D4D4"/>
+          <w:sz w:val="21"/>
+          <w:szCs w:val="21"/>
+        </w:rPr>
+        <w:t>(</w:t>
+      </w:r>
+      <w:r>
+        <w:rPr>
+          <w:rFonts w:ascii="Consolas" w:eastAsia="Times New Roman" w:hAnsi="Consolas" w:cs="Times New Roman"/>
+          <w:color w:val="CE9178"/>
+          <w:sz w:val="21"/>
+          <w:szCs w:val="21"/>
+        </w:rPr>
+        <w:t>"Você é um adolescente."</w:t>
+      </w:r>
+      <w:r>
+        <w:rPr>
+          <w:rFonts w:ascii="Consolas" w:eastAsia="Times New Roman" w:hAnsi="Consolas" w:cs="Times New Roman"/>
+          <w:color w:val="D4D4D4"/>
+          <w:sz w:val="21"/>
+          <w:szCs w:val="21"/>
+        </w:rPr>
+        <w:t>)</w:t>
+      </w:r>
+    </w:p>
+    <w:p>
+      <w:pPr>
+        <w:shd w:val="clear" w:color="auto" w:fill="1E1E1E"/>
+        <w:spacing w:line="285" w:lineRule="atLeast"/>
+        <w:rPr>
+          <w:rFonts w:ascii="Consolas" w:eastAsia="Times New Roman" w:hAnsi="Consolas" w:cs="Times New Roman"/>
+          <w:color w:val="D4D4D4"/>
+          <w:sz w:val="21"/>
+          <w:szCs w:val="21"/>
+        </w:rPr>
+      </w:pPr>
+      <w:r>
+        <w:rPr>
+          <w:rFonts w:ascii="Consolas" w:eastAsia="Times New Roman" w:hAnsi="Consolas" w:cs="Times New Roman"/>
+          <w:color w:val="D4D4D4"/>
+          <w:sz w:val="21"/>
+          <w:szCs w:val="21"/>
+        </w:rPr>
+        <w:t>}</w:t>
+      </w:r>
+      <w:proofErr w:type="spellStart"/>
+      <w:r>
+        <w:rPr>
+          <w:rFonts w:ascii="Consolas" w:eastAsia="Times New Roman" w:hAnsi="Consolas" w:cs="Times New Roman"/>
+          <w:color w:val="C586C0"/>
+          <w:sz w:val="21"/>
+          <w:szCs w:val="21"/>
+        </w:rPr>
+        <w:t>else</w:t>
+      </w:r>
+      <w:proofErr w:type="spellEnd"/>
+      <w:r>
+        <w:rPr>
+          <w:rFonts w:ascii="Consolas" w:eastAsia="Times New Roman" w:hAnsi="Consolas" w:cs="Times New Roman"/>
+          <w:color w:val="D4D4D4"/>
+          <w:sz w:val="21"/>
+          <w:szCs w:val="21"/>
+        </w:rPr>
+        <w:t xml:space="preserve"> </w:t>
+      </w:r>
+      <w:proofErr w:type="spellStart"/>
+      <w:r>
+        <w:rPr>
+          <w:rFonts w:ascii="Consolas" w:eastAsia="Times New Roman" w:hAnsi="Consolas" w:cs="Times New Roman"/>
+          <w:color w:val="C586C0"/>
+          <w:sz w:val="21"/>
+          <w:szCs w:val="21"/>
+        </w:rPr>
+        <w:t>if</w:t>
+      </w:r>
+      <w:proofErr w:type="spellEnd"/>
+      <w:r>
+        <w:rPr>
+          <w:rFonts w:ascii="Consolas" w:eastAsia="Times New Roman" w:hAnsi="Consolas" w:cs="Times New Roman"/>
+          <w:color w:val="D4D4D4"/>
+          <w:sz w:val="21"/>
+          <w:szCs w:val="21"/>
+        </w:rPr>
+        <w:t>(</w:t>
+      </w:r>
+      <w:r>
+        <w:rPr>
+          <w:rFonts w:ascii="Consolas" w:eastAsia="Times New Roman" w:hAnsi="Consolas" w:cs="Times New Roman"/>
+          <w:color w:val="9CDCFE"/>
+          <w:sz w:val="21"/>
+          <w:szCs w:val="21"/>
+        </w:rPr>
+        <w:t>idade</w:t>
+      </w:r>
+      <w:r>
+        <w:rPr>
+          <w:rFonts w:ascii="Consolas" w:eastAsia="Times New Roman" w:hAnsi="Consolas" w:cs="Times New Roman"/>
+          <w:color w:val="D4D4D4"/>
+          <w:sz w:val="21"/>
+          <w:szCs w:val="21"/>
+        </w:rPr>
+        <w:t xml:space="preserve"> &gt;= </w:t>
+      </w:r>
+      <w:r>
+        <w:rPr>
+          <w:rFonts w:ascii="Consolas" w:eastAsia="Times New Roman" w:hAnsi="Consolas" w:cs="Times New Roman"/>
+          <w:color w:val="B5CEA8"/>
+          <w:sz w:val="21"/>
+          <w:szCs w:val="21"/>
+        </w:rPr>
+        <w:t>19</w:t>
+      </w:r>
+      <w:r>
+        <w:rPr>
+          <w:rFonts w:ascii="Consolas" w:eastAsia="Times New Roman" w:hAnsi="Consolas" w:cs="Times New Roman"/>
+          <w:color w:val="D4D4D4"/>
+          <w:sz w:val="21"/>
+          <w:szCs w:val="21"/>
+        </w:rPr>
+        <w:t xml:space="preserve"> &amp;&amp; </w:t>
+      </w:r>
+      <w:r>
+        <w:rPr>
+          <w:rFonts w:ascii="Consolas" w:eastAsia="Times New Roman" w:hAnsi="Consolas" w:cs="Times New Roman"/>
+          <w:color w:val="9CDCFE"/>
+          <w:sz w:val="21"/>
+          <w:szCs w:val="21"/>
+        </w:rPr>
+        <w:t>idade</w:t>
+      </w:r>
+      <w:r>
+        <w:rPr>
+          <w:rFonts w:ascii="Consolas" w:eastAsia="Times New Roman" w:hAnsi="Consolas" w:cs="Times New Roman"/>
+          <w:color w:val="D4D4D4"/>
+          <w:sz w:val="21"/>
+          <w:szCs w:val="21"/>
+        </w:rPr>
+        <w:t xml:space="preserve"> &lt;= </w:t>
+      </w:r>
+      <w:r>
+        <w:rPr>
+          <w:rFonts w:ascii="Consolas" w:eastAsia="Times New Roman" w:hAnsi="Consolas" w:cs="Times New Roman"/>
+          <w:color w:val="B5CEA8"/>
+          <w:sz w:val="21"/>
+          <w:szCs w:val="21"/>
+        </w:rPr>
+        <w:t>60</w:t>
+      </w:r>
+      <w:r>
+        <w:rPr>
+          <w:rFonts w:ascii="Consolas" w:eastAsia="Times New Roman" w:hAnsi="Consolas" w:cs="Times New Roman"/>
+          <w:color w:val="D4D4D4"/>
+          <w:sz w:val="21"/>
+          <w:szCs w:val="21"/>
+        </w:rPr>
+        <w:t>){</w:t>
+      </w:r>
+    </w:p>
+    <w:p>
+      <w:pPr>
+        <w:shd w:val="clear" w:color="auto" w:fill="1E1E1E"/>
+        <w:spacing w:line="285" w:lineRule="atLeast"/>
+        <w:rPr>
+          <w:rFonts w:ascii="Consolas" w:eastAsia="Times New Roman" w:hAnsi="Consolas" w:cs="Times New Roman"/>
+          <w:color w:val="D4D4D4"/>
+          <w:sz w:val="21"/>
+          <w:szCs w:val="21"/>
+        </w:rPr>
+      </w:pPr>
+      <w:r>
+        <w:rPr>
+          <w:rFonts w:ascii="Consolas" w:eastAsia="Times New Roman" w:hAnsi="Consolas" w:cs="Times New Roman"/>
+          <w:color w:val="D4D4D4"/>
+          <w:sz w:val="21"/>
+          <w:szCs w:val="21"/>
+        </w:rPr>
+        <w:t xml:space="preserve">    </w:t>
+      </w:r>
+      <w:proofErr w:type="spellStart"/>
+      <w:r>
+        <w:rPr>
+          <w:rFonts w:ascii="Consolas" w:eastAsia="Times New Roman" w:hAnsi="Consolas" w:cs="Times New Roman"/>
+          <w:color w:val="9CDCFE"/>
+          <w:sz w:val="21"/>
+          <w:szCs w:val="21"/>
+        </w:rPr>
+        <w:t>document</w:t>
+      </w:r>
+      <w:r>
+        <w:rPr>
+          <w:rFonts w:ascii="Consolas" w:eastAsia="Times New Roman" w:hAnsi="Consolas" w:cs="Times New Roman"/>
+          <w:color w:val="D4D4D4"/>
+          <w:sz w:val="21"/>
+          <w:szCs w:val="21"/>
+        </w:rPr>
+        <w:t>.</w:t>
+      </w:r>
+      <w:r>
+        <w:rPr>
+          <w:rFonts w:ascii="Consolas" w:eastAsia="Times New Roman" w:hAnsi="Consolas" w:cs="Times New Roman"/>
+          <w:color w:val="DCDCAA"/>
+          <w:sz w:val="21"/>
+          <w:szCs w:val="21"/>
+        </w:rPr>
+        <w:t>write</w:t>
+      </w:r>
+      <w:proofErr w:type="spellEnd"/>
+      <w:r>
+        <w:rPr>
+          <w:rFonts w:ascii="Consolas" w:eastAsia="Times New Roman" w:hAnsi="Consolas" w:cs="Times New Roman"/>
+          <w:color w:val="D4D4D4"/>
+          <w:sz w:val="21"/>
+          <w:szCs w:val="21"/>
+        </w:rPr>
+        <w:t>(</w:t>
+      </w:r>
+      <w:r>
+        <w:rPr>
+          <w:rFonts w:ascii="Consolas" w:eastAsia="Times New Roman" w:hAnsi="Consolas" w:cs="Times New Roman"/>
+          <w:color w:val="CE9178"/>
+          <w:sz w:val="21"/>
+          <w:szCs w:val="21"/>
+        </w:rPr>
+        <w:t>"Você é um adulto."</w:t>
+      </w:r>
+      <w:r>
+        <w:rPr>
+          <w:rFonts w:ascii="Consolas" w:eastAsia="Times New Roman" w:hAnsi="Consolas" w:cs="Times New Roman"/>
+          <w:color w:val="D4D4D4"/>
+          <w:sz w:val="21"/>
+          <w:szCs w:val="21"/>
+        </w:rPr>
+        <w:t>)</w:t>
+      </w:r>
+    </w:p>
+    <w:p>
+      <w:pPr>
+        <w:shd w:val="clear" w:color="auto" w:fill="1E1E1E"/>
+        <w:spacing w:line="285" w:lineRule="atLeast"/>
+        <w:rPr>
+          <w:rFonts w:ascii="Consolas" w:eastAsia="Times New Roman" w:hAnsi="Consolas" w:cs="Times New Roman"/>
+          <w:color w:val="D4D4D4"/>
+          <w:sz w:val="21"/>
+          <w:szCs w:val="21"/>
+        </w:rPr>
+      </w:pPr>
+      <w:r>
+        <w:rPr>
+          <w:rFonts w:ascii="Consolas" w:eastAsia="Times New Roman" w:hAnsi="Consolas" w:cs="Times New Roman"/>
+          <w:color w:val="D4D4D4"/>
+          <w:sz w:val="21"/>
+          <w:szCs w:val="21"/>
+        </w:rPr>
+        <w:t>}</w:t>
+      </w:r>
+      <w:proofErr w:type="spellStart"/>
+      <w:r>
+        <w:rPr>
+          <w:rFonts w:ascii="Consolas" w:eastAsia="Times New Roman" w:hAnsi="Consolas" w:cs="Times New Roman"/>
+          <w:color w:val="C586C0"/>
+          <w:sz w:val="21"/>
+          <w:szCs w:val="21"/>
+        </w:rPr>
+        <w:t>else</w:t>
+      </w:r>
+      <w:proofErr w:type="spellEnd"/>
+      <w:r>
+        <w:rPr>
+          <w:rFonts w:ascii="Consolas" w:eastAsia="Times New Roman" w:hAnsi="Consolas" w:cs="Times New Roman"/>
+          <w:color w:val="D4D4D4"/>
+          <w:sz w:val="21"/>
+          <w:szCs w:val="21"/>
+        </w:rPr>
+        <w:t>{</w:t>
+      </w:r>
+    </w:p>
+    <w:p>
+      <w:pPr>
+        <w:shd w:val="clear" w:color="auto" w:fill="1E1E1E"/>
+        <w:spacing w:line="285" w:lineRule="atLeast"/>
+        <w:rPr>
+          <w:rFonts w:ascii="Consolas" w:eastAsia="Times New Roman" w:hAnsi="Consolas" w:cs="Times New Roman"/>
+          <w:color w:val="D4D4D4"/>
+          <w:sz w:val="21"/>
+          <w:szCs w:val="21"/>
+        </w:rPr>
+      </w:pPr>
+      <w:r>
+        <w:rPr>
+          <w:rFonts w:ascii="Consolas" w:eastAsia="Times New Roman" w:hAnsi="Consolas" w:cs="Times New Roman"/>
+          <w:color w:val="D4D4D4"/>
+          <w:sz w:val="21"/>
+          <w:szCs w:val="21"/>
+        </w:rPr>
+        <w:t xml:space="preserve">    </w:t>
+      </w:r>
+      <w:proofErr w:type="spellStart"/>
+      <w:r>
+        <w:rPr>
+          <w:rFonts w:ascii="Consolas" w:eastAsia="Times New Roman" w:hAnsi="Consolas" w:cs="Times New Roman"/>
+          <w:color w:val="9CDCFE"/>
+          <w:sz w:val="21"/>
+          <w:szCs w:val="21"/>
+        </w:rPr>
+        <w:t>document</w:t>
+      </w:r>
+      <w:r>
+        <w:rPr>
+          <w:rFonts w:ascii="Consolas" w:eastAsia="Times New Roman" w:hAnsi="Consolas" w:cs="Times New Roman"/>
+          <w:color w:val="D4D4D4"/>
+          <w:sz w:val="21"/>
+          <w:szCs w:val="21"/>
+        </w:rPr>
+        <w:t>.</w:t>
+      </w:r>
+      <w:r>
+        <w:rPr>
+          <w:rFonts w:ascii="Consolas" w:eastAsia="Times New Roman" w:hAnsi="Consolas" w:cs="Times New Roman"/>
+          <w:color w:val="DCDCAA"/>
+          <w:sz w:val="21"/>
+          <w:szCs w:val="21"/>
+        </w:rPr>
+        <w:t>write</w:t>
+      </w:r>
+      <w:proofErr w:type="spellEnd"/>
+      <w:r>
+        <w:rPr>
+          <w:rFonts w:ascii="Consolas" w:eastAsia="Times New Roman" w:hAnsi="Consolas" w:cs="Times New Roman"/>
+          <w:color w:val="D4D4D4"/>
+          <w:sz w:val="21"/>
+          <w:szCs w:val="21"/>
+        </w:rPr>
+        <w:t>(</w:t>
+      </w:r>
+      <w:r>
+        <w:rPr>
+          <w:rFonts w:ascii="Consolas" w:eastAsia="Times New Roman" w:hAnsi="Consolas" w:cs="Times New Roman"/>
+          <w:color w:val="CE9178"/>
+          <w:sz w:val="21"/>
+          <w:szCs w:val="21"/>
+        </w:rPr>
+        <w:t>"Você é um idoso."</w:t>
+      </w:r>
+      <w:r>
+        <w:rPr>
+          <w:rFonts w:ascii="Consolas" w:eastAsia="Times New Roman" w:hAnsi="Consolas" w:cs="Times New Roman"/>
+          <w:color w:val="D4D4D4"/>
+          <w:sz w:val="21"/>
+          <w:szCs w:val="21"/>
+        </w:rPr>
+        <w:t>)</w:t>
+      </w:r>
+    </w:p>
+    <w:p>
+      <w:pPr>
+        <w:shd w:val="clear" w:color="auto" w:fill="1E1E1E"/>
+        <w:spacing w:line="285" w:lineRule="atLeast"/>
+        <w:rPr>
+          <w:rFonts w:ascii="Consolas" w:eastAsia="Times New Roman" w:hAnsi="Consolas" w:cs="Times New Roman"/>
+          <w:color w:val="D4D4D4"/>
+          <w:sz w:val="21"/>
+          <w:szCs w:val="21"/>
+        </w:rPr>
+      </w:pPr>
+      <w:r>
+        <w:rPr>
+          <w:rFonts w:ascii="Consolas" w:eastAsia="Times New Roman" w:hAnsi="Consolas" w:cs="Times New Roman"/>
+          <w:color w:val="D4D4D4"/>
+          <w:sz w:val="21"/>
+          <w:szCs w:val="21"/>
+        </w:rPr>
+        <w:t>}</w:t>
+      </w:r>
     </w:p>
     <w:p>
       <w:pPr>

--- a/Checkpoint - Web Development with JavaScript.docx
+++ b/Checkpoint - Web Development with JavaScript.docx
@@ -3299,6 +3299,13 @@
           <w:szCs w:val="24"/>
         </w:rPr>
       </w:pPr>
+      <w:r>
+        <w:rPr>
+          <w:sz w:val="24"/>
+          <w:szCs w:val="24"/>
+        </w:rPr>
+        <w:t>https://github.com/matheusbrisqui/checkpoint_javascript/commit/d5836dba23924989ef9609b6b328b1c37b1566dc</w:t>
+      </w:r>
     </w:p>
     <w:p>
       <w:pPr>
@@ -3317,6 +3324,15 @@
           <w:szCs w:val="24"/>
         </w:rPr>
       </w:pPr>
+    </w:p>
+    <w:p>
+      <w:pPr>
+        <w:jc w:val="both"/>
+        <w:rPr>
+          <w:sz w:val="24"/>
+          <w:szCs w:val="24"/>
+        </w:rPr>
+      </w:pPr>
       <w:r>
         <w:rPr>
           <w:sz w:val="24"/>
@@ -3365,6 +3381,641 @@
           <w:szCs w:val="24"/>
         </w:rPr>
         <w:t>Exemplifique e demonstre a saída! (5 Pontos)</w:t>
+      </w:r>
+    </w:p>
+    <w:p>
+      <w:pPr>
+        <w:shd w:val="clear" w:color="auto" w:fill="1E1E1E"/>
+        <w:spacing w:line="285" w:lineRule="atLeast"/>
+        <w:rPr>
+          <w:rFonts w:ascii="Consolas" w:eastAsia="Times New Roman" w:hAnsi="Consolas" w:cs="Times New Roman"/>
+          <w:color w:val="6A9955"/>
+          <w:sz w:val="21"/>
+          <w:szCs w:val="21"/>
+        </w:rPr>
+      </w:pPr>
+    </w:p>
+    <w:p>
+      <w:pPr>
+        <w:shd w:val="clear" w:color="auto" w:fill="1E1E1E"/>
+        <w:spacing w:line="285" w:lineRule="atLeast"/>
+        <w:rPr>
+          <w:rFonts w:ascii="Consolas" w:eastAsia="Times New Roman" w:hAnsi="Consolas" w:cs="Times New Roman"/>
+          <w:color w:val="D4D4D4"/>
+          <w:sz w:val="21"/>
+          <w:szCs w:val="21"/>
+        </w:rPr>
+      </w:pPr>
+      <w:r>
+        <w:rPr>
+          <w:rFonts w:ascii="Consolas" w:eastAsia="Times New Roman" w:hAnsi="Consolas" w:cs="Times New Roman"/>
+          <w:color w:val="6A9955"/>
+          <w:sz w:val="21"/>
+          <w:szCs w:val="21"/>
+        </w:rPr>
+        <w:lastRenderedPageBreak/>
+        <w:t xml:space="preserve">// Declarando usuário admin e sua senha </w:t>
+      </w:r>
+    </w:p>
+    <w:p>
+      <w:pPr>
+        <w:shd w:val="clear" w:color="auto" w:fill="1E1E1E"/>
+        <w:spacing w:line="285" w:lineRule="atLeast"/>
+        <w:rPr>
+          <w:rFonts w:ascii="Consolas" w:eastAsia="Times New Roman" w:hAnsi="Consolas" w:cs="Times New Roman"/>
+          <w:color w:val="D4D4D4"/>
+          <w:sz w:val="21"/>
+          <w:szCs w:val="21"/>
+        </w:rPr>
+      </w:pPr>
+      <w:proofErr w:type="spellStart"/>
+      <w:r>
+        <w:rPr>
+          <w:rFonts w:ascii="Consolas" w:eastAsia="Times New Roman" w:hAnsi="Consolas" w:cs="Times New Roman"/>
+          <w:color w:val="569CD6"/>
+          <w:sz w:val="21"/>
+          <w:szCs w:val="21"/>
+        </w:rPr>
+        <w:t>let</w:t>
+      </w:r>
+      <w:proofErr w:type="spellEnd"/>
+      <w:r>
+        <w:rPr>
+          <w:rFonts w:ascii="Consolas" w:eastAsia="Times New Roman" w:hAnsi="Consolas" w:cs="Times New Roman"/>
+          <w:color w:val="D4D4D4"/>
+          <w:sz w:val="21"/>
+          <w:szCs w:val="21"/>
+        </w:rPr>
+        <w:t xml:space="preserve"> </w:t>
+      </w:r>
+      <w:proofErr w:type="spellStart"/>
+      <w:r>
+        <w:rPr>
+          <w:rFonts w:ascii="Consolas" w:eastAsia="Times New Roman" w:hAnsi="Consolas" w:cs="Times New Roman"/>
+          <w:color w:val="9CDCFE"/>
+          <w:sz w:val="21"/>
+          <w:szCs w:val="21"/>
+        </w:rPr>
+        <w:t>usuario_pedido</w:t>
+      </w:r>
+      <w:proofErr w:type="spellEnd"/>
+      <w:r>
+        <w:rPr>
+          <w:rFonts w:ascii="Consolas" w:eastAsia="Times New Roman" w:hAnsi="Consolas" w:cs="Times New Roman"/>
+          <w:color w:val="D4D4D4"/>
+          <w:sz w:val="21"/>
+          <w:szCs w:val="21"/>
+        </w:rPr>
+        <w:t xml:space="preserve"> = </w:t>
+      </w:r>
+      <w:proofErr w:type="gramStart"/>
+      <w:r>
+        <w:rPr>
+          <w:rFonts w:ascii="Consolas" w:eastAsia="Times New Roman" w:hAnsi="Consolas" w:cs="Times New Roman"/>
+          <w:color w:val="DCDCAA"/>
+          <w:sz w:val="21"/>
+          <w:szCs w:val="21"/>
+        </w:rPr>
+        <w:t>prompt</w:t>
+      </w:r>
+      <w:r>
+        <w:rPr>
+          <w:rFonts w:ascii="Consolas" w:eastAsia="Times New Roman" w:hAnsi="Consolas" w:cs="Times New Roman"/>
+          <w:color w:val="D4D4D4"/>
+          <w:sz w:val="21"/>
+          <w:szCs w:val="21"/>
+        </w:rPr>
+        <w:t>(</w:t>
+      </w:r>
+      <w:proofErr w:type="gramEnd"/>
+      <w:r>
+        <w:rPr>
+          <w:rFonts w:ascii="Consolas" w:eastAsia="Times New Roman" w:hAnsi="Consolas" w:cs="Times New Roman"/>
+          <w:color w:val="CE9178"/>
+          <w:sz w:val="21"/>
+          <w:szCs w:val="21"/>
+        </w:rPr>
+        <w:t xml:space="preserve">"Digite seu </w:t>
+      </w:r>
+      <w:proofErr w:type="spellStart"/>
+      <w:r>
+        <w:rPr>
+          <w:rFonts w:ascii="Consolas" w:eastAsia="Times New Roman" w:hAnsi="Consolas" w:cs="Times New Roman"/>
+          <w:color w:val="CE9178"/>
+          <w:sz w:val="21"/>
+          <w:szCs w:val="21"/>
+        </w:rPr>
+        <w:t>user</w:t>
+      </w:r>
+      <w:proofErr w:type="spellEnd"/>
+      <w:r>
+        <w:rPr>
+          <w:rFonts w:ascii="Consolas" w:eastAsia="Times New Roman" w:hAnsi="Consolas" w:cs="Times New Roman"/>
+          <w:color w:val="CE9178"/>
+          <w:sz w:val="21"/>
+          <w:szCs w:val="21"/>
+        </w:rPr>
+        <w:t>: "</w:t>
+      </w:r>
+      <w:r>
+        <w:rPr>
+          <w:rFonts w:ascii="Consolas" w:eastAsia="Times New Roman" w:hAnsi="Consolas" w:cs="Times New Roman"/>
+          <w:color w:val="D4D4D4"/>
+          <w:sz w:val="21"/>
+          <w:szCs w:val="21"/>
+        </w:rPr>
+        <w:t xml:space="preserve">, </w:t>
+      </w:r>
+      <w:r>
+        <w:rPr>
+          <w:rFonts w:ascii="Consolas" w:eastAsia="Times New Roman" w:hAnsi="Consolas" w:cs="Times New Roman"/>
+          <w:color w:val="CE9178"/>
+          <w:sz w:val="21"/>
+          <w:szCs w:val="21"/>
+        </w:rPr>
+        <w:t>"Escreva aqui"</w:t>
+      </w:r>
+      <w:r>
+        <w:rPr>
+          <w:rFonts w:ascii="Consolas" w:eastAsia="Times New Roman" w:hAnsi="Consolas" w:cs="Times New Roman"/>
+          <w:color w:val="D4D4D4"/>
+          <w:sz w:val="21"/>
+          <w:szCs w:val="21"/>
+        </w:rPr>
+        <w:t>)</w:t>
+      </w:r>
+    </w:p>
+    <w:p>
+      <w:pPr>
+        <w:shd w:val="clear" w:color="auto" w:fill="1E1E1E"/>
+        <w:spacing w:line="285" w:lineRule="atLeast"/>
+        <w:rPr>
+          <w:rFonts w:ascii="Consolas" w:eastAsia="Times New Roman" w:hAnsi="Consolas" w:cs="Times New Roman"/>
+          <w:color w:val="D4D4D4"/>
+          <w:sz w:val="21"/>
+          <w:szCs w:val="21"/>
+        </w:rPr>
+      </w:pPr>
+      <w:proofErr w:type="spellStart"/>
+      <w:r>
+        <w:rPr>
+          <w:rFonts w:ascii="Consolas" w:eastAsia="Times New Roman" w:hAnsi="Consolas" w:cs="Times New Roman"/>
+          <w:color w:val="569CD6"/>
+          <w:sz w:val="21"/>
+          <w:szCs w:val="21"/>
+        </w:rPr>
+        <w:t>let</w:t>
+      </w:r>
+      <w:proofErr w:type="spellEnd"/>
+      <w:r>
+        <w:rPr>
+          <w:rFonts w:ascii="Consolas" w:eastAsia="Times New Roman" w:hAnsi="Consolas" w:cs="Times New Roman"/>
+          <w:color w:val="D4D4D4"/>
+          <w:sz w:val="21"/>
+          <w:szCs w:val="21"/>
+        </w:rPr>
+        <w:t xml:space="preserve"> </w:t>
+      </w:r>
+      <w:proofErr w:type="spellStart"/>
+      <w:r>
+        <w:rPr>
+          <w:rFonts w:ascii="Consolas" w:eastAsia="Times New Roman" w:hAnsi="Consolas" w:cs="Times New Roman"/>
+          <w:color w:val="9CDCFE"/>
+          <w:sz w:val="21"/>
+          <w:szCs w:val="21"/>
+        </w:rPr>
+        <w:t>senha_requisitada</w:t>
+      </w:r>
+      <w:proofErr w:type="spellEnd"/>
+      <w:r>
+        <w:rPr>
+          <w:rFonts w:ascii="Consolas" w:eastAsia="Times New Roman" w:hAnsi="Consolas" w:cs="Times New Roman"/>
+          <w:color w:val="D4D4D4"/>
+          <w:sz w:val="21"/>
+          <w:szCs w:val="21"/>
+        </w:rPr>
+        <w:t xml:space="preserve"> = </w:t>
+      </w:r>
+      <w:proofErr w:type="gramStart"/>
+      <w:r>
+        <w:rPr>
+          <w:rFonts w:ascii="Consolas" w:eastAsia="Times New Roman" w:hAnsi="Consolas" w:cs="Times New Roman"/>
+          <w:color w:val="DCDCAA"/>
+          <w:sz w:val="21"/>
+          <w:szCs w:val="21"/>
+        </w:rPr>
+        <w:t>prompt</w:t>
+      </w:r>
+      <w:r>
+        <w:rPr>
+          <w:rFonts w:ascii="Consolas" w:eastAsia="Times New Roman" w:hAnsi="Consolas" w:cs="Times New Roman"/>
+          <w:color w:val="D4D4D4"/>
+          <w:sz w:val="21"/>
+          <w:szCs w:val="21"/>
+        </w:rPr>
+        <w:t>(</w:t>
+      </w:r>
+      <w:proofErr w:type="gramEnd"/>
+      <w:r>
+        <w:rPr>
+          <w:rFonts w:ascii="Consolas" w:eastAsia="Times New Roman" w:hAnsi="Consolas" w:cs="Times New Roman"/>
+          <w:color w:val="CE9178"/>
+          <w:sz w:val="21"/>
+          <w:szCs w:val="21"/>
+        </w:rPr>
+        <w:t>" Digite sua senha"</w:t>
+      </w:r>
+      <w:r>
+        <w:rPr>
+          <w:rFonts w:ascii="Consolas" w:eastAsia="Times New Roman" w:hAnsi="Consolas" w:cs="Times New Roman"/>
+          <w:color w:val="D4D4D4"/>
+          <w:sz w:val="21"/>
+          <w:szCs w:val="21"/>
+        </w:rPr>
+        <w:t xml:space="preserve">, </w:t>
+      </w:r>
+      <w:r>
+        <w:rPr>
+          <w:rFonts w:ascii="Consolas" w:eastAsia="Times New Roman" w:hAnsi="Consolas" w:cs="Times New Roman"/>
+          <w:color w:val="CE9178"/>
+          <w:sz w:val="21"/>
+          <w:szCs w:val="21"/>
+        </w:rPr>
+        <w:t>"Escreva aqui"</w:t>
+      </w:r>
+      <w:r>
+        <w:rPr>
+          <w:rFonts w:ascii="Consolas" w:eastAsia="Times New Roman" w:hAnsi="Consolas" w:cs="Times New Roman"/>
+          <w:color w:val="D4D4D4"/>
+          <w:sz w:val="21"/>
+          <w:szCs w:val="21"/>
+        </w:rPr>
+        <w:t>)</w:t>
+      </w:r>
+    </w:p>
+    <w:p>
+      <w:pPr>
+        <w:shd w:val="clear" w:color="auto" w:fill="1E1E1E"/>
+        <w:spacing w:line="285" w:lineRule="atLeast"/>
+        <w:rPr>
+          <w:rFonts w:ascii="Consolas" w:eastAsia="Times New Roman" w:hAnsi="Consolas" w:cs="Times New Roman"/>
+          <w:color w:val="D4D4D4"/>
+          <w:sz w:val="21"/>
+          <w:szCs w:val="21"/>
+        </w:rPr>
+      </w:pPr>
+    </w:p>
+    <w:p>
+      <w:pPr>
+        <w:shd w:val="clear" w:color="auto" w:fill="1E1E1E"/>
+        <w:spacing w:line="285" w:lineRule="atLeast"/>
+        <w:rPr>
+          <w:rFonts w:ascii="Consolas" w:eastAsia="Times New Roman" w:hAnsi="Consolas" w:cs="Times New Roman"/>
+          <w:color w:val="D4D4D4"/>
+          <w:sz w:val="21"/>
+          <w:szCs w:val="21"/>
+        </w:rPr>
+      </w:pPr>
+      <w:r>
+        <w:rPr>
+          <w:rFonts w:ascii="Consolas" w:eastAsia="Times New Roman" w:hAnsi="Consolas" w:cs="Times New Roman"/>
+          <w:color w:val="6A9955"/>
+          <w:sz w:val="21"/>
+          <w:szCs w:val="21"/>
+        </w:rPr>
+        <w:t>// Checando se o usuário será cadastrado ou não</w:t>
+      </w:r>
+    </w:p>
+    <w:p>
+      <w:pPr>
+        <w:shd w:val="clear" w:color="auto" w:fill="1E1E1E"/>
+        <w:spacing w:line="285" w:lineRule="atLeast"/>
+        <w:rPr>
+          <w:rFonts w:ascii="Consolas" w:eastAsia="Times New Roman" w:hAnsi="Consolas" w:cs="Times New Roman"/>
+          <w:color w:val="D4D4D4"/>
+          <w:sz w:val="21"/>
+          <w:szCs w:val="21"/>
+        </w:rPr>
+      </w:pPr>
+      <w:proofErr w:type="spellStart"/>
+      <w:proofErr w:type="gramStart"/>
+      <w:r>
+        <w:rPr>
+          <w:rFonts w:ascii="Consolas" w:eastAsia="Times New Roman" w:hAnsi="Consolas" w:cs="Times New Roman"/>
+          <w:color w:val="C586C0"/>
+          <w:sz w:val="21"/>
+          <w:szCs w:val="21"/>
+        </w:rPr>
+        <w:t>if</w:t>
+      </w:r>
+      <w:proofErr w:type="spellEnd"/>
+      <w:r>
+        <w:rPr>
+          <w:rFonts w:ascii="Consolas" w:eastAsia="Times New Roman" w:hAnsi="Consolas" w:cs="Times New Roman"/>
+          <w:color w:val="D4D4D4"/>
+          <w:sz w:val="21"/>
+          <w:szCs w:val="21"/>
+        </w:rPr>
+        <w:t>(</w:t>
+      </w:r>
+      <w:proofErr w:type="spellStart"/>
+      <w:proofErr w:type="gramEnd"/>
+      <w:r>
+        <w:rPr>
+          <w:rFonts w:ascii="Consolas" w:eastAsia="Times New Roman" w:hAnsi="Consolas" w:cs="Times New Roman"/>
+          <w:color w:val="9CDCFE"/>
+          <w:sz w:val="21"/>
+          <w:szCs w:val="21"/>
+        </w:rPr>
+        <w:t>usuario_pedido</w:t>
+      </w:r>
+      <w:proofErr w:type="spellEnd"/>
+      <w:r>
+        <w:rPr>
+          <w:rFonts w:ascii="Consolas" w:eastAsia="Times New Roman" w:hAnsi="Consolas" w:cs="Times New Roman"/>
+          <w:color w:val="D4D4D4"/>
+          <w:sz w:val="21"/>
+          <w:szCs w:val="21"/>
+        </w:rPr>
+        <w:t xml:space="preserve"> == </w:t>
+      </w:r>
+      <w:r>
+        <w:rPr>
+          <w:rFonts w:ascii="Consolas" w:eastAsia="Times New Roman" w:hAnsi="Consolas" w:cs="Times New Roman"/>
+          <w:color w:val="CE9178"/>
+          <w:sz w:val="21"/>
+          <w:szCs w:val="21"/>
+        </w:rPr>
+        <w:t>"admin"</w:t>
+      </w:r>
+      <w:r>
+        <w:rPr>
+          <w:rFonts w:ascii="Consolas" w:eastAsia="Times New Roman" w:hAnsi="Consolas" w:cs="Times New Roman"/>
+          <w:color w:val="D4D4D4"/>
+          <w:sz w:val="21"/>
+          <w:szCs w:val="21"/>
+        </w:rPr>
+        <w:t xml:space="preserve"> &amp;&amp; </w:t>
+      </w:r>
+      <w:proofErr w:type="spellStart"/>
+      <w:r>
+        <w:rPr>
+          <w:rFonts w:ascii="Consolas" w:eastAsia="Times New Roman" w:hAnsi="Consolas" w:cs="Times New Roman"/>
+          <w:color w:val="9CDCFE"/>
+          <w:sz w:val="21"/>
+          <w:szCs w:val="21"/>
+        </w:rPr>
+        <w:t>senha_requisitada</w:t>
+      </w:r>
+      <w:proofErr w:type="spellEnd"/>
+      <w:r>
+        <w:rPr>
+          <w:rFonts w:ascii="Consolas" w:eastAsia="Times New Roman" w:hAnsi="Consolas" w:cs="Times New Roman"/>
+          <w:color w:val="D4D4D4"/>
+          <w:sz w:val="21"/>
+          <w:szCs w:val="21"/>
+        </w:rPr>
+        <w:t xml:space="preserve"> == </w:t>
+      </w:r>
+      <w:r>
+        <w:rPr>
+          <w:rFonts w:ascii="Consolas" w:eastAsia="Times New Roman" w:hAnsi="Consolas" w:cs="Times New Roman"/>
+          <w:color w:val="CE9178"/>
+          <w:sz w:val="21"/>
+          <w:szCs w:val="21"/>
+        </w:rPr>
+        <w:t>"1234"</w:t>
+      </w:r>
+      <w:r>
+        <w:rPr>
+          <w:rFonts w:ascii="Consolas" w:eastAsia="Times New Roman" w:hAnsi="Consolas" w:cs="Times New Roman"/>
+          <w:color w:val="D4D4D4"/>
+          <w:sz w:val="21"/>
+          <w:szCs w:val="21"/>
+        </w:rPr>
+        <w:t>){</w:t>
+      </w:r>
+    </w:p>
+    <w:p>
+      <w:pPr>
+        <w:shd w:val="clear" w:color="auto" w:fill="1E1E1E"/>
+        <w:spacing w:line="285" w:lineRule="atLeast"/>
+        <w:rPr>
+          <w:rFonts w:ascii="Consolas" w:eastAsia="Times New Roman" w:hAnsi="Consolas" w:cs="Times New Roman"/>
+          <w:color w:val="D4D4D4"/>
+          <w:sz w:val="21"/>
+          <w:szCs w:val="21"/>
+        </w:rPr>
+      </w:pPr>
+      <w:r>
+        <w:rPr>
+          <w:rFonts w:ascii="Consolas" w:eastAsia="Times New Roman" w:hAnsi="Consolas" w:cs="Times New Roman"/>
+          <w:color w:val="D4D4D4"/>
+          <w:sz w:val="21"/>
+          <w:szCs w:val="21"/>
+        </w:rPr>
+        <w:t xml:space="preserve">    </w:t>
+      </w:r>
+      <w:proofErr w:type="spellStart"/>
+      <w:proofErr w:type="gramStart"/>
+      <w:r>
+        <w:rPr>
+          <w:rFonts w:ascii="Consolas" w:eastAsia="Times New Roman" w:hAnsi="Consolas" w:cs="Times New Roman"/>
+          <w:color w:val="9CDCFE"/>
+          <w:sz w:val="21"/>
+          <w:szCs w:val="21"/>
+        </w:rPr>
+        <w:t>document</w:t>
+      </w:r>
+      <w:r>
+        <w:rPr>
+          <w:rFonts w:ascii="Consolas" w:eastAsia="Times New Roman" w:hAnsi="Consolas" w:cs="Times New Roman"/>
+          <w:color w:val="D4D4D4"/>
+          <w:sz w:val="21"/>
+          <w:szCs w:val="21"/>
+        </w:rPr>
+        <w:t>.</w:t>
+      </w:r>
+      <w:r>
+        <w:rPr>
+          <w:rFonts w:ascii="Consolas" w:eastAsia="Times New Roman" w:hAnsi="Consolas" w:cs="Times New Roman"/>
+          <w:color w:val="DCDCAA"/>
+          <w:sz w:val="21"/>
+          <w:szCs w:val="21"/>
+        </w:rPr>
+        <w:t>write</w:t>
+      </w:r>
+      <w:proofErr w:type="spellEnd"/>
+      <w:proofErr w:type="gramEnd"/>
+      <w:r>
+        <w:rPr>
+          <w:rFonts w:ascii="Consolas" w:eastAsia="Times New Roman" w:hAnsi="Consolas" w:cs="Times New Roman"/>
+          <w:color w:val="D4D4D4"/>
+          <w:sz w:val="21"/>
+          <w:szCs w:val="21"/>
+        </w:rPr>
+        <w:t>(</w:t>
+      </w:r>
+      <w:r>
+        <w:rPr>
+          <w:rFonts w:ascii="Consolas" w:eastAsia="Times New Roman" w:hAnsi="Consolas" w:cs="Times New Roman"/>
+          <w:color w:val="CE9178"/>
+          <w:sz w:val="21"/>
+          <w:szCs w:val="21"/>
+        </w:rPr>
+        <w:t>"Login realizado com sucesso"</w:t>
+      </w:r>
+      <w:r>
+        <w:rPr>
+          <w:rFonts w:ascii="Consolas" w:eastAsia="Times New Roman" w:hAnsi="Consolas" w:cs="Times New Roman"/>
+          <w:color w:val="D4D4D4"/>
+          <w:sz w:val="21"/>
+          <w:szCs w:val="21"/>
+        </w:rPr>
+        <w:t>)</w:t>
+      </w:r>
+    </w:p>
+    <w:p>
+      <w:pPr>
+        <w:shd w:val="clear" w:color="auto" w:fill="1E1E1E"/>
+        <w:spacing w:line="285" w:lineRule="atLeast"/>
+        <w:rPr>
+          <w:rFonts w:ascii="Consolas" w:eastAsia="Times New Roman" w:hAnsi="Consolas" w:cs="Times New Roman"/>
+          <w:color w:val="D4D4D4"/>
+          <w:sz w:val="21"/>
+          <w:szCs w:val="21"/>
+        </w:rPr>
+      </w:pPr>
+      <w:proofErr w:type="gramStart"/>
+      <w:r>
+        <w:rPr>
+          <w:rFonts w:ascii="Consolas" w:eastAsia="Times New Roman" w:hAnsi="Consolas" w:cs="Times New Roman"/>
+          <w:color w:val="D4D4D4"/>
+          <w:sz w:val="21"/>
+          <w:szCs w:val="21"/>
+        </w:rPr>
+        <w:t>}</w:t>
+      </w:r>
+      <w:proofErr w:type="spellStart"/>
+      <w:r>
+        <w:rPr>
+          <w:rFonts w:ascii="Consolas" w:eastAsia="Times New Roman" w:hAnsi="Consolas" w:cs="Times New Roman"/>
+          <w:color w:val="C586C0"/>
+          <w:sz w:val="21"/>
+          <w:szCs w:val="21"/>
+        </w:rPr>
+        <w:t>else</w:t>
+      </w:r>
+      <w:proofErr w:type="spellEnd"/>
+      <w:proofErr w:type="gramEnd"/>
+      <w:r>
+        <w:rPr>
+          <w:rFonts w:ascii="Consolas" w:eastAsia="Times New Roman" w:hAnsi="Consolas" w:cs="Times New Roman"/>
+          <w:color w:val="D4D4D4"/>
+          <w:sz w:val="21"/>
+          <w:szCs w:val="21"/>
+        </w:rPr>
+        <w:t>{</w:t>
+      </w:r>
+    </w:p>
+    <w:p>
+      <w:pPr>
+        <w:shd w:val="clear" w:color="auto" w:fill="1E1E1E"/>
+        <w:spacing w:line="285" w:lineRule="atLeast"/>
+        <w:rPr>
+          <w:rFonts w:ascii="Consolas" w:eastAsia="Times New Roman" w:hAnsi="Consolas" w:cs="Times New Roman"/>
+          <w:color w:val="D4D4D4"/>
+          <w:sz w:val="21"/>
+          <w:szCs w:val="21"/>
+        </w:rPr>
+      </w:pPr>
+      <w:r>
+        <w:rPr>
+          <w:rFonts w:ascii="Consolas" w:eastAsia="Times New Roman" w:hAnsi="Consolas" w:cs="Times New Roman"/>
+          <w:color w:val="D4D4D4"/>
+          <w:sz w:val="21"/>
+          <w:szCs w:val="21"/>
+        </w:rPr>
+        <w:t xml:space="preserve">    </w:t>
+      </w:r>
+      <w:proofErr w:type="spellStart"/>
+      <w:proofErr w:type="gramStart"/>
+      <w:r>
+        <w:rPr>
+          <w:rFonts w:ascii="Consolas" w:eastAsia="Times New Roman" w:hAnsi="Consolas" w:cs="Times New Roman"/>
+          <w:color w:val="9CDCFE"/>
+          <w:sz w:val="21"/>
+          <w:szCs w:val="21"/>
+        </w:rPr>
+        <w:t>document</w:t>
+      </w:r>
+      <w:r>
+        <w:rPr>
+          <w:rFonts w:ascii="Consolas" w:eastAsia="Times New Roman" w:hAnsi="Consolas" w:cs="Times New Roman"/>
+          <w:color w:val="D4D4D4"/>
+          <w:sz w:val="21"/>
+          <w:szCs w:val="21"/>
+        </w:rPr>
+        <w:t>.</w:t>
+      </w:r>
+      <w:r>
+        <w:rPr>
+          <w:rFonts w:ascii="Consolas" w:eastAsia="Times New Roman" w:hAnsi="Consolas" w:cs="Times New Roman"/>
+          <w:color w:val="DCDCAA"/>
+          <w:sz w:val="21"/>
+          <w:szCs w:val="21"/>
+        </w:rPr>
+        <w:t>write</w:t>
+      </w:r>
+      <w:proofErr w:type="spellEnd"/>
+      <w:proofErr w:type="gramEnd"/>
+      <w:r>
+        <w:rPr>
+          <w:rFonts w:ascii="Consolas" w:eastAsia="Times New Roman" w:hAnsi="Consolas" w:cs="Times New Roman"/>
+          <w:color w:val="D4D4D4"/>
+          <w:sz w:val="21"/>
+          <w:szCs w:val="21"/>
+        </w:rPr>
+        <w:t>(</w:t>
+      </w:r>
+      <w:r>
+        <w:rPr>
+          <w:rFonts w:ascii="Consolas" w:eastAsia="Times New Roman" w:hAnsi="Consolas" w:cs="Times New Roman"/>
+          <w:color w:val="CE9178"/>
+          <w:sz w:val="21"/>
+          <w:szCs w:val="21"/>
+        </w:rPr>
+        <w:t>"Falha de autenticação."</w:t>
+      </w:r>
+      <w:r>
+        <w:rPr>
+          <w:rFonts w:ascii="Consolas" w:eastAsia="Times New Roman" w:hAnsi="Consolas" w:cs="Times New Roman"/>
+          <w:color w:val="D4D4D4"/>
+          <w:sz w:val="21"/>
+          <w:szCs w:val="21"/>
+        </w:rPr>
+        <w:t>)</w:t>
+      </w:r>
+    </w:p>
+    <w:p>
+      <w:pPr>
+        <w:shd w:val="clear" w:color="auto" w:fill="1E1E1E"/>
+        <w:spacing w:line="285" w:lineRule="atLeast"/>
+        <w:rPr>
+          <w:rFonts w:ascii="Consolas" w:eastAsia="Times New Roman" w:hAnsi="Consolas" w:cs="Times New Roman"/>
+          <w:color w:val="D4D4D4"/>
+          <w:sz w:val="21"/>
+          <w:szCs w:val="21"/>
+        </w:rPr>
+      </w:pPr>
+      <w:r>
+        <w:rPr>
+          <w:rFonts w:ascii="Consolas" w:eastAsia="Times New Roman" w:hAnsi="Consolas" w:cs="Times New Roman"/>
+          <w:color w:val="D4D4D4"/>
+          <w:sz w:val="21"/>
+          <w:szCs w:val="21"/>
+        </w:rPr>
+        <w:t xml:space="preserve">} </w:t>
       </w:r>
     </w:p>
     <w:p>

--- a/Checkpoint - Web Development with JavaScript.docx
+++ b/Checkpoint - Web Development with JavaScript.docx
@@ -4044,6 +4044,13 @@
           <w:szCs w:val="24"/>
         </w:rPr>
       </w:pPr>
+      <w:r>
+        <w:rPr>
+          <w:sz w:val="24"/>
+          <w:szCs w:val="24"/>
+        </w:rPr>
+        <w:t>https://github.com/matheusbrisqui/checkpoint_javascript/commit/8b1122009fe76c7321d6cd207b361c5a10c93c9f</w:t>
+      </w:r>
     </w:p>
     <w:p>
       <w:pPr>
@@ -4146,6 +4153,1178 @@
     </w:p>
     <w:p>
       <w:pPr>
+        <w:shd w:val="clear" w:color="auto" w:fill="1E1E1E"/>
+        <w:spacing w:line="285" w:lineRule="atLeast"/>
+        <w:rPr>
+          <w:rFonts w:ascii="Consolas" w:eastAsia="Times New Roman" w:hAnsi="Consolas" w:cs="Times New Roman"/>
+          <w:color w:val="D4D4D4"/>
+          <w:sz w:val="21"/>
+          <w:szCs w:val="21"/>
+        </w:rPr>
+      </w:pPr>
+      <w:r>
+        <w:rPr>
+          <w:rFonts w:ascii="Consolas" w:eastAsia="Times New Roman" w:hAnsi="Consolas" w:cs="Times New Roman"/>
+          <w:color w:val="6A9955"/>
+          <w:sz w:val="21"/>
+          <w:szCs w:val="21"/>
+        </w:rPr>
+        <w:t xml:space="preserve">// Declarando as variáveis das notas e </w:t>
+      </w:r>
+      <w:proofErr w:type="gramStart"/>
+      <w:r>
+        <w:rPr>
+          <w:rFonts w:ascii="Consolas" w:eastAsia="Times New Roman" w:hAnsi="Consolas" w:cs="Times New Roman"/>
+          <w:color w:val="6A9955"/>
+          <w:sz w:val="21"/>
+          <w:szCs w:val="21"/>
+        </w:rPr>
+        <w:t>media</w:t>
+      </w:r>
+      <w:proofErr w:type="gramEnd"/>
+    </w:p>
+    <w:p>
+      <w:pPr>
+        <w:shd w:val="clear" w:color="auto" w:fill="1E1E1E"/>
+        <w:spacing w:line="285" w:lineRule="atLeast"/>
+        <w:rPr>
+          <w:rFonts w:ascii="Consolas" w:eastAsia="Times New Roman" w:hAnsi="Consolas" w:cs="Times New Roman"/>
+          <w:color w:val="D4D4D4"/>
+          <w:sz w:val="21"/>
+          <w:szCs w:val="21"/>
+        </w:rPr>
+      </w:pPr>
+      <w:r>
+        <w:rPr>
+          <w:rFonts w:ascii="Consolas" w:eastAsia="Times New Roman" w:hAnsi="Consolas" w:cs="Times New Roman"/>
+          <w:color w:val="9CDCFE"/>
+          <w:sz w:val="21"/>
+          <w:szCs w:val="21"/>
+        </w:rPr>
+        <w:t>nota1</w:t>
+      </w:r>
+      <w:r>
+        <w:rPr>
+          <w:rFonts w:ascii="Consolas" w:eastAsia="Times New Roman" w:hAnsi="Consolas" w:cs="Times New Roman"/>
+          <w:color w:val="D4D4D4"/>
+          <w:sz w:val="21"/>
+          <w:szCs w:val="21"/>
+        </w:rPr>
+        <w:t xml:space="preserve"> = </w:t>
+      </w:r>
+      <w:proofErr w:type="spellStart"/>
+      <w:proofErr w:type="gramStart"/>
+      <w:r>
+        <w:rPr>
+          <w:rFonts w:ascii="Consolas" w:eastAsia="Times New Roman" w:hAnsi="Consolas" w:cs="Times New Roman"/>
+          <w:color w:val="DCDCAA"/>
+          <w:sz w:val="21"/>
+          <w:szCs w:val="21"/>
+        </w:rPr>
+        <w:t>parseFloat</w:t>
+      </w:r>
+      <w:proofErr w:type="spellEnd"/>
+      <w:r>
+        <w:rPr>
+          <w:rFonts w:ascii="Consolas" w:eastAsia="Times New Roman" w:hAnsi="Consolas" w:cs="Times New Roman"/>
+          <w:color w:val="D4D4D4"/>
+          <w:sz w:val="21"/>
+          <w:szCs w:val="21"/>
+        </w:rPr>
+        <w:t>(</w:t>
+      </w:r>
+      <w:proofErr w:type="gramEnd"/>
+      <w:r>
+        <w:rPr>
+          <w:rFonts w:ascii="Consolas" w:eastAsia="Times New Roman" w:hAnsi="Consolas" w:cs="Times New Roman"/>
+          <w:color w:val="DCDCAA"/>
+          <w:sz w:val="21"/>
+          <w:szCs w:val="21"/>
+        </w:rPr>
+        <w:t>prompt</w:t>
+      </w:r>
+      <w:r>
+        <w:rPr>
+          <w:rFonts w:ascii="Consolas" w:eastAsia="Times New Roman" w:hAnsi="Consolas" w:cs="Times New Roman"/>
+          <w:color w:val="D4D4D4"/>
+          <w:sz w:val="21"/>
+          <w:szCs w:val="21"/>
+        </w:rPr>
+        <w:t>(</w:t>
+      </w:r>
+      <w:r>
+        <w:rPr>
+          <w:rFonts w:ascii="Consolas" w:eastAsia="Times New Roman" w:hAnsi="Consolas" w:cs="Times New Roman"/>
+          <w:color w:val="CE9178"/>
+          <w:sz w:val="21"/>
+          <w:szCs w:val="21"/>
+        </w:rPr>
+        <w:t>"Digite sua primeira nota: "</w:t>
+      </w:r>
+      <w:r>
+        <w:rPr>
+          <w:rFonts w:ascii="Consolas" w:eastAsia="Times New Roman" w:hAnsi="Consolas" w:cs="Times New Roman"/>
+          <w:color w:val="D4D4D4"/>
+          <w:sz w:val="21"/>
+          <w:szCs w:val="21"/>
+        </w:rPr>
+        <w:t>))</w:t>
+      </w:r>
+    </w:p>
+    <w:p>
+      <w:pPr>
+        <w:shd w:val="clear" w:color="auto" w:fill="1E1E1E"/>
+        <w:spacing w:line="285" w:lineRule="atLeast"/>
+        <w:rPr>
+          <w:rFonts w:ascii="Consolas" w:eastAsia="Times New Roman" w:hAnsi="Consolas" w:cs="Times New Roman"/>
+          <w:color w:val="D4D4D4"/>
+          <w:sz w:val="21"/>
+          <w:szCs w:val="21"/>
+        </w:rPr>
+      </w:pPr>
+      <w:r>
+        <w:rPr>
+          <w:rFonts w:ascii="Consolas" w:eastAsia="Times New Roman" w:hAnsi="Consolas" w:cs="Times New Roman"/>
+          <w:color w:val="9CDCFE"/>
+          <w:sz w:val="21"/>
+          <w:szCs w:val="21"/>
+        </w:rPr>
+        <w:t>nota2</w:t>
+      </w:r>
+      <w:r>
+        <w:rPr>
+          <w:rFonts w:ascii="Consolas" w:eastAsia="Times New Roman" w:hAnsi="Consolas" w:cs="Times New Roman"/>
+          <w:color w:val="D4D4D4"/>
+          <w:sz w:val="21"/>
+          <w:szCs w:val="21"/>
+        </w:rPr>
+        <w:t xml:space="preserve"> = </w:t>
+      </w:r>
+      <w:proofErr w:type="spellStart"/>
+      <w:proofErr w:type="gramStart"/>
+      <w:r>
+        <w:rPr>
+          <w:rFonts w:ascii="Consolas" w:eastAsia="Times New Roman" w:hAnsi="Consolas" w:cs="Times New Roman"/>
+          <w:color w:val="DCDCAA"/>
+          <w:sz w:val="21"/>
+          <w:szCs w:val="21"/>
+        </w:rPr>
+        <w:t>parseFloat</w:t>
+      </w:r>
+      <w:proofErr w:type="spellEnd"/>
+      <w:r>
+        <w:rPr>
+          <w:rFonts w:ascii="Consolas" w:eastAsia="Times New Roman" w:hAnsi="Consolas" w:cs="Times New Roman"/>
+          <w:color w:val="D4D4D4"/>
+          <w:sz w:val="21"/>
+          <w:szCs w:val="21"/>
+        </w:rPr>
+        <w:t>(</w:t>
+      </w:r>
+      <w:proofErr w:type="gramEnd"/>
+      <w:r>
+        <w:rPr>
+          <w:rFonts w:ascii="Consolas" w:eastAsia="Times New Roman" w:hAnsi="Consolas" w:cs="Times New Roman"/>
+          <w:color w:val="DCDCAA"/>
+          <w:sz w:val="21"/>
+          <w:szCs w:val="21"/>
+        </w:rPr>
+        <w:t>prompt</w:t>
+      </w:r>
+      <w:r>
+        <w:rPr>
+          <w:rFonts w:ascii="Consolas" w:eastAsia="Times New Roman" w:hAnsi="Consolas" w:cs="Times New Roman"/>
+          <w:color w:val="D4D4D4"/>
+          <w:sz w:val="21"/>
+          <w:szCs w:val="21"/>
+        </w:rPr>
+        <w:t>(</w:t>
+      </w:r>
+      <w:r>
+        <w:rPr>
+          <w:rFonts w:ascii="Consolas" w:eastAsia="Times New Roman" w:hAnsi="Consolas" w:cs="Times New Roman"/>
+          <w:color w:val="CE9178"/>
+          <w:sz w:val="21"/>
+          <w:szCs w:val="21"/>
+        </w:rPr>
+        <w:t>"Digite sua segunda nota: "</w:t>
+      </w:r>
+      <w:r>
+        <w:rPr>
+          <w:rFonts w:ascii="Consolas" w:eastAsia="Times New Roman" w:hAnsi="Consolas" w:cs="Times New Roman"/>
+          <w:color w:val="D4D4D4"/>
+          <w:sz w:val="21"/>
+          <w:szCs w:val="21"/>
+        </w:rPr>
+        <w:t>))</w:t>
+      </w:r>
+    </w:p>
+    <w:p>
+      <w:pPr>
+        <w:shd w:val="clear" w:color="auto" w:fill="1E1E1E"/>
+        <w:spacing w:line="285" w:lineRule="atLeast"/>
+        <w:rPr>
+          <w:rFonts w:ascii="Consolas" w:eastAsia="Times New Roman" w:hAnsi="Consolas" w:cs="Times New Roman"/>
+          <w:color w:val="D4D4D4"/>
+          <w:sz w:val="21"/>
+          <w:szCs w:val="21"/>
+        </w:rPr>
+      </w:pPr>
+      <w:r>
+        <w:rPr>
+          <w:rFonts w:ascii="Consolas" w:eastAsia="Times New Roman" w:hAnsi="Consolas" w:cs="Times New Roman"/>
+          <w:color w:val="9CDCFE"/>
+          <w:sz w:val="21"/>
+          <w:szCs w:val="21"/>
+        </w:rPr>
+        <w:t>nota3</w:t>
+      </w:r>
+      <w:r>
+        <w:rPr>
+          <w:rFonts w:ascii="Consolas" w:eastAsia="Times New Roman" w:hAnsi="Consolas" w:cs="Times New Roman"/>
+          <w:color w:val="D4D4D4"/>
+          <w:sz w:val="21"/>
+          <w:szCs w:val="21"/>
+        </w:rPr>
+        <w:t xml:space="preserve"> = </w:t>
+      </w:r>
+      <w:proofErr w:type="spellStart"/>
+      <w:proofErr w:type="gramStart"/>
+      <w:r>
+        <w:rPr>
+          <w:rFonts w:ascii="Consolas" w:eastAsia="Times New Roman" w:hAnsi="Consolas" w:cs="Times New Roman"/>
+          <w:color w:val="DCDCAA"/>
+          <w:sz w:val="21"/>
+          <w:szCs w:val="21"/>
+        </w:rPr>
+        <w:t>parseFloat</w:t>
+      </w:r>
+      <w:proofErr w:type="spellEnd"/>
+      <w:r>
+        <w:rPr>
+          <w:rFonts w:ascii="Consolas" w:eastAsia="Times New Roman" w:hAnsi="Consolas" w:cs="Times New Roman"/>
+          <w:color w:val="D4D4D4"/>
+          <w:sz w:val="21"/>
+          <w:szCs w:val="21"/>
+        </w:rPr>
+        <w:t>(</w:t>
+      </w:r>
+      <w:proofErr w:type="gramEnd"/>
+      <w:r>
+        <w:rPr>
+          <w:rFonts w:ascii="Consolas" w:eastAsia="Times New Roman" w:hAnsi="Consolas" w:cs="Times New Roman"/>
+          <w:color w:val="DCDCAA"/>
+          <w:sz w:val="21"/>
+          <w:szCs w:val="21"/>
+        </w:rPr>
+        <w:t>prompt</w:t>
+      </w:r>
+      <w:r>
+        <w:rPr>
+          <w:rFonts w:ascii="Consolas" w:eastAsia="Times New Roman" w:hAnsi="Consolas" w:cs="Times New Roman"/>
+          <w:color w:val="D4D4D4"/>
+          <w:sz w:val="21"/>
+          <w:szCs w:val="21"/>
+        </w:rPr>
+        <w:t>(</w:t>
+      </w:r>
+      <w:r>
+        <w:rPr>
+          <w:rFonts w:ascii="Consolas" w:eastAsia="Times New Roman" w:hAnsi="Consolas" w:cs="Times New Roman"/>
+          <w:color w:val="CE9178"/>
+          <w:sz w:val="21"/>
+          <w:szCs w:val="21"/>
+        </w:rPr>
+        <w:t>"Digite sua terceira nota: "</w:t>
+      </w:r>
+      <w:r>
+        <w:rPr>
+          <w:rFonts w:ascii="Consolas" w:eastAsia="Times New Roman" w:hAnsi="Consolas" w:cs="Times New Roman"/>
+          <w:color w:val="D4D4D4"/>
+          <w:sz w:val="21"/>
+          <w:szCs w:val="21"/>
+        </w:rPr>
+        <w:t>))</w:t>
+      </w:r>
+    </w:p>
+    <w:p>
+      <w:pPr>
+        <w:shd w:val="clear" w:color="auto" w:fill="1E1E1E"/>
+        <w:spacing w:line="285" w:lineRule="atLeast"/>
+        <w:rPr>
+          <w:rFonts w:ascii="Consolas" w:eastAsia="Times New Roman" w:hAnsi="Consolas" w:cs="Times New Roman"/>
+          <w:color w:val="D4D4D4"/>
+          <w:sz w:val="21"/>
+          <w:szCs w:val="21"/>
+        </w:rPr>
+      </w:pPr>
+      <w:r>
+        <w:rPr>
+          <w:rFonts w:ascii="Consolas" w:eastAsia="Times New Roman" w:hAnsi="Consolas" w:cs="Times New Roman"/>
+          <w:color w:val="9CDCFE"/>
+          <w:sz w:val="21"/>
+          <w:szCs w:val="21"/>
+        </w:rPr>
+        <w:t>nota4</w:t>
+      </w:r>
+      <w:r>
+        <w:rPr>
+          <w:rFonts w:ascii="Consolas" w:eastAsia="Times New Roman" w:hAnsi="Consolas" w:cs="Times New Roman"/>
+          <w:color w:val="D4D4D4"/>
+          <w:sz w:val="21"/>
+          <w:szCs w:val="21"/>
+        </w:rPr>
+        <w:t xml:space="preserve"> = </w:t>
+      </w:r>
+      <w:proofErr w:type="spellStart"/>
+      <w:proofErr w:type="gramStart"/>
+      <w:r>
+        <w:rPr>
+          <w:rFonts w:ascii="Consolas" w:eastAsia="Times New Roman" w:hAnsi="Consolas" w:cs="Times New Roman"/>
+          <w:color w:val="DCDCAA"/>
+          <w:sz w:val="21"/>
+          <w:szCs w:val="21"/>
+        </w:rPr>
+        <w:t>parseFloat</w:t>
+      </w:r>
+      <w:proofErr w:type="spellEnd"/>
+      <w:r>
+        <w:rPr>
+          <w:rFonts w:ascii="Consolas" w:eastAsia="Times New Roman" w:hAnsi="Consolas" w:cs="Times New Roman"/>
+          <w:color w:val="D4D4D4"/>
+          <w:sz w:val="21"/>
+          <w:szCs w:val="21"/>
+        </w:rPr>
+        <w:t>(</w:t>
+      </w:r>
+      <w:proofErr w:type="gramEnd"/>
+      <w:r>
+        <w:rPr>
+          <w:rFonts w:ascii="Consolas" w:eastAsia="Times New Roman" w:hAnsi="Consolas" w:cs="Times New Roman"/>
+          <w:color w:val="DCDCAA"/>
+          <w:sz w:val="21"/>
+          <w:szCs w:val="21"/>
+        </w:rPr>
+        <w:t>prompt</w:t>
+      </w:r>
+      <w:r>
+        <w:rPr>
+          <w:rFonts w:ascii="Consolas" w:eastAsia="Times New Roman" w:hAnsi="Consolas" w:cs="Times New Roman"/>
+          <w:color w:val="D4D4D4"/>
+          <w:sz w:val="21"/>
+          <w:szCs w:val="21"/>
+        </w:rPr>
+        <w:t>(</w:t>
+      </w:r>
+      <w:r>
+        <w:rPr>
+          <w:rFonts w:ascii="Consolas" w:eastAsia="Times New Roman" w:hAnsi="Consolas" w:cs="Times New Roman"/>
+          <w:color w:val="CE9178"/>
+          <w:sz w:val="21"/>
+          <w:szCs w:val="21"/>
+        </w:rPr>
+        <w:t xml:space="preserve">"Digite sua </w:t>
+      </w:r>
+      <w:proofErr w:type="spellStart"/>
+      <w:r>
+        <w:rPr>
+          <w:rFonts w:ascii="Consolas" w:eastAsia="Times New Roman" w:hAnsi="Consolas" w:cs="Times New Roman"/>
+          <w:color w:val="CE9178"/>
+          <w:sz w:val="21"/>
+          <w:szCs w:val="21"/>
+        </w:rPr>
+        <w:t>qurta</w:t>
+      </w:r>
+      <w:proofErr w:type="spellEnd"/>
+      <w:r>
+        <w:rPr>
+          <w:rFonts w:ascii="Consolas" w:eastAsia="Times New Roman" w:hAnsi="Consolas" w:cs="Times New Roman"/>
+          <w:color w:val="CE9178"/>
+          <w:sz w:val="21"/>
+          <w:szCs w:val="21"/>
+        </w:rPr>
+        <w:t xml:space="preserve"> nota: "</w:t>
+      </w:r>
+      <w:r>
+        <w:rPr>
+          <w:rFonts w:ascii="Consolas" w:eastAsia="Times New Roman" w:hAnsi="Consolas" w:cs="Times New Roman"/>
+          <w:color w:val="D4D4D4"/>
+          <w:sz w:val="21"/>
+          <w:szCs w:val="21"/>
+        </w:rPr>
+        <w:t>))</w:t>
+      </w:r>
+    </w:p>
+    <w:p>
+      <w:pPr>
+        <w:shd w:val="clear" w:color="auto" w:fill="1E1E1E"/>
+        <w:spacing w:line="285" w:lineRule="atLeast"/>
+        <w:rPr>
+          <w:rFonts w:ascii="Consolas" w:eastAsia="Times New Roman" w:hAnsi="Consolas" w:cs="Times New Roman"/>
+          <w:color w:val="D4D4D4"/>
+          <w:sz w:val="21"/>
+          <w:szCs w:val="21"/>
+        </w:rPr>
+      </w:pPr>
+      <w:r>
+        <w:rPr>
+          <w:rFonts w:ascii="Consolas" w:eastAsia="Times New Roman" w:hAnsi="Consolas" w:cs="Times New Roman"/>
+          <w:color w:val="9CDCFE"/>
+          <w:sz w:val="21"/>
+          <w:szCs w:val="21"/>
+        </w:rPr>
+        <w:t>nota5</w:t>
+      </w:r>
+      <w:r>
+        <w:rPr>
+          <w:rFonts w:ascii="Consolas" w:eastAsia="Times New Roman" w:hAnsi="Consolas" w:cs="Times New Roman"/>
+          <w:color w:val="D4D4D4"/>
+          <w:sz w:val="21"/>
+          <w:szCs w:val="21"/>
+        </w:rPr>
+        <w:t xml:space="preserve"> = </w:t>
+      </w:r>
+      <w:proofErr w:type="spellStart"/>
+      <w:proofErr w:type="gramStart"/>
+      <w:r>
+        <w:rPr>
+          <w:rFonts w:ascii="Consolas" w:eastAsia="Times New Roman" w:hAnsi="Consolas" w:cs="Times New Roman"/>
+          <w:color w:val="DCDCAA"/>
+          <w:sz w:val="21"/>
+          <w:szCs w:val="21"/>
+        </w:rPr>
+        <w:t>parseFloat</w:t>
+      </w:r>
+      <w:proofErr w:type="spellEnd"/>
+      <w:r>
+        <w:rPr>
+          <w:rFonts w:ascii="Consolas" w:eastAsia="Times New Roman" w:hAnsi="Consolas" w:cs="Times New Roman"/>
+          <w:color w:val="D4D4D4"/>
+          <w:sz w:val="21"/>
+          <w:szCs w:val="21"/>
+        </w:rPr>
+        <w:t>(</w:t>
+      </w:r>
+      <w:proofErr w:type="gramEnd"/>
+      <w:r>
+        <w:rPr>
+          <w:rFonts w:ascii="Consolas" w:eastAsia="Times New Roman" w:hAnsi="Consolas" w:cs="Times New Roman"/>
+          <w:color w:val="DCDCAA"/>
+          <w:sz w:val="21"/>
+          <w:szCs w:val="21"/>
+        </w:rPr>
+        <w:t>prompt</w:t>
+      </w:r>
+      <w:r>
+        <w:rPr>
+          <w:rFonts w:ascii="Consolas" w:eastAsia="Times New Roman" w:hAnsi="Consolas" w:cs="Times New Roman"/>
+          <w:color w:val="D4D4D4"/>
+          <w:sz w:val="21"/>
+          <w:szCs w:val="21"/>
+        </w:rPr>
+        <w:t>(</w:t>
+      </w:r>
+      <w:r>
+        <w:rPr>
+          <w:rFonts w:ascii="Consolas" w:eastAsia="Times New Roman" w:hAnsi="Consolas" w:cs="Times New Roman"/>
+          <w:color w:val="CE9178"/>
+          <w:sz w:val="21"/>
+          <w:szCs w:val="21"/>
+        </w:rPr>
+        <w:t>"Digite sua quinta nota: "</w:t>
+      </w:r>
+      <w:r>
+        <w:rPr>
+          <w:rFonts w:ascii="Consolas" w:eastAsia="Times New Roman" w:hAnsi="Consolas" w:cs="Times New Roman"/>
+          <w:color w:val="D4D4D4"/>
+          <w:sz w:val="21"/>
+          <w:szCs w:val="21"/>
+        </w:rPr>
+        <w:t>))</w:t>
+      </w:r>
+    </w:p>
+    <w:p>
+      <w:pPr>
+        <w:shd w:val="clear" w:color="auto" w:fill="1E1E1E"/>
+        <w:spacing w:line="285" w:lineRule="atLeast"/>
+        <w:rPr>
+          <w:rFonts w:ascii="Consolas" w:eastAsia="Times New Roman" w:hAnsi="Consolas" w:cs="Times New Roman"/>
+          <w:color w:val="D4D4D4"/>
+          <w:sz w:val="21"/>
+          <w:szCs w:val="21"/>
+        </w:rPr>
+      </w:pPr>
+      <w:r>
+        <w:rPr>
+          <w:rFonts w:ascii="Consolas" w:eastAsia="Times New Roman" w:hAnsi="Consolas" w:cs="Times New Roman"/>
+          <w:color w:val="9CDCFE"/>
+          <w:sz w:val="21"/>
+          <w:szCs w:val="21"/>
+        </w:rPr>
+        <w:t>nota6</w:t>
+      </w:r>
+      <w:r>
+        <w:rPr>
+          <w:rFonts w:ascii="Consolas" w:eastAsia="Times New Roman" w:hAnsi="Consolas" w:cs="Times New Roman"/>
+          <w:color w:val="D4D4D4"/>
+          <w:sz w:val="21"/>
+          <w:szCs w:val="21"/>
+        </w:rPr>
+        <w:t xml:space="preserve"> = </w:t>
+      </w:r>
+      <w:proofErr w:type="spellStart"/>
+      <w:proofErr w:type="gramStart"/>
+      <w:r>
+        <w:rPr>
+          <w:rFonts w:ascii="Consolas" w:eastAsia="Times New Roman" w:hAnsi="Consolas" w:cs="Times New Roman"/>
+          <w:color w:val="DCDCAA"/>
+          <w:sz w:val="21"/>
+          <w:szCs w:val="21"/>
+        </w:rPr>
+        <w:t>parseFloat</w:t>
+      </w:r>
+      <w:proofErr w:type="spellEnd"/>
+      <w:r>
+        <w:rPr>
+          <w:rFonts w:ascii="Consolas" w:eastAsia="Times New Roman" w:hAnsi="Consolas" w:cs="Times New Roman"/>
+          <w:color w:val="D4D4D4"/>
+          <w:sz w:val="21"/>
+          <w:szCs w:val="21"/>
+        </w:rPr>
+        <w:t>(</w:t>
+      </w:r>
+      <w:proofErr w:type="gramEnd"/>
+      <w:r>
+        <w:rPr>
+          <w:rFonts w:ascii="Consolas" w:eastAsia="Times New Roman" w:hAnsi="Consolas" w:cs="Times New Roman"/>
+          <w:color w:val="DCDCAA"/>
+          <w:sz w:val="21"/>
+          <w:szCs w:val="21"/>
+        </w:rPr>
+        <w:t>prompt</w:t>
+      </w:r>
+      <w:r>
+        <w:rPr>
+          <w:rFonts w:ascii="Consolas" w:eastAsia="Times New Roman" w:hAnsi="Consolas" w:cs="Times New Roman"/>
+          <w:color w:val="D4D4D4"/>
+          <w:sz w:val="21"/>
+          <w:szCs w:val="21"/>
+        </w:rPr>
+        <w:t>(</w:t>
+      </w:r>
+      <w:r>
+        <w:rPr>
+          <w:rFonts w:ascii="Consolas" w:eastAsia="Times New Roman" w:hAnsi="Consolas" w:cs="Times New Roman"/>
+          <w:color w:val="CE9178"/>
+          <w:sz w:val="21"/>
+          <w:szCs w:val="21"/>
+        </w:rPr>
+        <w:t>"Digite sua sexta nota: "</w:t>
+      </w:r>
+      <w:r>
+        <w:rPr>
+          <w:rFonts w:ascii="Consolas" w:eastAsia="Times New Roman" w:hAnsi="Consolas" w:cs="Times New Roman"/>
+          <w:color w:val="D4D4D4"/>
+          <w:sz w:val="21"/>
+          <w:szCs w:val="21"/>
+        </w:rPr>
+        <w:t>))</w:t>
+      </w:r>
+    </w:p>
+    <w:p>
+      <w:pPr>
+        <w:shd w:val="clear" w:color="auto" w:fill="1E1E1E"/>
+        <w:spacing w:line="285" w:lineRule="atLeast"/>
+        <w:rPr>
+          <w:rFonts w:ascii="Consolas" w:eastAsia="Times New Roman" w:hAnsi="Consolas" w:cs="Times New Roman"/>
+          <w:color w:val="D4D4D4"/>
+          <w:sz w:val="21"/>
+          <w:szCs w:val="21"/>
+        </w:rPr>
+      </w:pPr>
+      <w:r>
+        <w:rPr>
+          <w:rFonts w:ascii="Consolas" w:eastAsia="Times New Roman" w:hAnsi="Consolas" w:cs="Times New Roman"/>
+          <w:color w:val="9CDCFE"/>
+          <w:sz w:val="21"/>
+          <w:szCs w:val="21"/>
+        </w:rPr>
+        <w:t>nota7</w:t>
+      </w:r>
+      <w:r>
+        <w:rPr>
+          <w:rFonts w:ascii="Consolas" w:eastAsia="Times New Roman" w:hAnsi="Consolas" w:cs="Times New Roman"/>
+          <w:color w:val="D4D4D4"/>
+          <w:sz w:val="21"/>
+          <w:szCs w:val="21"/>
+        </w:rPr>
+        <w:t xml:space="preserve"> = </w:t>
+      </w:r>
+      <w:proofErr w:type="spellStart"/>
+      <w:proofErr w:type="gramStart"/>
+      <w:r>
+        <w:rPr>
+          <w:rFonts w:ascii="Consolas" w:eastAsia="Times New Roman" w:hAnsi="Consolas" w:cs="Times New Roman"/>
+          <w:color w:val="DCDCAA"/>
+          <w:sz w:val="21"/>
+          <w:szCs w:val="21"/>
+        </w:rPr>
+        <w:t>parseFloat</w:t>
+      </w:r>
+      <w:proofErr w:type="spellEnd"/>
+      <w:r>
+        <w:rPr>
+          <w:rFonts w:ascii="Consolas" w:eastAsia="Times New Roman" w:hAnsi="Consolas" w:cs="Times New Roman"/>
+          <w:color w:val="D4D4D4"/>
+          <w:sz w:val="21"/>
+          <w:szCs w:val="21"/>
+        </w:rPr>
+        <w:t>(</w:t>
+      </w:r>
+      <w:proofErr w:type="gramEnd"/>
+      <w:r>
+        <w:rPr>
+          <w:rFonts w:ascii="Consolas" w:eastAsia="Times New Roman" w:hAnsi="Consolas" w:cs="Times New Roman"/>
+          <w:color w:val="DCDCAA"/>
+          <w:sz w:val="21"/>
+          <w:szCs w:val="21"/>
+        </w:rPr>
+        <w:t>prompt</w:t>
+      </w:r>
+      <w:r>
+        <w:rPr>
+          <w:rFonts w:ascii="Consolas" w:eastAsia="Times New Roman" w:hAnsi="Consolas" w:cs="Times New Roman"/>
+          <w:color w:val="D4D4D4"/>
+          <w:sz w:val="21"/>
+          <w:szCs w:val="21"/>
+        </w:rPr>
+        <w:t>(</w:t>
+      </w:r>
+      <w:r>
+        <w:rPr>
+          <w:rFonts w:ascii="Consolas" w:eastAsia="Times New Roman" w:hAnsi="Consolas" w:cs="Times New Roman"/>
+          <w:color w:val="CE9178"/>
+          <w:sz w:val="21"/>
+          <w:szCs w:val="21"/>
+        </w:rPr>
+        <w:t>"Digite sua sétima nota: "</w:t>
+      </w:r>
+      <w:r>
+        <w:rPr>
+          <w:rFonts w:ascii="Consolas" w:eastAsia="Times New Roman" w:hAnsi="Consolas" w:cs="Times New Roman"/>
+          <w:color w:val="D4D4D4"/>
+          <w:sz w:val="21"/>
+          <w:szCs w:val="21"/>
+        </w:rPr>
+        <w:t>))</w:t>
+      </w:r>
+    </w:p>
+    <w:p>
+      <w:pPr>
+        <w:shd w:val="clear" w:color="auto" w:fill="1E1E1E"/>
+        <w:spacing w:line="285" w:lineRule="atLeast"/>
+        <w:rPr>
+          <w:rFonts w:ascii="Consolas" w:eastAsia="Times New Roman" w:hAnsi="Consolas" w:cs="Times New Roman"/>
+          <w:color w:val="D4D4D4"/>
+          <w:sz w:val="21"/>
+          <w:szCs w:val="21"/>
+        </w:rPr>
+      </w:pPr>
+    </w:p>
+    <w:p>
+      <w:pPr>
+        <w:shd w:val="clear" w:color="auto" w:fill="1E1E1E"/>
+        <w:spacing w:line="285" w:lineRule="atLeast"/>
+        <w:rPr>
+          <w:rFonts w:ascii="Consolas" w:eastAsia="Times New Roman" w:hAnsi="Consolas" w:cs="Times New Roman"/>
+          <w:color w:val="D4D4D4"/>
+          <w:sz w:val="21"/>
+          <w:szCs w:val="21"/>
+        </w:rPr>
+      </w:pPr>
+      <w:proofErr w:type="gramStart"/>
+      <w:r>
+        <w:rPr>
+          <w:rFonts w:ascii="Consolas" w:eastAsia="Times New Roman" w:hAnsi="Consolas" w:cs="Times New Roman"/>
+          <w:color w:val="9CDCFE"/>
+          <w:sz w:val="21"/>
+          <w:szCs w:val="21"/>
+        </w:rPr>
+        <w:t>media</w:t>
+      </w:r>
+      <w:proofErr w:type="gramEnd"/>
+      <w:r>
+        <w:rPr>
+          <w:rFonts w:ascii="Consolas" w:eastAsia="Times New Roman" w:hAnsi="Consolas" w:cs="Times New Roman"/>
+          <w:color w:val="D4D4D4"/>
+          <w:sz w:val="21"/>
+          <w:szCs w:val="21"/>
+        </w:rPr>
+        <w:t xml:space="preserve"> = (</w:t>
+      </w:r>
+      <w:r>
+        <w:rPr>
+          <w:rFonts w:ascii="Consolas" w:eastAsia="Times New Roman" w:hAnsi="Consolas" w:cs="Times New Roman"/>
+          <w:color w:val="9CDCFE"/>
+          <w:sz w:val="21"/>
+          <w:szCs w:val="21"/>
+        </w:rPr>
+        <w:t>nota1</w:t>
+      </w:r>
+      <w:r>
+        <w:rPr>
+          <w:rFonts w:ascii="Consolas" w:eastAsia="Times New Roman" w:hAnsi="Consolas" w:cs="Times New Roman"/>
+          <w:color w:val="D4D4D4"/>
+          <w:sz w:val="21"/>
+          <w:szCs w:val="21"/>
+        </w:rPr>
+        <w:t xml:space="preserve"> + </w:t>
+      </w:r>
+      <w:r>
+        <w:rPr>
+          <w:rFonts w:ascii="Consolas" w:eastAsia="Times New Roman" w:hAnsi="Consolas" w:cs="Times New Roman"/>
+          <w:color w:val="9CDCFE"/>
+          <w:sz w:val="21"/>
+          <w:szCs w:val="21"/>
+        </w:rPr>
+        <w:t>nota2</w:t>
+      </w:r>
+      <w:r>
+        <w:rPr>
+          <w:rFonts w:ascii="Consolas" w:eastAsia="Times New Roman" w:hAnsi="Consolas" w:cs="Times New Roman"/>
+          <w:color w:val="D4D4D4"/>
+          <w:sz w:val="21"/>
+          <w:szCs w:val="21"/>
+        </w:rPr>
+        <w:t xml:space="preserve"> + </w:t>
+      </w:r>
+      <w:r>
+        <w:rPr>
+          <w:rFonts w:ascii="Consolas" w:eastAsia="Times New Roman" w:hAnsi="Consolas" w:cs="Times New Roman"/>
+          <w:color w:val="9CDCFE"/>
+          <w:sz w:val="21"/>
+          <w:szCs w:val="21"/>
+        </w:rPr>
+        <w:t>nota3</w:t>
+      </w:r>
+      <w:r>
+        <w:rPr>
+          <w:rFonts w:ascii="Consolas" w:eastAsia="Times New Roman" w:hAnsi="Consolas" w:cs="Times New Roman"/>
+          <w:color w:val="D4D4D4"/>
+          <w:sz w:val="21"/>
+          <w:szCs w:val="21"/>
+        </w:rPr>
+        <w:t xml:space="preserve"> + </w:t>
+      </w:r>
+      <w:r>
+        <w:rPr>
+          <w:rFonts w:ascii="Consolas" w:eastAsia="Times New Roman" w:hAnsi="Consolas" w:cs="Times New Roman"/>
+          <w:color w:val="9CDCFE"/>
+          <w:sz w:val="21"/>
+          <w:szCs w:val="21"/>
+        </w:rPr>
+        <w:t>nota4</w:t>
+      </w:r>
+      <w:r>
+        <w:rPr>
+          <w:rFonts w:ascii="Consolas" w:eastAsia="Times New Roman" w:hAnsi="Consolas" w:cs="Times New Roman"/>
+          <w:color w:val="D4D4D4"/>
+          <w:sz w:val="21"/>
+          <w:szCs w:val="21"/>
+        </w:rPr>
+        <w:t xml:space="preserve"> + </w:t>
+      </w:r>
+      <w:r>
+        <w:rPr>
+          <w:rFonts w:ascii="Consolas" w:eastAsia="Times New Roman" w:hAnsi="Consolas" w:cs="Times New Roman"/>
+          <w:color w:val="9CDCFE"/>
+          <w:sz w:val="21"/>
+          <w:szCs w:val="21"/>
+        </w:rPr>
+        <w:t>nota5</w:t>
+      </w:r>
+      <w:r>
+        <w:rPr>
+          <w:rFonts w:ascii="Consolas" w:eastAsia="Times New Roman" w:hAnsi="Consolas" w:cs="Times New Roman"/>
+          <w:color w:val="D4D4D4"/>
+          <w:sz w:val="21"/>
+          <w:szCs w:val="21"/>
+        </w:rPr>
+        <w:t xml:space="preserve"> + </w:t>
+      </w:r>
+      <w:r>
+        <w:rPr>
+          <w:rFonts w:ascii="Consolas" w:eastAsia="Times New Roman" w:hAnsi="Consolas" w:cs="Times New Roman"/>
+          <w:color w:val="9CDCFE"/>
+          <w:sz w:val="21"/>
+          <w:szCs w:val="21"/>
+        </w:rPr>
+        <w:t>nota6</w:t>
+      </w:r>
+      <w:r>
+        <w:rPr>
+          <w:rFonts w:ascii="Consolas" w:eastAsia="Times New Roman" w:hAnsi="Consolas" w:cs="Times New Roman"/>
+          <w:color w:val="D4D4D4"/>
+          <w:sz w:val="21"/>
+          <w:szCs w:val="21"/>
+        </w:rPr>
+        <w:t xml:space="preserve"> + </w:t>
+      </w:r>
+      <w:r>
+        <w:rPr>
+          <w:rFonts w:ascii="Consolas" w:eastAsia="Times New Roman" w:hAnsi="Consolas" w:cs="Times New Roman"/>
+          <w:color w:val="9CDCFE"/>
+          <w:sz w:val="21"/>
+          <w:szCs w:val="21"/>
+        </w:rPr>
+        <w:t>nota7</w:t>
+      </w:r>
+      <w:r>
+        <w:rPr>
+          <w:rFonts w:ascii="Consolas" w:eastAsia="Times New Roman" w:hAnsi="Consolas" w:cs="Times New Roman"/>
+          <w:color w:val="D4D4D4"/>
+          <w:sz w:val="21"/>
+          <w:szCs w:val="21"/>
+        </w:rPr>
+        <w:t xml:space="preserve">) / </w:t>
+      </w:r>
+      <w:r>
+        <w:rPr>
+          <w:rFonts w:ascii="Consolas" w:eastAsia="Times New Roman" w:hAnsi="Consolas" w:cs="Times New Roman"/>
+          <w:color w:val="B5CEA8"/>
+          <w:sz w:val="21"/>
+          <w:szCs w:val="21"/>
+        </w:rPr>
+        <w:t>7</w:t>
+      </w:r>
+    </w:p>
+    <w:p>
+      <w:pPr>
+        <w:shd w:val="clear" w:color="auto" w:fill="1E1E1E"/>
+        <w:spacing w:line="285" w:lineRule="atLeast"/>
+        <w:rPr>
+          <w:rFonts w:ascii="Consolas" w:eastAsia="Times New Roman" w:hAnsi="Consolas" w:cs="Times New Roman"/>
+          <w:color w:val="D4D4D4"/>
+          <w:sz w:val="21"/>
+          <w:szCs w:val="21"/>
+        </w:rPr>
+      </w:pPr>
+    </w:p>
+    <w:p>
+      <w:pPr>
+        <w:shd w:val="clear" w:color="auto" w:fill="1E1E1E"/>
+        <w:spacing w:line="285" w:lineRule="atLeast"/>
+        <w:rPr>
+          <w:rFonts w:ascii="Consolas" w:eastAsia="Times New Roman" w:hAnsi="Consolas" w:cs="Times New Roman"/>
+          <w:color w:val="D4D4D4"/>
+          <w:sz w:val="21"/>
+          <w:szCs w:val="21"/>
+        </w:rPr>
+      </w:pPr>
+      <w:r>
+        <w:rPr>
+          <w:rFonts w:ascii="Consolas" w:eastAsia="Times New Roman" w:hAnsi="Consolas" w:cs="Times New Roman"/>
+          <w:color w:val="6A9955"/>
+          <w:sz w:val="21"/>
+          <w:szCs w:val="21"/>
+        </w:rPr>
+        <w:t>// Retornando ao usuário a média final e se foi aprovado ou não</w:t>
+      </w:r>
+    </w:p>
+    <w:p>
+      <w:pPr>
+        <w:shd w:val="clear" w:color="auto" w:fill="1E1E1E"/>
+        <w:spacing w:line="285" w:lineRule="atLeast"/>
+        <w:rPr>
+          <w:rFonts w:ascii="Consolas" w:eastAsia="Times New Roman" w:hAnsi="Consolas" w:cs="Times New Roman"/>
+          <w:color w:val="D4D4D4"/>
+          <w:sz w:val="21"/>
+          <w:szCs w:val="21"/>
+        </w:rPr>
+      </w:pPr>
+      <w:proofErr w:type="spellStart"/>
+      <w:proofErr w:type="gramStart"/>
+      <w:r>
+        <w:rPr>
+          <w:rFonts w:ascii="Consolas" w:eastAsia="Times New Roman" w:hAnsi="Consolas" w:cs="Times New Roman"/>
+          <w:color w:val="C586C0"/>
+          <w:sz w:val="21"/>
+          <w:szCs w:val="21"/>
+        </w:rPr>
+        <w:t>if</w:t>
+      </w:r>
+      <w:proofErr w:type="spellEnd"/>
+      <w:r>
+        <w:rPr>
+          <w:rFonts w:ascii="Consolas" w:eastAsia="Times New Roman" w:hAnsi="Consolas" w:cs="Times New Roman"/>
+          <w:color w:val="D4D4D4"/>
+          <w:sz w:val="21"/>
+          <w:szCs w:val="21"/>
+        </w:rPr>
+        <w:t>(</w:t>
+      </w:r>
+      <w:proofErr w:type="gramEnd"/>
+      <w:r>
+        <w:rPr>
+          <w:rFonts w:ascii="Consolas" w:eastAsia="Times New Roman" w:hAnsi="Consolas" w:cs="Times New Roman"/>
+          <w:color w:val="9CDCFE"/>
+          <w:sz w:val="21"/>
+          <w:szCs w:val="21"/>
+        </w:rPr>
+        <w:t>media</w:t>
+      </w:r>
+      <w:r>
+        <w:rPr>
+          <w:rFonts w:ascii="Consolas" w:eastAsia="Times New Roman" w:hAnsi="Consolas" w:cs="Times New Roman"/>
+          <w:color w:val="D4D4D4"/>
+          <w:sz w:val="21"/>
+          <w:szCs w:val="21"/>
+        </w:rPr>
+        <w:t xml:space="preserve"> &gt;= </w:t>
+      </w:r>
+      <w:r>
+        <w:rPr>
+          <w:rFonts w:ascii="Consolas" w:eastAsia="Times New Roman" w:hAnsi="Consolas" w:cs="Times New Roman"/>
+          <w:color w:val="B5CEA8"/>
+          <w:sz w:val="21"/>
+          <w:szCs w:val="21"/>
+        </w:rPr>
+        <w:t>6</w:t>
+      </w:r>
+      <w:r>
+        <w:rPr>
+          <w:rFonts w:ascii="Consolas" w:eastAsia="Times New Roman" w:hAnsi="Consolas" w:cs="Times New Roman"/>
+          <w:color w:val="D4D4D4"/>
+          <w:sz w:val="21"/>
+          <w:szCs w:val="21"/>
+        </w:rPr>
+        <w:t>){</w:t>
+      </w:r>
+    </w:p>
+    <w:p>
+      <w:pPr>
+        <w:shd w:val="clear" w:color="auto" w:fill="1E1E1E"/>
+        <w:spacing w:line="285" w:lineRule="atLeast"/>
+        <w:rPr>
+          <w:rFonts w:ascii="Consolas" w:eastAsia="Times New Roman" w:hAnsi="Consolas" w:cs="Times New Roman"/>
+          <w:color w:val="D4D4D4"/>
+          <w:sz w:val="21"/>
+          <w:szCs w:val="21"/>
+        </w:rPr>
+      </w:pPr>
+      <w:r>
+        <w:rPr>
+          <w:rFonts w:ascii="Consolas" w:eastAsia="Times New Roman" w:hAnsi="Consolas" w:cs="Times New Roman"/>
+          <w:color w:val="D4D4D4"/>
+          <w:sz w:val="21"/>
+          <w:szCs w:val="21"/>
+        </w:rPr>
+        <w:t xml:space="preserve">    </w:t>
+      </w:r>
+      <w:proofErr w:type="spellStart"/>
+      <w:proofErr w:type="gramStart"/>
+      <w:r>
+        <w:rPr>
+          <w:rFonts w:ascii="Consolas" w:eastAsia="Times New Roman" w:hAnsi="Consolas" w:cs="Times New Roman"/>
+          <w:color w:val="9CDCFE"/>
+          <w:sz w:val="21"/>
+          <w:szCs w:val="21"/>
+        </w:rPr>
+        <w:t>document</w:t>
+      </w:r>
+      <w:r>
+        <w:rPr>
+          <w:rFonts w:ascii="Consolas" w:eastAsia="Times New Roman" w:hAnsi="Consolas" w:cs="Times New Roman"/>
+          <w:color w:val="D4D4D4"/>
+          <w:sz w:val="21"/>
+          <w:szCs w:val="21"/>
+        </w:rPr>
+        <w:t>.</w:t>
+      </w:r>
+      <w:r>
+        <w:rPr>
+          <w:rFonts w:ascii="Consolas" w:eastAsia="Times New Roman" w:hAnsi="Consolas" w:cs="Times New Roman"/>
+          <w:color w:val="DCDCAA"/>
+          <w:sz w:val="21"/>
+          <w:szCs w:val="21"/>
+        </w:rPr>
+        <w:t>write</w:t>
+      </w:r>
+      <w:proofErr w:type="spellEnd"/>
+      <w:proofErr w:type="gramEnd"/>
+      <w:r>
+        <w:rPr>
+          <w:rFonts w:ascii="Consolas" w:eastAsia="Times New Roman" w:hAnsi="Consolas" w:cs="Times New Roman"/>
+          <w:color w:val="D4D4D4"/>
+          <w:sz w:val="21"/>
+          <w:szCs w:val="21"/>
+        </w:rPr>
+        <w:t>(</w:t>
+      </w:r>
+      <w:r>
+        <w:rPr>
+          <w:rFonts w:ascii="Consolas" w:eastAsia="Times New Roman" w:hAnsi="Consolas" w:cs="Times New Roman"/>
+          <w:color w:val="CE9178"/>
+          <w:sz w:val="21"/>
+          <w:szCs w:val="21"/>
+        </w:rPr>
+        <w:t>"Você foi aprovado!"</w:t>
+      </w:r>
+      <w:r>
+        <w:rPr>
+          <w:rFonts w:ascii="Consolas" w:eastAsia="Times New Roman" w:hAnsi="Consolas" w:cs="Times New Roman"/>
+          <w:color w:val="D4D4D4"/>
+          <w:sz w:val="21"/>
+          <w:szCs w:val="21"/>
+        </w:rPr>
+        <w:t>)</w:t>
+      </w:r>
+    </w:p>
+    <w:p>
+      <w:pPr>
+        <w:shd w:val="clear" w:color="auto" w:fill="1E1E1E"/>
+        <w:spacing w:line="285" w:lineRule="atLeast"/>
+        <w:rPr>
+          <w:rFonts w:ascii="Consolas" w:eastAsia="Times New Roman" w:hAnsi="Consolas" w:cs="Times New Roman"/>
+          <w:color w:val="D4D4D4"/>
+          <w:sz w:val="21"/>
+          <w:szCs w:val="21"/>
+        </w:rPr>
+      </w:pPr>
+      <w:proofErr w:type="gramStart"/>
+      <w:r>
+        <w:rPr>
+          <w:rFonts w:ascii="Consolas" w:eastAsia="Times New Roman" w:hAnsi="Consolas" w:cs="Times New Roman"/>
+          <w:color w:val="D4D4D4"/>
+          <w:sz w:val="21"/>
+          <w:szCs w:val="21"/>
+        </w:rPr>
+        <w:t>}</w:t>
+      </w:r>
+      <w:proofErr w:type="spellStart"/>
+      <w:r>
+        <w:rPr>
+          <w:rFonts w:ascii="Consolas" w:eastAsia="Times New Roman" w:hAnsi="Consolas" w:cs="Times New Roman"/>
+          <w:color w:val="C586C0"/>
+          <w:sz w:val="21"/>
+          <w:szCs w:val="21"/>
+        </w:rPr>
+        <w:t>else</w:t>
+      </w:r>
+      <w:proofErr w:type="spellEnd"/>
+      <w:proofErr w:type="gramEnd"/>
+      <w:r>
+        <w:rPr>
+          <w:rFonts w:ascii="Consolas" w:eastAsia="Times New Roman" w:hAnsi="Consolas" w:cs="Times New Roman"/>
+          <w:color w:val="D4D4D4"/>
+          <w:sz w:val="21"/>
+          <w:szCs w:val="21"/>
+        </w:rPr>
+        <w:t>{</w:t>
+      </w:r>
+    </w:p>
+    <w:p>
+      <w:pPr>
+        <w:shd w:val="clear" w:color="auto" w:fill="1E1E1E"/>
+        <w:spacing w:line="285" w:lineRule="atLeast"/>
+        <w:rPr>
+          <w:rFonts w:ascii="Consolas" w:eastAsia="Times New Roman" w:hAnsi="Consolas" w:cs="Times New Roman"/>
+          <w:color w:val="D4D4D4"/>
+          <w:sz w:val="21"/>
+          <w:szCs w:val="21"/>
+        </w:rPr>
+      </w:pPr>
+      <w:r>
+        <w:rPr>
+          <w:rFonts w:ascii="Consolas" w:eastAsia="Times New Roman" w:hAnsi="Consolas" w:cs="Times New Roman"/>
+          <w:color w:val="D4D4D4"/>
+          <w:sz w:val="21"/>
+          <w:szCs w:val="21"/>
+        </w:rPr>
+        <w:t xml:space="preserve">    </w:t>
+      </w:r>
+      <w:proofErr w:type="spellStart"/>
+      <w:proofErr w:type="gramStart"/>
+      <w:r>
+        <w:rPr>
+          <w:rFonts w:ascii="Consolas" w:eastAsia="Times New Roman" w:hAnsi="Consolas" w:cs="Times New Roman"/>
+          <w:color w:val="9CDCFE"/>
+          <w:sz w:val="21"/>
+          <w:szCs w:val="21"/>
+        </w:rPr>
+        <w:t>document</w:t>
+      </w:r>
+      <w:r>
+        <w:rPr>
+          <w:rFonts w:ascii="Consolas" w:eastAsia="Times New Roman" w:hAnsi="Consolas" w:cs="Times New Roman"/>
+          <w:color w:val="D4D4D4"/>
+          <w:sz w:val="21"/>
+          <w:szCs w:val="21"/>
+        </w:rPr>
+        <w:t>.</w:t>
+      </w:r>
+      <w:r>
+        <w:rPr>
+          <w:rFonts w:ascii="Consolas" w:eastAsia="Times New Roman" w:hAnsi="Consolas" w:cs="Times New Roman"/>
+          <w:color w:val="DCDCAA"/>
+          <w:sz w:val="21"/>
+          <w:szCs w:val="21"/>
+        </w:rPr>
+        <w:t>write</w:t>
+      </w:r>
+      <w:proofErr w:type="spellEnd"/>
+      <w:proofErr w:type="gramEnd"/>
+      <w:r>
+        <w:rPr>
+          <w:rFonts w:ascii="Consolas" w:eastAsia="Times New Roman" w:hAnsi="Consolas" w:cs="Times New Roman"/>
+          <w:color w:val="D4D4D4"/>
+          <w:sz w:val="21"/>
+          <w:szCs w:val="21"/>
+        </w:rPr>
+        <w:t>(</w:t>
+      </w:r>
+      <w:r>
+        <w:rPr>
+          <w:rFonts w:ascii="Consolas" w:eastAsia="Times New Roman" w:hAnsi="Consolas" w:cs="Times New Roman"/>
+          <w:color w:val="CE9178"/>
+          <w:sz w:val="21"/>
+          <w:szCs w:val="21"/>
+        </w:rPr>
+        <w:t>"Você foi reprovado"</w:t>
+      </w:r>
+      <w:r>
+        <w:rPr>
+          <w:rFonts w:ascii="Consolas" w:eastAsia="Times New Roman" w:hAnsi="Consolas" w:cs="Times New Roman"/>
+          <w:color w:val="D4D4D4"/>
+          <w:sz w:val="21"/>
+          <w:szCs w:val="21"/>
+        </w:rPr>
+        <w:t>)</w:t>
+      </w:r>
+    </w:p>
+    <w:p>
+      <w:pPr>
+        <w:shd w:val="clear" w:color="auto" w:fill="1E1E1E"/>
+        <w:spacing w:line="285" w:lineRule="atLeast"/>
+        <w:rPr>
+          <w:rFonts w:ascii="Consolas" w:eastAsia="Times New Roman" w:hAnsi="Consolas" w:cs="Times New Roman"/>
+          <w:color w:val="D4D4D4"/>
+          <w:sz w:val="21"/>
+          <w:szCs w:val="21"/>
+        </w:rPr>
+      </w:pPr>
+      <w:r>
+        <w:rPr>
+          <w:rFonts w:ascii="Consolas" w:eastAsia="Times New Roman" w:hAnsi="Consolas" w:cs="Times New Roman"/>
+          <w:color w:val="D4D4D4"/>
+          <w:sz w:val="21"/>
+          <w:szCs w:val="21"/>
+        </w:rPr>
+        <w:t xml:space="preserve">} </w:t>
+      </w:r>
+    </w:p>
+    <w:p>
+      <w:pPr>
         <w:jc w:val="both"/>
         <w:rPr>
           <w:sz w:val="24"/>
@@ -4282,6 +5461,7 @@
           <w:sz w:val="24"/>
           <w:szCs w:val="24"/>
         </w:rPr>
+        <w:lastRenderedPageBreak/>
         <w:t>8 -Crie um programa em Javascript que</w:t>
       </w:r>
       <w:r>

--- a/Checkpoint - Web Development with JavaScript.docx
+++ b/Checkpoint - Web Development with JavaScript.docx
@@ -3333,6 +3333,15 @@
           <w:szCs w:val="24"/>
         </w:rPr>
       </w:pPr>
+    </w:p>
+    <w:p>
+      <w:pPr>
+        <w:jc w:val="both"/>
+        <w:rPr>
+          <w:sz w:val="24"/>
+          <w:szCs w:val="24"/>
+        </w:rPr>
+      </w:pPr>
       <w:r>
         <w:rPr>
           <w:sz w:val="24"/>
@@ -3413,42 +3422,2091 @@
           <w:sz w:val="21"/>
           <w:szCs w:val="21"/>
         </w:rPr>
+        <w:t xml:space="preserve">// Declarando usuário admin e sua senha </w:t>
+      </w:r>
+    </w:p>
+    <w:p>
+      <w:pPr>
+        <w:shd w:val="clear" w:color="auto" w:fill="1E1E1E"/>
+        <w:spacing w:line="285" w:lineRule="atLeast"/>
+        <w:rPr>
+          <w:rFonts w:ascii="Consolas" w:eastAsia="Times New Roman" w:hAnsi="Consolas" w:cs="Times New Roman"/>
+          <w:color w:val="D4D4D4"/>
+          <w:sz w:val="21"/>
+          <w:szCs w:val="21"/>
+        </w:rPr>
+      </w:pPr>
+      <w:proofErr w:type="spellStart"/>
+      <w:r>
+        <w:rPr>
+          <w:rFonts w:ascii="Consolas" w:eastAsia="Times New Roman" w:hAnsi="Consolas" w:cs="Times New Roman"/>
+          <w:color w:val="569CD6"/>
+          <w:sz w:val="21"/>
+          <w:szCs w:val="21"/>
+        </w:rPr>
+        <w:t>let</w:t>
+      </w:r>
+      <w:proofErr w:type="spellEnd"/>
+      <w:r>
+        <w:rPr>
+          <w:rFonts w:ascii="Consolas" w:eastAsia="Times New Roman" w:hAnsi="Consolas" w:cs="Times New Roman"/>
+          <w:color w:val="D4D4D4"/>
+          <w:sz w:val="21"/>
+          <w:szCs w:val="21"/>
+        </w:rPr>
+        <w:t xml:space="preserve"> </w:t>
+      </w:r>
+      <w:proofErr w:type="spellStart"/>
+      <w:r>
+        <w:rPr>
+          <w:rFonts w:ascii="Consolas" w:eastAsia="Times New Roman" w:hAnsi="Consolas" w:cs="Times New Roman"/>
+          <w:color w:val="9CDCFE"/>
+          <w:sz w:val="21"/>
+          <w:szCs w:val="21"/>
+        </w:rPr>
+        <w:t>usuario_pedido</w:t>
+      </w:r>
+      <w:proofErr w:type="spellEnd"/>
+      <w:r>
+        <w:rPr>
+          <w:rFonts w:ascii="Consolas" w:eastAsia="Times New Roman" w:hAnsi="Consolas" w:cs="Times New Roman"/>
+          <w:color w:val="D4D4D4"/>
+          <w:sz w:val="21"/>
+          <w:szCs w:val="21"/>
+        </w:rPr>
+        <w:t xml:space="preserve"> = </w:t>
+      </w:r>
+      <w:proofErr w:type="gramStart"/>
+      <w:r>
+        <w:rPr>
+          <w:rFonts w:ascii="Consolas" w:eastAsia="Times New Roman" w:hAnsi="Consolas" w:cs="Times New Roman"/>
+          <w:color w:val="DCDCAA"/>
+          <w:sz w:val="21"/>
+          <w:szCs w:val="21"/>
+        </w:rPr>
+        <w:t>prompt</w:t>
+      </w:r>
+      <w:r>
+        <w:rPr>
+          <w:rFonts w:ascii="Consolas" w:eastAsia="Times New Roman" w:hAnsi="Consolas" w:cs="Times New Roman"/>
+          <w:color w:val="D4D4D4"/>
+          <w:sz w:val="21"/>
+          <w:szCs w:val="21"/>
+        </w:rPr>
+        <w:t>(</w:t>
+      </w:r>
+      <w:proofErr w:type="gramEnd"/>
+      <w:r>
+        <w:rPr>
+          <w:rFonts w:ascii="Consolas" w:eastAsia="Times New Roman" w:hAnsi="Consolas" w:cs="Times New Roman"/>
+          <w:color w:val="CE9178"/>
+          <w:sz w:val="21"/>
+          <w:szCs w:val="21"/>
+        </w:rPr>
+        <w:t xml:space="preserve">"Digite seu </w:t>
+      </w:r>
+      <w:proofErr w:type="spellStart"/>
+      <w:r>
+        <w:rPr>
+          <w:rFonts w:ascii="Consolas" w:eastAsia="Times New Roman" w:hAnsi="Consolas" w:cs="Times New Roman"/>
+          <w:color w:val="CE9178"/>
+          <w:sz w:val="21"/>
+          <w:szCs w:val="21"/>
+        </w:rPr>
+        <w:t>user</w:t>
+      </w:r>
+      <w:proofErr w:type="spellEnd"/>
+      <w:r>
+        <w:rPr>
+          <w:rFonts w:ascii="Consolas" w:eastAsia="Times New Roman" w:hAnsi="Consolas" w:cs="Times New Roman"/>
+          <w:color w:val="CE9178"/>
+          <w:sz w:val="21"/>
+          <w:szCs w:val="21"/>
+        </w:rPr>
+        <w:t>: "</w:t>
+      </w:r>
+      <w:r>
+        <w:rPr>
+          <w:rFonts w:ascii="Consolas" w:eastAsia="Times New Roman" w:hAnsi="Consolas" w:cs="Times New Roman"/>
+          <w:color w:val="D4D4D4"/>
+          <w:sz w:val="21"/>
+          <w:szCs w:val="21"/>
+        </w:rPr>
+        <w:t xml:space="preserve">, </w:t>
+      </w:r>
+      <w:r>
+        <w:rPr>
+          <w:rFonts w:ascii="Consolas" w:eastAsia="Times New Roman" w:hAnsi="Consolas" w:cs="Times New Roman"/>
+          <w:color w:val="CE9178"/>
+          <w:sz w:val="21"/>
+          <w:szCs w:val="21"/>
+        </w:rPr>
+        <w:t>"Escreva aqui"</w:t>
+      </w:r>
+      <w:r>
+        <w:rPr>
+          <w:rFonts w:ascii="Consolas" w:eastAsia="Times New Roman" w:hAnsi="Consolas" w:cs="Times New Roman"/>
+          <w:color w:val="D4D4D4"/>
+          <w:sz w:val="21"/>
+          <w:szCs w:val="21"/>
+        </w:rPr>
+        <w:t>)</w:t>
+      </w:r>
+    </w:p>
+    <w:p>
+      <w:pPr>
+        <w:shd w:val="clear" w:color="auto" w:fill="1E1E1E"/>
+        <w:spacing w:line="285" w:lineRule="atLeast"/>
+        <w:rPr>
+          <w:rFonts w:ascii="Consolas" w:eastAsia="Times New Roman" w:hAnsi="Consolas" w:cs="Times New Roman"/>
+          <w:color w:val="D4D4D4"/>
+          <w:sz w:val="21"/>
+          <w:szCs w:val="21"/>
+        </w:rPr>
+      </w:pPr>
+      <w:proofErr w:type="spellStart"/>
+      <w:r>
+        <w:rPr>
+          <w:rFonts w:ascii="Consolas" w:eastAsia="Times New Roman" w:hAnsi="Consolas" w:cs="Times New Roman"/>
+          <w:color w:val="569CD6"/>
+          <w:sz w:val="21"/>
+          <w:szCs w:val="21"/>
+        </w:rPr>
+        <w:t>let</w:t>
+      </w:r>
+      <w:proofErr w:type="spellEnd"/>
+      <w:r>
+        <w:rPr>
+          <w:rFonts w:ascii="Consolas" w:eastAsia="Times New Roman" w:hAnsi="Consolas" w:cs="Times New Roman"/>
+          <w:color w:val="D4D4D4"/>
+          <w:sz w:val="21"/>
+          <w:szCs w:val="21"/>
+        </w:rPr>
+        <w:t xml:space="preserve"> </w:t>
+      </w:r>
+      <w:proofErr w:type="spellStart"/>
+      <w:r>
+        <w:rPr>
+          <w:rFonts w:ascii="Consolas" w:eastAsia="Times New Roman" w:hAnsi="Consolas" w:cs="Times New Roman"/>
+          <w:color w:val="9CDCFE"/>
+          <w:sz w:val="21"/>
+          <w:szCs w:val="21"/>
+        </w:rPr>
+        <w:t>senha_requisitada</w:t>
+      </w:r>
+      <w:proofErr w:type="spellEnd"/>
+      <w:r>
+        <w:rPr>
+          <w:rFonts w:ascii="Consolas" w:eastAsia="Times New Roman" w:hAnsi="Consolas" w:cs="Times New Roman"/>
+          <w:color w:val="D4D4D4"/>
+          <w:sz w:val="21"/>
+          <w:szCs w:val="21"/>
+        </w:rPr>
+        <w:t xml:space="preserve"> = </w:t>
+      </w:r>
+      <w:proofErr w:type="gramStart"/>
+      <w:r>
+        <w:rPr>
+          <w:rFonts w:ascii="Consolas" w:eastAsia="Times New Roman" w:hAnsi="Consolas" w:cs="Times New Roman"/>
+          <w:color w:val="DCDCAA"/>
+          <w:sz w:val="21"/>
+          <w:szCs w:val="21"/>
+        </w:rPr>
+        <w:t>prompt</w:t>
+      </w:r>
+      <w:r>
+        <w:rPr>
+          <w:rFonts w:ascii="Consolas" w:eastAsia="Times New Roman" w:hAnsi="Consolas" w:cs="Times New Roman"/>
+          <w:color w:val="D4D4D4"/>
+          <w:sz w:val="21"/>
+          <w:szCs w:val="21"/>
+        </w:rPr>
+        <w:t>(</w:t>
+      </w:r>
+      <w:proofErr w:type="gramEnd"/>
+      <w:r>
+        <w:rPr>
+          <w:rFonts w:ascii="Consolas" w:eastAsia="Times New Roman" w:hAnsi="Consolas" w:cs="Times New Roman"/>
+          <w:color w:val="CE9178"/>
+          <w:sz w:val="21"/>
+          <w:szCs w:val="21"/>
+        </w:rPr>
+        <w:t>" Digite sua senha"</w:t>
+      </w:r>
+      <w:r>
+        <w:rPr>
+          <w:rFonts w:ascii="Consolas" w:eastAsia="Times New Roman" w:hAnsi="Consolas" w:cs="Times New Roman"/>
+          <w:color w:val="D4D4D4"/>
+          <w:sz w:val="21"/>
+          <w:szCs w:val="21"/>
+        </w:rPr>
+        <w:t xml:space="preserve">, </w:t>
+      </w:r>
+      <w:r>
+        <w:rPr>
+          <w:rFonts w:ascii="Consolas" w:eastAsia="Times New Roman" w:hAnsi="Consolas" w:cs="Times New Roman"/>
+          <w:color w:val="CE9178"/>
+          <w:sz w:val="21"/>
+          <w:szCs w:val="21"/>
+        </w:rPr>
+        <w:t>"Escreva aqui"</w:t>
+      </w:r>
+      <w:r>
+        <w:rPr>
+          <w:rFonts w:ascii="Consolas" w:eastAsia="Times New Roman" w:hAnsi="Consolas" w:cs="Times New Roman"/>
+          <w:color w:val="D4D4D4"/>
+          <w:sz w:val="21"/>
+          <w:szCs w:val="21"/>
+        </w:rPr>
+        <w:t>)</w:t>
+      </w:r>
+    </w:p>
+    <w:p>
+      <w:pPr>
+        <w:shd w:val="clear" w:color="auto" w:fill="1E1E1E"/>
+        <w:spacing w:line="285" w:lineRule="atLeast"/>
+        <w:rPr>
+          <w:rFonts w:ascii="Consolas" w:eastAsia="Times New Roman" w:hAnsi="Consolas" w:cs="Times New Roman"/>
+          <w:color w:val="D4D4D4"/>
+          <w:sz w:val="21"/>
+          <w:szCs w:val="21"/>
+        </w:rPr>
+      </w:pPr>
+    </w:p>
+    <w:p>
+      <w:pPr>
+        <w:shd w:val="clear" w:color="auto" w:fill="1E1E1E"/>
+        <w:spacing w:line="285" w:lineRule="atLeast"/>
+        <w:rPr>
+          <w:rFonts w:ascii="Consolas" w:eastAsia="Times New Roman" w:hAnsi="Consolas" w:cs="Times New Roman"/>
+          <w:color w:val="D4D4D4"/>
+          <w:sz w:val="21"/>
+          <w:szCs w:val="21"/>
+        </w:rPr>
+      </w:pPr>
+      <w:r>
+        <w:rPr>
+          <w:rFonts w:ascii="Consolas" w:eastAsia="Times New Roman" w:hAnsi="Consolas" w:cs="Times New Roman"/>
+          <w:color w:val="6A9955"/>
+          <w:sz w:val="21"/>
+          <w:szCs w:val="21"/>
+        </w:rPr>
+        <w:t>// Checando se o usuário será cadastrado ou não</w:t>
+      </w:r>
+    </w:p>
+    <w:p>
+      <w:pPr>
+        <w:shd w:val="clear" w:color="auto" w:fill="1E1E1E"/>
+        <w:spacing w:line="285" w:lineRule="atLeast"/>
+        <w:rPr>
+          <w:rFonts w:ascii="Consolas" w:eastAsia="Times New Roman" w:hAnsi="Consolas" w:cs="Times New Roman"/>
+          <w:color w:val="D4D4D4"/>
+          <w:sz w:val="21"/>
+          <w:szCs w:val="21"/>
+        </w:rPr>
+      </w:pPr>
+      <w:proofErr w:type="spellStart"/>
+      <w:proofErr w:type="gramStart"/>
+      <w:r>
+        <w:rPr>
+          <w:rFonts w:ascii="Consolas" w:eastAsia="Times New Roman" w:hAnsi="Consolas" w:cs="Times New Roman"/>
+          <w:color w:val="C586C0"/>
+          <w:sz w:val="21"/>
+          <w:szCs w:val="21"/>
+        </w:rPr>
+        <w:t>if</w:t>
+      </w:r>
+      <w:proofErr w:type="spellEnd"/>
+      <w:r>
+        <w:rPr>
+          <w:rFonts w:ascii="Consolas" w:eastAsia="Times New Roman" w:hAnsi="Consolas" w:cs="Times New Roman"/>
+          <w:color w:val="D4D4D4"/>
+          <w:sz w:val="21"/>
+          <w:szCs w:val="21"/>
+        </w:rPr>
+        <w:t>(</w:t>
+      </w:r>
+      <w:proofErr w:type="spellStart"/>
+      <w:proofErr w:type="gramEnd"/>
+      <w:r>
+        <w:rPr>
+          <w:rFonts w:ascii="Consolas" w:eastAsia="Times New Roman" w:hAnsi="Consolas" w:cs="Times New Roman"/>
+          <w:color w:val="9CDCFE"/>
+          <w:sz w:val="21"/>
+          <w:szCs w:val="21"/>
+        </w:rPr>
+        <w:t>usuario_pedido</w:t>
+      </w:r>
+      <w:proofErr w:type="spellEnd"/>
+      <w:r>
+        <w:rPr>
+          <w:rFonts w:ascii="Consolas" w:eastAsia="Times New Roman" w:hAnsi="Consolas" w:cs="Times New Roman"/>
+          <w:color w:val="D4D4D4"/>
+          <w:sz w:val="21"/>
+          <w:szCs w:val="21"/>
+        </w:rPr>
+        <w:t xml:space="preserve"> == </w:t>
+      </w:r>
+      <w:r>
+        <w:rPr>
+          <w:rFonts w:ascii="Consolas" w:eastAsia="Times New Roman" w:hAnsi="Consolas" w:cs="Times New Roman"/>
+          <w:color w:val="CE9178"/>
+          <w:sz w:val="21"/>
+          <w:szCs w:val="21"/>
+        </w:rPr>
+        <w:t>"admin"</w:t>
+      </w:r>
+      <w:r>
+        <w:rPr>
+          <w:rFonts w:ascii="Consolas" w:eastAsia="Times New Roman" w:hAnsi="Consolas" w:cs="Times New Roman"/>
+          <w:color w:val="D4D4D4"/>
+          <w:sz w:val="21"/>
+          <w:szCs w:val="21"/>
+        </w:rPr>
+        <w:t xml:space="preserve"> &amp;&amp; </w:t>
+      </w:r>
+      <w:proofErr w:type="spellStart"/>
+      <w:r>
+        <w:rPr>
+          <w:rFonts w:ascii="Consolas" w:eastAsia="Times New Roman" w:hAnsi="Consolas" w:cs="Times New Roman"/>
+          <w:color w:val="9CDCFE"/>
+          <w:sz w:val="21"/>
+          <w:szCs w:val="21"/>
+        </w:rPr>
+        <w:t>senha_requisitada</w:t>
+      </w:r>
+      <w:proofErr w:type="spellEnd"/>
+      <w:r>
+        <w:rPr>
+          <w:rFonts w:ascii="Consolas" w:eastAsia="Times New Roman" w:hAnsi="Consolas" w:cs="Times New Roman"/>
+          <w:color w:val="D4D4D4"/>
+          <w:sz w:val="21"/>
+          <w:szCs w:val="21"/>
+        </w:rPr>
+        <w:t xml:space="preserve"> == </w:t>
+      </w:r>
+      <w:r>
+        <w:rPr>
+          <w:rFonts w:ascii="Consolas" w:eastAsia="Times New Roman" w:hAnsi="Consolas" w:cs="Times New Roman"/>
+          <w:color w:val="CE9178"/>
+          <w:sz w:val="21"/>
+          <w:szCs w:val="21"/>
+        </w:rPr>
+        <w:t>"1234"</w:t>
+      </w:r>
+      <w:r>
+        <w:rPr>
+          <w:rFonts w:ascii="Consolas" w:eastAsia="Times New Roman" w:hAnsi="Consolas" w:cs="Times New Roman"/>
+          <w:color w:val="D4D4D4"/>
+          <w:sz w:val="21"/>
+          <w:szCs w:val="21"/>
+        </w:rPr>
+        <w:t>){</w:t>
+      </w:r>
+    </w:p>
+    <w:p>
+      <w:pPr>
+        <w:shd w:val="clear" w:color="auto" w:fill="1E1E1E"/>
+        <w:spacing w:line="285" w:lineRule="atLeast"/>
+        <w:rPr>
+          <w:rFonts w:ascii="Consolas" w:eastAsia="Times New Roman" w:hAnsi="Consolas" w:cs="Times New Roman"/>
+          <w:color w:val="D4D4D4"/>
+          <w:sz w:val="21"/>
+          <w:szCs w:val="21"/>
+        </w:rPr>
+      </w:pPr>
+      <w:r>
+        <w:rPr>
+          <w:rFonts w:ascii="Consolas" w:eastAsia="Times New Roman" w:hAnsi="Consolas" w:cs="Times New Roman"/>
+          <w:color w:val="D4D4D4"/>
+          <w:sz w:val="21"/>
+          <w:szCs w:val="21"/>
+        </w:rPr>
+        <w:t xml:space="preserve">    </w:t>
+      </w:r>
+      <w:proofErr w:type="spellStart"/>
+      <w:proofErr w:type="gramStart"/>
+      <w:r>
+        <w:rPr>
+          <w:rFonts w:ascii="Consolas" w:eastAsia="Times New Roman" w:hAnsi="Consolas" w:cs="Times New Roman"/>
+          <w:color w:val="9CDCFE"/>
+          <w:sz w:val="21"/>
+          <w:szCs w:val="21"/>
+        </w:rPr>
+        <w:t>document</w:t>
+      </w:r>
+      <w:r>
+        <w:rPr>
+          <w:rFonts w:ascii="Consolas" w:eastAsia="Times New Roman" w:hAnsi="Consolas" w:cs="Times New Roman"/>
+          <w:color w:val="D4D4D4"/>
+          <w:sz w:val="21"/>
+          <w:szCs w:val="21"/>
+        </w:rPr>
+        <w:t>.</w:t>
+      </w:r>
+      <w:r>
+        <w:rPr>
+          <w:rFonts w:ascii="Consolas" w:eastAsia="Times New Roman" w:hAnsi="Consolas" w:cs="Times New Roman"/>
+          <w:color w:val="DCDCAA"/>
+          <w:sz w:val="21"/>
+          <w:szCs w:val="21"/>
+        </w:rPr>
+        <w:t>write</w:t>
+      </w:r>
+      <w:proofErr w:type="spellEnd"/>
+      <w:proofErr w:type="gramEnd"/>
+      <w:r>
+        <w:rPr>
+          <w:rFonts w:ascii="Consolas" w:eastAsia="Times New Roman" w:hAnsi="Consolas" w:cs="Times New Roman"/>
+          <w:color w:val="D4D4D4"/>
+          <w:sz w:val="21"/>
+          <w:szCs w:val="21"/>
+        </w:rPr>
+        <w:t>(</w:t>
+      </w:r>
+      <w:r>
+        <w:rPr>
+          <w:rFonts w:ascii="Consolas" w:eastAsia="Times New Roman" w:hAnsi="Consolas" w:cs="Times New Roman"/>
+          <w:color w:val="CE9178"/>
+          <w:sz w:val="21"/>
+          <w:szCs w:val="21"/>
+        </w:rPr>
+        <w:t>"Login realizado com sucesso"</w:t>
+      </w:r>
+      <w:r>
+        <w:rPr>
+          <w:rFonts w:ascii="Consolas" w:eastAsia="Times New Roman" w:hAnsi="Consolas" w:cs="Times New Roman"/>
+          <w:color w:val="D4D4D4"/>
+          <w:sz w:val="21"/>
+          <w:szCs w:val="21"/>
+        </w:rPr>
+        <w:t>)</w:t>
+      </w:r>
+    </w:p>
+    <w:p>
+      <w:pPr>
+        <w:shd w:val="clear" w:color="auto" w:fill="1E1E1E"/>
+        <w:spacing w:line="285" w:lineRule="atLeast"/>
+        <w:rPr>
+          <w:rFonts w:ascii="Consolas" w:eastAsia="Times New Roman" w:hAnsi="Consolas" w:cs="Times New Roman"/>
+          <w:color w:val="D4D4D4"/>
+          <w:sz w:val="21"/>
+          <w:szCs w:val="21"/>
+        </w:rPr>
+      </w:pPr>
+      <w:proofErr w:type="gramStart"/>
+      <w:r>
+        <w:rPr>
+          <w:rFonts w:ascii="Consolas" w:eastAsia="Times New Roman" w:hAnsi="Consolas" w:cs="Times New Roman"/>
+          <w:color w:val="D4D4D4"/>
+          <w:sz w:val="21"/>
+          <w:szCs w:val="21"/>
+        </w:rPr>
+        <w:t>}</w:t>
+      </w:r>
+      <w:proofErr w:type="spellStart"/>
+      <w:r>
+        <w:rPr>
+          <w:rFonts w:ascii="Consolas" w:eastAsia="Times New Roman" w:hAnsi="Consolas" w:cs="Times New Roman"/>
+          <w:color w:val="C586C0"/>
+          <w:sz w:val="21"/>
+          <w:szCs w:val="21"/>
+        </w:rPr>
+        <w:t>else</w:t>
+      </w:r>
+      <w:proofErr w:type="spellEnd"/>
+      <w:proofErr w:type="gramEnd"/>
+      <w:r>
+        <w:rPr>
+          <w:rFonts w:ascii="Consolas" w:eastAsia="Times New Roman" w:hAnsi="Consolas" w:cs="Times New Roman"/>
+          <w:color w:val="D4D4D4"/>
+          <w:sz w:val="21"/>
+          <w:szCs w:val="21"/>
+        </w:rPr>
+        <w:t>{</w:t>
+      </w:r>
+    </w:p>
+    <w:p>
+      <w:pPr>
+        <w:shd w:val="clear" w:color="auto" w:fill="1E1E1E"/>
+        <w:spacing w:line="285" w:lineRule="atLeast"/>
+        <w:rPr>
+          <w:rFonts w:ascii="Consolas" w:eastAsia="Times New Roman" w:hAnsi="Consolas" w:cs="Times New Roman"/>
+          <w:color w:val="D4D4D4"/>
+          <w:sz w:val="21"/>
+          <w:szCs w:val="21"/>
+        </w:rPr>
+      </w:pPr>
+      <w:r>
+        <w:rPr>
+          <w:rFonts w:ascii="Consolas" w:eastAsia="Times New Roman" w:hAnsi="Consolas" w:cs="Times New Roman"/>
+          <w:color w:val="D4D4D4"/>
+          <w:sz w:val="21"/>
+          <w:szCs w:val="21"/>
+        </w:rPr>
+        <w:t xml:space="preserve">    </w:t>
+      </w:r>
+      <w:proofErr w:type="spellStart"/>
+      <w:proofErr w:type="gramStart"/>
+      <w:r>
+        <w:rPr>
+          <w:rFonts w:ascii="Consolas" w:eastAsia="Times New Roman" w:hAnsi="Consolas" w:cs="Times New Roman"/>
+          <w:color w:val="9CDCFE"/>
+          <w:sz w:val="21"/>
+          <w:szCs w:val="21"/>
+        </w:rPr>
+        <w:t>document</w:t>
+      </w:r>
+      <w:r>
+        <w:rPr>
+          <w:rFonts w:ascii="Consolas" w:eastAsia="Times New Roman" w:hAnsi="Consolas" w:cs="Times New Roman"/>
+          <w:color w:val="D4D4D4"/>
+          <w:sz w:val="21"/>
+          <w:szCs w:val="21"/>
+        </w:rPr>
+        <w:t>.</w:t>
+      </w:r>
+      <w:r>
+        <w:rPr>
+          <w:rFonts w:ascii="Consolas" w:eastAsia="Times New Roman" w:hAnsi="Consolas" w:cs="Times New Roman"/>
+          <w:color w:val="DCDCAA"/>
+          <w:sz w:val="21"/>
+          <w:szCs w:val="21"/>
+        </w:rPr>
+        <w:t>write</w:t>
+      </w:r>
+      <w:proofErr w:type="spellEnd"/>
+      <w:proofErr w:type="gramEnd"/>
+      <w:r>
+        <w:rPr>
+          <w:rFonts w:ascii="Consolas" w:eastAsia="Times New Roman" w:hAnsi="Consolas" w:cs="Times New Roman"/>
+          <w:color w:val="D4D4D4"/>
+          <w:sz w:val="21"/>
+          <w:szCs w:val="21"/>
+        </w:rPr>
+        <w:t>(</w:t>
+      </w:r>
+      <w:r>
+        <w:rPr>
+          <w:rFonts w:ascii="Consolas" w:eastAsia="Times New Roman" w:hAnsi="Consolas" w:cs="Times New Roman"/>
+          <w:color w:val="CE9178"/>
+          <w:sz w:val="21"/>
+          <w:szCs w:val="21"/>
+        </w:rPr>
+        <w:t>"Falha de autenticação."</w:t>
+      </w:r>
+      <w:r>
+        <w:rPr>
+          <w:rFonts w:ascii="Consolas" w:eastAsia="Times New Roman" w:hAnsi="Consolas" w:cs="Times New Roman"/>
+          <w:color w:val="D4D4D4"/>
+          <w:sz w:val="21"/>
+          <w:szCs w:val="21"/>
+        </w:rPr>
+        <w:t>)</w:t>
+      </w:r>
+    </w:p>
+    <w:p>
+      <w:pPr>
+        <w:shd w:val="clear" w:color="auto" w:fill="1E1E1E"/>
+        <w:spacing w:line="285" w:lineRule="atLeast"/>
+        <w:rPr>
+          <w:rFonts w:ascii="Consolas" w:eastAsia="Times New Roman" w:hAnsi="Consolas" w:cs="Times New Roman"/>
+          <w:color w:val="D4D4D4"/>
+          <w:sz w:val="21"/>
+          <w:szCs w:val="21"/>
+        </w:rPr>
+      </w:pPr>
+      <w:r>
+        <w:rPr>
+          <w:rFonts w:ascii="Consolas" w:eastAsia="Times New Roman" w:hAnsi="Consolas" w:cs="Times New Roman"/>
+          <w:color w:val="D4D4D4"/>
+          <w:sz w:val="21"/>
+          <w:szCs w:val="21"/>
+        </w:rPr>
+        <w:t xml:space="preserve">} </w:t>
+      </w:r>
+    </w:p>
+    <w:p>
+      <w:pPr>
+        <w:jc w:val="both"/>
+        <w:rPr>
+          <w:sz w:val="24"/>
+          <w:szCs w:val="24"/>
+        </w:rPr>
+      </w:pPr>
+    </w:p>
+    <w:p>
+      <w:pPr>
+        <w:jc w:val="both"/>
+        <w:rPr>
+          <w:sz w:val="24"/>
+          <w:szCs w:val="24"/>
+        </w:rPr>
+      </w:pPr>
+    </w:p>
+    <w:p>
+      <w:pPr>
+        <w:jc w:val="both"/>
+        <w:rPr>
+          <w:sz w:val="24"/>
+          <w:szCs w:val="24"/>
+        </w:rPr>
+      </w:pPr>
+      <w:r>
+        <w:rPr>
+          <w:sz w:val="24"/>
+          <w:szCs w:val="24"/>
+        </w:rPr>
+        <w:t>https://github.com/matheusbrisqui/checkpoint_javascript/commit/8b1122009fe76c7321d6cd207b361c5a10c93c9f</w:t>
+      </w:r>
+    </w:p>
+    <w:p>
+      <w:pPr>
+        <w:jc w:val="both"/>
+        <w:rPr>
+          <w:sz w:val="24"/>
+          <w:szCs w:val="24"/>
+        </w:rPr>
+      </w:pPr>
+    </w:p>
+    <w:p>
+      <w:pPr>
+        <w:jc w:val="both"/>
+        <w:rPr>
+          <w:sz w:val="24"/>
+          <w:szCs w:val="24"/>
+        </w:rPr>
+      </w:pPr>
+    </w:p>
+    <w:p>
+      <w:pPr>
+        <w:jc w:val="both"/>
+        <w:rPr>
+          <w:sz w:val="24"/>
+          <w:szCs w:val="24"/>
+        </w:rPr>
+      </w:pPr>
+      <w:r>
+        <w:rPr>
+          <w:sz w:val="24"/>
+          <w:szCs w:val="24"/>
+        </w:rPr>
+        <w:t>6 -Vamos</w:t>
+      </w:r>
+      <w:r>
+        <w:rPr>
+          <w:sz w:val="24"/>
+          <w:szCs w:val="24"/>
+        </w:rPr>
+        <w:t xml:space="preserve"> </w:t>
+      </w:r>
+      <w:r>
+        <w:rPr>
+          <w:sz w:val="24"/>
+          <w:szCs w:val="24"/>
+        </w:rPr>
+        <w:t>criar um programa que calcule</w:t>
+      </w:r>
+      <w:r>
+        <w:rPr>
+          <w:sz w:val="24"/>
+          <w:szCs w:val="24"/>
+        </w:rPr>
+        <w:t xml:space="preserve"> </w:t>
+      </w:r>
+      <w:r>
+        <w:rPr>
+          <w:sz w:val="24"/>
+          <w:szCs w:val="24"/>
+        </w:rPr>
+        <w:t>a média de 7notas e exiba</w:t>
+      </w:r>
+      <w:r>
+        <w:rPr>
+          <w:sz w:val="24"/>
+          <w:szCs w:val="24"/>
+        </w:rPr>
+        <w:t xml:space="preserve"> </w:t>
+      </w:r>
+      <w:r>
+        <w:rPr>
+          <w:sz w:val="24"/>
+          <w:szCs w:val="24"/>
+        </w:rPr>
+        <w:t>uma mensagem indicando se o aluno foi aprovado ou reprovado. Considere que a média mínima para aprovação é 6.</w:t>
+      </w:r>
+      <w:r>
+        <w:rPr>
+          <w:sz w:val="24"/>
+          <w:szCs w:val="24"/>
+        </w:rPr>
+        <w:t xml:space="preserve"> </w:t>
+      </w:r>
+      <w:r>
+        <w:rPr>
+          <w:sz w:val="24"/>
+          <w:szCs w:val="24"/>
+        </w:rPr>
+        <w:t>Exemplifique e demonstre a saída! (5 Pontos)</w:t>
+      </w:r>
+    </w:p>
+    <w:p>
+      <w:pPr>
+        <w:jc w:val="both"/>
+        <w:rPr>
+          <w:sz w:val="24"/>
+          <w:szCs w:val="24"/>
+        </w:rPr>
+      </w:pPr>
+    </w:p>
+    <w:p>
+      <w:pPr>
+        <w:shd w:val="clear" w:color="auto" w:fill="1E1E1E"/>
+        <w:spacing w:line="285" w:lineRule="atLeast"/>
+        <w:rPr>
+          <w:rFonts w:ascii="Consolas" w:eastAsia="Times New Roman" w:hAnsi="Consolas" w:cs="Times New Roman"/>
+          <w:color w:val="D4D4D4"/>
+          <w:sz w:val="21"/>
+          <w:szCs w:val="21"/>
+        </w:rPr>
+      </w:pPr>
+      <w:r>
+        <w:rPr>
+          <w:rFonts w:ascii="Consolas" w:eastAsia="Times New Roman" w:hAnsi="Consolas" w:cs="Times New Roman"/>
+          <w:color w:val="6A9955"/>
+          <w:sz w:val="21"/>
+          <w:szCs w:val="21"/>
+        </w:rPr>
+        <w:t xml:space="preserve">// Declarando as variáveis das notas e </w:t>
+      </w:r>
+      <w:proofErr w:type="gramStart"/>
+      <w:r>
+        <w:rPr>
+          <w:rFonts w:ascii="Consolas" w:eastAsia="Times New Roman" w:hAnsi="Consolas" w:cs="Times New Roman"/>
+          <w:color w:val="6A9955"/>
+          <w:sz w:val="21"/>
+          <w:szCs w:val="21"/>
+        </w:rPr>
+        <w:t>media</w:t>
+      </w:r>
+      <w:proofErr w:type="gramEnd"/>
+    </w:p>
+    <w:p>
+      <w:pPr>
+        <w:shd w:val="clear" w:color="auto" w:fill="1E1E1E"/>
+        <w:spacing w:line="285" w:lineRule="atLeast"/>
+        <w:rPr>
+          <w:rFonts w:ascii="Consolas" w:eastAsia="Times New Roman" w:hAnsi="Consolas" w:cs="Times New Roman"/>
+          <w:color w:val="D4D4D4"/>
+          <w:sz w:val="21"/>
+          <w:szCs w:val="21"/>
+        </w:rPr>
+      </w:pPr>
+      <w:r>
+        <w:rPr>
+          <w:rFonts w:ascii="Consolas" w:eastAsia="Times New Roman" w:hAnsi="Consolas" w:cs="Times New Roman"/>
+          <w:color w:val="9CDCFE"/>
+          <w:sz w:val="21"/>
+          <w:szCs w:val="21"/>
+        </w:rPr>
+        <w:t>nota1</w:t>
+      </w:r>
+      <w:r>
+        <w:rPr>
+          <w:rFonts w:ascii="Consolas" w:eastAsia="Times New Roman" w:hAnsi="Consolas" w:cs="Times New Roman"/>
+          <w:color w:val="D4D4D4"/>
+          <w:sz w:val="21"/>
+          <w:szCs w:val="21"/>
+        </w:rPr>
+        <w:t xml:space="preserve"> = </w:t>
+      </w:r>
+      <w:proofErr w:type="spellStart"/>
+      <w:proofErr w:type="gramStart"/>
+      <w:r>
+        <w:rPr>
+          <w:rFonts w:ascii="Consolas" w:eastAsia="Times New Roman" w:hAnsi="Consolas" w:cs="Times New Roman"/>
+          <w:color w:val="DCDCAA"/>
+          <w:sz w:val="21"/>
+          <w:szCs w:val="21"/>
+        </w:rPr>
+        <w:t>parseFloat</w:t>
+      </w:r>
+      <w:proofErr w:type="spellEnd"/>
+      <w:r>
+        <w:rPr>
+          <w:rFonts w:ascii="Consolas" w:eastAsia="Times New Roman" w:hAnsi="Consolas" w:cs="Times New Roman"/>
+          <w:color w:val="D4D4D4"/>
+          <w:sz w:val="21"/>
+          <w:szCs w:val="21"/>
+        </w:rPr>
+        <w:t>(</w:t>
+      </w:r>
+      <w:proofErr w:type="gramEnd"/>
+      <w:r>
+        <w:rPr>
+          <w:rFonts w:ascii="Consolas" w:eastAsia="Times New Roman" w:hAnsi="Consolas" w:cs="Times New Roman"/>
+          <w:color w:val="DCDCAA"/>
+          <w:sz w:val="21"/>
+          <w:szCs w:val="21"/>
+        </w:rPr>
+        <w:t>prompt</w:t>
+      </w:r>
+      <w:r>
+        <w:rPr>
+          <w:rFonts w:ascii="Consolas" w:eastAsia="Times New Roman" w:hAnsi="Consolas" w:cs="Times New Roman"/>
+          <w:color w:val="D4D4D4"/>
+          <w:sz w:val="21"/>
+          <w:szCs w:val="21"/>
+        </w:rPr>
+        <w:t>(</w:t>
+      </w:r>
+      <w:r>
+        <w:rPr>
+          <w:rFonts w:ascii="Consolas" w:eastAsia="Times New Roman" w:hAnsi="Consolas" w:cs="Times New Roman"/>
+          <w:color w:val="CE9178"/>
+          <w:sz w:val="21"/>
+          <w:szCs w:val="21"/>
+        </w:rPr>
+        <w:t>"Digite sua primeira nota: "</w:t>
+      </w:r>
+      <w:r>
+        <w:rPr>
+          <w:rFonts w:ascii="Consolas" w:eastAsia="Times New Roman" w:hAnsi="Consolas" w:cs="Times New Roman"/>
+          <w:color w:val="D4D4D4"/>
+          <w:sz w:val="21"/>
+          <w:szCs w:val="21"/>
+        </w:rPr>
+        <w:t>))</w:t>
+      </w:r>
+    </w:p>
+    <w:p>
+      <w:pPr>
+        <w:shd w:val="clear" w:color="auto" w:fill="1E1E1E"/>
+        <w:spacing w:line="285" w:lineRule="atLeast"/>
+        <w:rPr>
+          <w:rFonts w:ascii="Consolas" w:eastAsia="Times New Roman" w:hAnsi="Consolas" w:cs="Times New Roman"/>
+          <w:color w:val="D4D4D4"/>
+          <w:sz w:val="21"/>
+          <w:szCs w:val="21"/>
+        </w:rPr>
+      </w:pPr>
+      <w:r>
+        <w:rPr>
+          <w:rFonts w:ascii="Consolas" w:eastAsia="Times New Roman" w:hAnsi="Consolas" w:cs="Times New Roman"/>
+          <w:color w:val="9CDCFE"/>
+          <w:sz w:val="21"/>
+          <w:szCs w:val="21"/>
+        </w:rPr>
+        <w:t>nota2</w:t>
+      </w:r>
+      <w:r>
+        <w:rPr>
+          <w:rFonts w:ascii="Consolas" w:eastAsia="Times New Roman" w:hAnsi="Consolas" w:cs="Times New Roman"/>
+          <w:color w:val="D4D4D4"/>
+          <w:sz w:val="21"/>
+          <w:szCs w:val="21"/>
+        </w:rPr>
+        <w:t xml:space="preserve"> = </w:t>
+      </w:r>
+      <w:proofErr w:type="spellStart"/>
+      <w:proofErr w:type="gramStart"/>
+      <w:r>
+        <w:rPr>
+          <w:rFonts w:ascii="Consolas" w:eastAsia="Times New Roman" w:hAnsi="Consolas" w:cs="Times New Roman"/>
+          <w:color w:val="DCDCAA"/>
+          <w:sz w:val="21"/>
+          <w:szCs w:val="21"/>
+        </w:rPr>
+        <w:t>parseFloat</w:t>
+      </w:r>
+      <w:proofErr w:type="spellEnd"/>
+      <w:r>
+        <w:rPr>
+          <w:rFonts w:ascii="Consolas" w:eastAsia="Times New Roman" w:hAnsi="Consolas" w:cs="Times New Roman"/>
+          <w:color w:val="D4D4D4"/>
+          <w:sz w:val="21"/>
+          <w:szCs w:val="21"/>
+        </w:rPr>
+        <w:t>(</w:t>
+      </w:r>
+      <w:proofErr w:type="gramEnd"/>
+      <w:r>
+        <w:rPr>
+          <w:rFonts w:ascii="Consolas" w:eastAsia="Times New Roman" w:hAnsi="Consolas" w:cs="Times New Roman"/>
+          <w:color w:val="DCDCAA"/>
+          <w:sz w:val="21"/>
+          <w:szCs w:val="21"/>
+        </w:rPr>
+        <w:t>prompt</w:t>
+      </w:r>
+      <w:r>
+        <w:rPr>
+          <w:rFonts w:ascii="Consolas" w:eastAsia="Times New Roman" w:hAnsi="Consolas" w:cs="Times New Roman"/>
+          <w:color w:val="D4D4D4"/>
+          <w:sz w:val="21"/>
+          <w:szCs w:val="21"/>
+        </w:rPr>
+        <w:t>(</w:t>
+      </w:r>
+      <w:r>
+        <w:rPr>
+          <w:rFonts w:ascii="Consolas" w:eastAsia="Times New Roman" w:hAnsi="Consolas" w:cs="Times New Roman"/>
+          <w:color w:val="CE9178"/>
+          <w:sz w:val="21"/>
+          <w:szCs w:val="21"/>
+        </w:rPr>
+        <w:t>"Digite sua segunda nota: "</w:t>
+      </w:r>
+      <w:r>
+        <w:rPr>
+          <w:rFonts w:ascii="Consolas" w:eastAsia="Times New Roman" w:hAnsi="Consolas" w:cs="Times New Roman"/>
+          <w:color w:val="D4D4D4"/>
+          <w:sz w:val="21"/>
+          <w:szCs w:val="21"/>
+        </w:rPr>
+        <w:t>))</w:t>
+      </w:r>
+    </w:p>
+    <w:p>
+      <w:pPr>
+        <w:shd w:val="clear" w:color="auto" w:fill="1E1E1E"/>
+        <w:spacing w:line="285" w:lineRule="atLeast"/>
+        <w:rPr>
+          <w:rFonts w:ascii="Consolas" w:eastAsia="Times New Roman" w:hAnsi="Consolas" w:cs="Times New Roman"/>
+          <w:color w:val="D4D4D4"/>
+          <w:sz w:val="21"/>
+          <w:szCs w:val="21"/>
+        </w:rPr>
+      </w:pPr>
+      <w:r>
+        <w:rPr>
+          <w:rFonts w:ascii="Consolas" w:eastAsia="Times New Roman" w:hAnsi="Consolas" w:cs="Times New Roman"/>
+          <w:color w:val="9CDCFE"/>
+          <w:sz w:val="21"/>
+          <w:szCs w:val="21"/>
+        </w:rPr>
+        <w:t>nota3</w:t>
+      </w:r>
+      <w:r>
+        <w:rPr>
+          <w:rFonts w:ascii="Consolas" w:eastAsia="Times New Roman" w:hAnsi="Consolas" w:cs="Times New Roman"/>
+          <w:color w:val="D4D4D4"/>
+          <w:sz w:val="21"/>
+          <w:szCs w:val="21"/>
+        </w:rPr>
+        <w:t xml:space="preserve"> = </w:t>
+      </w:r>
+      <w:proofErr w:type="spellStart"/>
+      <w:proofErr w:type="gramStart"/>
+      <w:r>
+        <w:rPr>
+          <w:rFonts w:ascii="Consolas" w:eastAsia="Times New Roman" w:hAnsi="Consolas" w:cs="Times New Roman"/>
+          <w:color w:val="DCDCAA"/>
+          <w:sz w:val="21"/>
+          <w:szCs w:val="21"/>
+        </w:rPr>
+        <w:t>parseFloat</w:t>
+      </w:r>
+      <w:proofErr w:type="spellEnd"/>
+      <w:r>
+        <w:rPr>
+          <w:rFonts w:ascii="Consolas" w:eastAsia="Times New Roman" w:hAnsi="Consolas" w:cs="Times New Roman"/>
+          <w:color w:val="D4D4D4"/>
+          <w:sz w:val="21"/>
+          <w:szCs w:val="21"/>
+        </w:rPr>
+        <w:t>(</w:t>
+      </w:r>
+      <w:proofErr w:type="gramEnd"/>
+      <w:r>
+        <w:rPr>
+          <w:rFonts w:ascii="Consolas" w:eastAsia="Times New Roman" w:hAnsi="Consolas" w:cs="Times New Roman"/>
+          <w:color w:val="DCDCAA"/>
+          <w:sz w:val="21"/>
+          <w:szCs w:val="21"/>
+        </w:rPr>
+        <w:t>prompt</w:t>
+      </w:r>
+      <w:r>
+        <w:rPr>
+          <w:rFonts w:ascii="Consolas" w:eastAsia="Times New Roman" w:hAnsi="Consolas" w:cs="Times New Roman"/>
+          <w:color w:val="D4D4D4"/>
+          <w:sz w:val="21"/>
+          <w:szCs w:val="21"/>
+        </w:rPr>
+        <w:t>(</w:t>
+      </w:r>
+      <w:r>
+        <w:rPr>
+          <w:rFonts w:ascii="Consolas" w:eastAsia="Times New Roman" w:hAnsi="Consolas" w:cs="Times New Roman"/>
+          <w:color w:val="CE9178"/>
+          <w:sz w:val="21"/>
+          <w:szCs w:val="21"/>
+        </w:rPr>
+        <w:t>"Digite sua terceira nota: "</w:t>
+      </w:r>
+      <w:r>
+        <w:rPr>
+          <w:rFonts w:ascii="Consolas" w:eastAsia="Times New Roman" w:hAnsi="Consolas" w:cs="Times New Roman"/>
+          <w:color w:val="D4D4D4"/>
+          <w:sz w:val="21"/>
+          <w:szCs w:val="21"/>
+        </w:rPr>
+        <w:t>))</w:t>
+      </w:r>
+    </w:p>
+    <w:p>
+      <w:pPr>
+        <w:shd w:val="clear" w:color="auto" w:fill="1E1E1E"/>
+        <w:spacing w:line="285" w:lineRule="atLeast"/>
+        <w:rPr>
+          <w:rFonts w:ascii="Consolas" w:eastAsia="Times New Roman" w:hAnsi="Consolas" w:cs="Times New Roman"/>
+          <w:color w:val="D4D4D4"/>
+          <w:sz w:val="21"/>
+          <w:szCs w:val="21"/>
+        </w:rPr>
+      </w:pPr>
+      <w:r>
+        <w:rPr>
+          <w:rFonts w:ascii="Consolas" w:eastAsia="Times New Roman" w:hAnsi="Consolas" w:cs="Times New Roman"/>
+          <w:color w:val="9CDCFE"/>
+          <w:sz w:val="21"/>
+          <w:szCs w:val="21"/>
+        </w:rPr>
+        <w:t>nota4</w:t>
+      </w:r>
+      <w:r>
+        <w:rPr>
+          <w:rFonts w:ascii="Consolas" w:eastAsia="Times New Roman" w:hAnsi="Consolas" w:cs="Times New Roman"/>
+          <w:color w:val="D4D4D4"/>
+          <w:sz w:val="21"/>
+          <w:szCs w:val="21"/>
+        </w:rPr>
+        <w:t xml:space="preserve"> = </w:t>
+      </w:r>
+      <w:proofErr w:type="spellStart"/>
+      <w:proofErr w:type="gramStart"/>
+      <w:r>
+        <w:rPr>
+          <w:rFonts w:ascii="Consolas" w:eastAsia="Times New Roman" w:hAnsi="Consolas" w:cs="Times New Roman"/>
+          <w:color w:val="DCDCAA"/>
+          <w:sz w:val="21"/>
+          <w:szCs w:val="21"/>
+        </w:rPr>
+        <w:t>parseFloat</w:t>
+      </w:r>
+      <w:proofErr w:type="spellEnd"/>
+      <w:r>
+        <w:rPr>
+          <w:rFonts w:ascii="Consolas" w:eastAsia="Times New Roman" w:hAnsi="Consolas" w:cs="Times New Roman"/>
+          <w:color w:val="D4D4D4"/>
+          <w:sz w:val="21"/>
+          <w:szCs w:val="21"/>
+        </w:rPr>
+        <w:t>(</w:t>
+      </w:r>
+      <w:proofErr w:type="gramEnd"/>
+      <w:r>
+        <w:rPr>
+          <w:rFonts w:ascii="Consolas" w:eastAsia="Times New Roman" w:hAnsi="Consolas" w:cs="Times New Roman"/>
+          <w:color w:val="DCDCAA"/>
+          <w:sz w:val="21"/>
+          <w:szCs w:val="21"/>
+        </w:rPr>
+        <w:t>prompt</w:t>
+      </w:r>
+      <w:r>
+        <w:rPr>
+          <w:rFonts w:ascii="Consolas" w:eastAsia="Times New Roman" w:hAnsi="Consolas" w:cs="Times New Roman"/>
+          <w:color w:val="D4D4D4"/>
+          <w:sz w:val="21"/>
+          <w:szCs w:val="21"/>
+        </w:rPr>
+        <w:t>(</w:t>
+      </w:r>
+      <w:r>
+        <w:rPr>
+          <w:rFonts w:ascii="Consolas" w:eastAsia="Times New Roman" w:hAnsi="Consolas" w:cs="Times New Roman"/>
+          <w:color w:val="CE9178"/>
+          <w:sz w:val="21"/>
+          <w:szCs w:val="21"/>
+        </w:rPr>
+        <w:t xml:space="preserve">"Digite sua </w:t>
+      </w:r>
+      <w:proofErr w:type="spellStart"/>
+      <w:r>
+        <w:rPr>
+          <w:rFonts w:ascii="Consolas" w:eastAsia="Times New Roman" w:hAnsi="Consolas" w:cs="Times New Roman"/>
+          <w:color w:val="CE9178"/>
+          <w:sz w:val="21"/>
+          <w:szCs w:val="21"/>
+        </w:rPr>
+        <w:t>qurta</w:t>
+      </w:r>
+      <w:proofErr w:type="spellEnd"/>
+      <w:r>
+        <w:rPr>
+          <w:rFonts w:ascii="Consolas" w:eastAsia="Times New Roman" w:hAnsi="Consolas" w:cs="Times New Roman"/>
+          <w:color w:val="CE9178"/>
+          <w:sz w:val="21"/>
+          <w:szCs w:val="21"/>
+        </w:rPr>
+        <w:t xml:space="preserve"> nota: "</w:t>
+      </w:r>
+      <w:r>
+        <w:rPr>
+          <w:rFonts w:ascii="Consolas" w:eastAsia="Times New Roman" w:hAnsi="Consolas" w:cs="Times New Roman"/>
+          <w:color w:val="D4D4D4"/>
+          <w:sz w:val="21"/>
+          <w:szCs w:val="21"/>
+        </w:rPr>
+        <w:t>))</w:t>
+      </w:r>
+    </w:p>
+    <w:p>
+      <w:pPr>
+        <w:shd w:val="clear" w:color="auto" w:fill="1E1E1E"/>
+        <w:spacing w:line="285" w:lineRule="atLeast"/>
+        <w:rPr>
+          <w:rFonts w:ascii="Consolas" w:eastAsia="Times New Roman" w:hAnsi="Consolas" w:cs="Times New Roman"/>
+          <w:color w:val="D4D4D4"/>
+          <w:sz w:val="21"/>
+          <w:szCs w:val="21"/>
+        </w:rPr>
+      </w:pPr>
+      <w:r>
+        <w:rPr>
+          <w:rFonts w:ascii="Consolas" w:eastAsia="Times New Roman" w:hAnsi="Consolas" w:cs="Times New Roman"/>
+          <w:color w:val="9CDCFE"/>
+          <w:sz w:val="21"/>
+          <w:szCs w:val="21"/>
+        </w:rPr>
+        <w:t>nota5</w:t>
+      </w:r>
+      <w:r>
+        <w:rPr>
+          <w:rFonts w:ascii="Consolas" w:eastAsia="Times New Roman" w:hAnsi="Consolas" w:cs="Times New Roman"/>
+          <w:color w:val="D4D4D4"/>
+          <w:sz w:val="21"/>
+          <w:szCs w:val="21"/>
+        </w:rPr>
+        <w:t xml:space="preserve"> = </w:t>
+      </w:r>
+      <w:proofErr w:type="spellStart"/>
+      <w:proofErr w:type="gramStart"/>
+      <w:r>
+        <w:rPr>
+          <w:rFonts w:ascii="Consolas" w:eastAsia="Times New Roman" w:hAnsi="Consolas" w:cs="Times New Roman"/>
+          <w:color w:val="DCDCAA"/>
+          <w:sz w:val="21"/>
+          <w:szCs w:val="21"/>
+        </w:rPr>
+        <w:t>parseFloat</w:t>
+      </w:r>
+      <w:proofErr w:type="spellEnd"/>
+      <w:r>
+        <w:rPr>
+          <w:rFonts w:ascii="Consolas" w:eastAsia="Times New Roman" w:hAnsi="Consolas" w:cs="Times New Roman"/>
+          <w:color w:val="D4D4D4"/>
+          <w:sz w:val="21"/>
+          <w:szCs w:val="21"/>
+        </w:rPr>
+        <w:t>(</w:t>
+      </w:r>
+      <w:proofErr w:type="gramEnd"/>
+      <w:r>
+        <w:rPr>
+          <w:rFonts w:ascii="Consolas" w:eastAsia="Times New Roman" w:hAnsi="Consolas" w:cs="Times New Roman"/>
+          <w:color w:val="DCDCAA"/>
+          <w:sz w:val="21"/>
+          <w:szCs w:val="21"/>
+        </w:rPr>
+        <w:t>prompt</w:t>
+      </w:r>
+      <w:r>
+        <w:rPr>
+          <w:rFonts w:ascii="Consolas" w:eastAsia="Times New Roman" w:hAnsi="Consolas" w:cs="Times New Roman"/>
+          <w:color w:val="D4D4D4"/>
+          <w:sz w:val="21"/>
+          <w:szCs w:val="21"/>
+        </w:rPr>
+        <w:t>(</w:t>
+      </w:r>
+      <w:r>
+        <w:rPr>
+          <w:rFonts w:ascii="Consolas" w:eastAsia="Times New Roman" w:hAnsi="Consolas" w:cs="Times New Roman"/>
+          <w:color w:val="CE9178"/>
+          <w:sz w:val="21"/>
+          <w:szCs w:val="21"/>
+        </w:rPr>
+        <w:t>"Digite sua quinta nota: "</w:t>
+      </w:r>
+      <w:r>
+        <w:rPr>
+          <w:rFonts w:ascii="Consolas" w:eastAsia="Times New Roman" w:hAnsi="Consolas" w:cs="Times New Roman"/>
+          <w:color w:val="D4D4D4"/>
+          <w:sz w:val="21"/>
+          <w:szCs w:val="21"/>
+        </w:rPr>
+        <w:t>))</w:t>
+      </w:r>
+    </w:p>
+    <w:p>
+      <w:pPr>
+        <w:shd w:val="clear" w:color="auto" w:fill="1E1E1E"/>
+        <w:spacing w:line="285" w:lineRule="atLeast"/>
+        <w:rPr>
+          <w:rFonts w:ascii="Consolas" w:eastAsia="Times New Roman" w:hAnsi="Consolas" w:cs="Times New Roman"/>
+          <w:color w:val="D4D4D4"/>
+          <w:sz w:val="21"/>
+          <w:szCs w:val="21"/>
+        </w:rPr>
+      </w:pPr>
+      <w:r>
+        <w:rPr>
+          <w:rFonts w:ascii="Consolas" w:eastAsia="Times New Roman" w:hAnsi="Consolas" w:cs="Times New Roman"/>
+          <w:color w:val="9CDCFE"/>
+          <w:sz w:val="21"/>
+          <w:szCs w:val="21"/>
+        </w:rPr>
+        <w:t>nota6</w:t>
+      </w:r>
+      <w:r>
+        <w:rPr>
+          <w:rFonts w:ascii="Consolas" w:eastAsia="Times New Roman" w:hAnsi="Consolas" w:cs="Times New Roman"/>
+          <w:color w:val="D4D4D4"/>
+          <w:sz w:val="21"/>
+          <w:szCs w:val="21"/>
+        </w:rPr>
+        <w:t xml:space="preserve"> = </w:t>
+      </w:r>
+      <w:proofErr w:type="spellStart"/>
+      <w:proofErr w:type="gramStart"/>
+      <w:r>
+        <w:rPr>
+          <w:rFonts w:ascii="Consolas" w:eastAsia="Times New Roman" w:hAnsi="Consolas" w:cs="Times New Roman"/>
+          <w:color w:val="DCDCAA"/>
+          <w:sz w:val="21"/>
+          <w:szCs w:val="21"/>
+        </w:rPr>
+        <w:t>parseFloat</w:t>
+      </w:r>
+      <w:proofErr w:type="spellEnd"/>
+      <w:r>
+        <w:rPr>
+          <w:rFonts w:ascii="Consolas" w:eastAsia="Times New Roman" w:hAnsi="Consolas" w:cs="Times New Roman"/>
+          <w:color w:val="D4D4D4"/>
+          <w:sz w:val="21"/>
+          <w:szCs w:val="21"/>
+        </w:rPr>
+        <w:t>(</w:t>
+      </w:r>
+      <w:proofErr w:type="gramEnd"/>
+      <w:r>
+        <w:rPr>
+          <w:rFonts w:ascii="Consolas" w:eastAsia="Times New Roman" w:hAnsi="Consolas" w:cs="Times New Roman"/>
+          <w:color w:val="DCDCAA"/>
+          <w:sz w:val="21"/>
+          <w:szCs w:val="21"/>
+        </w:rPr>
+        <w:t>prompt</w:t>
+      </w:r>
+      <w:r>
+        <w:rPr>
+          <w:rFonts w:ascii="Consolas" w:eastAsia="Times New Roman" w:hAnsi="Consolas" w:cs="Times New Roman"/>
+          <w:color w:val="D4D4D4"/>
+          <w:sz w:val="21"/>
+          <w:szCs w:val="21"/>
+        </w:rPr>
+        <w:t>(</w:t>
+      </w:r>
+      <w:r>
+        <w:rPr>
+          <w:rFonts w:ascii="Consolas" w:eastAsia="Times New Roman" w:hAnsi="Consolas" w:cs="Times New Roman"/>
+          <w:color w:val="CE9178"/>
+          <w:sz w:val="21"/>
+          <w:szCs w:val="21"/>
+        </w:rPr>
+        <w:t>"Digite sua sexta nota: "</w:t>
+      </w:r>
+      <w:r>
+        <w:rPr>
+          <w:rFonts w:ascii="Consolas" w:eastAsia="Times New Roman" w:hAnsi="Consolas" w:cs="Times New Roman"/>
+          <w:color w:val="D4D4D4"/>
+          <w:sz w:val="21"/>
+          <w:szCs w:val="21"/>
+        </w:rPr>
+        <w:t>))</w:t>
+      </w:r>
+    </w:p>
+    <w:p>
+      <w:pPr>
+        <w:shd w:val="clear" w:color="auto" w:fill="1E1E1E"/>
+        <w:spacing w:line="285" w:lineRule="atLeast"/>
+        <w:rPr>
+          <w:rFonts w:ascii="Consolas" w:eastAsia="Times New Roman" w:hAnsi="Consolas" w:cs="Times New Roman"/>
+          <w:color w:val="D4D4D4"/>
+          <w:sz w:val="21"/>
+          <w:szCs w:val="21"/>
+        </w:rPr>
+      </w:pPr>
+      <w:r>
+        <w:rPr>
+          <w:rFonts w:ascii="Consolas" w:eastAsia="Times New Roman" w:hAnsi="Consolas" w:cs="Times New Roman"/>
+          <w:color w:val="9CDCFE"/>
+          <w:sz w:val="21"/>
+          <w:szCs w:val="21"/>
+        </w:rPr>
+        <w:t>nota7</w:t>
+      </w:r>
+      <w:r>
+        <w:rPr>
+          <w:rFonts w:ascii="Consolas" w:eastAsia="Times New Roman" w:hAnsi="Consolas" w:cs="Times New Roman"/>
+          <w:color w:val="D4D4D4"/>
+          <w:sz w:val="21"/>
+          <w:szCs w:val="21"/>
+        </w:rPr>
+        <w:t xml:space="preserve"> = </w:t>
+      </w:r>
+      <w:proofErr w:type="spellStart"/>
+      <w:proofErr w:type="gramStart"/>
+      <w:r>
+        <w:rPr>
+          <w:rFonts w:ascii="Consolas" w:eastAsia="Times New Roman" w:hAnsi="Consolas" w:cs="Times New Roman"/>
+          <w:color w:val="DCDCAA"/>
+          <w:sz w:val="21"/>
+          <w:szCs w:val="21"/>
+        </w:rPr>
+        <w:t>parseFloat</w:t>
+      </w:r>
+      <w:proofErr w:type="spellEnd"/>
+      <w:r>
+        <w:rPr>
+          <w:rFonts w:ascii="Consolas" w:eastAsia="Times New Roman" w:hAnsi="Consolas" w:cs="Times New Roman"/>
+          <w:color w:val="D4D4D4"/>
+          <w:sz w:val="21"/>
+          <w:szCs w:val="21"/>
+        </w:rPr>
+        <w:t>(</w:t>
+      </w:r>
+      <w:proofErr w:type="gramEnd"/>
+      <w:r>
+        <w:rPr>
+          <w:rFonts w:ascii="Consolas" w:eastAsia="Times New Roman" w:hAnsi="Consolas" w:cs="Times New Roman"/>
+          <w:color w:val="DCDCAA"/>
+          <w:sz w:val="21"/>
+          <w:szCs w:val="21"/>
+        </w:rPr>
+        <w:t>prompt</w:t>
+      </w:r>
+      <w:r>
+        <w:rPr>
+          <w:rFonts w:ascii="Consolas" w:eastAsia="Times New Roman" w:hAnsi="Consolas" w:cs="Times New Roman"/>
+          <w:color w:val="D4D4D4"/>
+          <w:sz w:val="21"/>
+          <w:szCs w:val="21"/>
+        </w:rPr>
+        <w:t>(</w:t>
+      </w:r>
+      <w:r>
+        <w:rPr>
+          <w:rFonts w:ascii="Consolas" w:eastAsia="Times New Roman" w:hAnsi="Consolas" w:cs="Times New Roman"/>
+          <w:color w:val="CE9178"/>
+          <w:sz w:val="21"/>
+          <w:szCs w:val="21"/>
+        </w:rPr>
+        <w:t>"Digite sua sétima nota: "</w:t>
+      </w:r>
+      <w:r>
+        <w:rPr>
+          <w:rFonts w:ascii="Consolas" w:eastAsia="Times New Roman" w:hAnsi="Consolas" w:cs="Times New Roman"/>
+          <w:color w:val="D4D4D4"/>
+          <w:sz w:val="21"/>
+          <w:szCs w:val="21"/>
+        </w:rPr>
+        <w:t>))</w:t>
+      </w:r>
+    </w:p>
+    <w:p>
+      <w:pPr>
+        <w:shd w:val="clear" w:color="auto" w:fill="1E1E1E"/>
+        <w:spacing w:line="285" w:lineRule="atLeast"/>
+        <w:rPr>
+          <w:rFonts w:ascii="Consolas" w:eastAsia="Times New Roman" w:hAnsi="Consolas" w:cs="Times New Roman"/>
+          <w:color w:val="D4D4D4"/>
+          <w:sz w:val="21"/>
+          <w:szCs w:val="21"/>
+        </w:rPr>
+      </w:pPr>
+    </w:p>
+    <w:p>
+      <w:pPr>
+        <w:shd w:val="clear" w:color="auto" w:fill="1E1E1E"/>
+        <w:spacing w:line="285" w:lineRule="atLeast"/>
+        <w:rPr>
+          <w:rFonts w:ascii="Consolas" w:eastAsia="Times New Roman" w:hAnsi="Consolas" w:cs="Times New Roman"/>
+          <w:color w:val="D4D4D4"/>
+          <w:sz w:val="21"/>
+          <w:szCs w:val="21"/>
+        </w:rPr>
+      </w:pPr>
+      <w:proofErr w:type="gramStart"/>
+      <w:r>
+        <w:rPr>
+          <w:rFonts w:ascii="Consolas" w:eastAsia="Times New Roman" w:hAnsi="Consolas" w:cs="Times New Roman"/>
+          <w:color w:val="9CDCFE"/>
+          <w:sz w:val="21"/>
+          <w:szCs w:val="21"/>
+        </w:rPr>
+        <w:t>media</w:t>
+      </w:r>
+      <w:proofErr w:type="gramEnd"/>
+      <w:r>
+        <w:rPr>
+          <w:rFonts w:ascii="Consolas" w:eastAsia="Times New Roman" w:hAnsi="Consolas" w:cs="Times New Roman"/>
+          <w:color w:val="D4D4D4"/>
+          <w:sz w:val="21"/>
+          <w:szCs w:val="21"/>
+        </w:rPr>
+        <w:t xml:space="preserve"> = (</w:t>
+      </w:r>
+      <w:r>
+        <w:rPr>
+          <w:rFonts w:ascii="Consolas" w:eastAsia="Times New Roman" w:hAnsi="Consolas" w:cs="Times New Roman"/>
+          <w:color w:val="9CDCFE"/>
+          <w:sz w:val="21"/>
+          <w:szCs w:val="21"/>
+        </w:rPr>
+        <w:t>nota1</w:t>
+      </w:r>
+      <w:r>
+        <w:rPr>
+          <w:rFonts w:ascii="Consolas" w:eastAsia="Times New Roman" w:hAnsi="Consolas" w:cs="Times New Roman"/>
+          <w:color w:val="D4D4D4"/>
+          <w:sz w:val="21"/>
+          <w:szCs w:val="21"/>
+        </w:rPr>
+        <w:t xml:space="preserve"> + </w:t>
+      </w:r>
+      <w:r>
+        <w:rPr>
+          <w:rFonts w:ascii="Consolas" w:eastAsia="Times New Roman" w:hAnsi="Consolas" w:cs="Times New Roman"/>
+          <w:color w:val="9CDCFE"/>
+          <w:sz w:val="21"/>
+          <w:szCs w:val="21"/>
+        </w:rPr>
+        <w:t>nota2</w:t>
+      </w:r>
+      <w:r>
+        <w:rPr>
+          <w:rFonts w:ascii="Consolas" w:eastAsia="Times New Roman" w:hAnsi="Consolas" w:cs="Times New Roman"/>
+          <w:color w:val="D4D4D4"/>
+          <w:sz w:val="21"/>
+          <w:szCs w:val="21"/>
+        </w:rPr>
+        <w:t xml:space="preserve"> + </w:t>
+      </w:r>
+      <w:r>
+        <w:rPr>
+          <w:rFonts w:ascii="Consolas" w:eastAsia="Times New Roman" w:hAnsi="Consolas" w:cs="Times New Roman"/>
+          <w:color w:val="9CDCFE"/>
+          <w:sz w:val="21"/>
+          <w:szCs w:val="21"/>
+        </w:rPr>
+        <w:t>nota3</w:t>
+      </w:r>
+      <w:r>
+        <w:rPr>
+          <w:rFonts w:ascii="Consolas" w:eastAsia="Times New Roman" w:hAnsi="Consolas" w:cs="Times New Roman"/>
+          <w:color w:val="D4D4D4"/>
+          <w:sz w:val="21"/>
+          <w:szCs w:val="21"/>
+        </w:rPr>
+        <w:t xml:space="preserve"> + </w:t>
+      </w:r>
+      <w:r>
+        <w:rPr>
+          <w:rFonts w:ascii="Consolas" w:eastAsia="Times New Roman" w:hAnsi="Consolas" w:cs="Times New Roman"/>
+          <w:color w:val="9CDCFE"/>
+          <w:sz w:val="21"/>
+          <w:szCs w:val="21"/>
+        </w:rPr>
+        <w:t>nota4</w:t>
+      </w:r>
+      <w:r>
+        <w:rPr>
+          <w:rFonts w:ascii="Consolas" w:eastAsia="Times New Roman" w:hAnsi="Consolas" w:cs="Times New Roman"/>
+          <w:color w:val="D4D4D4"/>
+          <w:sz w:val="21"/>
+          <w:szCs w:val="21"/>
+        </w:rPr>
+        <w:t xml:space="preserve"> + </w:t>
+      </w:r>
+      <w:r>
+        <w:rPr>
+          <w:rFonts w:ascii="Consolas" w:eastAsia="Times New Roman" w:hAnsi="Consolas" w:cs="Times New Roman"/>
+          <w:color w:val="9CDCFE"/>
+          <w:sz w:val="21"/>
+          <w:szCs w:val="21"/>
+        </w:rPr>
+        <w:t>nota5</w:t>
+      </w:r>
+      <w:r>
+        <w:rPr>
+          <w:rFonts w:ascii="Consolas" w:eastAsia="Times New Roman" w:hAnsi="Consolas" w:cs="Times New Roman"/>
+          <w:color w:val="D4D4D4"/>
+          <w:sz w:val="21"/>
+          <w:szCs w:val="21"/>
+        </w:rPr>
+        <w:t xml:space="preserve"> + </w:t>
+      </w:r>
+      <w:r>
+        <w:rPr>
+          <w:rFonts w:ascii="Consolas" w:eastAsia="Times New Roman" w:hAnsi="Consolas" w:cs="Times New Roman"/>
+          <w:color w:val="9CDCFE"/>
+          <w:sz w:val="21"/>
+          <w:szCs w:val="21"/>
+        </w:rPr>
+        <w:t>nota6</w:t>
+      </w:r>
+      <w:r>
+        <w:rPr>
+          <w:rFonts w:ascii="Consolas" w:eastAsia="Times New Roman" w:hAnsi="Consolas" w:cs="Times New Roman"/>
+          <w:color w:val="D4D4D4"/>
+          <w:sz w:val="21"/>
+          <w:szCs w:val="21"/>
+        </w:rPr>
+        <w:t xml:space="preserve"> + </w:t>
+      </w:r>
+      <w:r>
+        <w:rPr>
+          <w:rFonts w:ascii="Consolas" w:eastAsia="Times New Roman" w:hAnsi="Consolas" w:cs="Times New Roman"/>
+          <w:color w:val="9CDCFE"/>
+          <w:sz w:val="21"/>
+          <w:szCs w:val="21"/>
+        </w:rPr>
+        <w:t>nota7</w:t>
+      </w:r>
+      <w:r>
+        <w:rPr>
+          <w:rFonts w:ascii="Consolas" w:eastAsia="Times New Roman" w:hAnsi="Consolas" w:cs="Times New Roman"/>
+          <w:color w:val="D4D4D4"/>
+          <w:sz w:val="21"/>
+          <w:szCs w:val="21"/>
+        </w:rPr>
+        <w:t xml:space="preserve">) / </w:t>
+      </w:r>
+      <w:r>
+        <w:rPr>
+          <w:rFonts w:ascii="Consolas" w:eastAsia="Times New Roman" w:hAnsi="Consolas" w:cs="Times New Roman"/>
+          <w:color w:val="B5CEA8"/>
+          <w:sz w:val="21"/>
+          <w:szCs w:val="21"/>
+        </w:rPr>
+        <w:t>7</w:t>
+      </w:r>
+    </w:p>
+    <w:p>
+      <w:pPr>
+        <w:shd w:val="clear" w:color="auto" w:fill="1E1E1E"/>
+        <w:spacing w:line="285" w:lineRule="atLeast"/>
+        <w:rPr>
+          <w:rFonts w:ascii="Consolas" w:eastAsia="Times New Roman" w:hAnsi="Consolas" w:cs="Times New Roman"/>
+          <w:color w:val="D4D4D4"/>
+          <w:sz w:val="21"/>
+          <w:szCs w:val="21"/>
+        </w:rPr>
+      </w:pPr>
+    </w:p>
+    <w:p>
+      <w:pPr>
+        <w:shd w:val="clear" w:color="auto" w:fill="1E1E1E"/>
+        <w:spacing w:line="285" w:lineRule="atLeast"/>
+        <w:rPr>
+          <w:rFonts w:ascii="Consolas" w:eastAsia="Times New Roman" w:hAnsi="Consolas" w:cs="Times New Roman"/>
+          <w:color w:val="D4D4D4"/>
+          <w:sz w:val="21"/>
+          <w:szCs w:val="21"/>
+        </w:rPr>
+      </w:pPr>
+      <w:r>
+        <w:rPr>
+          <w:rFonts w:ascii="Consolas" w:eastAsia="Times New Roman" w:hAnsi="Consolas" w:cs="Times New Roman"/>
+          <w:color w:val="6A9955"/>
+          <w:sz w:val="21"/>
+          <w:szCs w:val="21"/>
+        </w:rPr>
+        <w:t>// Retornando ao usuário a média final e se foi aprovado ou não</w:t>
+      </w:r>
+    </w:p>
+    <w:p>
+      <w:pPr>
+        <w:shd w:val="clear" w:color="auto" w:fill="1E1E1E"/>
+        <w:spacing w:line="285" w:lineRule="atLeast"/>
+        <w:rPr>
+          <w:rFonts w:ascii="Consolas" w:eastAsia="Times New Roman" w:hAnsi="Consolas" w:cs="Times New Roman"/>
+          <w:color w:val="D4D4D4"/>
+          <w:sz w:val="21"/>
+          <w:szCs w:val="21"/>
+        </w:rPr>
+      </w:pPr>
+      <w:proofErr w:type="spellStart"/>
+      <w:proofErr w:type="gramStart"/>
+      <w:r>
+        <w:rPr>
+          <w:rFonts w:ascii="Consolas" w:eastAsia="Times New Roman" w:hAnsi="Consolas" w:cs="Times New Roman"/>
+          <w:color w:val="C586C0"/>
+          <w:sz w:val="21"/>
+          <w:szCs w:val="21"/>
+        </w:rPr>
+        <w:t>if</w:t>
+      </w:r>
+      <w:proofErr w:type="spellEnd"/>
+      <w:r>
+        <w:rPr>
+          <w:rFonts w:ascii="Consolas" w:eastAsia="Times New Roman" w:hAnsi="Consolas" w:cs="Times New Roman"/>
+          <w:color w:val="D4D4D4"/>
+          <w:sz w:val="21"/>
+          <w:szCs w:val="21"/>
+        </w:rPr>
+        <w:t>(</w:t>
+      </w:r>
+      <w:proofErr w:type="gramEnd"/>
+      <w:r>
+        <w:rPr>
+          <w:rFonts w:ascii="Consolas" w:eastAsia="Times New Roman" w:hAnsi="Consolas" w:cs="Times New Roman"/>
+          <w:color w:val="9CDCFE"/>
+          <w:sz w:val="21"/>
+          <w:szCs w:val="21"/>
+        </w:rPr>
+        <w:t>media</w:t>
+      </w:r>
+      <w:r>
+        <w:rPr>
+          <w:rFonts w:ascii="Consolas" w:eastAsia="Times New Roman" w:hAnsi="Consolas" w:cs="Times New Roman"/>
+          <w:color w:val="D4D4D4"/>
+          <w:sz w:val="21"/>
+          <w:szCs w:val="21"/>
+        </w:rPr>
+        <w:t xml:space="preserve"> &gt;= </w:t>
+      </w:r>
+      <w:r>
+        <w:rPr>
+          <w:rFonts w:ascii="Consolas" w:eastAsia="Times New Roman" w:hAnsi="Consolas" w:cs="Times New Roman"/>
+          <w:color w:val="B5CEA8"/>
+          <w:sz w:val="21"/>
+          <w:szCs w:val="21"/>
+        </w:rPr>
+        <w:t>6</w:t>
+      </w:r>
+      <w:r>
+        <w:rPr>
+          <w:rFonts w:ascii="Consolas" w:eastAsia="Times New Roman" w:hAnsi="Consolas" w:cs="Times New Roman"/>
+          <w:color w:val="D4D4D4"/>
+          <w:sz w:val="21"/>
+          <w:szCs w:val="21"/>
+        </w:rPr>
+        <w:t>){</w:t>
+      </w:r>
+    </w:p>
+    <w:p>
+      <w:pPr>
+        <w:shd w:val="clear" w:color="auto" w:fill="1E1E1E"/>
+        <w:spacing w:line="285" w:lineRule="atLeast"/>
+        <w:rPr>
+          <w:rFonts w:ascii="Consolas" w:eastAsia="Times New Roman" w:hAnsi="Consolas" w:cs="Times New Roman"/>
+          <w:color w:val="D4D4D4"/>
+          <w:sz w:val="21"/>
+          <w:szCs w:val="21"/>
+        </w:rPr>
+      </w:pPr>
+      <w:r>
+        <w:rPr>
+          <w:rFonts w:ascii="Consolas" w:eastAsia="Times New Roman" w:hAnsi="Consolas" w:cs="Times New Roman"/>
+          <w:color w:val="D4D4D4"/>
+          <w:sz w:val="21"/>
+          <w:szCs w:val="21"/>
+        </w:rPr>
+        <w:t xml:space="preserve">    </w:t>
+      </w:r>
+      <w:proofErr w:type="spellStart"/>
+      <w:proofErr w:type="gramStart"/>
+      <w:r>
+        <w:rPr>
+          <w:rFonts w:ascii="Consolas" w:eastAsia="Times New Roman" w:hAnsi="Consolas" w:cs="Times New Roman"/>
+          <w:color w:val="9CDCFE"/>
+          <w:sz w:val="21"/>
+          <w:szCs w:val="21"/>
+        </w:rPr>
+        <w:t>document</w:t>
+      </w:r>
+      <w:r>
+        <w:rPr>
+          <w:rFonts w:ascii="Consolas" w:eastAsia="Times New Roman" w:hAnsi="Consolas" w:cs="Times New Roman"/>
+          <w:color w:val="D4D4D4"/>
+          <w:sz w:val="21"/>
+          <w:szCs w:val="21"/>
+        </w:rPr>
+        <w:t>.</w:t>
+      </w:r>
+      <w:r>
+        <w:rPr>
+          <w:rFonts w:ascii="Consolas" w:eastAsia="Times New Roman" w:hAnsi="Consolas" w:cs="Times New Roman"/>
+          <w:color w:val="DCDCAA"/>
+          <w:sz w:val="21"/>
+          <w:szCs w:val="21"/>
+        </w:rPr>
+        <w:t>write</w:t>
+      </w:r>
+      <w:proofErr w:type="spellEnd"/>
+      <w:proofErr w:type="gramEnd"/>
+      <w:r>
+        <w:rPr>
+          <w:rFonts w:ascii="Consolas" w:eastAsia="Times New Roman" w:hAnsi="Consolas" w:cs="Times New Roman"/>
+          <w:color w:val="D4D4D4"/>
+          <w:sz w:val="21"/>
+          <w:szCs w:val="21"/>
+        </w:rPr>
+        <w:t>(</w:t>
+      </w:r>
+      <w:r>
+        <w:rPr>
+          <w:rFonts w:ascii="Consolas" w:eastAsia="Times New Roman" w:hAnsi="Consolas" w:cs="Times New Roman"/>
+          <w:color w:val="CE9178"/>
+          <w:sz w:val="21"/>
+          <w:szCs w:val="21"/>
+        </w:rPr>
+        <w:t>"Você foi aprovado!"</w:t>
+      </w:r>
+      <w:r>
+        <w:rPr>
+          <w:rFonts w:ascii="Consolas" w:eastAsia="Times New Roman" w:hAnsi="Consolas" w:cs="Times New Roman"/>
+          <w:color w:val="D4D4D4"/>
+          <w:sz w:val="21"/>
+          <w:szCs w:val="21"/>
+        </w:rPr>
+        <w:t>)</w:t>
+      </w:r>
+    </w:p>
+    <w:p>
+      <w:pPr>
+        <w:shd w:val="clear" w:color="auto" w:fill="1E1E1E"/>
+        <w:spacing w:line="285" w:lineRule="atLeast"/>
+        <w:rPr>
+          <w:rFonts w:ascii="Consolas" w:eastAsia="Times New Roman" w:hAnsi="Consolas" w:cs="Times New Roman"/>
+          <w:color w:val="D4D4D4"/>
+          <w:sz w:val="21"/>
+          <w:szCs w:val="21"/>
+        </w:rPr>
+      </w:pPr>
+      <w:proofErr w:type="gramStart"/>
+      <w:r>
+        <w:rPr>
+          <w:rFonts w:ascii="Consolas" w:eastAsia="Times New Roman" w:hAnsi="Consolas" w:cs="Times New Roman"/>
+          <w:color w:val="D4D4D4"/>
+          <w:sz w:val="21"/>
+          <w:szCs w:val="21"/>
+        </w:rPr>
+        <w:t>}</w:t>
+      </w:r>
+      <w:proofErr w:type="spellStart"/>
+      <w:r>
+        <w:rPr>
+          <w:rFonts w:ascii="Consolas" w:eastAsia="Times New Roman" w:hAnsi="Consolas" w:cs="Times New Roman"/>
+          <w:color w:val="C586C0"/>
+          <w:sz w:val="21"/>
+          <w:szCs w:val="21"/>
+        </w:rPr>
+        <w:t>else</w:t>
+      </w:r>
+      <w:proofErr w:type="spellEnd"/>
+      <w:proofErr w:type="gramEnd"/>
+      <w:r>
+        <w:rPr>
+          <w:rFonts w:ascii="Consolas" w:eastAsia="Times New Roman" w:hAnsi="Consolas" w:cs="Times New Roman"/>
+          <w:color w:val="D4D4D4"/>
+          <w:sz w:val="21"/>
+          <w:szCs w:val="21"/>
+        </w:rPr>
+        <w:t>{</w:t>
+      </w:r>
+    </w:p>
+    <w:p>
+      <w:pPr>
+        <w:shd w:val="clear" w:color="auto" w:fill="1E1E1E"/>
+        <w:spacing w:line="285" w:lineRule="atLeast"/>
+        <w:rPr>
+          <w:rFonts w:ascii="Consolas" w:eastAsia="Times New Roman" w:hAnsi="Consolas" w:cs="Times New Roman"/>
+          <w:color w:val="D4D4D4"/>
+          <w:sz w:val="21"/>
+          <w:szCs w:val="21"/>
+        </w:rPr>
+      </w:pPr>
+      <w:r>
+        <w:rPr>
+          <w:rFonts w:ascii="Consolas" w:eastAsia="Times New Roman" w:hAnsi="Consolas" w:cs="Times New Roman"/>
+          <w:color w:val="D4D4D4"/>
+          <w:sz w:val="21"/>
+          <w:szCs w:val="21"/>
+        </w:rPr>
+        <w:t xml:space="preserve">    </w:t>
+      </w:r>
+      <w:proofErr w:type="spellStart"/>
+      <w:proofErr w:type="gramStart"/>
+      <w:r>
+        <w:rPr>
+          <w:rFonts w:ascii="Consolas" w:eastAsia="Times New Roman" w:hAnsi="Consolas" w:cs="Times New Roman"/>
+          <w:color w:val="9CDCFE"/>
+          <w:sz w:val="21"/>
+          <w:szCs w:val="21"/>
+        </w:rPr>
+        <w:t>document</w:t>
+      </w:r>
+      <w:r>
+        <w:rPr>
+          <w:rFonts w:ascii="Consolas" w:eastAsia="Times New Roman" w:hAnsi="Consolas" w:cs="Times New Roman"/>
+          <w:color w:val="D4D4D4"/>
+          <w:sz w:val="21"/>
+          <w:szCs w:val="21"/>
+        </w:rPr>
+        <w:t>.</w:t>
+      </w:r>
+      <w:r>
+        <w:rPr>
+          <w:rFonts w:ascii="Consolas" w:eastAsia="Times New Roman" w:hAnsi="Consolas" w:cs="Times New Roman"/>
+          <w:color w:val="DCDCAA"/>
+          <w:sz w:val="21"/>
+          <w:szCs w:val="21"/>
+        </w:rPr>
+        <w:t>write</w:t>
+      </w:r>
+      <w:proofErr w:type="spellEnd"/>
+      <w:proofErr w:type="gramEnd"/>
+      <w:r>
+        <w:rPr>
+          <w:rFonts w:ascii="Consolas" w:eastAsia="Times New Roman" w:hAnsi="Consolas" w:cs="Times New Roman"/>
+          <w:color w:val="D4D4D4"/>
+          <w:sz w:val="21"/>
+          <w:szCs w:val="21"/>
+        </w:rPr>
+        <w:t>(</w:t>
+      </w:r>
+      <w:r>
+        <w:rPr>
+          <w:rFonts w:ascii="Consolas" w:eastAsia="Times New Roman" w:hAnsi="Consolas" w:cs="Times New Roman"/>
+          <w:color w:val="CE9178"/>
+          <w:sz w:val="21"/>
+          <w:szCs w:val="21"/>
+        </w:rPr>
+        <w:t>"Você foi reprovado"</w:t>
+      </w:r>
+      <w:r>
+        <w:rPr>
+          <w:rFonts w:ascii="Consolas" w:eastAsia="Times New Roman" w:hAnsi="Consolas" w:cs="Times New Roman"/>
+          <w:color w:val="D4D4D4"/>
+          <w:sz w:val="21"/>
+          <w:szCs w:val="21"/>
+        </w:rPr>
+        <w:t>)</w:t>
+      </w:r>
+    </w:p>
+    <w:p>
+      <w:pPr>
+        <w:shd w:val="clear" w:color="auto" w:fill="1E1E1E"/>
+        <w:spacing w:line="285" w:lineRule="atLeast"/>
+        <w:rPr>
+          <w:rFonts w:ascii="Consolas" w:eastAsia="Times New Roman" w:hAnsi="Consolas" w:cs="Times New Roman"/>
+          <w:color w:val="D4D4D4"/>
+          <w:sz w:val="21"/>
+          <w:szCs w:val="21"/>
+        </w:rPr>
+      </w:pPr>
+      <w:r>
+        <w:rPr>
+          <w:rFonts w:ascii="Consolas" w:eastAsia="Times New Roman" w:hAnsi="Consolas" w:cs="Times New Roman"/>
+          <w:color w:val="D4D4D4"/>
+          <w:sz w:val="21"/>
+          <w:szCs w:val="21"/>
+        </w:rPr>
+        <w:t xml:space="preserve">} </w:t>
+      </w:r>
+    </w:p>
+    <w:p>
+      <w:pPr>
+        <w:jc w:val="both"/>
+        <w:rPr>
+          <w:sz w:val="24"/>
+          <w:szCs w:val="24"/>
+        </w:rPr>
+      </w:pPr>
+    </w:p>
+    <w:p>
+      <w:pPr>
+        <w:jc w:val="both"/>
+        <w:rPr>
+          <w:sz w:val="24"/>
+          <w:szCs w:val="24"/>
+        </w:rPr>
+      </w:pPr>
+    </w:p>
+    <w:p>
+      <w:pPr>
+        <w:jc w:val="both"/>
+        <w:rPr>
+          <w:sz w:val="24"/>
+          <w:szCs w:val="24"/>
+        </w:rPr>
+      </w:pPr>
+      <w:r>
+        <w:rPr>
+          <w:sz w:val="24"/>
+          <w:szCs w:val="24"/>
+        </w:rPr>
+        <w:t>https://github.com/matheusbrisqui/checkpoint_javascript/commit/92d466ac73d9bfdd41d19dcf4f3067aa6f6d6f76</w:t>
+      </w:r>
+    </w:p>
+    <w:p>
+      <w:pPr>
+        <w:jc w:val="both"/>
+        <w:rPr>
+          <w:sz w:val="24"/>
+          <w:szCs w:val="24"/>
+        </w:rPr>
+      </w:pPr>
+    </w:p>
+    <w:p>
+      <w:pPr>
+        <w:jc w:val="both"/>
+        <w:rPr>
+          <w:sz w:val="24"/>
+          <w:szCs w:val="24"/>
+        </w:rPr>
+      </w:pPr>
+    </w:p>
+    <w:p>
+      <w:pPr>
+        <w:jc w:val="both"/>
+        <w:rPr>
+          <w:sz w:val="24"/>
+          <w:szCs w:val="24"/>
+        </w:rPr>
+      </w:pPr>
+    </w:p>
+    <w:p>
+      <w:pPr>
+        <w:jc w:val="both"/>
+        <w:rPr>
+          <w:sz w:val="24"/>
+          <w:szCs w:val="24"/>
+        </w:rPr>
+      </w:pPr>
+      <w:r>
+        <w:rPr>
+          <w:sz w:val="24"/>
+          <w:szCs w:val="24"/>
+        </w:rPr>
         <w:lastRenderedPageBreak/>
-        <w:t xml:space="preserve">// Declarando usuário admin e sua senha </w:t>
-      </w:r>
-    </w:p>
-    <w:p>
-      <w:pPr>
-        <w:shd w:val="clear" w:color="auto" w:fill="1E1E1E"/>
-        <w:spacing w:line="285" w:lineRule="atLeast"/>
-        <w:rPr>
-          <w:rFonts w:ascii="Consolas" w:eastAsia="Times New Roman" w:hAnsi="Consolas" w:cs="Times New Roman"/>
-          <w:color w:val="D4D4D4"/>
-          <w:sz w:val="21"/>
-          <w:szCs w:val="21"/>
-        </w:rPr>
-      </w:pPr>
-      <w:proofErr w:type="spellStart"/>
-      <w:r>
-        <w:rPr>
-          <w:rFonts w:ascii="Consolas" w:eastAsia="Times New Roman" w:hAnsi="Consolas" w:cs="Times New Roman"/>
-          <w:color w:val="569CD6"/>
-          <w:sz w:val="21"/>
-          <w:szCs w:val="21"/>
-        </w:rPr>
-        <w:t>let</w:t>
-      </w:r>
-      <w:proofErr w:type="spellEnd"/>
-      <w:r>
-        <w:rPr>
-          <w:rFonts w:ascii="Consolas" w:eastAsia="Times New Roman" w:hAnsi="Consolas" w:cs="Times New Roman"/>
-          <w:color w:val="D4D4D4"/>
-          <w:sz w:val="21"/>
-          <w:szCs w:val="21"/>
+        <w:t xml:space="preserve">7 -Crie um programa que digite o nome, idade, Curso e ano na tela um embaixo do outro, no seu </w:t>
+      </w:r>
+      <w:proofErr w:type="spellStart"/>
+      <w:r>
+        <w:rPr>
+          <w:sz w:val="24"/>
+          <w:szCs w:val="24"/>
+        </w:rPr>
+        <w:t>html</w:t>
+      </w:r>
+      <w:proofErr w:type="spellEnd"/>
+      <w:r>
+        <w:rPr>
+          <w:sz w:val="24"/>
+          <w:szCs w:val="24"/>
+        </w:rPr>
+        <w:t xml:space="preserve"> coloque um fundo e um título e o </w:t>
+      </w:r>
+      <w:proofErr w:type="spellStart"/>
+      <w:r>
+        <w:rPr>
+          <w:sz w:val="24"/>
+          <w:szCs w:val="24"/>
+        </w:rPr>
+        <w:t>javascript</w:t>
+      </w:r>
+      <w:proofErr w:type="spellEnd"/>
+      <w:r>
+        <w:rPr>
+          <w:sz w:val="24"/>
+          <w:szCs w:val="24"/>
+        </w:rPr>
+        <w:t xml:space="preserve"> deve ser externo.</w:t>
+      </w:r>
+      <w:r>
+        <w:rPr>
+          <w:sz w:val="24"/>
+          <w:szCs w:val="24"/>
         </w:rPr>
         <w:t xml:space="preserve"> </w:t>
       </w:r>
-      <w:proofErr w:type="spellStart"/>
+      <w:r>
+        <w:rPr>
+          <w:sz w:val="24"/>
+          <w:szCs w:val="24"/>
+        </w:rPr>
+        <w:t>(20 Pontos)</w:t>
+      </w:r>
+    </w:p>
+    <w:p>
+      <w:pPr>
+        <w:jc w:val="both"/>
+        <w:rPr>
+          <w:sz w:val="24"/>
+          <w:szCs w:val="24"/>
+        </w:rPr>
+      </w:pPr>
+    </w:p>
+    <w:p>
+      <w:pPr>
+        <w:jc w:val="both"/>
+        <w:rPr>
+          <w:sz w:val="24"/>
+          <w:szCs w:val="24"/>
+        </w:rPr>
+      </w:pPr>
+    </w:p>
+    <w:p>
+      <w:pPr>
+        <w:shd w:val="clear" w:color="auto" w:fill="1E1E1E"/>
+        <w:spacing w:line="285" w:lineRule="atLeast"/>
+        <w:rPr>
+          <w:rFonts w:ascii="Consolas" w:eastAsia="Times New Roman" w:hAnsi="Consolas" w:cs="Times New Roman"/>
+          <w:color w:val="D4D4D4"/>
+          <w:sz w:val="21"/>
+          <w:szCs w:val="21"/>
+        </w:rPr>
+      </w:pPr>
+      <w:r>
+        <w:rPr>
+          <w:rFonts w:ascii="Consolas" w:eastAsia="Times New Roman" w:hAnsi="Consolas" w:cs="Times New Roman"/>
+          <w:color w:val="6A9955"/>
+          <w:sz w:val="21"/>
+          <w:szCs w:val="21"/>
+        </w:rPr>
+        <w:t>// Colocando nome, idade, curso e ano</w:t>
+      </w:r>
+    </w:p>
+    <w:p>
+      <w:pPr>
+        <w:shd w:val="clear" w:color="auto" w:fill="1E1E1E"/>
+        <w:spacing w:line="285" w:lineRule="atLeast"/>
+        <w:rPr>
+          <w:rFonts w:ascii="Consolas" w:eastAsia="Times New Roman" w:hAnsi="Consolas" w:cs="Times New Roman"/>
+          <w:color w:val="D4D4D4"/>
+          <w:sz w:val="21"/>
+          <w:szCs w:val="21"/>
+        </w:rPr>
+      </w:pPr>
+      <w:proofErr w:type="spellStart"/>
+      <w:proofErr w:type="gramStart"/>
       <w:r>
         <w:rPr>
           <w:rFonts w:ascii="Consolas" w:eastAsia="Times New Roman" w:hAnsi="Consolas" w:cs="Times New Roman"/>
@@ -3456,28 +5514,118 @@
           <w:sz w:val="21"/>
           <w:szCs w:val="21"/>
         </w:rPr>
-        <w:t>usuario_pedido</w:t>
-      </w:r>
-      <w:proofErr w:type="spellEnd"/>
-      <w:r>
-        <w:rPr>
-          <w:rFonts w:ascii="Consolas" w:eastAsia="Times New Roman" w:hAnsi="Consolas" w:cs="Times New Roman"/>
-          <w:color w:val="D4D4D4"/>
-          <w:sz w:val="21"/>
-          <w:szCs w:val="21"/>
-        </w:rPr>
-        <w:t xml:space="preserve"> = </w:t>
-      </w:r>
+        <w:t>document</w:t>
+      </w:r>
+      <w:r>
+        <w:rPr>
+          <w:rFonts w:ascii="Consolas" w:eastAsia="Times New Roman" w:hAnsi="Consolas" w:cs="Times New Roman"/>
+          <w:color w:val="D4D4D4"/>
+          <w:sz w:val="21"/>
+          <w:szCs w:val="21"/>
+        </w:rPr>
+        <w:t>.</w:t>
+      </w:r>
+      <w:r>
+        <w:rPr>
+          <w:rFonts w:ascii="Consolas" w:eastAsia="Times New Roman" w:hAnsi="Consolas" w:cs="Times New Roman"/>
+          <w:color w:val="DCDCAA"/>
+          <w:sz w:val="21"/>
+          <w:szCs w:val="21"/>
+        </w:rPr>
+        <w:t>write</w:t>
+      </w:r>
+      <w:proofErr w:type="spellEnd"/>
+      <w:proofErr w:type="gramEnd"/>
+      <w:r>
+        <w:rPr>
+          <w:rFonts w:ascii="Consolas" w:eastAsia="Times New Roman" w:hAnsi="Consolas" w:cs="Times New Roman"/>
+          <w:color w:val="D4D4D4"/>
+          <w:sz w:val="21"/>
+          <w:szCs w:val="21"/>
+        </w:rPr>
+        <w:t>(</w:t>
+      </w:r>
+      <w:r>
+        <w:rPr>
+          <w:rFonts w:ascii="Consolas" w:eastAsia="Times New Roman" w:hAnsi="Consolas" w:cs="Times New Roman"/>
+          <w:color w:val="CE9178"/>
+          <w:sz w:val="21"/>
+          <w:szCs w:val="21"/>
+        </w:rPr>
+        <w:t>"Matheus &lt;</w:t>
+      </w:r>
+      <w:proofErr w:type="spellStart"/>
+      <w:r>
+        <w:rPr>
+          <w:rFonts w:ascii="Consolas" w:eastAsia="Times New Roman" w:hAnsi="Consolas" w:cs="Times New Roman"/>
+          <w:color w:val="CE9178"/>
+          <w:sz w:val="21"/>
+          <w:szCs w:val="21"/>
+        </w:rPr>
+        <w:t>br</w:t>
+      </w:r>
+      <w:proofErr w:type="spellEnd"/>
+      <w:r>
+        <w:rPr>
+          <w:rFonts w:ascii="Consolas" w:eastAsia="Times New Roman" w:hAnsi="Consolas" w:cs="Times New Roman"/>
+          <w:color w:val="CE9178"/>
+          <w:sz w:val="21"/>
+          <w:szCs w:val="21"/>
+        </w:rPr>
+        <w:t>&gt;"</w:t>
+      </w:r>
+      <w:r>
+        <w:rPr>
+          <w:rFonts w:ascii="Consolas" w:eastAsia="Times New Roman" w:hAnsi="Consolas" w:cs="Times New Roman"/>
+          <w:color w:val="D4D4D4"/>
+          <w:sz w:val="21"/>
+          <w:szCs w:val="21"/>
+        </w:rPr>
+        <w:t>)</w:t>
+      </w:r>
+    </w:p>
+    <w:p>
+      <w:pPr>
+        <w:shd w:val="clear" w:color="auto" w:fill="1E1E1E"/>
+        <w:spacing w:line="285" w:lineRule="atLeast"/>
+        <w:rPr>
+          <w:rFonts w:ascii="Consolas" w:eastAsia="Times New Roman" w:hAnsi="Consolas" w:cs="Times New Roman"/>
+          <w:color w:val="D4D4D4"/>
+          <w:sz w:val="21"/>
+          <w:szCs w:val="21"/>
+        </w:rPr>
+      </w:pPr>
+      <w:proofErr w:type="spellStart"/>
       <w:proofErr w:type="gramStart"/>
       <w:r>
         <w:rPr>
           <w:rFonts w:ascii="Consolas" w:eastAsia="Times New Roman" w:hAnsi="Consolas" w:cs="Times New Roman"/>
+          <w:color w:val="9CDCFE"/>
+          <w:sz w:val="21"/>
+          <w:szCs w:val="21"/>
+        </w:rPr>
+        <w:t>document</w:t>
+      </w:r>
+      <w:r>
+        <w:rPr>
+          <w:rFonts w:ascii="Consolas" w:eastAsia="Times New Roman" w:hAnsi="Consolas" w:cs="Times New Roman"/>
+          <w:color w:val="D4D4D4"/>
+          <w:sz w:val="21"/>
+          <w:szCs w:val="21"/>
+        </w:rPr>
+        <w:t>.</w:t>
+      </w:r>
+      <w:r>
+        <w:rPr>
+          <w:rFonts w:ascii="Consolas" w:eastAsia="Times New Roman" w:hAnsi="Consolas" w:cs="Times New Roman"/>
           <w:color w:val="DCDCAA"/>
           <w:sz w:val="21"/>
           <w:szCs w:val="21"/>
         </w:rPr>
-        <w:t>prompt</w:t>
-      </w:r>
+        <w:t>write</w:t>
+      </w:r>
+      <w:proofErr w:type="spellEnd"/>
+      <w:proofErr w:type="gramEnd"/>
       <w:r>
         <w:rPr>
           <w:rFonts w:ascii="Consolas" w:eastAsia="Times New Roman" w:hAnsi="Consolas" w:cs="Times New Roman"/>
@@ -3487,15 +5635,104 @@
         </w:rPr>
         <w:t>(</w:t>
       </w:r>
+      <w:r>
+        <w:rPr>
+          <w:rFonts w:ascii="Consolas" w:eastAsia="Times New Roman" w:hAnsi="Consolas" w:cs="Times New Roman"/>
+          <w:color w:val="CE9178"/>
+          <w:sz w:val="21"/>
+          <w:szCs w:val="21"/>
+        </w:rPr>
+        <w:t>"18 anos &lt;</w:t>
+      </w:r>
+      <w:proofErr w:type="spellStart"/>
+      <w:r>
+        <w:rPr>
+          <w:rFonts w:ascii="Consolas" w:eastAsia="Times New Roman" w:hAnsi="Consolas" w:cs="Times New Roman"/>
+          <w:color w:val="CE9178"/>
+          <w:sz w:val="21"/>
+          <w:szCs w:val="21"/>
+        </w:rPr>
+        <w:t>br</w:t>
+      </w:r>
+      <w:proofErr w:type="spellEnd"/>
+      <w:r>
+        <w:rPr>
+          <w:rFonts w:ascii="Consolas" w:eastAsia="Times New Roman" w:hAnsi="Consolas" w:cs="Times New Roman"/>
+          <w:color w:val="CE9178"/>
+          <w:sz w:val="21"/>
+          <w:szCs w:val="21"/>
+        </w:rPr>
+        <w:t>&gt;"</w:t>
+      </w:r>
+      <w:r>
+        <w:rPr>
+          <w:rFonts w:ascii="Consolas" w:eastAsia="Times New Roman" w:hAnsi="Consolas" w:cs="Times New Roman"/>
+          <w:color w:val="D4D4D4"/>
+          <w:sz w:val="21"/>
+          <w:szCs w:val="21"/>
+        </w:rPr>
+        <w:t>)</w:t>
+      </w:r>
+    </w:p>
+    <w:p>
+      <w:pPr>
+        <w:shd w:val="clear" w:color="auto" w:fill="1E1E1E"/>
+        <w:spacing w:line="285" w:lineRule="atLeast"/>
+        <w:rPr>
+          <w:rFonts w:ascii="Consolas" w:eastAsia="Times New Roman" w:hAnsi="Consolas" w:cs="Times New Roman"/>
+          <w:color w:val="D4D4D4"/>
+          <w:sz w:val="21"/>
+          <w:szCs w:val="21"/>
+        </w:rPr>
+      </w:pPr>
+      <w:proofErr w:type="spellStart"/>
+      <w:proofErr w:type="gramStart"/>
+      <w:r>
+        <w:rPr>
+          <w:rFonts w:ascii="Consolas" w:eastAsia="Times New Roman" w:hAnsi="Consolas" w:cs="Times New Roman"/>
+          <w:color w:val="9CDCFE"/>
+          <w:sz w:val="21"/>
+          <w:szCs w:val="21"/>
+        </w:rPr>
+        <w:t>document</w:t>
+      </w:r>
+      <w:r>
+        <w:rPr>
+          <w:rFonts w:ascii="Consolas" w:eastAsia="Times New Roman" w:hAnsi="Consolas" w:cs="Times New Roman"/>
+          <w:color w:val="D4D4D4"/>
+          <w:sz w:val="21"/>
+          <w:szCs w:val="21"/>
+        </w:rPr>
+        <w:t>.</w:t>
+      </w:r>
+      <w:r>
+        <w:rPr>
+          <w:rFonts w:ascii="Consolas" w:eastAsia="Times New Roman" w:hAnsi="Consolas" w:cs="Times New Roman"/>
+          <w:color w:val="DCDCAA"/>
+          <w:sz w:val="21"/>
+          <w:szCs w:val="21"/>
+        </w:rPr>
+        <w:t>write</w:t>
+      </w:r>
+      <w:proofErr w:type="spellEnd"/>
       <w:proofErr w:type="gramEnd"/>
       <w:r>
         <w:rPr>
           <w:rFonts w:ascii="Consolas" w:eastAsia="Times New Roman" w:hAnsi="Consolas" w:cs="Times New Roman"/>
+          <w:color w:val="D4D4D4"/>
+          <w:sz w:val="21"/>
+          <w:szCs w:val="21"/>
+        </w:rPr>
+        <w:t>(</w:t>
+      </w:r>
+      <w:r>
+        <w:rPr>
+          <w:rFonts w:ascii="Consolas" w:eastAsia="Times New Roman" w:hAnsi="Consolas" w:cs="Times New Roman"/>
           <w:color w:val="CE9178"/>
           <w:sz w:val="21"/>
           <w:szCs w:val="21"/>
         </w:rPr>
-        <w:t xml:space="preserve">"Digite seu </w:t>
+        <w:t>"Engenharia de Software &lt;</w:t>
       </w:r>
       <w:proofErr w:type="spellStart"/>
       <w:r>
@@ -3505,7 +5742,7 @@
           <w:sz w:val="21"/>
           <w:szCs w:val="21"/>
         </w:rPr>
-        <w:t>user</w:t>
+        <w:t>br</w:t>
       </w:r>
       <w:proofErr w:type="spellEnd"/>
       <w:r>
@@ -3515,16 +5752,68 @@
           <w:sz w:val="21"/>
           <w:szCs w:val="21"/>
         </w:rPr>
-        <w:t>: "</w:t>
-      </w:r>
-      <w:r>
-        <w:rPr>
-          <w:rFonts w:ascii="Consolas" w:eastAsia="Times New Roman" w:hAnsi="Consolas" w:cs="Times New Roman"/>
-          <w:color w:val="D4D4D4"/>
-          <w:sz w:val="21"/>
-          <w:szCs w:val="21"/>
-        </w:rPr>
-        <w:t xml:space="preserve">, </w:t>
+        <w:t>&gt;"</w:t>
+      </w:r>
+      <w:r>
+        <w:rPr>
+          <w:rFonts w:ascii="Consolas" w:eastAsia="Times New Roman" w:hAnsi="Consolas" w:cs="Times New Roman"/>
+          <w:color w:val="D4D4D4"/>
+          <w:sz w:val="21"/>
+          <w:szCs w:val="21"/>
+        </w:rPr>
+        <w:t>)</w:t>
+      </w:r>
+    </w:p>
+    <w:p>
+      <w:pPr>
+        <w:shd w:val="clear" w:color="auto" w:fill="1E1E1E"/>
+        <w:spacing w:line="285" w:lineRule="atLeast"/>
+        <w:rPr>
+          <w:rFonts w:ascii="Consolas" w:eastAsia="Times New Roman" w:hAnsi="Consolas" w:cs="Times New Roman"/>
+          <w:color w:val="D4D4D4"/>
+          <w:sz w:val="21"/>
+          <w:szCs w:val="21"/>
+        </w:rPr>
+      </w:pPr>
+      <w:proofErr w:type="spellStart"/>
+      <w:proofErr w:type="gramStart"/>
+      <w:r>
+        <w:rPr>
+          <w:rFonts w:ascii="Consolas" w:eastAsia="Times New Roman" w:hAnsi="Consolas" w:cs="Times New Roman"/>
+          <w:color w:val="9CDCFE"/>
+          <w:sz w:val="21"/>
+          <w:szCs w:val="21"/>
+        </w:rPr>
+        <w:t>document</w:t>
+      </w:r>
+      <w:r>
+        <w:rPr>
+          <w:rFonts w:ascii="Consolas" w:eastAsia="Times New Roman" w:hAnsi="Consolas" w:cs="Times New Roman"/>
+          <w:color w:val="D4D4D4"/>
+          <w:sz w:val="21"/>
+          <w:szCs w:val="21"/>
+        </w:rPr>
+        <w:t>.</w:t>
+      </w:r>
+      <w:r>
+        <w:rPr>
+          <w:rFonts w:ascii="Consolas" w:eastAsia="Times New Roman" w:hAnsi="Consolas" w:cs="Times New Roman"/>
+          <w:color w:val="DCDCAA"/>
+          <w:sz w:val="21"/>
+          <w:szCs w:val="21"/>
+        </w:rPr>
+        <w:t>write</w:t>
+      </w:r>
+      <w:proofErr w:type="spellEnd"/>
+      <w:proofErr w:type="gramEnd"/>
+      <w:r>
+        <w:rPr>
+          <w:rFonts w:ascii="Consolas" w:eastAsia="Times New Roman" w:hAnsi="Consolas" w:cs="Times New Roman"/>
+          <w:color w:val="D4D4D4"/>
+          <w:sz w:val="21"/>
+          <w:szCs w:val="21"/>
+        </w:rPr>
+        <w:t>(</w:t>
       </w:r>
       <w:r>
         <w:rPr>
@@ -3533,7 +5822,7 @@
           <w:sz w:val="21"/>
           <w:szCs w:val="21"/>
         </w:rPr>
-        <w:t>"Escreva aqui"</w:t>
+        <w:t>"Primeiro ano de curso"</w:t>
       </w:r>
       <w:r>
         <w:rPr>
@@ -3547,479 +5836,6 @@
     </w:p>
     <w:p>
       <w:pPr>
-        <w:shd w:val="clear" w:color="auto" w:fill="1E1E1E"/>
-        <w:spacing w:line="285" w:lineRule="atLeast"/>
-        <w:rPr>
-          <w:rFonts w:ascii="Consolas" w:eastAsia="Times New Roman" w:hAnsi="Consolas" w:cs="Times New Roman"/>
-          <w:color w:val="D4D4D4"/>
-          <w:sz w:val="21"/>
-          <w:szCs w:val="21"/>
-        </w:rPr>
-      </w:pPr>
-      <w:proofErr w:type="spellStart"/>
-      <w:r>
-        <w:rPr>
-          <w:rFonts w:ascii="Consolas" w:eastAsia="Times New Roman" w:hAnsi="Consolas" w:cs="Times New Roman"/>
-          <w:color w:val="569CD6"/>
-          <w:sz w:val="21"/>
-          <w:szCs w:val="21"/>
-        </w:rPr>
-        <w:t>let</w:t>
-      </w:r>
-      <w:proofErr w:type="spellEnd"/>
-      <w:r>
-        <w:rPr>
-          <w:rFonts w:ascii="Consolas" w:eastAsia="Times New Roman" w:hAnsi="Consolas" w:cs="Times New Roman"/>
-          <w:color w:val="D4D4D4"/>
-          <w:sz w:val="21"/>
-          <w:szCs w:val="21"/>
-        </w:rPr>
-        <w:t xml:space="preserve"> </w:t>
-      </w:r>
-      <w:proofErr w:type="spellStart"/>
-      <w:r>
-        <w:rPr>
-          <w:rFonts w:ascii="Consolas" w:eastAsia="Times New Roman" w:hAnsi="Consolas" w:cs="Times New Roman"/>
-          <w:color w:val="9CDCFE"/>
-          <w:sz w:val="21"/>
-          <w:szCs w:val="21"/>
-        </w:rPr>
-        <w:t>senha_requisitada</w:t>
-      </w:r>
-      <w:proofErr w:type="spellEnd"/>
-      <w:r>
-        <w:rPr>
-          <w:rFonts w:ascii="Consolas" w:eastAsia="Times New Roman" w:hAnsi="Consolas" w:cs="Times New Roman"/>
-          <w:color w:val="D4D4D4"/>
-          <w:sz w:val="21"/>
-          <w:szCs w:val="21"/>
-        </w:rPr>
-        <w:t xml:space="preserve"> = </w:t>
-      </w:r>
-      <w:proofErr w:type="gramStart"/>
-      <w:r>
-        <w:rPr>
-          <w:rFonts w:ascii="Consolas" w:eastAsia="Times New Roman" w:hAnsi="Consolas" w:cs="Times New Roman"/>
-          <w:color w:val="DCDCAA"/>
-          <w:sz w:val="21"/>
-          <w:szCs w:val="21"/>
-        </w:rPr>
-        <w:t>prompt</w:t>
-      </w:r>
-      <w:r>
-        <w:rPr>
-          <w:rFonts w:ascii="Consolas" w:eastAsia="Times New Roman" w:hAnsi="Consolas" w:cs="Times New Roman"/>
-          <w:color w:val="D4D4D4"/>
-          <w:sz w:val="21"/>
-          <w:szCs w:val="21"/>
-        </w:rPr>
-        <w:t>(</w:t>
-      </w:r>
-      <w:proofErr w:type="gramEnd"/>
-      <w:r>
-        <w:rPr>
-          <w:rFonts w:ascii="Consolas" w:eastAsia="Times New Roman" w:hAnsi="Consolas" w:cs="Times New Roman"/>
-          <w:color w:val="CE9178"/>
-          <w:sz w:val="21"/>
-          <w:szCs w:val="21"/>
-        </w:rPr>
-        <w:t>" Digite sua senha"</w:t>
-      </w:r>
-      <w:r>
-        <w:rPr>
-          <w:rFonts w:ascii="Consolas" w:eastAsia="Times New Roman" w:hAnsi="Consolas" w:cs="Times New Roman"/>
-          <w:color w:val="D4D4D4"/>
-          <w:sz w:val="21"/>
-          <w:szCs w:val="21"/>
-        </w:rPr>
-        <w:t xml:space="preserve">, </w:t>
-      </w:r>
-      <w:r>
-        <w:rPr>
-          <w:rFonts w:ascii="Consolas" w:eastAsia="Times New Roman" w:hAnsi="Consolas" w:cs="Times New Roman"/>
-          <w:color w:val="CE9178"/>
-          <w:sz w:val="21"/>
-          <w:szCs w:val="21"/>
-        </w:rPr>
-        <w:t>"Escreva aqui"</w:t>
-      </w:r>
-      <w:r>
-        <w:rPr>
-          <w:rFonts w:ascii="Consolas" w:eastAsia="Times New Roman" w:hAnsi="Consolas" w:cs="Times New Roman"/>
-          <w:color w:val="D4D4D4"/>
-          <w:sz w:val="21"/>
-          <w:szCs w:val="21"/>
-        </w:rPr>
-        <w:t>)</w:t>
-      </w:r>
-    </w:p>
-    <w:p>
-      <w:pPr>
-        <w:shd w:val="clear" w:color="auto" w:fill="1E1E1E"/>
-        <w:spacing w:line="285" w:lineRule="atLeast"/>
-        <w:rPr>
-          <w:rFonts w:ascii="Consolas" w:eastAsia="Times New Roman" w:hAnsi="Consolas" w:cs="Times New Roman"/>
-          <w:color w:val="D4D4D4"/>
-          <w:sz w:val="21"/>
-          <w:szCs w:val="21"/>
-        </w:rPr>
-      </w:pPr>
-    </w:p>
-    <w:p>
-      <w:pPr>
-        <w:shd w:val="clear" w:color="auto" w:fill="1E1E1E"/>
-        <w:spacing w:line="285" w:lineRule="atLeast"/>
-        <w:rPr>
-          <w:rFonts w:ascii="Consolas" w:eastAsia="Times New Roman" w:hAnsi="Consolas" w:cs="Times New Roman"/>
-          <w:color w:val="D4D4D4"/>
-          <w:sz w:val="21"/>
-          <w:szCs w:val="21"/>
-        </w:rPr>
-      </w:pPr>
-      <w:r>
-        <w:rPr>
-          <w:rFonts w:ascii="Consolas" w:eastAsia="Times New Roman" w:hAnsi="Consolas" w:cs="Times New Roman"/>
-          <w:color w:val="6A9955"/>
-          <w:sz w:val="21"/>
-          <w:szCs w:val="21"/>
-        </w:rPr>
-        <w:t>// Checando se o usuário será cadastrado ou não</w:t>
-      </w:r>
-    </w:p>
-    <w:p>
-      <w:pPr>
-        <w:shd w:val="clear" w:color="auto" w:fill="1E1E1E"/>
-        <w:spacing w:line="285" w:lineRule="atLeast"/>
-        <w:rPr>
-          <w:rFonts w:ascii="Consolas" w:eastAsia="Times New Roman" w:hAnsi="Consolas" w:cs="Times New Roman"/>
-          <w:color w:val="D4D4D4"/>
-          <w:sz w:val="21"/>
-          <w:szCs w:val="21"/>
-        </w:rPr>
-      </w:pPr>
-      <w:proofErr w:type="spellStart"/>
-      <w:proofErr w:type="gramStart"/>
-      <w:r>
-        <w:rPr>
-          <w:rFonts w:ascii="Consolas" w:eastAsia="Times New Roman" w:hAnsi="Consolas" w:cs="Times New Roman"/>
-          <w:color w:val="C586C0"/>
-          <w:sz w:val="21"/>
-          <w:szCs w:val="21"/>
-        </w:rPr>
-        <w:t>if</w:t>
-      </w:r>
-      <w:proofErr w:type="spellEnd"/>
-      <w:r>
-        <w:rPr>
-          <w:rFonts w:ascii="Consolas" w:eastAsia="Times New Roman" w:hAnsi="Consolas" w:cs="Times New Roman"/>
-          <w:color w:val="D4D4D4"/>
-          <w:sz w:val="21"/>
-          <w:szCs w:val="21"/>
-        </w:rPr>
-        <w:t>(</w:t>
-      </w:r>
-      <w:proofErr w:type="spellStart"/>
-      <w:proofErr w:type="gramEnd"/>
-      <w:r>
-        <w:rPr>
-          <w:rFonts w:ascii="Consolas" w:eastAsia="Times New Roman" w:hAnsi="Consolas" w:cs="Times New Roman"/>
-          <w:color w:val="9CDCFE"/>
-          <w:sz w:val="21"/>
-          <w:szCs w:val="21"/>
-        </w:rPr>
-        <w:t>usuario_pedido</w:t>
-      </w:r>
-      <w:proofErr w:type="spellEnd"/>
-      <w:r>
-        <w:rPr>
-          <w:rFonts w:ascii="Consolas" w:eastAsia="Times New Roman" w:hAnsi="Consolas" w:cs="Times New Roman"/>
-          <w:color w:val="D4D4D4"/>
-          <w:sz w:val="21"/>
-          <w:szCs w:val="21"/>
-        </w:rPr>
-        <w:t xml:space="preserve"> == </w:t>
-      </w:r>
-      <w:r>
-        <w:rPr>
-          <w:rFonts w:ascii="Consolas" w:eastAsia="Times New Roman" w:hAnsi="Consolas" w:cs="Times New Roman"/>
-          <w:color w:val="CE9178"/>
-          <w:sz w:val="21"/>
-          <w:szCs w:val="21"/>
-        </w:rPr>
-        <w:t>"admin"</w:t>
-      </w:r>
-      <w:r>
-        <w:rPr>
-          <w:rFonts w:ascii="Consolas" w:eastAsia="Times New Roman" w:hAnsi="Consolas" w:cs="Times New Roman"/>
-          <w:color w:val="D4D4D4"/>
-          <w:sz w:val="21"/>
-          <w:szCs w:val="21"/>
-        </w:rPr>
-        <w:t xml:space="preserve"> &amp;&amp; </w:t>
-      </w:r>
-      <w:proofErr w:type="spellStart"/>
-      <w:r>
-        <w:rPr>
-          <w:rFonts w:ascii="Consolas" w:eastAsia="Times New Roman" w:hAnsi="Consolas" w:cs="Times New Roman"/>
-          <w:color w:val="9CDCFE"/>
-          <w:sz w:val="21"/>
-          <w:szCs w:val="21"/>
-        </w:rPr>
-        <w:t>senha_requisitada</w:t>
-      </w:r>
-      <w:proofErr w:type="spellEnd"/>
-      <w:r>
-        <w:rPr>
-          <w:rFonts w:ascii="Consolas" w:eastAsia="Times New Roman" w:hAnsi="Consolas" w:cs="Times New Roman"/>
-          <w:color w:val="D4D4D4"/>
-          <w:sz w:val="21"/>
-          <w:szCs w:val="21"/>
-        </w:rPr>
-        <w:t xml:space="preserve"> == </w:t>
-      </w:r>
-      <w:r>
-        <w:rPr>
-          <w:rFonts w:ascii="Consolas" w:eastAsia="Times New Roman" w:hAnsi="Consolas" w:cs="Times New Roman"/>
-          <w:color w:val="CE9178"/>
-          <w:sz w:val="21"/>
-          <w:szCs w:val="21"/>
-        </w:rPr>
-        <w:t>"1234"</w:t>
-      </w:r>
-      <w:r>
-        <w:rPr>
-          <w:rFonts w:ascii="Consolas" w:eastAsia="Times New Roman" w:hAnsi="Consolas" w:cs="Times New Roman"/>
-          <w:color w:val="D4D4D4"/>
-          <w:sz w:val="21"/>
-          <w:szCs w:val="21"/>
-        </w:rPr>
-        <w:t>){</w:t>
-      </w:r>
-    </w:p>
-    <w:p>
-      <w:pPr>
-        <w:shd w:val="clear" w:color="auto" w:fill="1E1E1E"/>
-        <w:spacing w:line="285" w:lineRule="atLeast"/>
-        <w:rPr>
-          <w:rFonts w:ascii="Consolas" w:eastAsia="Times New Roman" w:hAnsi="Consolas" w:cs="Times New Roman"/>
-          <w:color w:val="D4D4D4"/>
-          <w:sz w:val="21"/>
-          <w:szCs w:val="21"/>
-        </w:rPr>
-      </w:pPr>
-      <w:r>
-        <w:rPr>
-          <w:rFonts w:ascii="Consolas" w:eastAsia="Times New Roman" w:hAnsi="Consolas" w:cs="Times New Roman"/>
-          <w:color w:val="D4D4D4"/>
-          <w:sz w:val="21"/>
-          <w:szCs w:val="21"/>
-        </w:rPr>
-        <w:t xml:space="preserve">    </w:t>
-      </w:r>
-      <w:proofErr w:type="spellStart"/>
-      <w:proofErr w:type="gramStart"/>
-      <w:r>
-        <w:rPr>
-          <w:rFonts w:ascii="Consolas" w:eastAsia="Times New Roman" w:hAnsi="Consolas" w:cs="Times New Roman"/>
-          <w:color w:val="9CDCFE"/>
-          <w:sz w:val="21"/>
-          <w:szCs w:val="21"/>
-        </w:rPr>
-        <w:t>document</w:t>
-      </w:r>
-      <w:r>
-        <w:rPr>
-          <w:rFonts w:ascii="Consolas" w:eastAsia="Times New Roman" w:hAnsi="Consolas" w:cs="Times New Roman"/>
-          <w:color w:val="D4D4D4"/>
-          <w:sz w:val="21"/>
-          <w:szCs w:val="21"/>
-        </w:rPr>
-        <w:t>.</w:t>
-      </w:r>
-      <w:r>
-        <w:rPr>
-          <w:rFonts w:ascii="Consolas" w:eastAsia="Times New Roman" w:hAnsi="Consolas" w:cs="Times New Roman"/>
-          <w:color w:val="DCDCAA"/>
-          <w:sz w:val="21"/>
-          <w:szCs w:val="21"/>
-        </w:rPr>
-        <w:t>write</w:t>
-      </w:r>
-      <w:proofErr w:type="spellEnd"/>
-      <w:proofErr w:type="gramEnd"/>
-      <w:r>
-        <w:rPr>
-          <w:rFonts w:ascii="Consolas" w:eastAsia="Times New Roman" w:hAnsi="Consolas" w:cs="Times New Roman"/>
-          <w:color w:val="D4D4D4"/>
-          <w:sz w:val="21"/>
-          <w:szCs w:val="21"/>
-        </w:rPr>
-        <w:t>(</w:t>
-      </w:r>
-      <w:r>
-        <w:rPr>
-          <w:rFonts w:ascii="Consolas" w:eastAsia="Times New Roman" w:hAnsi="Consolas" w:cs="Times New Roman"/>
-          <w:color w:val="CE9178"/>
-          <w:sz w:val="21"/>
-          <w:szCs w:val="21"/>
-        </w:rPr>
-        <w:t>"Login realizado com sucesso"</w:t>
-      </w:r>
-      <w:r>
-        <w:rPr>
-          <w:rFonts w:ascii="Consolas" w:eastAsia="Times New Roman" w:hAnsi="Consolas" w:cs="Times New Roman"/>
-          <w:color w:val="D4D4D4"/>
-          <w:sz w:val="21"/>
-          <w:szCs w:val="21"/>
-        </w:rPr>
-        <w:t>)</w:t>
-      </w:r>
-    </w:p>
-    <w:p>
-      <w:pPr>
-        <w:shd w:val="clear" w:color="auto" w:fill="1E1E1E"/>
-        <w:spacing w:line="285" w:lineRule="atLeast"/>
-        <w:rPr>
-          <w:rFonts w:ascii="Consolas" w:eastAsia="Times New Roman" w:hAnsi="Consolas" w:cs="Times New Roman"/>
-          <w:color w:val="D4D4D4"/>
-          <w:sz w:val="21"/>
-          <w:szCs w:val="21"/>
-        </w:rPr>
-      </w:pPr>
-      <w:proofErr w:type="gramStart"/>
-      <w:r>
-        <w:rPr>
-          <w:rFonts w:ascii="Consolas" w:eastAsia="Times New Roman" w:hAnsi="Consolas" w:cs="Times New Roman"/>
-          <w:color w:val="D4D4D4"/>
-          <w:sz w:val="21"/>
-          <w:szCs w:val="21"/>
-        </w:rPr>
-        <w:t>}</w:t>
-      </w:r>
-      <w:proofErr w:type="spellStart"/>
-      <w:r>
-        <w:rPr>
-          <w:rFonts w:ascii="Consolas" w:eastAsia="Times New Roman" w:hAnsi="Consolas" w:cs="Times New Roman"/>
-          <w:color w:val="C586C0"/>
-          <w:sz w:val="21"/>
-          <w:szCs w:val="21"/>
-        </w:rPr>
-        <w:t>else</w:t>
-      </w:r>
-      <w:proofErr w:type="spellEnd"/>
-      <w:proofErr w:type="gramEnd"/>
-      <w:r>
-        <w:rPr>
-          <w:rFonts w:ascii="Consolas" w:eastAsia="Times New Roman" w:hAnsi="Consolas" w:cs="Times New Roman"/>
-          <w:color w:val="D4D4D4"/>
-          <w:sz w:val="21"/>
-          <w:szCs w:val="21"/>
-        </w:rPr>
-        <w:t>{</w:t>
-      </w:r>
-    </w:p>
-    <w:p>
-      <w:pPr>
-        <w:shd w:val="clear" w:color="auto" w:fill="1E1E1E"/>
-        <w:spacing w:line="285" w:lineRule="atLeast"/>
-        <w:rPr>
-          <w:rFonts w:ascii="Consolas" w:eastAsia="Times New Roman" w:hAnsi="Consolas" w:cs="Times New Roman"/>
-          <w:color w:val="D4D4D4"/>
-          <w:sz w:val="21"/>
-          <w:szCs w:val="21"/>
-        </w:rPr>
-      </w:pPr>
-      <w:r>
-        <w:rPr>
-          <w:rFonts w:ascii="Consolas" w:eastAsia="Times New Roman" w:hAnsi="Consolas" w:cs="Times New Roman"/>
-          <w:color w:val="D4D4D4"/>
-          <w:sz w:val="21"/>
-          <w:szCs w:val="21"/>
-        </w:rPr>
-        <w:t xml:space="preserve">    </w:t>
-      </w:r>
-      <w:proofErr w:type="spellStart"/>
-      <w:proofErr w:type="gramStart"/>
-      <w:r>
-        <w:rPr>
-          <w:rFonts w:ascii="Consolas" w:eastAsia="Times New Roman" w:hAnsi="Consolas" w:cs="Times New Roman"/>
-          <w:color w:val="9CDCFE"/>
-          <w:sz w:val="21"/>
-          <w:szCs w:val="21"/>
-        </w:rPr>
-        <w:t>document</w:t>
-      </w:r>
-      <w:r>
-        <w:rPr>
-          <w:rFonts w:ascii="Consolas" w:eastAsia="Times New Roman" w:hAnsi="Consolas" w:cs="Times New Roman"/>
-          <w:color w:val="D4D4D4"/>
-          <w:sz w:val="21"/>
-          <w:szCs w:val="21"/>
-        </w:rPr>
-        <w:t>.</w:t>
-      </w:r>
-      <w:r>
-        <w:rPr>
-          <w:rFonts w:ascii="Consolas" w:eastAsia="Times New Roman" w:hAnsi="Consolas" w:cs="Times New Roman"/>
-          <w:color w:val="DCDCAA"/>
-          <w:sz w:val="21"/>
-          <w:szCs w:val="21"/>
-        </w:rPr>
-        <w:t>write</w:t>
-      </w:r>
-      <w:proofErr w:type="spellEnd"/>
-      <w:proofErr w:type="gramEnd"/>
-      <w:r>
-        <w:rPr>
-          <w:rFonts w:ascii="Consolas" w:eastAsia="Times New Roman" w:hAnsi="Consolas" w:cs="Times New Roman"/>
-          <w:color w:val="D4D4D4"/>
-          <w:sz w:val="21"/>
-          <w:szCs w:val="21"/>
-        </w:rPr>
-        <w:t>(</w:t>
-      </w:r>
-      <w:r>
-        <w:rPr>
-          <w:rFonts w:ascii="Consolas" w:eastAsia="Times New Roman" w:hAnsi="Consolas" w:cs="Times New Roman"/>
-          <w:color w:val="CE9178"/>
-          <w:sz w:val="21"/>
-          <w:szCs w:val="21"/>
-        </w:rPr>
-        <w:t>"Falha de autenticação."</w:t>
-      </w:r>
-      <w:r>
-        <w:rPr>
-          <w:rFonts w:ascii="Consolas" w:eastAsia="Times New Roman" w:hAnsi="Consolas" w:cs="Times New Roman"/>
-          <w:color w:val="D4D4D4"/>
-          <w:sz w:val="21"/>
-          <w:szCs w:val="21"/>
-        </w:rPr>
-        <w:t>)</w:t>
-      </w:r>
-    </w:p>
-    <w:p>
-      <w:pPr>
-        <w:shd w:val="clear" w:color="auto" w:fill="1E1E1E"/>
-        <w:spacing w:line="285" w:lineRule="atLeast"/>
-        <w:rPr>
-          <w:rFonts w:ascii="Consolas" w:eastAsia="Times New Roman" w:hAnsi="Consolas" w:cs="Times New Roman"/>
-          <w:color w:val="D4D4D4"/>
-          <w:sz w:val="21"/>
-          <w:szCs w:val="21"/>
-        </w:rPr>
-      </w:pPr>
-      <w:r>
-        <w:rPr>
-          <w:rFonts w:ascii="Consolas" w:eastAsia="Times New Roman" w:hAnsi="Consolas" w:cs="Times New Roman"/>
-          <w:color w:val="D4D4D4"/>
-          <w:sz w:val="21"/>
-          <w:szCs w:val="21"/>
-        </w:rPr>
-        <w:t xml:space="preserve">} </w:t>
-      </w:r>
-    </w:p>
-    <w:p>
-      <w:pPr>
         <w:jc w:val="both"/>
         <w:rPr>
           <w:sz w:val="24"/>
@@ -4044,13 +5860,6 @@
           <w:szCs w:val="24"/>
         </w:rPr>
       </w:pPr>
-      <w:r>
-        <w:rPr>
-          <w:sz w:val="24"/>
-          <w:szCs w:val="24"/>
-        </w:rPr>
-        <w:t>https://github.com/matheusbrisqui/checkpoint_javascript/commit/8b1122009fe76c7321d6cd207b361c5a10c93c9f</w:t>
-      </w:r>
     </w:p>
     <w:p>
       <w:pPr>
@@ -4060,1408 +5869,11 @@
           <w:szCs w:val="24"/>
         </w:rPr>
       </w:pPr>
-    </w:p>
-    <w:p>
-      <w:pPr>
-        <w:jc w:val="both"/>
-        <w:rPr>
-          <w:sz w:val="24"/>
-          <w:szCs w:val="24"/>
-        </w:rPr>
-      </w:pPr>
-    </w:p>
-    <w:p>
-      <w:pPr>
-        <w:jc w:val="both"/>
-        <w:rPr>
-          <w:sz w:val="24"/>
-          <w:szCs w:val="24"/>
-        </w:rPr>
-      </w:pPr>
-      <w:r>
-        <w:rPr>
-          <w:sz w:val="24"/>
-          <w:szCs w:val="24"/>
-        </w:rPr>
-        <w:t>6 -Vamos</w:t>
-      </w:r>
-      <w:r>
-        <w:rPr>
-          <w:sz w:val="24"/>
-          <w:szCs w:val="24"/>
-        </w:rPr>
-        <w:t xml:space="preserve"> </w:t>
-      </w:r>
-      <w:r>
-        <w:rPr>
-          <w:sz w:val="24"/>
-          <w:szCs w:val="24"/>
-        </w:rPr>
-        <w:t>criar um programa que calcule</w:t>
-      </w:r>
-      <w:r>
-        <w:rPr>
-          <w:sz w:val="24"/>
-          <w:szCs w:val="24"/>
-        </w:rPr>
-        <w:t xml:space="preserve"> </w:t>
-      </w:r>
-      <w:r>
-        <w:rPr>
-          <w:sz w:val="24"/>
-          <w:szCs w:val="24"/>
-        </w:rPr>
-        <w:t>a média de 7notas e exiba</w:t>
-      </w:r>
-      <w:r>
-        <w:rPr>
-          <w:sz w:val="24"/>
-          <w:szCs w:val="24"/>
-        </w:rPr>
-        <w:t xml:space="preserve"> </w:t>
-      </w:r>
-      <w:r>
-        <w:rPr>
-          <w:sz w:val="24"/>
-          <w:szCs w:val="24"/>
-        </w:rPr>
-        <w:t>uma mensagem indicando se o aluno foi aprovado ou reprovado. Considere que a média mínima para aprovação é 6.</w:t>
-      </w:r>
-      <w:r>
-        <w:rPr>
-          <w:sz w:val="24"/>
-          <w:szCs w:val="24"/>
-        </w:rPr>
-        <w:t xml:space="preserve"> </w:t>
-      </w:r>
-      <w:r>
-        <w:rPr>
-          <w:sz w:val="24"/>
-          <w:szCs w:val="24"/>
-        </w:rPr>
-        <w:t>Exemplifique e demonstre a saída! (5 Pontos)</w:t>
-      </w:r>
-    </w:p>
-    <w:p>
-      <w:pPr>
-        <w:jc w:val="both"/>
-        <w:rPr>
-          <w:sz w:val="24"/>
-          <w:szCs w:val="24"/>
-        </w:rPr>
-      </w:pPr>
-    </w:p>
-    <w:p>
-      <w:pPr>
-        <w:shd w:val="clear" w:color="auto" w:fill="1E1E1E"/>
-        <w:spacing w:line="285" w:lineRule="atLeast"/>
-        <w:rPr>
-          <w:rFonts w:ascii="Consolas" w:eastAsia="Times New Roman" w:hAnsi="Consolas" w:cs="Times New Roman"/>
-          <w:color w:val="D4D4D4"/>
-          <w:sz w:val="21"/>
-          <w:szCs w:val="21"/>
-        </w:rPr>
-      </w:pPr>
-      <w:r>
-        <w:rPr>
-          <w:rFonts w:ascii="Consolas" w:eastAsia="Times New Roman" w:hAnsi="Consolas" w:cs="Times New Roman"/>
-          <w:color w:val="6A9955"/>
-          <w:sz w:val="21"/>
-          <w:szCs w:val="21"/>
-        </w:rPr>
-        <w:t xml:space="preserve">// Declarando as variáveis das notas e </w:t>
-      </w:r>
-      <w:proofErr w:type="gramStart"/>
-      <w:r>
-        <w:rPr>
-          <w:rFonts w:ascii="Consolas" w:eastAsia="Times New Roman" w:hAnsi="Consolas" w:cs="Times New Roman"/>
-          <w:color w:val="6A9955"/>
-          <w:sz w:val="21"/>
-          <w:szCs w:val="21"/>
-        </w:rPr>
-        <w:t>media</w:t>
-      </w:r>
-      <w:proofErr w:type="gramEnd"/>
-    </w:p>
-    <w:p>
-      <w:pPr>
-        <w:shd w:val="clear" w:color="auto" w:fill="1E1E1E"/>
-        <w:spacing w:line="285" w:lineRule="atLeast"/>
-        <w:rPr>
-          <w:rFonts w:ascii="Consolas" w:eastAsia="Times New Roman" w:hAnsi="Consolas" w:cs="Times New Roman"/>
-          <w:color w:val="D4D4D4"/>
-          <w:sz w:val="21"/>
-          <w:szCs w:val="21"/>
-        </w:rPr>
-      </w:pPr>
-      <w:r>
-        <w:rPr>
-          <w:rFonts w:ascii="Consolas" w:eastAsia="Times New Roman" w:hAnsi="Consolas" w:cs="Times New Roman"/>
-          <w:color w:val="9CDCFE"/>
-          <w:sz w:val="21"/>
-          <w:szCs w:val="21"/>
-        </w:rPr>
-        <w:t>nota1</w:t>
-      </w:r>
-      <w:r>
-        <w:rPr>
-          <w:rFonts w:ascii="Consolas" w:eastAsia="Times New Roman" w:hAnsi="Consolas" w:cs="Times New Roman"/>
-          <w:color w:val="D4D4D4"/>
-          <w:sz w:val="21"/>
-          <w:szCs w:val="21"/>
-        </w:rPr>
-        <w:t xml:space="preserve"> = </w:t>
-      </w:r>
-      <w:proofErr w:type="spellStart"/>
-      <w:proofErr w:type="gramStart"/>
-      <w:r>
-        <w:rPr>
-          <w:rFonts w:ascii="Consolas" w:eastAsia="Times New Roman" w:hAnsi="Consolas" w:cs="Times New Roman"/>
-          <w:color w:val="DCDCAA"/>
-          <w:sz w:val="21"/>
-          <w:szCs w:val="21"/>
-        </w:rPr>
-        <w:t>parseFloat</w:t>
-      </w:r>
-      <w:proofErr w:type="spellEnd"/>
-      <w:r>
-        <w:rPr>
-          <w:rFonts w:ascii="Consolas" w:eastAsia="Times New Roman" w:hAnsi="Consolas" w:cs="Times New Roman"/>
-          <w:color w:val="D4D4D4"/>
-          <w:sz w:val="21"/>
-          <w:szCs w:val="21"/>
-        </w:rPr>
-        <w:t>(</w:t>
-      </w:r>
-      <w:proofErr w:type="gramEnd"/>
-      <w:r>
-        <w:rPr>
-          <w:rFonts w:ascii="Consolas" w:eastAsia="Times New Roman" w:hAnsi="Consolas" w:cs="Times New Roman"/>
-          <w:color w:val="DCDCAA"/>
-          <w:sz w:val="21"/>
-          <w:szCs w:val="21"/>
-        </w:rPr>
-        <w:t>prompt</w:t>
-      </w:r>
-      <w:r>
-        <w:rPr>
-          <w:rFonts w:ascii="Consolas" w:eastAsia="Times New Roman" w:hAnsi="Consolas" w:cs="Times New Roman"/>
-          <w:color w:val="D4D4D4"/>
-          <w:sz w:val="21"/>
-          <w:szCs w:val="21"/>
-        </w:rPr>
-        <w:t>(</w:t>
-      </w:r>
-      <w:r>
-        <w:rPr>
-          <w:rFonts w:ascii="Consolas" w:eastAsia="Times New Roman" w:hAnsi="Consolas" w:cs="Times New Roman"/>
-          <w:color w:val="CE9178"/>
-          <w:sz w:val="21"/>
-          <w:szCs w:val="21"/>
-        </w:rPr>
-        <w:t>"Digite sua primeira nota: "</w:t>
-      </w:r>
-      <w:r>
-        <w:rPr>
-          <w:rFonts w:ascii="Consolas" w:eastAsia="Times New Roman" w:hAnsi="Consolas" w:cs="Times New Roman"/>
-          <w:color w:val="D4D4D4"/>
-          <w:sz w:val="21"/>
-          <w:szCs w:val="21"/>
-        </w:rPr>
-        <w:t>))</w:t>
-      </w:r>
-    </w:p>
-    <w:p>
-      <w:pPr>
-        <w:shd w:val="clear" w:color="auto" w:fill="1E1E1E"/>
-        <w:spacing w:line="285" w:lineRule="atLeast"/>
-        <w:rPr>
-          <w:rFonts w:ascii="Consolas" w:eastAsia="Times New Roman" w:hAnsi="Consolas" w:cs="Times New Roman"/>
-          <w:color w:val="D4D4D4"/>
-          <w:sz w:val="21"/>
-          <w:szCs w:val="21"/>
-        </w:rPr>
-      </w:pPr>
-      <w:r>
-        <w:rPr>
-          <w:rFonts w:ascii="Consolas" w:eastAsia="Times New Roman" w:hAnsi="Consolas" w:cs="Times New Roman"/>
-          <w:color w:val="9CDCFE"/>
-          <w:sz w:val="21"/>
-          <w:szCs w:val="21"/>
-        </w:rPr>
-        <w:t>nota2</w:t>
-      </w:r>
-      <w:r>
-        <w:rPr>
-          <w:rFonts w:ascii="Consolas" w:eastAsia="Times New Roman" w:hAnsi="Consolas" w:cs="Times New Roman"/>
-          <w:color w:val="D4D4D4"/>
-          <w:sz w:val="21"/>
-          <w:szCs w:val="21"/>
-        </w:rPr>
-        <w:t xml:space="preserve"> = </w:t>
-      </w:r>
-      <w:proofErr w:type="spellStart"/>
-      <w:proofErr w:type="gramStart"/>
-      <w:r>
-        <w:rPr>
-          <w:rFonts w:ascii="Consolas" w:eastAsia="Times New Roman" w:hAnsi="Consolas" w:cs="Times New Roman"/>
-          <w:color w:val="DCDCAA"/>
-          <w:sz w:val="21"/>
-          <w:szCs w:val="21"/>
-        </w:rPr>
-        <w:t>parseFloat</w:t>
-      </w:r>
-      <w:proofErr w:type="spellEnd"/>
-      <w:r>
-        <w:rPr>
-          <w:rFonts w:ascii="Consolas" w:eastAsia="Times New Roman" w:hAnsi="Consolas" w:cs="Times New Roman"/>
-          <w:color w:val="D4D4D4"/>
-          <w:sz w:val="21"/>
-          <w:szCs w:val="21"/>
-        </w:rPr>
-        <w:t>(</w:t>
-      </w:r>
-      <w:proofErr w:type="gramEnd"/>
-      <w:r>
-        <w:rPr>
-          <w:rFonts w:ascii="Consolas" w:eastAsia="Times New Roman" w:hAnsi="Consolas" w:cs="Times New Roman"/>
-          <w:color w:val="DCDCAA"/>
-          <w:sz w:val="21"/>
-          <w:szCs w:val="21"/>
-        </w:rPr>
-        <w:t>prompt</w:t>
-      </w:r>
-      <w:r>
-        <w:rPr>
-          <w:rFonts w:ascii="Consolas" w:eastAsia="Times New Roman" w:hAnsi="Consolas" w:cs="Times New Roman"/>
-          <w:color w:val="D4D4D4"/>
-          <w:sz w:val="21"/>
-          <w:szCs w:val="21"/>
-        </w:rPr>
-        <w:t>(</w:t>
-      </w:r>
-      <w:r>
-        <w:rPr>
-          <w:rFonts w:ascii="Consolas" w:eastAsia="Times New Roman" w:hAnsi="Consolas" w:cs="Times New Roman"/>
-          <w:color w:val="CE9178"/>
-          <w:sz w:val="21"/>
-          <w:szCs w:val="21"/>
-        </w:rPr>
-        <w:t>"Digite sua segunda nota: "</w:t>
-      </w:r>
-      <w:r>
-        <w:rPr>
-          <w:rFonts w:ascii="Consolas" w:eastAsia="Times New Roman" w:hAnsi="Consolas" w:cs="Times New Roman"/>
-          <w:color w:val="D4D4D4"/>
-          <w:sz w:val="21"/>
-          <w:szCs w:val="21"/>
-        </w:rPr>
-        <w:t>))</w:t>
-      </w:r>
-    </w:p>
-    <w:p>
-      <w:pPr>
-        <w:shd w:val="clear" w:color="auto" w:fill="1E1E1E"/>
-        <w:spacing w:line="285" w:lineRule="atLeast"/>
-        <w:rPr>
-          <w:rFonts w:ascii="Consolas" w:eastAsia="Times New Roman" w:hAnsi="Consolas" w:cs="Times New Roman"/>
-          <w:color w:val="D4D4D4"/>
-          <w:sz w:val="21"/>
-          <w:szCs w:val="21"/>
-        </w:rPr>
-      </w:pPr>
-      <w:r>
-        <w:rPr>
-          <w:rFonts w:ascii="Consolas" w:eastAsia="Times New Roman" w:hAnsi="Consolas" w:cs="Times New Roman"/>
-          <w:color w:val="9CDCFE"/>
-          <w:sz w:val="21"/>
-          <w:szCs w:val="21"/>
-        </w:rPr>
-        <w:t>nota3</w:t>
-      </w:r>
-      <w:r>
-        <w:rPr>
-          <w:rFonts w:ascii="Consolas" w:eastAsia="Times New Roman" w:hAnsi="Consolas" w:cs="Times New Roman"/>
-          <w:color w:val="D4D4D4"/>
-          <w:sz w:val="21"/>
-          <w:szCs w:val="21"/>
-        </w:rPr>
-        <w:t xml:space="preserve"> = </w:t>
-      </w:r>
-      <w:proofErr w:type="spellStart"/>
-      <w:proofErr w:type="gramStart"/>
-      <w:r>
-        <w:rPr>
-          <w:rFonts w:ascii="Consolas" w:eastAsia="Times New Roman" w:hAnsi="Consolas" w:cs="Times New Roman"/>
-          <w:color w:val="DCDCAA"/>
-          <w:sz w:val="21"/>
-          <w:szCs w:val="21"/>
-        </w:rPr>
-        <w:t>parseFloat</w:t>
-      </w:r>
-      <w:proofErr w:type="spellEnd"/>
-      <w:r>
-        <w:rPr>
-          <w:rFonts w:ascii="Consolas" w:eastAsia="Times New Roman" w:hAnsi="Consolas" w:cs="Times New Roman"/>
-          <w:color w:val="D4D4D4"/>
-          <w:sz w:val="21"/>
-          <w:szCs w:val="21"/>
-        </w:rPr>
-        <w:t>(</w:t>
-      </w:r>
-      <w:proofErr w:type="gramEnd"/>
-      <w:r>
-        <w:rPr>
-          <w:rFonts w:ascii="Consolas" w:eastAsia="Times New Roman" w:hAnsi="Consolas" w:cs="Times New Roman"/>
-          <w:color w:val="DCDCAA"/>
-          <w:sz w:val="21"/>
-          <w:szCs w:val="21"/>
-        </w:rPr>
-        <w:t>prompt</w:t>
-      </w:r>
-      <w:r>
-        <w:rPr>
-          <w:rFonts w:ascii="Consolas" w:eastAsia="Times New Roman" w:hAnsi="Consolas" w:cs="Times New Roman"/>
-          <w:color w:val="D4D4D4"/>
-          <w:sz w:val="21"/>
-          <w:szCs w:val="21"/>
-        </w:rPr>
-        <w:t>(</w:t>
-      </w:r>
-      <w:r>
-        <w:rPr>
-          <w:rFonts w:ascii="Consolas" w:eastAsia="Times New Roman" w:hAnsi="Consolas" w:cs="Times New Roman"/>
-          <w:color w:val="CE9178"/>
-          <w:sz w:val="21"/>
-          <w:szCs w:val="21"/>
-        </w:rPr>
-        <w:t>"Digite sua terceira nota: "</w:t>
-      </w:r>
-      <w:r>
-        <w:rPr>
-          <w:rFonts w:ascii="Consolas" w:eastAsia="Times New Roman" w:hAnsi="Consolas" w:cs="Times New Roman"/>
-          <w:color w:val="D4D4D4"/>
-          <w:sz w:val="21"/>
-          <w:szCs w:val="21"/>
-        </w:rPr>
-        <w:t>))</w:t>
-      </w:r>
-    </w:p>
-    <w:p>
-      <w:pPr>
-        <w:shd w:val="clear" w:color="auto" w:fill="1E1E1E"/>
-        <w:spacing w:line="285" w:lineRule="atLeast"/>
-        <w:rPr>
-          <w:rFonts w:ascii="Consolas" w:eastAsia="Times New Roman" w:hAnsi="Consolas" w:cs="Times New Roman"/>
-          <w:color w:val="D4D4D4"/>
-          <w:sz w:val="21"/>
-          <w:szCs w:val="21"/>
-        </w:rPr>
-      </w:pPr>
-      <w:r>
-        <w:rPr>
-          <w:rFonts w:ascii="Consolas" w:eastAsia="Times New Roman" w:hAnsi="Consolas" w:cs="Times New Roman"/>
-          <w:color w:val="9CDCFE"/>
-          <w:sz w:val="21"/>
-          <w:szCs w:val="21"/>
-        </w:rPr>
-        <w:t>nota4</w:t>
-      </w:r>
-      <w:r>
-        <w:rPr>
-          <w:rFonts w:ascii="Consolas" w:eastAsia="Times New Roman" w:hAnsi="Consolas" w:cs="Times New Roman"/>
-          <w:color w:val="D4D4D4"/>
-          <w:sz w:val="21"/>
-          <w:szCs w:val="21"/>
-        </w:rPr>
-        <w:t xml:space="preserve"> = </w:t>
-      </w:r>
-      <w:proofErr w:type="spellStart"/>
-      <w:proofErr w:type="gramStart"/>
-      <w:r>
-        <w:rPr>
-          <w:rFonts w:ascii="Consolas" w:eastAsia="Times New Roman" w:hAnsi="Consolas" w:cs="Times New Roman"/>
-          <w:color w:val="DCDCAA"/>
-          <w:sz w:val="21"/>
-          <w:szCs w:val="21"/>
-        </w:rPr>
-        <w:t>parseFloat</w:t>
-      </w:r>
-      <w:proofErr w:type="spellEnd"/>
-      <w:r>
-        <w:rPr>
-          <w:rFonts w:ascii="Consolas" w:eastAsia="Times New Roman" w:hAnsi="Consolas" w:cs="Times New Roman"/>
-          <w:color w:val="D4D4D4"/>
-          <w:sz w:val="21"/>
-          <w:szCs w:val="21"/>
-        </w:rPr>
-        <w:t>(</w:t>
-      </w:r>
-      <w:proofErr w:type="gramEnd"/>
-      <w:r>
-        <w:rPr>
-          <w:rFonts w:ascii="Consolas" w:eastAsia="Times New Roman" w:hAnsi="Consolas" w:cs="Times New Roman"/>
-          <w:color w:val="DCDCAA"/>
-          <w:sz w:val="21"/>
-          <w:szCs w:val="21"/>
-        </w:rPr>
-        <w:t>prompt</w:t>
-      </w:r>
-      <w:r>
-        <w:rPr>
-          <w:rFonts w:ascii="Consolas" w:eastAsia="Times New Roman" w:hAnsi="Consolas" w:cs="Times New Roman"/>
-          <w:color w:val="D4D4D4"/>
-          <w:sz w:val="21"/>
-          <w:szCs w:val="21"/>
-        </w:rPr>
-        <w:t>(</w:t>
-      </w:r>
-      <w:r>
-        <w:rPr>
-          <w:rFonts w:ascii="Consolas" w:eastAsia="Times New Roman" w:hAnsi="Consolas" w:cs="Times New Roman"/>
-          <w:color w:val="CE9178"/>
-          <w:sz w:val="21"/>
-          <w:szCs w:val="21"/>
-        </w:rPr>
-        <w:t xml:space="preserve">"Digite sua </w:t>
-      </w:r>
-      <w:proofErr w:type="spellStart"/>
-      <w:r>
-        <w:rPr>
-          <w:rFonts w:ascii="Consolas" w:eastAsia="Times New Roman" w:hAnsi="Consolas" w:cs="Times New Roman"/>
-          <w:color w:val="CE9178"/>
-          <w:sz w:val="21"/>
-          <w:szCs w:val="21"/>
-        </w:rPr>
-        <w:t>qurta</w:t>
-      </w:r>
-      <w:proofErr w:type="spellEnd"/>
-      <w:r>
-        <w:rPr>
-          <w:rFonts w:ascii="Consolas" w:eastAsia="Times New Roman" w:hAnsi="Consolas" w:cs="Times New Roman"/>
-          <w:color w:val="CE9178"/>
-          <w:sz w:val="21"/>
-          <w:szCs w:val="21"/>
-        </w:rPr>
-        <w:t xml:space="preserve"> nota: "</w:t>
-      </w:r>
-      <w:r>
-        <w:rPr>
-          <w:rFonts w:ascii="Consolas" w:eastAsia="Times New Roman" w:hAnsi="Consolas" w:cs="Times New Roman"/>
-          <w:color w:val="D4D4D4"/>
-          <w:sz w:val="21"/>
-          <w:szCs w:val="21"/>
-        </w:rPr>
-        <w:t>))</w:t>
-      </w:r>
-    </w:p>
-    <w:p>
-      <w:pPr>
-        <w:shd w:val="clear" w:color="auto" w:fill="1E1E1E"/>
-        <w:spacing w:line="285" w:lineRule="atLeast"/>
-        <w:rPr>
-          <w:rFonts w:ascii="Consolas" w:eastAsia="Times New Roman" w:hAnsi="Consolas" w:cs="Times New Roman"/>
-          <w:color w:val="D4D4D4"/>
-          <w:sz w:val="21"/>
-          <w:szCs w:val="21"/>
-        </w:rPr>
-      </w:pPr>
-      <w:r>
-        <w:rPr>
-          <w:rFonts w:ascii="Consolas" w:eastAsia="Times New Roman" w:hAnsi="Consolas" w:cs="Times New Roman"/>
-          <w:color w:val="9CDCFE"/>
-          <w:sz w:val="21"/>
-          <w:szCs w:val="21"/>
-        </w:rPr>
-        <w:t>nota5</w:t>
-      </w:r>
-      <w:r>
-        <w:rPr>
-          <w:rFonts w:ascii="Consolas" w:eastAsia="Times New Roman" w:hAnsi="Consolas" w:cs="Times New Roman"/>
-          <w:color w:val="D4D4D4"/>
-          <w:sz w:val="21"/>
-          <w:szCs w:val="21"/>
-        </w:rPr>
-        <w:t xml:space="preserve"> = </w:t>
-      </w:r>
-      <w:proofErr w:type="spellStart"/>
-      <w:proofErr w:type="gramStart"/>
-      <w:r>
-        <w:rPr>
-          <w:rFonts w:ascii="Consolas" w:eastAsia="Times New Roman" w:hAnsi="Consolas" w:cs="Times New Roman"/>
-          <w:color w:val="DCDCAA"/>
-          <w:sz w:val="21"/>
-          <w:szCs w:val="21"/>
-        </w:rPr>
-        <w:t>parseFloat</w:t>
-      </w:r>
-      <w:proofErr w:type="spellEnd"/>
-      <w:r>
-        <w:rPr>
-          <w:rFonts w:ascii="Consolas" w:eastAsia="Times New Roman" w:hAnsi="Consolas" w:cs="Times New Roman"/>
-          <w:color w:val="D4D4D4"/>
-          <w:sz w:val="21"/>
-          <w:szCs w:val="21"/>
-        </w:rPr>
-        <w:t>(</w:t>
-      </w:r>
-      <w:proofErr w:type="gramEnd"/>
-      <w:r>
-        <w:rPr>
-          <w:rFonts w:ascii="Consolas" w:eastAsia="Times New Roman" w:hAnsi="Consolas" w:cs="Times New Roman"/>
-          <w:color w:val="DCDCAA"/>
-          <w:sz w:val="21"/>
-          <w:szCs w:val="21"/>
-        </w:rPr>
-        <w:t>prompt</w:t>
-      </w:r>
-      <w:r>
-        <w:rPr>
-          <w:rFonts w:ascii="Consolas" w:eastAsia="Times New Roman" w:hAnsi="Consolas" w:cs="Times New Roman"/>
-          <w:color w:val="D4D4D4"/>
-          <w:sz w:val="21"/>
-          <w:szCs w:val="21"/>
-        </w:rPr>
-        <w:t>(</w:t>
-      </w:r>
-      <w:r>
-        <w:rPr>
-          <w:rFonts w:ascii="Consolas" w:eastAsia="Times New Roman" w:hAnsi="Consolas" w:cs="Times New Roman"/>
-          <w:color w:val="CE9178"/>
-          <w:sz w:val="21"/>
-          <w:szCs w:val="21"/>
-        </w:rPr>
-        <w:t>"Digite sua quinta nota: "</w:t>
-      </w:r>
-      <w:r>
-        <w:rPr>
-          <w:rFonts w:ascii="Consolas" w:eastAsia="Times New Roman" w:hAnsi="Consolas" w:cs="Times New Roman"/>
-          <w:color w:val="D4D4D4"/>
-          <w:sz w:val="21"/>
-          <w:szCs w:val="21"/>
-        </w:rPr>
-        <w:t>))</w:t>
-      </w:r>
-    </w:p>
-    <w:p>
-      <w:pPr>
-        <w:shd w:val="clear" w:color="auto" w:fill="1E1E1E"/>
-        <w:spacing w:line="285" w:lineRule="atLeast"/>
-        <w:rPr>
-          <w:rFonts w:ascii="Consolas" w:eastAsia="Times New Roman" w:hAnsi="Consolas" w:cs="Times New Roman"/>
-          <w:color w:val="D4D4D4"/>
-          <w:sz w:val="21"/>
-          <w:szCs w:val="21"/>
-        </w:rPr>
-      </w:pPr>
-      <w:r>
-        <w:rPr>
-          <w:rFonts w:ascii="Consolas" w:eastAsia="Times New Roman" w:hAnsi="Consolas" w:cs="Times New Roman"/>
-          <w:color w:val="9CDCFE"/>
-          <w:sz w:val="21"/>
-          <w:szCs w:val="21"/>
-        </w:rPr>
-        <w:t>nota6</w:t>
-      </w:r>
-      <w:r>
-        <w:rPr>
-          <w:rFonts w:ascii="Consolas" w:eastAsia="Times New Roman" w:hAnsi="Consolas" w:cs="Times New Roman"/>
-          <w:color w:val="D4D4D4"/>
-          <w:sz w:val="21"/>
-          <w:szCs w:val="21"/>
-        </w:rPr>
-        <w:t xml:space="preserve"> = </w:t>
-      </w:r>
-      <w:proofErr w:type="spellStart"/>
-      <w:proofErr w:type="gramStart"/>
-      <w:r>
-        <w:rPr>
-          <w:rFonts w:ascii="Consolas" w:eastAsia="Times New Roman" w:hAnsi="Consolas" w:cs="Times New Roman"/>
-          <w:color w:val="DCDCAA"/>
-          <w:sz w:val="21"/>
-          <w:szCs w:val="21"/>
-        </w:rPr>
-        <w:t>parseFloat</w:t>
-      </w:r>
-      <w:proofErr w:type="spellEnd"/>
-      <w:r>
-        <w:rPr>
-          <w:rFonts w:ascii="Consolas" w:eastAsia="Times New Roman" w:hAnsi="Consolas" w:cs="Times New Roman"/>
-          <w:color w:val="D4D4D4"/>
-          <w:sz w:val="21"/>
-          <w:szCs w:val="21"/>
-        </w:rPr>
-        <w:t>(</w:t>
-      </w:r>
-      <w:proofErr w:type="gramEnd"/>
-      <w:r>
-        <w:rPr>
-          <w:rFonts w:ascii="Consolas" w:eastAsia="Times New Roman" w:hAnsi="Consolas" w:cs="Times New Roman"/>
-          <w:color w:val="DCDCAA"/>
-          <w:sz w:val="21"/>
-          <w:szCs w:val="21"/>
-        </w:rPr>
-        <w:t>prompt</w:t>
-      </w:r>
-      <w:r>
-        <w:rPr>
-          <w:rFonts w:ascii="Consolas" w:eastAsia="Times New Roman" w:hAnsi="Consolas" w:cs="Times New Roman"/>
-          <w:color w:val="D4D4D4"/>
-          <w:sz w:val="21"/>
-          <w:szCs w:val="21"/>
-        </w:rPr>
-        <w:t>(</w:t>
-      </w:r>
-      <w:r>
-        <w:rPr>
-          <w:rFonts w:ascii="Consolas" w:eastAsia="Times New Roman" w:hAnsi="Consolas" w:cs="Times New Roman"/>
-          <w:color w:val="CE9178"/>
-          <w:sz w:val="21"/>
-          <w:szCs w:val="21"/>
-        </w:rPr>
-        <w:t>"Digite sua sexta nota: "</w:t>
-      </w:r>
-      <w:r>
-        <w:rPr>
-          <w:rFonts w:ascii="Consolas" w:eastAsia="Times New Roman" w:hAnsi="Consolas" w:cs="Times New Roman"/>
-          <w:color w:val="D4D4D4"/>
-          <w:sz w:val="21"/>
-          <w:szCs w:val="21"/>
-        </w:rPr>
-        <w:t>))</w:t>
-      </w:r>
-    </w:p>
-    <w:p>
-      <w:pPr>
-        <w:shd w:val="clear" w:color="auto" w:fill="1E1E1E"/>
-        <w:spacing w:line="285" w:lineRule="atLeast"/>
-        <w:rPr>
-          <w:rFonts w:ascii="Consolas" w:eastAsia="Times New Roman" w:hAnsi="Consolas" w:cs="Times New Roman"/>
-          <w:color w:val="D4D4D4"/>
-          <w:sz w:val="21"/>
-          <w:szCs w:val="21"/>
-        </w:rPr>
-      </w:pPr>
-      <w:r>
-        <w:rPr>
-          <w:rFonts w:ascii="Consolas" w:eastAsia="Times New Roman" w:hAnsi="Consolas" w:cs="Times New Roman"/>
-          <w:color w:val="9CDCFE"/>
-          <w:sz w:val="21"/>
-          <w:szCs w:val="21"/>
-        </w:rPr>
-        <w:t>nota7</w:t>
-      </w:r>
-      <w:r>
-        <w:rPr>
-          <w:rFonts w:ascii="Consolas" w:eastAsia="Times New Roman" w:hAnsi="Consolas" w:cs="Times New Roman"/>
-          <w:color w:val="D4D4D4"/>
-          <w:sz w:val="21"/>
-          <w:szCs w:val="21"/>
-        </w:rPr>
-        <w:t xml:space="preserve"> = </w:t>
-      </w:r>
-      <w:proofErr w:type="spellStart"/>
-      <w:proofErr w:type="gramStart"/>
-      <w:r>
-        <w:rPr>
-          <w:rFonts w:ascii="Consolas" w:eastAsia="Times New Roman" w:hAnsi="Consolas" w:cs="Times New Roman"/>
-          <w:color w:val="DCDCAA"/>
-          <w:sz w:val="21"/>
-          <w:szCs w:val="21"/>
-        </w:rPr>
-        <w:t>parseFloat</w:t>
-      </w:r>
-      <w:proofErr w:type="spellEnd"/>
-      <w:r>
-        <w:rPr>
-          <w:rFonts w:ascii="Consolas" w:eastAsia="Times New Roman" w:hAnsi="Consolas" w:cs="Times New Roman"/>
-          <w:color w:val="D4D4D4"/>
-          <w:sz w:val="21"/>
-          <w:szCs w:val="21"/>
-        </w:rPr>
-        <w:t>(</w:t>
-      </w:r>
-      <w:proofErr w:type="gramEnd"/>
-      <w:r>
-        <w:rPr>
-          <w:rFonts w:ascii="Consolas" w:eastAsia="Times New Roman" w:hAnsi="Consolas" w:cs="Times New Roman"/>
-          <w:color w:val="DCDCAA"/>
-          <w:sz w:val="21"/>
-          <w:szCs w:val="21"/>
-        </w:rPr>
-        <w:t>prompt</w:t>
-      </w:r>
-      <w:r>
-        <w:rPr>
-          <w:rFonts w:ascii="Consolas" w:eastAsia="Times New Roman" w:hAnsi="Consolas" w:cs="Times New Roman"/>
-          <w:color w:val="D4D4D4"/>
-          <w:sz w:val="21"/>
-          <w:szCs w:val="21"/>
-        </w:rPr>
-        <w:t>(</w:t>
-      </w:r>
-      <w:r>
-        <w:rPr>
-          <w:rFonts w:ascii="Consolas" w:eastAsia="Times New Roman" w:hAnsi="Consolas" w:cs="Times New Roman"/>
-          <w:color w:val="CE9178"/>
-          <w:sz w:val="21"/>
-          <w:szCs w:val="21"/>
-        </w:rPr>
-        <w:t>"Digite sua sétima nota: "</w:t>
-      </w:r>
-      <w:r>
-        <w:rPr>
-          <w:rFonts w:ascii="Consolas" w:eastAsia="Times New Roman" w:hAnsi="Consolas" w:cs="Times New Roman"/>
-          <w:color w:val="D4D4D4"/>
-          <w:sz w:val="21"/>
-          <w:szCs w:val="21"/>
-        </w:rPr>
-        <w:t>))</w:t>
-      </w:r>
-    </w:p>
-    <w:p>
-      <w:pPr>
-        <w:shd w:val="clear" w:color="auto" w:fill="1E1E1E"/>
-        <w:spacing w:line="285" w:lineRule="atLeast"/>
-        <w:rPr>
-          <w:rFonts w:ascii="Consolas" w:eastAsia="Times New Roman" w:hAnsi="Consolas" w:cs="Times New Roman"/>
-          <w:color w:val="D4D4D4"/>
-          <w:sz w:val="21"/>
-          <w:szCs w:val="21"/>
-        </w:rPr>
-      </w:pPr>
-    </w:p>
-    <w:p>
-      <w:pPr>
-        <w:shd w:val="clear" w:color="auto" w:fill="1E1E1E"/>
-        <w:spacing w:line="285" w:lineRule="atLeast"/>
-        <w:rPr>
-          <w:rFonts w:ascii="Consolas" w:eastAsia="Times New Roman" w:hAnsi="Consolas" w:cs="Times New Roman"/>
-          <w:color w:val="D4D4D4"/>
-          <w:sz w:val="21"/>
-          <w:szCs w:val="21"/>
-        </w:rPr>
-      </w:pPr>
-      <w:proofErr w:type="gramStart"/>
-      <w:r>
-        <w:rPr>
-          <w:rFonts w:ascii="Consolas" w:eastAsia="Times New Roman" w:hAnsi="Consolas" w:cs="Times New Roman"/>
-          <w:color w:val="9CDCFE"/>
-          <w:sz w:val="21"/>
-          <w:szCs w:val="21"/>
-        </w:rPr>
-        <w:t>media</w:t>
-      </w:r>
-      <w:proofErr w:type="gramEnd"/>
-      <w:r>
-        <w:rPr>
-          <w:rFonts w:ascii="Consolas" w:eastAsia="Times New Roman" w:hAnsi="Consolas" w:cs="Times New Roman"/>
-          <w:color w:val="D4D4D4"/>
-          <w:sz w:val="21"/>
-          <w:szCs w:val="21"/>
-        </w:rPr>
-        <w:t xml:space="preserve"> = (</w:t>
-      </w:r>
-      <w:r>
-        <w:rPr>
-          <w:rFonts w:ascii="Consolas" w:eastAsia="Times New Roman" w:hAnsi="Consolas" w:cs="Times New Roman"/>
-          <w:color w:val="9CDCFE"/>
-          <w:sz w:val="21"/>
-          <w:szCs w:val="21"/>
-        </w:rPr>
-        <w:t>nota1</w:t>
-      </w:r>
-      <w:r>
-        <w:rPr>
-          <w:rFonts w:ascii="Consolas" w:eastAsia="Times New Roman" w:hAnsi="Consolas" w:cs="Times New Roman"/>
-          <w:color w:val="D4D4D4"/>
-          <w:sz w:val="21"/>
-          <w:szCs w:val="21"/>
-        </w:rPr>
-        <w:t xml:space="preserve"> + </w:t>
-      </w:r>
-      <w:r>
-        <w:rPr>
-          <w:rFonts w:ascii="Consolas" w:eastAsia="Times New Roman" w:hAnsi="Consolas" w:cs="Times New Roman"/>
-          <w:color w:val="9CDCFE"/>
-          <w:sz w:val="21"/>
-          <w:szCs w:val="21"/>
-        </w:rPr>
-        <w:t>nota2</w:t>
-      </w:r>
-      <w:r>
-        <w:rPr>
-          <w:rFonts w:ascii="Consolas" w:eastAsia="Times New Roman" w:hAnsi="Consolas" w:cs="Times New Roman"/>
-          <w:color w:val="D4D4D4"/>
-          <w:sz w:val="21"/>
-          <w:szCs w:val="21"/>
-        </w:rPr>
-        <w:t xml:space="preserve"> + </w:t>
-      </w:r>
-      <w:r>
-        <w:rPr>
-          <w:rFonts w:ascii="Consolas" w:eastAsia="Times New Roman" w:hAnsi="Consolas" w:cs="Times New Roman"/>
-          <w:color w:val="9CDCFE"/>
-          <w:sz w:val="21"/>
-          <w:szCs w:val="21"/>
-        </w:rPr>
-        <w:t>nota3</w:t>
-      </w:r>
-      <w:r>
-        <w:rPr>
-          <w:rFonts w:ascii="Consolas" w:eastAsia="Times New Roman" w:hAnsi="Consolas" w:cs="Times New Roman"/>
-          <w:color w:val="D4D4D4"/>
-          <w:sz w:val="21"/>
-          <w:szCs w:val="21"/>
-        </w:rPr>
-        <w:t xml:space="preserve"> + </w:t>
-      </w:r>
-      <w:r>
-        <w:rPr>
-          <w:rFonts w:ascii="Consolas" w:eastAsia="Times New Roman" w:hAnsi="Consolas" w:cs="Times New Roman"/>
-          <w:color w:val="9CDCFE"/>
-          <w:sz w:val="21"/>
-          <w:szCs w:val="21"/>
-        </w:rPr>
-        <w:t>nota4</w:t>
-      </w:r>
-      <w:r>
-        <w:rPr>
-          <w:rFonts w:ascii="Consolas" w:eastAsia="Times New Roman" w:hAnsi="Consolas" w:cs="Times New Roman"/>
-          <w:color w:val="D4D4D4"/>
-          <w:sz w:val="21"/>
-          <w:szCs w:val="21"/>
-        </w:rPr>
-        <w:t xml:space="preserve"> + </w:t>
-      </w:r>
-      <w:r>
-        <w:rPr>
-          <w:rFonts w:ascii="Consolas" w:eastAsia="Times New Roman" w:hAnsi="Consolas" w:cs="Times New Roman"/>
-          <w:color w:val="9CDCFE"/>
-          <w:sz w:val="21"/>
-          <w:szCs w:val="21"/>
-        </w:rPr>
-        <w:t>nota5</w:t>
-      </w:r>
-      <w:r>
-        <w:rPr>
-          <w:rFonts w:ascii="Consolas" w:eastAsia="Times New Roman" w:hAnsi="Consolas" w:cs="Times New Roman"/>
-          <w:color w:val="D4D4D4"/>
-          <w:sz w:val="21"/>
-          <w:szCs w:val="21"/>
-        </w:rPr>
-        <w:t xml:space="preserve"> + </w:t>
-      </w:r>
-      <w:r>
-        <w:rPr>
-          <w:rFonts w:ascii="Consolas" w:eastAsia="Times New Roman" w:hAnsi="Consolas" w:cs="Times New Roman"/>
-          <w:color w:val="9CDCFE"/>
-          <w:sz w:val="21"/>
-          <w:szCs w:val="21"/>
-        </w:rPr>
-        <w:t>nota6</w:t>
-      </w:r>
-      <w:r>
-        <w:rPr>
-          <w:rFonts w:ascii="Consolas" w:eastAsia="Times New Roman" w:hAnsi="Consolas" w:cs="Times New Roman"/>
-          <w:color w:val="D4D4D4"/>
-          <w:sz w:val="21"/>
-          <w:szCs w:val="21"/>
-        </w:rPr>
-        <w:t xml:space="preserve"> + </w:t>
-      </w:r>
-      <w:r>
-        <w:rPr>
-          <w:rFonts w:ascii="Consolas" w:eastAsia="Times New Roman" w:hAnsi="Consolas" w:cs="Times New Roman"/>
-          <w:color w:val="9CDCFE"/>
-          <w:sz w:val="21"/>
-          <w:szCs w:val="21"/>
-        </w:rPr>
-        <w:t>nota7</w:t>
-      </w:r>
-      <w:r>
-        <w:rPr>
-          <w:rFonts w:ascii="Consolas" w:eastAsia="Times New Roman" w:hAnsi="Consolas" w:cs="Times New Roman"/>
-          <w:color w:val="D4D4D4"/>
-          <w:sz w:val="21"/>
-          <w:szCs w:val="21"/>
-        </w:rPr>
-        <w:t xml:space="preserve">) / </w:t>
-      </w:r>
-      <w:r>
-        <w:rPr>
-          <w:rFonts w:ascii="Consolas" w:eastAsia="Times New Roman" w:hAnsi="Consolas" w:cs="Times New Roman"/>
-          <w:color w:val="B5CEA8"/>
-          <w:sz w:val="21"/>
-          <w:szCs w:val="21"/>
-        </w:rPr>
-        <w:t>7</w:t>
-      </w:r>
-    </w:p>
-    <w:p>
-      <w:pPr>
-        <w:shd w:val="clear" w:color="auto" w:fill="1E1E1E"/>
-        <w:spacing w:line="285" w:lineRule="atLeast"/>
-        <w:rPr>
-          <w:rFonts w:ascii="Consolas" w:eastAsia="Times New Roman" w:hAnsi="Consolas" w:cs="Times New Roman"/>
-          <w:color w:val="D4D4D4"/>
-          <w:sz w:val="21"/>
-          <w:szCs w:val="21"/>
-        </w:rPr>
-      </w:pPr>
-    </w:p>
-    <w:p>
-      <w:pPr>
-        <w:shd w:val="clear" w:color="auto" w:fill="1E1E1E"/>
-        <w:spacing w:line="285" w:lineRule="atLeast"/>
-        <w:rPr>
-          <w:rFonts w:ascii="Consolas" w:eastAsia="Times New Roman" w:hAnsi="Consolas" w:cs="Times New Roman"/>
-          <w:color w:val="D4D4D4"/>
-          <w:sz w:val="21"/>
-          <w:szCs w:val="21"/>
-        </w:rPr>
-      </w:pPr>
-      <w:r>
-        <w:rPr>
-          <w:rFonts w:ascii="Consolas" w:eastAsia="Times New Roman" w:hAnsi="Consolas" w:cs="Times New Roman"/>
-          <w:color w:val="6A9955"/>
-          <w:sz w:val="21"/>
-          <w:szCs w:val="21"/>
-        </w:rPr>
-        <w:t>// Retornando ao usuário a média final e se foi aprovado ou não</w:t>
-      </w:r>
-    </w:p>
-    <w:p>
-      <w:pPr>
-        <w:shd w:val="clear" w:color="auto" w:fill="1E1E1E"/>
-        <w:spacing w:line="285" w:lineRule="atLeast"/>
-        <w:rPr>
-          <w:rFonts w:ascii="Consolas" w:eastAsia="Times New Roman" w:hAnsi="Consolas" w:cs="Times New Roman"/>
-          <w:color w:val="D4D4D4"/>
-          <w:sz w:val="21"/>
-          <w:szCs w:val="21"/>
-        </w:rPr>
-      </w:pPr>
-      <w:proofErr w:type="spellStart"/>
-      <w:proofErr w:type="gramStart"/>
-      <w:r>
-        <w:rPr>
-          <w:rFonts w:ascii="Consolas" w:eastAsia="Times New Roman" w:hAnsi="Consolas" w:cs="Times New Roman"/>
-          <w:color w:val="C586C0"/>
-          <w:sz w:val="21"/>
-          <w:szCs w:val="21"/>
-        </w:rPr>
-        <w:t>if</w:t>
-      </w:r>
-      <w:proofErr w:type="spellEnd"/>
-      <w:r>
-        <w:rPr>
-          <w:rFonts w:ascii="Consolas" w:eastAsia="Times New Roman" w:hAnsi="Consolas" w:cs="Times New Roman"/>
-          <w:color w:val="D4D4D4"/>
-          <w:sz w:val="21"/>
-          <w:szCs w:val="21"/>
-        </w:rPr>
-        <w:t>(</w:t>
-      </w:r>
-      <w:proofErr w:type="gramEnd"/>
-      <w:r>
-        <w:rPr>
-          <w:rFonts w:ascii="Consolas" w:eastAsia="Times New Roman" w:hAnsi="Consolas" w:cs="Times New Roman"/>
-          <w:color w:val="9CDCFE"/>
-          <w:sz w:val="21"/>
-          <w:szCs w:val="21"/>
-        </w:rPr>
-        <w:t>media</w:t>
-      </w:r>
-      <w:r>
-        <w:rPr>
-          <w:rFonts w:ascii="Consolas" w:eastAsia="Times New Roman" w:hAnsi="Consolas" w:cs="Times New Roman"/>
-          <w:color w:val="D4D4D4"/>
-          <w:sz w:val="21"/>
-          <w:szCs w:val="21"/>
-        </w:rPr>
-        <w:t xml:space="preserve"> &gt;= </w:t>
-      </w:r>
-      <w:r>
-        <w:rPr>
-          <w:rFonts w:ascii="Consolas" w:eastAsia="Times New Roman" w:hAnsi="Consolas" w:cs="Times New Roman"/>
-          <w:color w:val="B5CEA8"/>
-          <w:sz w:val="21"/>
-          <w:szCs w:val="21"/>
-        </w:rPr>
-        <w:t>6</w:t>
-      </w:r>
-      <w:r>
-        <w:rPr>
-          <w:rFonts w:ascii="Consolas" w:eastAsia="Times New Roman" w:hAnsi="Consolas" w:cs="Times New Roman"/>
-          <w:color w:val="D4D4D4"/>
-          <w:sz w:val="21"/>
-          <w:szCs w:val="21"/>
-        </w:rPr>
-        <w:t>){</w:t>
-      </w:r>
-    </w:p>
-    <w:p>
-      <w:pPr>
-        <w:shd w:val="clear" w:color="auto" w:fill="1E1E1E"/>
-        <w:spacing w:line="285" w:lineRule="atLeast"/>
-        <w:rPr>
-          <w:rFonts w:ascii="Consolas" w:eastAsia="Times New Roman" w:hAnsi="Consolas" w:cs="Times New Roman"/>
-          <w:color w:val="D4D4D4"/>
-          <w:sz w:val="21"/>
-          <w:szCs w:val="21"/>
-        </w:rPr>
-      </w:pPr>
-      <w:r>
-        <w:rPr>
-          <w:rFonts w:ascii="Consolas" w:eastAsia="Times New Roman" w:hAnsi="Consolas" w:cs="Times New Roman"/>
-          <w:color w:val="D4D4D4"/>
-          <w:sz w:val="21"/>
-          <w:szCs w:val="21"/>
-        </w:rPr>
-        <w:t xml:space="preserve">    </w:t>
-      </w:r>
-      <w:proofErr w:type="spellStart"/>
-      <w:proofErr w:type="gramStart"/>
-      <w:r>
-        <w:rPr>
-          <w:rFonts w:ascii="Consolas" w:eastAsia="Times New Roman" w:hAnsi="Consolas" w:cs="Times New Roman"/>
-          <w:color w:val="9CDCFE"/>
-          <w:sz w:val="21"/>
-          <w:szCs w:val="21"/>
-        </w:rPr>
-        <w:t>document</w:t>
-      </w:r>
-      <w:r>
-        <w:rPr>
-          <w:rFonts w:ascii="Consolas" w:eastAsia="Times New Roman" w:hAnsi="Consolas" w:cs="Times New Roman"/>
-          <w:color w:val="D4D4D4"/>
-          <w:sz w:val="21"/>
-          <w:szCs w:val="21"/>
-        </w:rPr>
-        <w:t>.</w:t>
-      </w:r>
-      <w:r>
-        <w:rPr>
-          <w:rFonts w:ascii="Consolas" w:eastAsia="Times New Roman" w:hAnsi="Consolas" w:cs="Times New Roman"/>
-          <w:color w:val="DCDCAA"/>
-          <w:sz w:val="21"/>
-          <w:szCs w:val="21"/>
-        </w:rPr>
-        <w:t>write</w:t>
-      </w:r>
-      <w:proofErr w:type="spellEnd"/>
-      <w:proofErr w:type="gramEnd"/>
-      <w:r>
-        <w:rPr>
-          <w:rFonts w:ascii="Consolas" w:eastAsia="Times New Roman" w:hAnsi="Consolas" w:cs="Times New Roman"/>
-          <w:color w:val="D4D4D4"/>
-          <w:sz w:val="21"/>
-          <w:szCs w:val="21"/>
-        </w:rPr>
-        <w:t>(</w:t>
-      </w:r>
-      <w:r>
-        <w:rPr>
-          <w:rFonts w:ascii="Consolas" w:eastAsia="Times New Roman" w:hAnsi="Consolas" w:cs="Times New Roman"/>
-          <w:color w:val="CE9178"/>
-          <w:sz w:val="21"/>
-          <w:szCs w:val="21"/>
-        </w:rPr>
-        <w:t>"Você foi aprovado!"</w:t>
-      </w:r>
-      <w:r>
-        <w:rPr>
-          <w:rFonts w:ascii="Consolas" w:eastAsia="Times New Roman" w:hAnsi="Consolas" w:cs="Times New Roman"/>
-          <w:color w:val="D4D4D4"/>
-          <w:sz w:val="21"/>
-          <w:szCs w:val="21"/>
-        </w:rPr>
-        <w:t>)</w:t>
-      </w:r>
-    </w:p>
-    <w:p>
-      <w:pPr>
-        <w:shd w:val="clear" w:color="auto" w:fill="1E1E1E"/>
-        <w:spacing w:line="285" w:lineRule="atLeast"/>
-        <w:rPr>
-          <w:rFonts w:ascii="Consolas" w:eastAsia="Times New Roman" w:hAnsi="Consolas" w:cs="Times New Roman"/>
-          <w:color w:val="D4D4D4"/>
-          <w:sz w:val="21"/>
-          <w:szCs w:val="21"/>
-        </w:rPr>
-      </w:pPr>
-      <w:proofErr w:type="gramStart"/>
-      <w:r>
-        <w:rPr>
-          <w:rFonts w:ascii="Consolas" w:eastAsia="Times New Roman" w:hAnsi="Consolas" w:cs="Times New Roman"/>
-          <w:color w:val="D4D4D4"/>
-          <w:sz w:val="21"/>
-          <w:szCs w:val="21"/>
-        </w:rPr>
-        <w:t>}</w:t>
-      </w:r>
-      <w:proofErr w:type="spellStart"/>
-      <w:r>
-        <w:rPr>
-          <w:rFonts w:ascii="Consolas" w:eastAsia="Times New Roman" w:hAnsi="Consolas" w:cs="Times New Roman"/>
-          <w:color w:val="C586C0"/>
-          <w:sz w:val="21"/>
-          <w:szCs w:val="21"/>
-        </w:rPr>
-        <w:t>else</w:t>
-      </w:r>
-      <w:proofErr w:type="spellEnd"/>
-      <w:proofErr w:type="gramEnd"/>
-      <w:r>
-        <w:rPr>
-          <w:rFonts w:ascii="Consolas" w:eastAsia="Times New Roman" w:hAnsi="Consolas" w:cs="Times New Roman"/>
-          <w:color w:val="D4D4D4"/>
-          <w:sz w:val="21"/>
-          <w:szCs w:val="21"/>
-        </w:rPr>
-        <w:t>{</w:t>
-      </w:r>
-    </w:p>
-    <w:p>
-      <w:pPr>
-        <w:shd w:val="clear" w:color="auto" w:fill="1E1E1E"/>
-        <w:spacing w:line="285" w:lineRule="atLeast"/>
-        <w:rPr>
-          <w:rFonts w:ascii="Consolas" w:eastAsia="Times New Roman" w:hAnsi="Consolas" w:cs="Times New Roman"/>
-          <w:color w:val="D4D4D4"/>
-          <w:sz w:val="21"/>
-          <w:szCs w:val="21"/>
-        </w:rPr>
-      </w:pPr>
-      <w:r>
-        <w:rPr>
-          <w:rFonts w:ascii="Consolas" w:eastAsia="Times New Roman" w:hAnsi="Consolas" w:cs="Times New Roman"/>
-          <w:color w:val="D4D4D4"/>
-          <w:sz w:val="21"/>
-          <w:szCs w:val="21"/>
-        </w:rPr>
-        <w:t xml:space="preserve">    </w:t>
-      </w:r>
-      <w:proofErr w:type="spellStart"/>
-      <w:proofErr w:type="gramStart"/>
-      <w:r>
-        <w:rPr>
-          <w:rFonts w:ascii="Consolas" w:eastAsia="Times New Roman" w:hAnsi="Consolas" w:cs="Times New Roman"/>
-          <w:color w:val="9CDCFE"/>
-          <w:sz w:val="21"/>
-          <w:szCs w:val="21"/>
-        </w:rPr>
-        <w:t>document</w:t>
-      </w:r>
-      <w:r>
-        <w:rPr>
-          <w:rFonts w:ascii="Consolas" w:eastAsia="Times New Roman" w:hAnsi="Consolas" w:cs="Times New Roman"/>
-          <w:color w:val="D4D4D4"/>
-          <w:sz w:val="21"/>
-          <w:szCs w:val="21"/>
-        </w:rPr>
-        <w:t>.</w:t>
-      </w:r>
-      <w:r>
-        <w:rPr>
-          <w:rFonts w:ascii="Consolas" w:eastAsia="Times New Roman" w:hAnsi="Consolas" w:cs="Times New Roman"/>
-          <w:color w:val="DCDCAA"/>
-          <w:sz w:val="21"/>
-          <w:szCs w:val="21"/>
-        </w:rPr>
-        <w:t>write</w:t>
-      </w:r>
-      <w:proofErr w:type="spellEnd"/>
-      <w:proofErr w:type="gramEnd"/>
-      <w:r>
-        <w:rPr>
-          <w:rFonts w:ascii="Consolas" w:eastAsia="Times New Roman" w:hAnsi="Consolas" w:cs="Times New Roman"/>
-          <w:color w:val="D4D4D4"/>
-          <w:sz w:val="21"/>
-          <w:szCs w:val="21"/>
-        </w:rPr>
-        <w:t>(</w:t>
-      </w:r>
-      <w:r>
-        <w:rPr>
-          <w:rFonts w:ascii="Consolas" w:eastAsia="Times New Roman" w:hAnsi="Consolas" w:cs="Times New Roman"/>
-          <w:color w:val="CE9178"/>
-          <w:sz w:val="21"/>
-          <w:szCs w:val="21"/>
-        </w:rPr>
-        <w:t>"Você foi reprovado"</w:t>
-      </w:r>
-      <w:r>
-        <w:rPr>
-          <w:rFonts w:ascii="Consolas" w:eastAsia="Times New Roman" w:hAnsi="Consolas" w:cs="Times New Roman"/>
-          <w:color w:val="D4D4D4"/>
-          <w:sz w:val="21"/>
-          <w:szCs w:val="21"/>
-        </w:rPr>
-        <w:t>)</w:t>
-      </w:r>
-    </w:p>
-    <w:p>
-      <w:pPr>
-        <w:shd w:val="clear" w:color="auto" w:fill="1E1E1E"/>
-        <w:spacing w:line="285" w:lineRule="atLeast"/>
-        <w:rPr>
-          <w:rFonts w:ascii="Consolas" w:eastAsia="Times New Roman" w:hAnsi="Consolas" w:cs="Times New Roman"/>
-          <w:color w:val="D4D4D4"/>
-          <w:sz w:val="21"/>
-          <w:szCs w:val="21"/>
-        </w:rPr>
-      </w:pPr>
-      <w:r>
-        <w:rPr>
-          <w:rFonts w:ascii="Consolas" w:eastAsia="Times New Roman" w:hAnsi="Consolas" w:cs="Times New Roman"/>
-          <w:color w:val="D4D4D4"/>
-          <w:sz w:val="21"/>
-          <w:szCs w:val="21"/>
-        </w:rPr>
-        <w:t xml:space="preserve">} </w:t>
-      </w:r>
-    </w:p>
-    <w:p>
-      <w:pPr>
-        <w:jc w:val="both"/>
-        <w:rPr>
-          <w:sz w:val="24"/>
-          <w:szCs w:val="24"/>
-        </w:rPr>
-      </w:pPr>
-    </w:p>
-    <w:p>
-      <w:pPr>
-        <w:jc w:val="both"/>
-        <w:rPr>
-          <w:sz w:val="24"/>
-          <w:szCs w:val="24"/>
-        </w:rPr>
-      </w:pPr>
-    </w:p>
-    <w:p>
-      <w:pPr>
-        <w:jc w:val="both"/>
-        <w:rPr>
-          <w:sz w:val="24"/>
-          <w:szCs w:val="24"/>
-        </w:rPr>
-      </w:pPr>
-    </w:p>
-    <w:p>
-      <w:pPr>
-        <w:jc w:val="both"/>
-        <w:rPr>
-          <w:sz w:val="24"/>
-          <w:szCs w:val="24"/>
-        </w:rPr>
-      </w:pPr>
-    </w:p>
-    <w:p>
-      <w:pPr>
-        <w:jc w:val="both"/>
-        <w:rPr>
-          <w:sz w:val="24"/>
-          <w:szCs w:val="24"/>
-        </w:rPr>
-      </w:pPr>
-      <w:r>
-        <w:rPr>
-          <w:sz w:val="24"/>
-          <w:szCs w:val="24"/>
-        </w:rPr>
-        <w:t xml:space="preserve">7 -Crie um programa que digite o nome, idade, Curso e ano na tela um embaixo do outro, no seu </w:t>
-      </w:r>
-      <w:proofErr w:type="spellStart"/>
-      <w:r>
-        <w:rPr>
-          <w:sz w:val="24"/>
-          <w:szCs w:val="24"/>
-        </w:rPr>
-        <w:t>html</w:t>
-      </w:r>
-      <w:proofErr w:type="spellEnd"/>
-      <w:r>
-        <w:rPr>
-          <w:sz w:val="24"/>
-          <w:szCs w:val="24"/>
-        </w:rPr>
-        <w:t xml:space="preserve"> coloque um fundo e um título e o </w:t>
-      </w:r>
-      <w:proofErr w:type="spellStart"/>
-      <w:r>
-        <w:rPr>
-          <w:sz w:val="24"/>
-          <w:szCs w:val="24"/>
-        </w:rPr>
-        <w:t>javascript</w:t>
-      </w:r>
-      <w:proofErr w:type="spellEnd"/>
-      <w:r>
-        <w:rPr>
-          <w:sz w:val="24"/>
-          <w:szCs w:val="24"/>
-        </w:rPr>
-        <w:t xml:space="preserve"> deve ser externo.</w:t>
-      </w:r>
-      <w:r>
-        <w:rPr>
-          <w:sz w:val="24"/>
-          <w:szCs w:val="24"/>
-        </w:rPr>
-        <w:t xml:space="preserve"> </w:t>
-      </w:r>
-      <w:r>
-        <w:rPr>
-          <w:sz w:val="24"/>
-          <w:szCs w:val="24"/>
-        </w:rPr>
-        <w:t>(20 Pontos)</w:t>
-      </w:r>
-    </w:p>
-    <w:p>
-      <w:pPr>
-        <w:jc w:val="both"/>
-        <w:rPr>
-          <w:sz w:val="24"/>
-          <w:szCs w:val="24"/>
-        </w:rPr>
-      </w:pPr>
-    </w:p>
-    <w:p>
-      <w:pPr>
-        <w:jc w:val="both"/>
-        <w:rPr>
-          <w:sz w:val="24"/>
-          <w:szCs w:val="24"/>
-        </w:rPr>
-      </w:pPr>
-    </w:p>
-    <w:p>
-      <w:pPr>
-        <w:jc w:val="both"/>
-        <w:rPr>
-          <w:sz w:val="24"/>
-          <w:szCs w:val="24"/>
-        </w:rPr>
-      </w:pPr>
-    </w:p>
-    <w:p>
-      <w:pPr>
-        <w:jc w:val="both"/>
-        <w:rPr>
-          <w:sz w:val="24"/>
-          <w:szCs w:val="24"/>
-        </w:rPr>
-      </w:pPr>
-      <w:r>
-        <w:rPr>
-          <w:sz w:val="24"/>
-          <w:szCs w:val="24"/>
-        </w:rPr>
-        <w:lastRenderedPageBreak/>
+      <w:r>
+        <w:rPr>
+          <w:sz w:val="24"/>
+          <w:szCs w:val="24"/>
+        </w:rPr>
         <w:t>8 -Crie um programa em Javascript que</w:t>
       </w:r>
       <w:r>

--- a/Checkpoint - Web Development with JavaScript.docx
+++ b/Checkpoint - Web Development with JavaScript.docx
@@ -3476,7 +3476,6 @@
         </w:rPr>
         <w:t xml:space="preserve"> = </w:t>
       </w:r>
-      <w:proofErr w:type="gramStart"/>
       <w:r>
         <w:rPr>
           <w:rFonts w:ascii="Consolas" w:eastAsia="Times New Roman" w:hAnsi="Consolas" w:cs="Times New Roman"/>
@@ -3495,7 +3494,6 @@
         </w:rPr>
         <w:t>(</w:t>
       </w:r>
-      <w:proofErr w:type="gramEnd"/>
       <w:r>
         <w:rPr>
           <w:rFonts w:ascii="Consolas" w:eastAsia="Times New Roman" w:hAnsi="Consolas" w:cs="Times New Roman"/>
@@ -3604,7 +3602,6 @@
         </w:rPr>
         <w:t xml:space="preserve"> = </w:t>
       </w:r>
-      <w:proofErr w:type="gramStart"/>
       <w:r>
         <w:rPr>
           <w:rFonts w:ascii="Consolas" w:eastAsia="Times New Roman" w:hAnsi="Consolas" w:cs="Times New Roman"/>
@@ -3623,7 +3620,6 @@
         </w:rPr>
         <w:t>(</w:t>
       </w:r>
-      <w:proofErr w:type="gramEnd"/>
       <w:r>
         <w:rPr>
           <w:rFonts w:ascii="Consolas" w:eastAsia="Times New Roman" w:hAnsi="Consolas" w:cs="Times New Roman"/>
@@ -3706,7 +3702,6 @@
         </w:rPr>
       </w:pPr>
       <w:proofErr w:type="spellStart"/>
-      <w:proofErr w:type="gramStart"/>
       <w:r>
         <w:rPr>
           <w:rFonts w:ascii="Consolas" w:eastAsia="Times New Roman" w:hAnsi="Consolas" w:cs="Times New Roman"/>
@@ -3727,7 +3722,6 @@
         <w:t>(</w:t>
       </w:r>
       <w:proofErr w:type="spellStart"/>
-      <w:proofErr w:type="gramEnd"/>
       <w:r>
         <w:rPr>
           <w:rFonts w:ascii="Consolas" w:eastAsia="Times New Roman" w:hAnsi="Consolas" w:cs="Times New Roman"/>
@@ -3825,7 +3819,6 @@
         <w:t xml:space="preserve">    </w:t>
       </w:r>
       <w:proofErr w:type="spellStart"/>
-      <w:proofErr w:type="gramStart"/>
       <w:r>
         <w:rPr>
           <w:rFonts w:ascii="Consolas" w:eastAsia="Times New Roman" w:hAnsi="Consolas" w:cs="Times New Roman"/>
@@ -3854,7 +3847,6 @@
         <w:t>write</w:t>
       </w:r>
       <w:proofErr w:type="spellEnd"/>
-      <w:proofErr w:type="gramEnd"/>
       <w:r>
         <w:rPr>
           <w:rFonts w:ascii="Consolas" w:eastAsia="Times New Roman" w:hAnsi="Consolas" w:cs="Times New Roman"/>
@@ -3894,7 +3886,6 @@
           <w:szCs w:val="21"/>
         </w:rPr>
       </w:pPr>
-      <w:proofErr w:type="gramStart"/>
       <w:r>
         <w:rPr>
           <w:rFonts w:ascii="Consolas" w:eastAsia="Times New Roman" w:hAnsi="Consolas" w:cs="Times New Roman"/>
@@ -3915,7 +3906,6 @@
         <w:t>else</w:t>
       </w:r>
       <w:proofErr w:type="spellEnd"/>
-      <w:proofErr w:type="gramEnd"/>
       <w:r>
         <w:rPr>
           <w:rFonts w:ascii="Consolas" w:eastAsia="Times New Roman" w:hAnsi="Consolas" w:cs="Times New Roman"/>
@@ -3947,7 +3937,6 @@
         <w:t xml:space="preserve">    </w:t>
       </w:r>
       <w:proofErr w:type="spellStart"/>
-      <w:proofErr w:type="gramStart"/>
       <w:r>
         <w:rPr>
           <w:rFonts w:ascii="Consolas" w:eastAsia="Times New Roman" w:hAnsi="Consolas" w:cs="Times New Roman"/>
@@ -3976,7 +3965,6 @@
         <w:t>write</w:t>
       </w:r>
       <w:proofErr w:type="spellEnd"/>
-      <w:proofErr w:type="gramEnd"/>
       <w:r>
         <w:rPr>
           <w:rFonts w:ascii="Consolas" w:eastAsia="Times New Roman" w:hAnsi="Consolas" w:cs="Times New Roman"/>
@@ -4177,9 +4165,831 @@
           <w:sz w:val="21"/>
           <w:szCs w:val="21"/>
         </w:rPr>
-        <w:t xml:space="preserve">// Declarando as variáveis das notas e </w:t>
-      </w:r>
-      <w:proofErr w:type="gramStart"/>
+        <w:t>// Declarando as variáveis das notas e media</w:t>
+      </w:r>
+    </w:p>
+    <w:p>
+      <w:pPr>
+        <w:shd w:val="clear" w:color="auto" w:fill="1E1E1E"/>
+        <w:spacing w:line="285" w:lineRule="atLeast"/>
+        <w:rPr>
+          <w:rFonts w:ascii="Consolas" w:eastAsia="Times New Roman" w:hAnsi="Consolas" w:cs="Times New Roman"/>
+          <w:color w:val="D4D4D4"/>
+          <w:sz w:val="21"/>
+          <w:szCs w:val="21"/>
+        </w:rPr>
+      </w:pPr>
+      <w:r>
+        <w:rPr>
+          <w:rFonts w:ascii="Consolas" w:eastAsia="Times New Roman" w:hAnsi="Consolas" w:cs="Times New Roman"/>
+          <w:color w:val="9CDCFE"/>
+          <w:sz w:val="21"/>
+          <w:szCs w:val="21"/>
+        </w:rPr>
+        <w:t>nota1</w:t>
+      </w:r>
+      <w:r>
+        <w:rPr>
+          <w:rFonts w:ascii="Consolas" w:eastAsia="Times New Roman" w:hAnsi="Consolas" w:cs="Times New Roman"/>
+          <w:color w:val="D4D4D4"/>
+          <w:sz w:val="21"/>
+          <w:szCs w:val="21"/>
+        </w:rPr>
+        <w:t xml:space="preserve"> = </w:t>
+      </w:r>
+      <w:proofErr w:type="spellStart"/>
+      <w:r>
+        <w:rPr>
+          <w:rFonts w:ascii="Consolas" w:eastAsia="Times New Roman" w:hAnsi="Consolas" w:cs="Times New Roman"/>
+          <w:color w:val="DCDCAA"/>
+          <w:sz w:val="21"/>
+          <w:szCs w:val="21"/>
+        </w:rPr>
+        <w:t>parseFloat</w:t>
+      </w:r>
+      <w:proofErr w:type="spellEnd"/>
+      <w:r>
+        <w:rPr>
+          <w:rFonts w:ascii="Consolas" w:eastAsia="Times New Roman" w:hAnsi="Consolas" w:cs="Times New Roman"/>
+          <w:color w:val="D4D4D4"/>
+          <w:sz w:val="21"/>
+          <w:szCs w:val="21"/>
+        </w:rPr>
+        <w:t>(</w:t>
+      </w:r>
+      <w:r>
+        <w:rPr>
+          <w:rFonts w:ascii="Consolas" w:eastAsia="Times New Roman" w:hAnsi="Consolas" w:cs="Times New Roman"/>
+          <w:color w:val="DCDCAA"/>
+          <w:sz w:val="21"/>
+          <w:szCs w:val="21"/>
+        </w:rPr>
+        <w:t>prompt</w:t>
+      </w:r>
+      <w:r>
+        <w:rPr>
+          <w:rFonts w:ascii="Consolas" w:eastAsia="Times New Roman" w:hAnsi="Consolas" w:cs="Times New Roman"/>
+          <w:color w:val="D4D4D4"/>
+          <w:sz w:val="21"/>
+          <w:szCs w:val="21"/>
+        </w:rPr>
+        <w:t>(</w:t>
+      </w:r>
+      <w:r>
+        <w:rPr>
+          <w:rFonts w:ascii="Consolas" w:eastAsia="Times New Roman" w:hAnsi="Consolas" w:cs="Times New Roman"/>
+          <w:color w:val="CE9178"/>
+          <w:sz w:val="21"/>
+          <w:szCs w:val="21"/>
+        </w:rPr>
+        <w:t>"Digite sua primeira nota: "</w:t>
+      </w:r>
+      <w:r>
+        <w:rPr>
+          <w:rFonts w:ascii="Consolas" w:eastAsia="Times New Roman" w:hAnsi="Consolas" w:cs="Times New Roman"/>
+          <w:color w:val="D4D4D4"/>
+          <w:sz w:val="21"/>
+          <w:szCs w:val="21"/>
+        </w:rPr>
+        <w:t>))</w:t>
+      </w:r>
+    </w:p>
+    <w:p>
+      <w:pPr>
+        <w:shd w:val="clear" w:color="auto" w:fill="1E1E1E"/>
+        <w:spacing w:line="285" w:lineRule="atLeast"/>
+        <w:rPr>
+          <w:rFonts w:ascii="Consolas" w:eastAsia="Times New Roman" w:hAnsi="Consolas" w:cs="Times New Roman"/>
+          <w:color w:val="D4D4D4"/>
+          <w:sz w:val="21"/>
+          <w:szCs w:val="21"/>
+        </w:rPr>
+      </w:pPr>
+      <w:r>
+        <w:rPr>
+          <w:rFonts w:ascii="Consolas" w:eastAsia="Times New Roman" w:hAnsi="Consolas" w:cs="Times New Roman"/>
+          <w:color w:val="9CDCFE"/>
+          <w:sz w:val="21"/>
+          <w:szCs w:val="21"/>
+        </w:rPr>
+        <w:t>nota2</w:t>
+      </w:r>
+      <w:r>
+        <w:rPr>
+          <w:rFonts w:ascii="Consolas" w:eastAsia="Times New Roman" w:hAnsi="Consolas" w:cs="Times New Roman"/>
+          <w:color w:val="D4D4D4"/>
+          <w:sz w:val="21"/>
+          <w:szCs w:val="21"/>
+        </w:rPr>
+        <w:t xml:space="preserve"> = </w:t>
+      </w:r>
+      <w:proofErr w:type="spellStart"/>
+      <w:r>
+        <w:rPr>
+          <w:rFonts w:ascii="Consolas" w:eastAsia="Times New Roman" w:hAnsi="Consolas" w:cs="Times New Roman"/>
+          <w:color w:val="DCDCAA"/>
+          <w:sz w:val="21"/>
+          <w:szCs w:val="21"/>
+        </w:rPr>
+        <w:t>parseFloat</w:t>
+      </w:r>
+      <w:proofErr w:type="spellEnd"/>
+      <w:r>
+        <w:rPr>
+          <w:rFonts w:ascii="Consolas" w:eastAsia="Times New Roman" w:hAnsi="Consolas" w:cs="Times New Roman"/>
+          <w:color w:val="D4D4D4"/>
+          <w:sz w:val="21"/>
+          <w:szCs w:val="21"/>
+        </w:rPr>
+        <w:t>(</w:t>
+      </w:r>
+      <w:r>
+        <w:rPr>
+          <w:rFonts w:ascii="Consolas" w:eastAsia="Times New Roman" w:hAnsi="Consolas" w:cs="Times New Roman"/>
+          <w:color w:val="DCDCAA"/>
+          <w:sz w:val="21"/>
+          <w:szCs w:val="21"/>
+        </w:rPr>
+        <w:t>prompt</w:t>
+      </w:r>
+      <w:r>
+        <w:rPr>
+          <w:rFonts w:ascii="Consolas" w:eastAsia="Times New Roman" w:hAnsi="Consolas" w:cs="Times New Roman"/>
+          <w:color w:val="D4D4D4"/>
+          <w:sz w:val="21"/>
+          <w:szCs w:val="21"/>
+        </w:rPr>
+        <w:t>(</w:t>
+      </w:r>
+      <w:r>
+        <w:rPr>
+          <w:rFonts w:ascii="Consolas" w:eastAsia="Times New Roman" w:hAnsi="Consolas" w:cs="Times New Roman"/>
+          <w:color w:val="CE9178"/>
+          <w:sz w:val="21"/>
+          <w:szCs w:val="21"/>
+        </w:rPr>
+        <w:t>"Digite sua segunda nota: "</w:t>
+      </w:r>
+      <w:r>
+        <w:rPr>
+          <w:rFonts w:ascii="Consolas" w:eastAsia="Times New Roman" w:hAnsi="Consolas" w:cs="Times New Roman"/>
+          <w:color w:val="D4D4D4"/>
+          <w:sz w:val="21"/>
+          <w:szCs w:val="21"/>
+        </w:rPr>
+        <w:t>))</w:t>
+      </w:r>
+    </w:p>
+    <w:p>
+      <w:pPr>
+        <w:shd w:val="clear" w:color="auto" w:fill="1E1E1E"/>
+        <w:spacing w:line="285" w:lineRule="atLeast"/>
+        <w:rPr>
+          <w:rFonts w:ascii="Consolas" w:eastAsia="Times New Roman" w:hAnsi="Consolas" w:cs="Times New Roman"/>
+          <w:color w:val="D4D4D4"/>
+          <w:sz w:val="21"/>
+          <w:szCs w:val="21"/>
+        </w:rPr>
+      </w:pPr>
+      <w:r>
+        <w:rPr>
+          <w:rFonts w:ascii="Consolas" w:eastAsia="Times New Roman" w:hAnsi="Consolas" w:cs="Times New Roman"/>
+          <w:color w:val="9CDCFE"/>
+          <w:sz w:val="21"/>
+          <w:szCs w:val="21"/>
+        </w:rPr>
+        <w:t>nota3</w:t>
+      </w:r>
+      <w:r>
+        <w:rPr>
+          <w:rFonts w:ascii="Consolas" w:eastAsia="Times New Roman" w:hAnsi="Consolas" w:cs="Times New Roman"/>
+          <w:color w:val="D4D4D4"/>
+          <w:sz w:val="21"/>
+          <w:szCs w:val="21"/>
+        </w:rPr>
+        <w:t xml:space="preserve"> = </w:t>
+      </w:r>
+      <w:proofErr w:type="spellStart"/>
+      <w:r>
+        <w:rPr>
+          <w:rFonts w:ascii="Consolas" w:eastAsia="Times New Roman" w:hAnsi="Consolas" w:cs="Times New Roman"/>
+          <w:color w:val="DCDCAA"/>
+          <w:sz w:val="21"/>
+          <w:szCs w:val="21"/>
+        </w:rPr>
+        <w:t>parseFloat</w:t>
+      </w:r>
+      <w:proofErr w:type="spellEnd"/>
+      <w:r>
+        <w:rPr>
+          <w:rFonts w:ascii="Consolas" w:eastAsia="Times New Roman" w:hAnsi="Consolas" w:cs="Times New Roman"/>
+          <w:color w:val="D4D4D4"/>
+          <w:sz w:val="21"/>
+          <w:szCs w:val="21"/>
+        </w:rPr>
+        <w:t>(</w:t>
+      </w:r>
+      <w:r>
+        <w:rPr>
+          <w:rFonts w:ascii="Consolas" w:eastAsia="Times New Roman" w:hAnsi="Consolas" w:cs="Times New Roman"/>
+          <w:color w:val="DCDCAA"/>
+          <w:sz w:val="21"/>
+          <w:szCs w:val="21"/>
+        </w:rPr>
+        <w:t>prompt</w:t>
+      </w:r>
+      <w:r>
+        <w:rPr>
+          <w:rFonts w:ascii="Consolas" w:eastAsia="Times New Roman" w:hAnsi="Consolas" w:cs="Times New Roman"/>
+          <w:color w:val="D4D4D4"/>
+          <w:sz w:val="21"/>
+          <w:szCs w:val="21"/>
+        </w:rPr>
+        <w:t>(</w:t>
+      </w:r>
+      <w:r>
+        <w:rPr>
+          <w:rFonts w:ascii="Consolas" w:eastAsia="Times New Roman" w:hAnsi="Consolas" w:cs="Times New Roman"/>
+          <w:color w:val="CE9178"/>
+          <w:sz w:val="21"/>
+          <w:szCs w:val="21"/>
+        </w:rPr>
+        <w:t>"Digite sua terceira nota: "</w:t>
+      </w:r>
+      <w:r>
+        <w:rPr>
+          <w:rFonts w:ascii="Consolas" w:eastAsia="Times New Roman" w:hAnsi="Consolas" w:cs="Times New Roman"/>
+          <w:color w:val="D4D4D4"/>
+          <w:sz w:val="21"/>
+          <w:szCs w:val="21"/>
+        </w:rPr>
+        <w:t>))</w:t>
+      </w:r>
+    </w:p>
+    <w:p>
+      <w:pPr>
+        <w:shd w:val="clear" w:color="auto" w:fill="1E1E1E"/>
+        <w:spacing w:line="285" w:lineRule="atLeast"/>
+        <w:rPr>
+          <w:rFonts w:ascii="Consolas" w:eastAsia="Times New Roman" w:hAnsi="Consolas" w:cs="Times New Roman"/>
+          <w:color w:val="D4D4D4"/>
+          <w:sz w:val="21"/>
+          <w:szCs w:val="21"/>
+        </w:rPr>
+      </w:pPr>
+      <w:r>
+        <w:rPr>
+          <w:rFonts w:ascii="Consolas" w:eastAsia="Times New Roman" w:hAnsi="Consolas" w:cs="Times New Roman"/>
+          <w:color w:val="9CDCFE"/>
+          <w:sz w:val="21"/>
+          <w:szCs w:val="21"/>
+        </w:rPr>
+        <w:t>nota4</w:t>
+      </w:r>
+      <w:r>
+        <w:rPr>
+          <w:rFonts w:ascii="Consolas" w:eastAsia="Times New Roman" w:hAnsi="Consolas" w:cs="Times New Roman"/>
+          <w:color w:val="D4D4D4"/>
+          <w:sz w:val="21"/>
+          <w:szCs w:val="21"/>
+        </w:rPr>
+        <w:t xml:space="preserve"> = </w:t>
+      </w:r>
+      <w:proofErr w:type="spellStart"/>
+      <w:r>
+        <w:rPr>
+          <w:rFonts w:ascii="Consolas" w:eastAsia="Times New Roman" w:hAnsi="Consolas" w:cs="Times New Roman"/>
+          <w:color w:val="DCDCAA"/>
+          <w:sz w:val="21"/>
+          <w:szCs w:val="21"/>
+        </w:rPr>
+        <w:t>parseFloat</w:t>
+      </w:r>
+      <w:proofErr w:type="spellEnd"/>
+      <w:r>
+        <w:rPr>
+          <w:rFonts w:ascii="Consolas" w:eastAsia="Times New Roman" w:hAnsi="Consolas" w:cs="Times New Roman"/>
+          <w:color w:val="D4D4D4"/>
+          <w:sz w:val="21"/>
+          <w:szCs w:val="21"/>
+        </w:rPr>
+        <w:t>(</w:t>
+      </w:r>
+      <w:r>
+        <w:rPr>
+          <w:rFonts w:ascii="Consolas" w:eastAsia="Times New Roman" w:hAnsi="Consolas" w:cs="Times New Roman"/>
+          <w:color w:val="DCDCAA"/>
+          <w:sz w:val="21"/>
+          <w:szCs w:val="21"/>
+        </w:rPr>
+        <w:t>prompt</w:t>
+      </w:r>
+      <w:r>
+        <w:rPr>
+          <w:rFonts w:ascii="Consolas" w:eastAsia="Times New Roman" w:hAnsi="Consolas" w:cs="Times New Roman"/>
+          <w:color w:val="D4D4D4"/>
+          <w:sz w:val="21"/>
+          <w:szCs w:val="21"/>
+        </w:rPr>
+        <w:t>(</w:t>
+      </w:r>
+      <w:r>
+        <w:rPr>
+          <w:rFonts w:ascii="Consolas" w:eastAsia="Times New Roman" w:hAnsi="Consolas" w:cs="Times New Roman"/>
+          <w:color w:val="CE9178"/>
+          <w:sz w:val="21"/>
+          <w:szCs w:val="21"/>
+        </w:rPr>
+        <w:t xml:space="preserve">"Digite sua </w:t>
+      </w:r>
+      <w:proofErr w:type="spellStart"/>
+      <w:r>
+        <w:rPr>
+          <w:rFonts w:ascii="Consolas" w:eastAsia="Times New Roman" w:hAnsi="Consolas" w:cs="Times New Roman"/>
+          <w:color w:val="CE9178"/>
+          <w:sz w:val="21"/>
+          <w:szCs w:val="21"/>
+        </w:rPr>
+        <w:t>qurta</w:t>
+      </w:r>
+      <w:proofErr w:type="spellEnd"/>
+      <w:r>
+        <w:rPr>
+          <w:rFonts w:ascii="Consolas" w:eastAsia="Times New Roman" w:hAnsi="Consolas" w:cs="Times New Roman"/>
+          <w:color w:val="CE9178"/>
+          <w:sz w:val="21"/>
+          <w:szCs w:val="21"/>
+        </w:rPr>
+        <w:t xml:space="preserve"> nota: "</w:t>
+      </w:r>
+      <w:r>
+        <w:rPr>
+          <w:rFonts w:ascii="Consolas" w:eastAsia="Times New Roman" w:hAnsi="Consolas" w:cs="Times New Roman"/>
+          <w:color w:val="D4D4D4"/>
+          <w:sz w:val="21"/>
+          <w:szCs w:val="21"/>
+        </w:rPr>
+        <w:t>))</w:t>
+      </w:r>
+    </w:p>
+    <w:p>
+      <w:pPr>
+        <w:shd w:val="clear" w:color="auto" w:fill="1E1E1E"/>
+        <w:spacing w:line="285" w:lineRule="atLeast"/>
+        <w:rPr>
+          <w:rFonts w:ascii="Consolas" w:eastAsia="Times New Roman" w:hAnsi="Consolas" w:cs="Times New Roman"/>
+          <w:color w:val="D4D4D4"/>
+          <w:sz w:val="21"/>
+          <w:szCs w:val="21"/>
+        </w:rPr>
+      </w:pPr>
+      <w:r>
+        <w:rPr>
+          <w:rFonts w:ascii="Consolas" w:eastAsia="Times New Roman" w:hAnsi="Consolas" w:cs="Times New Roman"/>
+          <w:color w:val="9CDCFE"/>
+          <w:sz w:val="21"/>
+          <w:szCs w:val="21"/>
+        </w:rPr>
+        <w:t>nota5</w:t>
+      </w:r>
+      <w:r>
+        <w:rPr>
+          <w:rFonts w:ascii="Consolas" w:eastAsia="Times New Roman" w:hAnsi="Consolas" w:cs="Times New Roman"/>
+          <w:color w:val="D4D4D4"/>
+          <w:sz w:val="21"/>
+          <w:szCs w:val="21"/>
+        </w:rPr>
+        <w:t xml:space="preserve"> = </w:t>
+      </w:r>
+      <w:proofErr w:type="spellStart"/>
+      <w:r>
+        <w:rPr>
+          <w:rFonts w:ascii="Consolas" w:eastAsia="Times New Roman" w:hAnsi="Consolas" w:cs="Times New Roman"/>
+          <w:color w:val="DCDCAA"/>
+          <w:sz w:val="21"/>
+          <w:szCs w:val="21"/>
+        </w:rPr>
+        <w:t>parseFloat</w:t>
+      </w:r>
+      <w:proofErr w:type="spellEnd"/>
+      <w:r>
+        <w:rPr>
+          <w:rFonts w:ascii="Consolas" w:eastAsia="Times New Roman" w:hAnsi="Consolas" w:cs="Times New Roman"/>
+          <w:color w:val="D4D4D4"/>
+          <w:sz w:val="21"/>
+          <w:szCs w:val="21"/>
+        </w:rPr>
+        <w:t>(</w:t>
+      </w:r>
+      <w:r>
+        <w:rPr>
+          <w:rFonts w:ascii="Consolas" w:eastAsia="Times New Roman" w:hAnsi="Consolas" w:cs="Times New Roman"/>
+          <w:color w:val="DCDCAA"/>
+          <w:sz w:val="21"/>
+          <w:szCs w:val="21"/>
+        </w:rPr>
+        <w:t>prompt</w:t>
+      </w:r>
+      <w:r>
+        <w:rPr>
+          <w:rFonts w:ascii="Consolas" w:eastAsia="Times New Roman" w:hAnsi="Consolas" w:cs="Times New Roman"/>
+          <w:color w:val="D4D4D4"/>
+          <w:sz w:val="21"/>
+          <w:szCs w:val="21"/>
+        </w:rPr>
+        <w:t>(</w:t>
+      </w:r>
+      <w:r>
+        <w:rPr>
+          <w:rFonts w:ascii="Consolas" w:eastAsia="Times New Roman" w:hAnsi="Consolas" w:cs="Times New Roman"/>
+          <w:color w:val="CE9178"/>
+          <w:sz w:val="21"/>
+          <w:szCs w:val="21"/>
+        </w:rPr>
+        <w:t>"Digite sua quinta nota: "</w:t>
+      </w:r>
+      <w:r>
+        <w:rPr>
+          <w:rFonts w:ascii="Consolas" w:eastAsia="Times New Roman" w:hAnsi="Consolas" w:cs="Times New Roman"/>
+          <w:color w:val="D4D4D4"/>
+          <w:sz w:val="21"/>
+          <w:szCs w:val="21"/>
+        </w:rPr>
+        <w:t>))</w:t>
+      </w:r>
+    </w:p>
+    <w:p>
+      <w:pPr>
+        <w:shd w:val="clear" w:color="auto" w:fill="1E1E1E"/>
+        <w:spacing w:line="285" w:lineRule="atLeast"/>
+        <w:rPr>
+          <w:rFonts w:ascii="Consolas" w:eastAsia="Times New Roman" w:hAnsi="Consolas" w:cs="Times New Roman"/>
+          <w:color w:val="D4D4D4"/>
+          <w:sz w:val="21"/>
+          <w:szCs w:val="21"/>
+        </w:rPr>
+      </w:pPr>
+      <w:r>
+        <w:rPr>
+          <w:rFonts w:ascii="Consolas" w:eastAsia="Times New Roman" w:hAnsi="Consolas" w:cs="Times New Roman"/>
+          <w:color w:val="9CDCFE"/>
+          <w:sz w:val="21"/>
+          <w:szCs w:val="21"/>
+        </w:rPr>
+        <w:t>nota6</w:t>
+      </w:r>
+      <w:r>
+        <w:rPr>
+          <w:rFonts w:ascii="Consolas" w:eastAsia="Times New Roman" w:hAnsi="Consolas" w:cs="Times New Roman"/>
+          <w:color w:val="D4D4D4"/>
+          <w:sz w:val="21"/>
+          <w:szCs w:val="21"/>
+        </w:rPr>
+        <w:t xml:space="preserve"> = </w:t>
+      </w:r>
+      <w:proofErr w:type="spellStart"/>
+      <w:r>
+        <w:rPr>
+          <w:rFonts w:ascii="Consolas" w:eastAsia="Times New Roman" w:hAnsi="Consolas" w:cs="Times New Roman"/>
+          <w:color w:val="DCDCAA"/>
+          <w:sz w:val="21"/>
+          <w:szCs w:val="21"/>
+        </w:rPr>
+        <w:t>parseFloat</w:t>
+      </w:r>
+      <w:proofErr w:type="spellEnd"/>
+      <w:r>
+        <w:rPr>
+          <w:rFonts w:ascii="Consolas" w:eastAsia="Times New Roman" w:hAnsi="Consolas" w:cs="Times New Roman"/>
+          <w:color w:val="D4D4D4"/>
+          <w:sz w:val="21"/>
+          <w:szCs w:val="21"/>
+        </w:rPr>
+        <w:t>(</w:t>
+      </w:r>
+      <w:r>
+        <w:rPr>
+          <w:rFonts w:ascii="Consolas" w:eastAsia="Times New Roman" w:hAnsi="Consolas" w:cs="Times New Roman"/>
+          <w:color w:val="DCDCAA"/>
+          <w:sz w:val="21"/>
+          <w:szCs w:val="21"/>
+        </w:rPr>
+        <w:t>prompt</w:t>
+      </w:r>
+      <w:r>
+        <w:rPr>
+          <w:rFonts w:ascii="Consolas" w:eastAsia="Times New Roman" w:hAnsi="Consolas" w:cs="Times New Roman"/>
+          <w:color w:val="D4D4D4"/>
+          <w:sz w:val="21"/>
+          <w:szCs w:val="21"/>
+        </w:rPr>
+        <w:t>(</w:t>
+      </w:r>
+      <w:r>
+        <w:rPr>
+          <w:rFonts w:ascii="Consolas" w:eastAsia="Times New Roman" w:hAnsi="Consolas" w:cs="Times New Roman"/>
+          <w:color w:val="CE9178"/>
+          <w:sz w:val="21"/>
+          <w:szCs w:val="21"/>
+        </w:rPr>
+        <w:t>"Digite sua sexta nota: "</w:t>
+      </w:r>
+      <w:r>
+        <w:rPr>
+          <w:rFonts w:ascii="Consolas" w:eastAsia="Times New Roman" w:hAnsi="Consolas" w:cs="Times New Roman"/>
+          <w:color w:val="D4D4D4"/>
+          <w:sz w:val="21"/>
+          <w:szCs w:val="21"/>
+        </w:rPr>
+        <w:t>))</w:t>
+      </w:r>
+    </w:p>
+    <w:p>
+      <w:pPr>
+        <w:shd w:val="clear" w:color="auto" w:fill="1E1E1E"/>
+        <w:spacing w:line="285" w:lineRule="atLeast"/>
+        <w:rPr>
+          <w:rFonts w:ascii="Consolas" w:eastAsia="Times New Roman" w:hAnsi="Consolas" w:cs="Times New Roman"/>
+          <w:color w:val="D4D4D4"/>
+          <w:sz w:val="21"/>
+          <w:szCs w:val="21"/>
+        </w:rPr>
+      </w:pPr>
+      <w:r>
+        <w:rPr>
+          <w:rFonts w:ascii="Consolas" w:eastAsia="Times New Roman" w:hAnsi="Consolas" w:cs="Times New Roman"/>
+          <w:color w:val="9CDCFE"/>
+          <w:sz w:val="21"/>
+          <w:szCs w:val="21"/>
+        </w:rPr>
+        <w:t>nota7</w:t>
+      </w:r>
+      <w:r>
+        <w:rPr>
+          <w:rFonts w:ascii="Consolas" w:eastAsia="Times New Roman" w:hAnsi="Consolas" w:cs="Times New Roman"/>
+          <w:color w:val="D4D4D4"/>
+          <w:sz w:val="21"/>
+          <w:szCs w:val="21"/>
+        </w:rPr>
+        <w:t xml:space="preserve"> = </w:t>
+      </w:r>
+      <w:proofErr w:type="spellStart"/>
+      <w:r>
+        <w:rPr>
+          <w:rFonts w:ascii="Consolas" w:eastAsia="Times New Roman" w:hAnsi="Consolas" w:cs="Times New Roman"/>
+          <w:color w:val="DCDCAA"/>
+          <w:sz w:val="21"/>
+          <w:szCs w:val="21"/>
+        </w:rPr>
+        <w:t>parseFloat</w:t>
+      </w:r>
+      <w:proofErr w:type="spellEnd"/>
+      <w:r>
+        <w:rPr>
+          <w:rFonts w:ascii="Consolas" w:eastAsia="Times New Roman" w:hAnsi="Consolas" w:cs="Times New Roman"/>
+          <w:color w:val="D4D4D4"/>
+          <w:sz w:val="21"/>
+          <w:szCs w:val="21"/>
+        </w:rPr>
+        <w:t>(</w:t>
+      </w:r>
+      <w:r>
+        <w:rPr>
+          <w:rFonts w:ascii="Consolas" w:eastAsia="Times New Roman" w:hAnsi="Consolas" w:cs="Times New Roman"/>
+          <w:color w:val="DCDCAA"/>
+          <w:sz w:val="21"/>
+          <w:szCs w:val="21"/>
+        </w:rPr>
+        <w:t>prompt</w:t>
+      </w:r>
+      <w:r>
+        <w:rPr>
+          <w:rFonts w:ascii="Consolas" w:eastAsia="Times New Roman" w:hAnsi="Consolas" w:cs="Times New Roman"/>
+          <w:color w:val="D4D4D4"/>
+          <w:sz w:val="21"/>
+          <w:szCs w:val="21"/>
+        </w:rPr>
+        <w:t>(</w:t>
+      </w:r>
+      <w:r>
+        <w:rPr>
+          <w:rFonts w:ascii="Consolas" w:eastAsia="Times New Roman" w:hAnsi="Consolas" w:cs="Times New Roman"/>
+          <w:color w:val="CE9178"/>
+          <w:sz w:val="21"/>
+          <w:szCs w:val="21"/>
+        </w:rPr>
+        <w:t>"Digite sua sétima nota: "</w:t>
+      </w:r>
+      <w:r>
+        <w:rPr>
+          <w:rFonts w:ascii="Consolas" w:eastAsia="Times New Roman" w:hAnsi="Consolas" w:cs="Times New Roman"/>
+          <w:color w:val="D4D4D4"/>
+          <w:sz w:val="21"/>
+          <w:szCs w:val="21"/>
+        </w:rPr>
+        <w:t>))</w:t>
+      </w:r>
+    </w:p>
+    <w:p>
+      <w:pPr>
+        <w:shd w:val="clear" w:color="auto" w:fill="1E1E1E"/>
+        <w:spacing w:line="285" w:lineRule="atLeast"/>
+        <w:rPr>
+          <w:rFonts w:ascii="Consolas" w:eastAsia="Times New Roman" w:hAnsi="Consolas" w:cs="Times New Roman"/>
+          <w:color w:val="D4D4D4"/>
+          <w:sz w:val="21"/>
+          <w:szCs w:val="21"/>
+        </w:rPr>
+      </w:pPr>
+    </w:p>
+    <w:p>
+      <w:pPr>
+        <w:shd w:val="clear" w:color="auto" w:fill="1E1E1E"/>
+        <w:spacing w:line="285" w:lineRule="atLeast"/>
+        <w:rPr>
+          <w:rFonts w:ascii="Consolas" w:eastAsia="Times New Roman" w:hAnsi="Consolas" w:cs="Times New Roman"/>
+          <w:color w:val="D4D4D4"/>
+          <w:sz w:val="21"/>
+          <w:szCs w:val="21"/>
+        </w:rPr>
+      </w:pPr>
+      <w:r>
+        <w:rPr>
+          <w:rFonts w:ascii="Consolas" w:eastAsia="Times New Roman" w:hAnsi="Consolas" w:cs="Times New Roman"/>
+          <w:color w:val="9CDCFE"/>
+          <w:sz w:val="21"/>
+          <w:szCs w:val="21"/>
+        </w:rPr>
+        <w:t>media</w:t>
+      </w:r>
+      <w:r>
+        <w:rPr>
+          <w:rFonts w:ascii="Consolas" w:eastAsia="Times New Roman" w:hAnsi="Consolas" w:cs="Times New Roman"/>
+          <w:color w:val="D4D4D4"/>
+          <w:sz w:val="21"/>
+          <w:szCs w:val="21"/>
+        </w:rPr>
+        <w:t xml:space="preserve"> = (</w:t>
+      </w:r>
+      <w:r>
+        <w:rPr>
+          <w:rFonts w:ascii="Consolas" w:eastAsia="Times New Roman" w:hAnsi="Consolas" w:cs="Times New Roman"/>
+          <w:color w:val="9CDCFE"/>
+          <w:sz w:val="21"/>
+          <w:szCs w:val="21"/>
+        </w:rPr>
+        <w:t>nota1</w:t>
+      </w:r>
+      <w:r>
+        <w:rPr>
+          <w:rFonts w:ascii="Consolas" w:eastAsia="Times New Roman" w:hAnsi="Consolas" w:cs="Times New Roman"/>
+          <w:color w:val="D4D4D4"/>
+          <w:sz w:val="21"/>
+          <w:szCs w:val="21"/>
+        </w:rPr>
+        <w:t xml:space="preserve"> + </w:t>
+      </w:r>
+      <w:r>
+        <w:rPr>
+          <w:rFonts w:ascii="Consolas" w:eastAsia="Times New Roman" w:hAnsi="Consolas" w:cs="Times New Roman"/>
+          <w:color w:val="9CDCFE"/>
+          <w:sz w:val="21"/>
+          <w:szCs w:val="21"/>
+        </w:rPr>
+        <w:t>nota2</w:t>
+      </w:r>
+      <w:r>
+        <w:rPr>
+          <w:rFonts w:ascii="Consolas" w:eastAsia="Times New Roman" w:hAnsi="Consolas" w:cs="Times New Roman"/>
+          <w:color w:val="D4D4D4"/>
+          <w:sz w:val="21"/>
+          <w:szCs w:val="21"/>
+        </w:rPr>
+        <w:t xml:space="preserve"> + </w:t>
+      </w:r>
+      <w:r>
+        <w:rPr>
+          <w:rFonts w:ascii="Consolas" w:eastAsia="Times New Roman" w:hAnsi="Consolas" w:cs="Times New Roman"/>
+          <w:color w:val="9CDCFE"/>
+          <w:sz w:val="21"/>
+          <w:szCs w:val="21"/>
+        </w:rPr>
+        <w:t>nota3</w:t>
+      </w:r>
+      <w:r>
+        <w:rPr>
+          <w:rFonts w:ascii="Consolas" w:eastAsia="Times New Roman" w:hAnsi="Consolas" w:cs="Times New Roman"/>
+          <w:color w:val="D4D4D4"/>
+          <w:sz w:val="21"/>
+          <w:szCs w:val="21"/>
+        </w:rPr>
+        <w:t xml:space="preserve"> + </w:t>
+      </w:r>
+      <w:r>
+        <w:rPr>
+          <w:rFonts w:ascii="Consolas" w:eastAsia="Times New Roman" w:hAnsi="Consolas" w:cs="Times New Roman"/>
+          <w:color w:val="9CDCFE"/>
+          <w:sz w:val="21"/>
+          <w:szCs w:val="21"/>
+        </w:rPr>
+        <w:t>nota4</w:t>
+      </w:r>
+      <w:r>
+        <w:rPr>
+          <w:rFonts w:ascii="Consolas" w:eastAsia="Times New Roman" w:hAnsi="Consolas" w:cs="Times New Roman"/>
+          <w:color w:val="D4D4D4"/>
+          <w:sz w:val="21"/>
+          <w:szCs w:val="21"/>
+        </w:rPr>
+        <w:t xml:space="preserve"> + </w:t>
+      </w:r>
+      <w:r>
+        <w:rPr>
+          <w:rFonts w:ascii="Consolas" w:eastAsia="Times New Roman" w:hAnsi="Consolas" w:cs="Times New Roman"/>
+          <w:color w:val="9CDCFE"/>
+          <w:sz w:val="21"/>
+          <w:szCs w:val="21"/>
+        </w:rPr>
+        <w:t>nota5</w:t>
+      </w:r>
+      <w:r>
+        <w:rPr>
+          <w:rFonts w:ascii="Consolas" w:eastAsia="Times New Roman" w:hAnsi="Consolas" w:cs="Times New Roman"/>
+          <w:color w:val="D4D4D4"/>
+          <w:sz w:val="21"/>
+          <w:szCs w:val="21"/>
+        </w:rPr>
+        <w:t xml:space="preserve"> + </w:t>
+      </w:r>
+      <w:r>
+        <w:rPr>
+          <w:rFonts w:ascii="Consolas" w:eastAsia="Times New Roman" w:hAnsi="Consolas" w:cs="Times New Roman"/>
+          <w:color w:val="9CDCFE"/>
+          <w:sz w:val="21"/>
+          <w:szCs w:val="21"/>
+        </w:rPr>
+        <w:t>nota6</w:t>
+      </w:r>
+      <w:r>
+        <w:rPr>
+          <w:rFonts w:ascii="Consolas" w:eastAsia="Times New Roman" w:hAnsi="Consolas" w:cs="Times New Roman"/>
+          <w:color w:val="D4D4D4"/>
+          <w:sz w:val="21"/>
+          <w:szCs w:val="21"/>
+        </w:rPr>
+        <w:t xml:space="preserve"> + </w:t>
+      </w:r>
+      <w:r>
+        <w:rPr>
+          <w:rFonts w:ascii="Consolas" w:eastAsia="Times New Roman" w:hAnsi="Consolas" w:cs="Times New Roman"/>
+          <w:color w:val="9CDCFE"/>
+          <w:sz w:val="21"/>
+          <w:szCs w:val="21"/>
+        </w:rPr>
+        <w:t>nota7</w:t>
+      </w:r>
+      <w:r>
+        <w:rPr>
+          <w:rFonts w:ascii="Consolas" w:eastAsia="Times New Roman" w:hAnsi="Consolas" w:cs="Times New Roman"/>
+          <w:color w:val="D4D4D4"/>
+          <w:sz w:val="21"/>
+          <w:szCs w:val="21"/>
+        </w:rPr>
+        <w:t xml:space="preserve">) / </w:t>
+      </w:r>
+      <w:r>
+        <w:rPr>
+          <w:rFonts w:ascii="Consolas" w:eastAsia="Times New Roman" w:hAnsi="Consolas" w:cs="Times New Roman"/>
+          <w:color w:val="B5CEA8"/>
+          <w:sz w:val="21"/>
+          <w:szCs w:val="21"/>
+        </w:rPr>
+        <w:t>7</w:t>
+      </w:r>
+    </w:p>
+    <w:p>
+      <w:pPr>
+        <w:shd w:val="clear" w:color="auto" w:fill="1E1E1E"/>
+        <w:spacing w:line="285" w:lineRule="atLeast"/>
+        <w:rPr>
+          <w:rFonts w:ascii="Consolas" w:eastAsia="Times New Roman" w:hAnsi="Consolas" w:cs="Times New Roman"/>
+          <w:color w:val="D4D4D4"/>
+          <w:sz w:val="21"/>
+          <w:szCs w:val="21"/>
+        </w:rPr>
+      </w:pPr>
+    </w:p>
+    <w:p>
+      <w:pPr>
+        <w:shd w:val="clear" w:color="auto" w:fill="1E1E1E"/>
+        <w:spacing w:line="285" w:lineRule="atLeast"/>
+        <w:rPr>
+          <w:rFonts w:ascii="Consolas" w:eastAsia="Times New Roman" w:hAnsi="Consolas" w:cs="Times New Roman"/>
+          <w:color w:val="D4D4D4"/>
+          <w:sz w:val="21"/>
+          <w:szCs w:val="21"/>
+        </w:rPr>
+      </w:pPr>
       <w:r>
         <w:rPr>
           <w:rFonts w:ascii="Consolas" w:eastAsia="Times New Roman" w:hAnsi="Consolas" w:cs="Times New Roman"/>
@@ -4187,21 +4997,98 @@
           <w:sz w:val="21"/>
           <w:szCs w:val="21"/>
         </w:rPr>
+        <w:t>// Retornando ao usuário a média final e se foi aprovado ou não</w:t>
+      </w:r>
+    </w:p>
+    <w:p>
+      <w:pPr>
+        <w:shd w:val="clear" w:color="auto" w:fill="1E1E1E"/>
+        <w:spacing w:line="285" w:lineRule="atLeast"/>
+        <w:rPr>
+          <w:rFonts w:ascii="Consolas" w:eastAsia="Times New Roman" w:hAnsi="Consolas" w:cs="Times New Roman"/>
+          <w:color w:val="D4D4D4"/>
+          <w:sz w:val="21"/>
+          <w:szCs w:val="21"/>
+        </w:rPr>
+      </w:pPr>
+      <w:proofErr w:type="spellStart"/>
+      <w:r>
+        <w:rPr>
+          <w:rFonts w:ascii="Consolas" w:eastAsia="Times New Roman" w:hAnsi="Consolas" w:cs="Times New Roman"/>
+          <w:color w:val="C586C0"/>
+          <w:sz w:val="21"/>
+          <w:szCs w:val="21"/>
+        </w:rPr>
+        <w:t>if</w:t>
+      </w:r>
+      <w:proofErr w:type="spellEnd"/>
+      <w:r>
+        <w:rPr>
+          <w:rFonts w:ascii="Consolas" w:eastAsia="Times New Roman" w:hAnsi="Consolas" w:cs="Times New Roman"/>
+          <w:color w:val="D4D4D4"/>
+          <w:sz w:val="21"/>
+          <w:szCs w:val="21"/>
+        </w:rPr>
+        <w:t>(</w:t>
+      </w:r>
+      <w:r>
+        <w:rPr>
+          <w:rFonts w:ascii="Consolas" w:eastAsia="Times New Roman" w:hAnsi="Consolas" w:cs="Times New Roman"/>
+          <w:color w:val="9CDCFE"/>
+          <w:sz w:val="21"/>
+          <w:szCs w:val="21"/>
+        </w:rPr>
         <w:t>media</w:t>
       </w:r>
-      <w:proofErr w:type="gramEnd"/>
-    </w:p>
-    <w:p>
-      <w:pPr>
-        <w:shd w:val="clear" w:color="auto" w:fill="1E1E1E"/>
-        <w:spacing w:line="285" w:lineRule="atLeast"/>
-        <w:rPr>
-          <w:rFonts w:ascii="Consolas" w:eastAsia="Times New Roman" w:hAnsi="Consolas" w:cs="Times New Roman"/>
-          <w:color w:val="D4D4D4"/>
-          <w:sz w:val="21"/>
-          <w:szCs w:val="21"/>
-        </w:rPr>
-      </w:pPr>
+      <w:r>
+        <w:rPr>
+          <w:rFonts w:ascii="Consolas" w:eastAsia="Times New Roman" w:hAnsi="Consolas" w:cs="Times New Roman"/>
+          <w:color w:val="D4D4D4"/>
+          <w:sz w:val="21"/>
+          <w:szCs w:val="21"/>
+        </w:rPr>
+        <w:t xml:space="preserve"> &gt;= </w:t>
+      </w:r>
+      <w:r>
+        <w:rPr>
+          <w:rFonts w:ascii="Consolas" w:eastAsia="Times New Roman" w:hAnsi="Consolas" w:cs="Times New Roman"/>
+          <w:color w:val="B5CEA8"/>
+          <w:sz w:val="21"/>
+          <w:szCs w:val="21"/>
+        </w:rPr>
+        <w:t>6</w:t>
+      </w:r>
+      <w:r>
+        <w:rPr>
+          <w:rFonts w:ascii="Consolas" w:eastAsia="Times New Roman" w:hAnsi="Consolas" w:cs="Times New Roman"/>
+          <w:color w:val="D4D4D4"/>
+          <w:sz w:val="21"/>
+          <w:szCs w:val="21"/>
+        </w:rPr>
+        <w:t>){</w:t>
+      </w:r>
+    </w:p>
+    <w:p>
+      <w:pPr>
+        <w:shd w:val="clear" w:color="auto" w:fill="1E1E1E"/>
+        <w:spacing w:line="285" w:lineRule="atLeast"/>
+        <w:rPr>
+          <w:rFonts w:ascii="Consolas" w:eastAsia="Times New Roman" w:hAnsi="Consolas" w:cs="Times New Roman"/>
+          <w:color w:val="D4D4D4"/>
+          <w:sz w:val="21"/>
+          <w:szCs w:val="21"/>
+        </w:rPr>
+      </w:pPr>
+      <w:r>
+        <w:rPr>
+          <w:rFonts w:ascii="Consolas" w:eastAsia="Times New Roman" w:hAnsi="Consolas" w:cs="Times New Roman"/>
+          <w:color w:val="D4D4D4"/>
+          <w:sz w:val="21"/>
+          <w:szCs w:val="21"/>
+        </w:rPr>
+        <w:t xml:space="preserve">    </w:t>
+      </w:r>
+      <w:proofErr w:type="spellStart"/>
       <w:r>
         <w:rPr>
           <w:rFonts w:ascii="Consolas" w:eastAsia="Times New Roman" w:hAnsi="Consolas" w:cs="Times New Roman"/>
@@ -4209,19 +5096,17 @@
           <w:sz w:val="21"/>
           <w:szCs w:val="21"/>
         </w:rPr>
-        <w:t>nota1</w:t>
-      </w:r>
-      <w:r>
-        <w:rPr>
-          <w:rFonts w:ascii="Consolas" w:eastAsia="Times New Roman" w:hAnsi="Consolas" w:cs="Times New Roman"/>
-          <w:color w:val="D4D4D4"/>
-          <w:sz w:val="21"/>
-          <w:szCs w:val="21"/>
-        </w:rPr>
-        <w:t xml:space="preserve"> = </w:t>
-      </w:r>
-      <w:proofErr w:type="spellStart"/>
-      <w:proofErr w:type="gramStart"/>
+        <w:t>document</w:t>
+      </w:r>
+      <w:r>
+        <w:rPr>
+          <w:rFonts w:ascii="Consolas" w:eastAsia="Times New Roman" w:hAnsi="Consolas" w:cs="Times New Roman"/>
+          <w:color w:val="D4D4D4"/>
+          <w:sz w:val="21"/>
+          <w:szCs w:val="21"/>
+        </w:rPr>
+        <w:t>.</w:t>
+      </w:r>
       <w:r>
         <w:rPr>
           <w:rFonts w:ascii="Consolas" w:eastAsia="Times New Roman" w:hAnsi="Consolas" w:cs="Times New Roman"/>
@@ -4229,7 +5114,7 @@
           <w:sz w:val="21"/>
           <w:szCs w:val="21"/>
         </w:rPr>
-        <w:t>parseFloat</w:t>
+        <w:t>write</w:t>
       </w:r>
       <w:proofErr w:type="spellEnd"/>
       <w:r>
@@ -4241,7 +5126,105 @@
         </w:rPr>
         <w:t>(</w:t>
       </w:r>
-      <w:proofErr w:type="gramEnd"/>
+      <w:r>
+        <w:rPr>
+          <w:rFonts w:ascii="Consolas" w:eastAsia="Times New Roman" w:hAnsi="Consolas" w:cs="Times New Roman"/>
+          <w:color w:val="CE9178"/>
+          <w:sz w:val="21"/>
+          <w:szCs w:val="21"/>
+        </w:rPr>
+        <w:t>"Você foi aprovado!"</w:t>
+      </w:r>
+      <w:r>
+        <w:rPr>
+          <w:rFonts w:ascii="Consolas" w:eastAsia="Times New Roman" w:hAnsi="Consolas" w:cs="Times New Roman"/>
+          <w:color w:val="D4D4D4"/>
+          <w:sz w:val="21"/>
+          <w:szCs w:val="21"/>
+        </w:rPr>
+        <w:t>)</w:t>
+      </w:r>
+    </w:p>
+    <w:p>
+      <w:pPr>
+        <w:shd w:val="clear" w:color="auto" w:fill="1E1E1E"/>
+        <w:spacing w:line="285" w:lineRule="atLeast"/>
+        <w:rPr>
+          <w:rFonts w:ascii="Consolas" w:eastAsia="Times New Roman" w:hAnsi="Consolas" w:cs="Times New Roman"/>
+          <w:color w:val="D4D4D4"/>
+          <w:sz w:val="21"/>
+          <w:szCs w:val="21"/>
+        </w:rPr>
+      </w:pPr>
+      <w:r>
+        <w:rPr>
+          <w:rFonts w:ascii="Consolas" w:eastAsia="Times New Roman" w:hAnsi="Consolas" w:cs="Times New Roman"/>
+          <w:color w:val="D4D4D4"/>
+          <w:sz w:val="21"/>
+          <w:szCs w:val="21"/>
+        </w:rPr>
+        <w:t>}</w:t>
+      </w:r>
+      <w:proofErr w:type="spellStart"/>
+      <w:r>
+        <w:rPr>
+          <w:rFonts w:ascii="Consolas" w:eastAsia="Times New Roman" w:hAnsi="Consolas" w:cs="Times New Roman"/>
+          <w:color w:val="C586C0"/>
+          <w:sz w:val="21"/>
+          <w:szCs w:val="21"/>
+        </w:rPr>
+        <w:t>else</w:t>
+      </w:r>
+      <w:proofErr w:type="spellEnd"/>
+      <w:r>
+        <w:rPr>
+          <w:rFonts w:ascii="Consolas" w:eastAsia="Times New Roman" w:hAnsi="Consolas" w:cs="Times New Roman"/>
+          <w:color w:val="D4D4D4"/>
+          <w:sz w:val="21"/>
+          <w:szCs w:val="21"/>
+        </w:rPr>
+        <w:t>{</w:t>
+      </w:r>
+    </w:p>
+    <w:p>
+      <w:pPr>
+        <w:shd w:val="clear" w:color="auto" w:fill="1E1E1E"/>
+        <w:spacing w:line="285" w:lineRule="atLeast"/>
+        <w:rPr>
+          <w:rFonts w:ascii="Consolas" w:eastAsia="Times New Roman" w:hAnsi="Consolas" w:cs="Times New Roman"/>
+          <w:color w:val="D4D4D4"/>
+          <w:sz w:val="21"/>
+          <w:szCs w:val="21"/>
+        </w:rPr>
+      </w:pPr>
+      <w:r>
+        <w:rPr>
+          <w:rFonts w:ascii="Consolas" w:eastAsia="Times New Roman" w:hAnsi="Consolas" w:cs="Times New Roman"/>
+          <w:color w:val="D4D4D4"/>
+          <w:sz w:val="21"/>
+          <w:szCs w:val="21"/>
+        </w:rPr>
+        <w:t xml:space="preserve">    </w:t>
+      </w:r>
+      <w:proofErr w:type="spellStart"/>
+      <w:r>
+        <w:rPr>
+          <w:rFonts w:ascii="Consolas" w:eastAsia="Times New Roman" w:hAnsi="Consolas" w:cs="Times New Roman"/>
+          <w:color w:val="9CDCFE"/>
+          <w:sz w:val="21"/>
+          <w:szCs w:val="21"/>
+        </w:rPr>
+        <w:t>document</w:t>
+      </w:r>
+      <w:r>
+        <w:rPr>
+          <w:rFonts w:ascii="Consolas" w:eastAsia="Times New Roman" w:hAnsi="Consolas" w:cs="Times New Roman"/>
+          <w:color w:val="D4D4D4"/>
+          <w:sz w:val="21"/>
+          <w:szCs w:val="21"/>
+        </w:rPr>
+        <w:t>.</w:t>
+      </w:r>
       <w:r>
         <w:rPr>
           <w:rFonts w:ascii="Consolas" w:eastAsia="Times New Roman" w:hAnsi="Consolas" w:cs="Times New Roman"/>
@@ -4249,1039 +5232,9 @@
           <w:sz w:val="21"/>
           <w:szCs w:val="21"/>
         </w:rPr>
-        <w:t>prompt</w:t>
-      </w:r>
-      <w:r>
-        <w:rPr>
-          <w:rFonts w:ascii="Consolas" w:eastAsia="Times New Roman" w:hAnsi="Consolas" w:cs="Times New Roman"/>
-          <w:color w:val="D4D4D4"/>
-          <w:sz w:val="21"/>
-          <w:szCs w:val="21"/>
-        </w:rPr>
-        <w:t>(</w:t>
-      </w:r>
-      <w:r>
-        <w:rPr>
-          <w:rFonts w:ascii="Consolas" w:eastAsia="Times New Roman" w:hAnsi="Consolas" w:cs="Times New Roman"/>
-          <w:color w:val="CE9178"/>
-          <w:sz w:val="21"/>
-          <w:szCs w:val="21"/>
-        </w:rPr>
-        <w:t>"Digite sua primeira nota: "</w:t>
-      </w:r>
-      <w:r>
-        <w:rPr>
-          <w:rFonts w:ascii="Consolas" w:eastAsia="Times New Roman" w:hAnsi="Consolas" w:cs="Times New Roman"/>
-          <w:color w:val="D4D4D4"/>
-          <w:sz w:val="21"/>
-          <w:szCs w:val="21"/>
-        </w:rPr>
-        <w:t>))</w:t>
-      </w:r>
-    </w:p>
-    <w:p>
-      <w:pPr>
-        <w:shd w:val="clear" w:color="auto" w:fill="1E1E1E"/>
-        <w:spacing w:line="285" w:lineRule="atLeast"/>
-        <w:rPr>
-          <w:rFonts w:ascii="Consolas" w:eastAsia="Times New Roman" w:hAnsi="Consolas" w:cs="Times New Roman"/>
-          <w:color w:val="D4D4D4"/>
-          <w:sz w:val="21"/>
-          <w:szCs w:val="21"/>
-        </w:rPr>
-      </w:pPr>
-      <w:r>
-        <w:rPr>
-          <w:rFonts w:ascii="Consolas" w:eastAsia="Times New Roman" w:hAnsi="Consolas" w:cs="Times New Roman"/>
-          <w:color w:val="9CDCFE"/>
-          <w:sz w:val="21"/>
-          <w:szCs w:val="21"/>
-        </w:rPr>
-        <w:t>nota2</w:t>
-      </w:r>
-      <w:r>
-        <w:rPr>
-          <w:rFonts w:ascii="Consolas" w:eastAsia="Times New Roman" w:hAnsi="Consolas" w:cs="Times New Roman"/>
-          <w:color w:val="D4D4D4"/>
-          <w:sz w:val="21"/>
-          <w:szCs w:val="21"/>
-        </w:rPr>
-        <w:t xml:space="preserve"> = </w:t>
-      </w:r>
-      <w:proofErr w:type="spellStart"/>
-      <w:proofErr w:type="gramStart"/>
-      <w:r>
-        <w:rPr>
-          <w:rFonts w:ascii="Consolas" w:eastAsia="Times New Roman" w:hAnsi="Consolas" w:cs="Times New Roman"/>
-          <w:color w:val="DCDCAA"/>
-          <w:sz w:val="21"/>
-          <w:szCs w:val="21"/>
-        </w:rPr>
-        <w:t>parseFloat</w:t>
-      </w:r>
-      <w:proofErr w:type="spellEnd"/>
-      <w:r>
-        <w:rPr>
-          <w:rFonts w:ascii="Consolas" w:eastAsia="Times New Roman" w:hAnsi="Consolas" w:cs="Times New Roman"/>
-          <w:color w:val="D4D4D4"/>
-          <w:sz w:val="21"/>
-          <w:szCs w:val="21"/>
-        </w:rPr>
-        <w:t>(</w:t>
-      </w:r>
-      <w:proofErr w:type="gramEnd"/>
-      <w:r>
-        <w:rPr>
-          <w:rFonts w:ascii="Consolas" w:eastAsia="Times New Roman" w:hAnsi="Consolas" w:cs="Times New Roman"/>
-          <w:color w:val="DCDCAA"/>
-          <w:sz w:val="21"/>
-          <w:szCs w:val="21"/>
-        </w:rPr>
-        <w:t>prompt</w:t>
-      </w:r>
-      <w:r>
-        <w:rPr>
-          <w:rFonts w:ascii="Consolas" w:eastAsia="Times New Roman" w:hAnsi="Consolas" w:cs="Times New Roman"/>
-          <w:color w:val="D4D4D4"/>
-          <w:sz w:val="21"/>
-          <w:szCs w:val="21"/>
-        </w:rPr>
-        <w:t>(</w:t>
-      </w:r>
-      <w:r>
-        <w:rPr>
-          <w:rFonts w:ascii="Consolas" w:eastAsia="Times New Roman" w:hAnsi="Consolas" w:cs="Times New Roman"/>
-          <w:color w:val="CE9178"/>
-          <w:sz w:val="21"/>
-          <w:szCs w:val="21"/>
-        </w:rPr>
-        <w:t>"Digite sua segunda nota: "</w:t>
-      </w:r>
-      <w:r>
-        <w:rPr>
-          <w:rFonts w:ascii="Consolas" w:eastAsia="Times New Roman" w:hAnsi="Consolas" w:cs="Times New Roman"/>
-          <w:color w:val="D4D4D4"/>
-          <w:sz w:val="21"/>
-          <w:szCs w:val="21"/>
-        </w:rPr>
-        <w:t>))</w:t>
-      </w:r>
-    </w:p>
-    <w:p>
-      <w:pPr>
-        <w:shd w:val="clear" w:color="auto" w:fill="1E1E1E"/>
-        <w:spacing w:line="285" w:lineRule="atLeast"/>
-        <w:rPr>
-          <w:rFonts w:ascii="Consolas" w:eastAsia="Times New Roman" w:hAnsi="Consolas" w:cs="Times New Roman"/>
-          <w:color w:val="D4D4D4"/>
-          <w:sz w:val="21"/>
-          <w:szCs w:val="21"/>
-        </w:rPr>
-      </w:pPr>
-      <w:r>
-        <w:rPr>
-          <w:rFonts w:ascii="Consolas" w:eastAsia="Times New Roman" w:hAnsi="Consolas" w:cs="Times New Roman"/>
-          <w:color w:val="9CDCFE"/>
-          <w:sz w:val="21"/>
-          <w:szCs w:val="21"/>
-        </w:rPr>
-        <w:t>nota3</w:t>
-      </w:r>
-      <w:r>
-        <w:rPr>
-          <w:rFonts w:ascii="Consolas" w:eastAsia="Times New Roman" w:hAnsi="Consolas" w:cs="Times New Roman"/>
-          <w:color w:val="D4D4D4"/>
-          <w:sz w:val="21"/>
-          <w:szCs w:val="21"/>
-        </w:rPr>
-        <w:t xml:space="preserve"> = </w:t>
-      </w:r>
-      <w:proofErr w:type="spellStart"/>
-      <w:proofErr w:type="gramStart"/>
-      <w:r>
-        <w:rPr>
-          <w:rFonts w:ascii="Consolas" w:eastAsia="Times New Roman" w:hAnsi="Consolas" w:cs="Times New Roman"/>
-          <w:color w:val="DCDCAA"/>
-          <w:sz w:val="21"/>
-          <w:szCs w:val="21"/>
-        </w:rPr>
-        <w:t>parseFloat</w:t>
-      </w:r>
-      <w:proofErr w:type="spellEnd"/>
-      <w:r>
-        <w:rPr>
-          <w:rFonts w:ascii="Consolas" w:eastAsia="Times New Roman" w:hAnsi="Consolas" w:cs="Times New Roman"/>
-          <w:color w:val="D4D4D4"/>
-          <w:sz w:val="21"/>
-          <w:szCs w:val="21"/>
-        </w:rPr>
-        <w:t>(</w:t>
-      </w:r>
-      <w:proofErr w:type="gramEnd"/>
-      <w:r>
-        <w:rPr>
-          <w:rFonts w:ascii="Consolas" w:eastAsia="Times New Roman" w:hAnsi="Consolas" w:cs="Times New Roman"/>
-          <w:color w:val="DCDCAA"/>
-          <w:sz w:val="21"/>
-          <w:szCs w:val="21"/>
-        </w:rPr>
-        <w:t>prompt</w:t>
-      </w:r>
-      <w:r>
-        <w:rPr>
-          <w:rFonts w:ascii="Consolas" w:eastAsia="Times New Roman" w:hAnsi="Consolas" w:cs="Times New Roman"/>
-          <w:color w:val="D4D4D4"/>
-          <w:sz w:val="21"/>
-          <w:szCs w:val="21"/>
-        </w:rPr>
-        <w:t>(</w:t>
-      </w:r>
-      <w:r>
-        <w:rPr>
-          <w:rFonts w:ascii="Consolas" w:eastAsia="Times New Roman" w:hAnsi="Consolas" w:cs="Times New Roman"/>
-          <w:color w:val="CE9178"/>
-          <w:sz w:val="21"/>
-          <w:szCs w:val="21"/>
-        </w:rPr>
-        <w:t>"Digite sua terceira nota: "</w:t>
-      </w:r>
-      <w:r>
-        <w:rPr>
-          <w:rFonts w:ascii="Consolas" w:eastAsia="Times New Roman" w:hAnsi="Consolas" w:cs="Times New Roman"/>
-          <w:color w:val="D4D4D4"/>
-          <w:sz w:val="21"/>
-          <w:szCs w:val="21"/>
-        </w:rPr>
-        <w:t>))</w:t>
-      </w:r>
-    </w:p>
-    <w:p>
-      <w:pPr>
-        <w:shd w:val="clear" w:color="auto" w:fill="1E1E1E"/>
-        <w:spacing w:line="285" w:lineRule="atLeast"/>
-        <w:rPr>
-          <w:rFonts w:ascii="Consolas" w:eastAsia="Times New Roman" w:hAnsi="Consolas" w:cs="Times New Roman"/>
-          <w:color w:val="D4D4D4"/>
-          <w:sz w:val="21"/>
-          <w:szCs w:val="21"/>
-        </w:rPr>
-      </w:pPr>
-      <w:r>
-        <w:rPr>
-          <w:rFonts w:ascii="Consolas" w:eastAsia="Times New Roman" w:hAnsi="Consolas" w:cs="Times New Roman"/>
-          <w:color w:val="9CDCFE"/>
-          <w:sz w:val="21"/>
-          <w:szCs w:val="21"/>
-        </w:rPr>
-        <w:t>nota4</w:t>
-      </w:r>
-      <w:r>
-        <w:rPr>
-          <w:rFonts w:ascii="Consolas" w:eastAsia="Times New Roman" w:hAnsi="Consolas" w:cs="Times New Roman"/>
-          <w:color w:val="D4D4D4"/>
-          <w:sz w:val="21"/>
-          <w:szCs w:val="21"/>
-        </w:rPr>
-        <w:t xml:space="preserve"> = </w:t>
-      </w:r>
-      <w:proofErr w:type="spellStart"/>
-      <w:proofErr w:type="gramStart"/>
-      <w:r>
-        <w:rPr>
-          <w:rFonts w:ascii="Consolas" w:eastAsia="Times New Roman" w:hAnsi="Consolas" w:cs="Times New Roman"/>
-          <w:color w:val="DCDCAA"/>
-          <w:sz w:val="21"/>
-          <w:szCs w:val="21"/>
-        </w:rPr>
-        <w:t>parseFloat</w:t>
-      </w:r>
-      <w:proofErr w:type="spellEnd"/>
-      <w:r>
-        <w:rPr>
-          <w:rFonts w:ascii="Consolas" w:eastAsia="Times New Roman" w:hAnsi="Consolas" w:cs="Times New Roman"/>
-          <w:color w:val="D4D4D4"/>
-          <w:sz w:val="21"/>
-          <w:szCs w:val="21"/>
-        </w:rPr>
-        <w:t>(</w:t>
-      </w:r>
-      <w:proofErr w:type="gramEnd"/>
-      <w:r>
-        <w:rPr>
-          <w:rFonts w:ascii="Consolas" w:eastAsia="Times New Roman" w:hAnsi="Consolas" w:cs="Times New Roman"/>
-          <w:color w:val="DCDCAA"/>
-          <w:sz w:val="21"/>
-          <w:szCs w:val="21"/>
-        </w:rPr>
-        <w:t>prompt</w:t>
-      </w:r>
-      <w:r>
-        <w:rPr>
-          <w:rFonts w:ascii="Consolas" w:eastAsia="Times New Roman" w:hAnsi="Consolas" w:cs="Times New Roman"/>
-          <w:color w:val="D4D4D4"/>
-          <w:sz w:val="21"/>
-          <w:szCs w:val="21"/>
-        </w:rPr>
-        <w:t>(</w:t>
-      </w:r>
-      <w:r>
-        <w:rPr>
-          <w:rFonts w:ascii="Consolas" w:eastAsia="Times New Roman" w:hAnsi="Consolas" w:cs="Times New Roman"/>
-          <w:color w:val="CE9178"/>
-          <w:sz w:val="21"/>
-          <w:szCs w:val="21"/>
-        </w:rPr>
-        <w:t xml:space="preserve">"Digite sua </w:t>
-      </w:r>
-      <w:proofErr w:type="spellStart"/>
-      <w:r>
-        <w:rPr>
-          <w:rFonts w:ascii="Consolas" w:eastAsia="Times New Roman" w:hAnsi="Consolas" w:cs="Times New Roman"/>
-          <w:color w:val="CE9178"/>
-          <w:sz w:val="21"/>
-          <w:szCs w:val="21"/>
-        </w:rPr>
-        <w:t>qurta</w:t>
-      </w:r>
-      <w:proofErr w:type="spellEnd"/>
-      <w:r>
-        <w:rPr>
-          <w:rFonts w:ascii="Consolas" w:eastAsia="Times New Roman" w:hAnsi="Consolas" w:cs="Times New Roman"/>
-          <w:color w:val="CE9178"/>
-          <w:sz w:val="21"/>
-          <w:szCs w:val="21"/>
-        </w:rPr>
-        <w:t xml:space="preserve"> nota: "</w:t>
-      </w:r>
-      <w:r>
-        <w:rPr>
-          <w:rFonts w:ascii="Consolas" w:eastAsia="Times New Roman" w:hAnsi="Consolas" w:cs="Times New Roman"/>
-          <w:color w:val="D4D4D4"/>
-          <w:sz w:val="21"/>
-          <w:szCs w:val="21"/>
-        </w:rPr>
-        <w:t>))</w:t>
-      </w:r>
-    </w:p>
-    <w:p>
-      <w:pPr>
-        <w:shd w:val="clear" w:color="auto" w:fill="1E1E1E"/>
-        <w:spacing w:line="285" w:lineRule="atLeast"/>
-        <w:rPr>
-          <w:rFonts w:ascii="Consolas" w:eastAsia="Times New Roman" w:hAnsi="Consolas" w:cs="Times New Roman"/>
-          <w:color w:val="D4D4D4"/>
-          <w:sz w:val="21"/>
-          <w:szCs w:val="21"/>
-        </w:rPr>
-      </w:pPr>
-      <w:r>
-        <w:rPr>
-          <w:rFonts w:ascii="Consolas" w:eastAsia="Times New Roman" w:hAnsi="Consolas" w:cs="Times New Roman"/>
-          <w:color w:val="9CDCFE"/>
-          <w:sz w:val="21"/>
-          <w:szCs w:val="21"/>
-        </w:rPr>
-        <w:t>nota5</w:t>
-      </w:r>
-      <w:r>
-        <w:rPr>
-          <w:rFonts w:ascii="Consolas" w:eastAsia="Times New Roman" w:hAnsi="Consolas" w:cs="Times New Roman"/>
-          <w:color w:val="D4D4D4"/>
-          <w:sz w:val="21"/>
-          <w:szCs w:val="21"/>
-        </w:rPr>
-        <w:t xml:space="preserve"> = </w:t>
-      </w:r>
-      <w:proofErr w:type="spellStart"/>
-      <w:proofErr w:type="gramStart"/>
-      <w:r>
-        <w:rPr>
-          <w:rFonts w:ascii="Consolas" w:eastAsia="Times New Roman" w:hAnsi="Consolas" w:cs="Times New Roman"/>
-          <w:color w:val="DCDCAA"/>
-          <w:sz w:val="21"/>
-          <w:szCs w:val="21"/>
-        </w:rPr>
-        <w:t>parseFloat</w:t>
-      </w:r>
-      <w:proofErr w:type="spellEnd"/>
-      <w:r>
-        <w:rPr>
-          <w:rFonts w:ascii="Consolas" w:eastAsia="Times New Roman" w:hAnsi="Consolas" w:cs="Times New Roman"/>
-          <w:color w:val="D4D4D4"/>
-          <w:sz w:val="21"/>
-          <w:szCs w:val="21"/>
-        </w:rPr>
-        <w:t>(</w:t>
-      </w:r>
-      <w:proofErr w:type="gramEnd"/>
-      <w:r>
-        <w:rPr>
-          <w:rFonts w:ascii="Consolas" w:eastAsia="Times New Roman" w:hAnsi="Consolas" w:cs="Times New Roman"/>
-          <w:color w:val="DCDCAA"/>
-          <w:sz w:val="21"/>
-          <w:szCs w:val="21"/>
-        </w:rPr>
-        <w:t>prompt</w:t>
-      </w:r>
-      <w:r>
-        <w:rPr>
-          <w:rFonts w:ascii="Consolas" w:eastAsia="Times New Roman" w:hAnsi="Consolas" w:cs="Times New Roman"/>
-          <w:color w:val="D4D4D4"/>
-          <w:sz w:val="21"/>
-          <w:szCs w:val="21"/>
-        </w:rPr>
-        <w:t>(</w:t>
-      </w:r>
-      <w:r>
-        <w:rPr>
-          <w:rFonts w:ascii="Consolas" w:eastAsia="Times New Roman" w:hAnsi="Consolas" w:cs="Times New Roman"/>
-          <w:color w:val="CE9178"/>
-          <w:sz w:val="21"/>
-          <w:szCs w:val="21"/>
-        </w:rPr>
-        <w:t>"Digite sua quinta nota: "</w:t>
-      </w:r>
-      <w:r>
-        <w:rPr>
-          <w:rFonts w:ascii="Consolas" w:eastAsia="Times New Roman" w:hAnsi="Consolas" w:cs="Times New Roman"/>
-          <w:color w:val="D4D4D4"/>
-          <w:sz w:val="21"/>
-          <w:szCs w:val="21"/>
-        </w:rPr>
-        <w:t>))</w:t>
-      </w:r>
-    </w:p>
-    <w:p>
-      <w:pPr>
-        <w:shd w:val="clear" w:color="auto" w:fill="1E1E1E"/>
-        <w:spacing w:line="285" w:lineRule="atLeast"/>
-        <w:rPr>
-          <w:rFonts w:ascii="Consolas" w:eastAsia="Times New Roman" w:hAnsi="Consolas" w:cs="Times New Roman"/>
-          <w:color w:val="D4D4D4"/>
-          <w:sz w:val="21"/>
-          <w:szCs w:val="21"/>
-        </w:rPr>
-      </w:pPr>
-      <w:r>
-        <w:rPr>
-          <w:rFonts w:ascii="Consolas" w:eastAsia="Times New Roman" w:hAnsi="Consolas" w:cs="Times New Roman"/>
-          <w:color w:val="9CDCFE"/>
-          <w:sz w:val="21"/>
-          <w:szCs w:val="21"/>
-        </w:rPr>
-        <w:t>nota6</w:t>
-      </w:r>
-      <w:r>
-        <w:rPr>
-          <w:rFonts w:ascii="Consolas" w:eastAsia="Times New Roman" w:hAnsi="Consolas" w:cs="Times New Roman"/>
-          <w:color w:val="D4D4D4"/>
-          <w:sz w:val="21"/>
-          <w:szCs w:val="21"/>
-        </w:rPr>
-        <w:t xml:space="preserve"> = </w:t>
-      </w:r>
-      <w:proofErr w:type="spellStart"/>
-      <w:proofErr w:type="gramStart"/>
-      <w:r>
-        <w:rPr>
-          <w:rFonts w:ascii="Consolas" w:eastAsia="Times New Roman" w:hAnsi="Consolas" w:cs="Times New Roman"/>
-          <w:color w:val="DCDCAA"/>
-          <w:sz w:val="21"/>
-          <w:szCs w:val="21"/>
-        </w:rPr>
-        <w:t>parseFloat</w:t>
-      </w:r>
-      <w:proofErr w:type="spellEnd"/>
-      <w:r>
-        <w:rPr>
-          <w:rFonts w:ascii="Consolas" w:eastAsia="Times New Roman" w:hAnsi="Consolas" w:cs="Times New Roman"/>
-          <w:color w:val="D4D4D4"/>
-          <w:sz w:val="21"/>
-          <w:szCs w:val="21"/>
-        </w:rPr>
-        <w:t>(</w:t>
-      </w:r>
-      <w:proofErr w:type="gramEnd"/>
-      <w:r>
-        <w:rPr>
-          <w:rFonts w:ascii="Consolas" w:eastAsia="Times New Roman" w:hAnsi="Consolas" w:cs="Times New Roman"/>
-          <w:color w:val="DCDCAA"/>
-          <w:sz w:val="21"/>
-          <w:szCs w:val="21"/>
-        </w:rPr>
-        <w:t>prompt</w:t>
-      </w:r>
-      <w:r>
-        <w:rPr>
-          <w:rFonts w:ascii="Consolas" w:eastAsia="Times New Roman" w:hAnsi="Consolas" w:cs="Times New Roman"/>
-          <w:color w:val="D4D4D4"/>
-          <w:sz w:val="21"/>
-          <w:szCs w:val="21"/>
-        </w:rPr>
-        <w:t>(</w:t>
-      </w:r>
-      <w:r>
-        <w:rPr>
-          <w:rFonts w:ascii="Consolas" w:eastAsia="Times New Roman" w:hAnsi="Consolas" w:cs="Times New Roman"/>
-          <w:color w:val="CE9178"/>
-          <w:sz w:val="21"/>
-          <w:szCs w:val="21"/>
-        </w:rPr>
-        <w:t>"Digite sua sexta nota: "</w:t>
-      </w:r>
-      <w:r>
-        <w:rPr>
-          <w:rFonts w:ascii="Consolas" w:eastAsia="Times New Roman" w:hAnsi="Consolas" w:cs="Times New Roman"/>
-          <w:color w:val="D4D4D4"/>
-          <w:sz w:val="21"/>
-          <w:szCs w:val="21"/>
-        </w:rPr>
-        <w:t>))</w:t>
-      </w:r>
-    </w:p>
-    <w:p>
-      <w:pPr>
-        <w:shd w:val="clear" w:color="auto" w:fill="1E1E1E"/>
-        <w:spacing w:line="285" w:lineRule="atLeast"/>
-        <w:rPr>
-          <w:rFonts w:ascii="Consolas" w:eastAsia="Times New Roman" w:hAnsi="Consolas" w:cs="Times New Roman"/>
-          <w:color w:val="D4D4D4"/>
-          <w:sz w:val="21"/>
-          <w:szCs w:val="21"/>
-        </w:rPr>
-      </w:pPr>
-      <w:r>
-        <w:rPr>
-          <w:rFonts w:ascii="Consolas" w:eastAsia="Times New Roman" w:hAnsi="Consolas" w:cs="Times New Roman"/>
-          <w:color w:val="9CDCFE"/>
-          <w:sz w:val="21"/>
-          <w:szCs w:val="21"/>
-        </w:rPr>
-        <w:t>nota7</w:t>
-      </w:r>
-      <w:r>
-        <w:rPr>
-          <w:rFonts w:ascii="Consolas" w:eastAsia="Times New Roman" w:hAnsi="Consolas" w:cs="Times New Roman"/>
-          <w:color w:val="D4D4D4"/>
-          <w:sz w:val="21"/>
-          <w:szCs w:val="21"/>
-        </w:rPr>
-        <w:t xml:space="preserve"> = </w:t>
-      </w:r>
-      <w:proofErr w:type="spellStart"/>
-      <w:proofErr w:type="gramStart"/>
-      <w:r>
-        <w:rPr>
-          <w:rFonts w:ascii="Consolas" w:eastAsia="Times New Roman" w:hAnsi="Consolas" w:cs="Times New Roman"/>
-          <w:color w:val="DCDCAA"/>
-          <w:sz w:val="21"/>
-          <w:szCs w:val="21"/>
-        </w:rPr>
-        <w:t>parseFloat</w:t>
-      </w:r>
-      <w:proofErr w:type="spellEnd"/>
-      <w:r>
-        <w:rPr>
-          <w:rFonts w:ascii="Consolas" w:eastAsia="Times New Roman" w:hAnsi="Consolas" w:cs="Times New Roman"/>
-          <w:color w:val="D4D4D4"/>
-          <w:sz w:val="21"/>
-          <w:szCs w:val="21"/>
-        </w:rPr>
-        <w:t>(</w:t>
-      </w:r>
-      <w:proofErr w:type="gramEnd"/>
-      <w:r>
-        <w:rPr>
-          <w:rFonts w:ascii="Consolas" w:eastAsia="Times New Roman" w:hAnsi="Consolas" w:cs="Times New Roman"/>
-          <w:color w:val="DCDCAA"/>
-          <w:sz w:val="21"/>
-          <w:szCs w:val="21"/>
-        </w:rPr>
-        <w:t>prompt</w:t>
-      </w:r>
-      <w:r>
-        <w:rPr>
-          <w:rFonts w:ascii="Consolas" w:eastAsia="Times New Roman" w:hAnsi="Consolas" w:cs="Times New Roman"/>
-          <w:color w:val="D4D4D4"/>
-          <w:sz w:val="21"/>
-          <w:szCs w:val="21"/>
-        </w:rPr>
-        <w:t>(</w:t>
-      </w:r>
-      <w:r>
-        <w:rPr>
-          <w:rFonts w:ascii="Consolas" w:eastAsia="Times New Roman" w:hAnsi="Consolas" w:cs="Times New Roman"/>
-          <w:color w:val="CE9178"/>
-          <w:sz w:val="21"/>
-          <w:szCs w:val="21"/>
-        </w:rPr>
-        <w:t>"Digite sua sétima nota: "</w:t>
-      </w:r>
-      <w:r>
-        <w:rPr>
-          <w:rFonts w:ascii="Consolas" w:eastAsia="Times New Roman" w:hAnsi="Consolas" w:cs="Times New Roman"/>
-          <w:color w:val="D4D4D4"/>
-          <w:sz w:val="21"/>
-          <w:szCs w:val="21"/>
-        </w:rPr>
-        <w:t>))</w:t>
-      </w:r>
-    </w:p>
-    <w:p>
-      <w:pPr>
-        <w:shd w:val="clear" w:color="auto" w:fill="1E1E1E"/>
-        <w:spacing w:line="285" w:lineRule="atLeast"/>
-        <w:rPr>
-          <w:rFonts w:ascii="Consolas" w:eastAsia="Times New Roman" w:hAnsi="Consolas" w:cs="Times New Roman"/>
-          <w:color w:val="D4D4D4"/>
-          <w:sz w:val="21"/>
-          <w:szCs w:val="21"/>
-        </w:rPr>
-      </w:pPr>
-    </w:p>
-    <w:p>
-      <w:pPr>
-        <w:shd w:val="clear" w:color="auto" w:fill="1E1E1E"/>
-        <w:spacing w:line="285" w:lineRule="atLeast"/>
-        <w:rPr>
-          <w:rFonts w:ascii="Consolas" w:eastAsia="Times New Roman" w:hAnsi="Consolas" w:cs="Times New Roman"/>
-          <w:color w:val="D4D4D4"/>
-          <w:sz w:val="21"/>
-          <w:szCs w:val="21"/>
-        </w:rPr>
-      </w:pPr>
-      <w:proofErr w:type="gramStart"/>
-      <w:r>
-        <w:rPr>
-          <w:rFonts w:ascii="Consolas" w:eastAsia="Times New Roman" w:hAnsi="Consolas" w:cs="Times New Roman"/>
-          <w:color w:val="9CDCFE"/>
-          <w:sz w:val="21"/>
-          <w:szCs w:val="21"/>
-        </w:rPr>
-        <w:t>media</w:t>
-      </w:r>
-      <w:proofErr w:type="gramEnd"/>
-      <w:r>
-        <w:rPr>
-          <w:rFonts w:ascii="Consolas" w:eastAsia="Times New Roman" w:hAnsi="Consolas" w:cs="Times New Roman"/>
-          <w:color w:val="D4D4D4"/>
-          <w:sz w:val="21"/>
-          <w:szCs w:val="21"/>
-        </w:rPr>
-        <w:t xml:space="preserve"> = (</w:t>
-      </w:r>
-      <w:r>
-        <w:rPr>
-          <w:rFonts w:ascii="Consolas" w:eastAsia="Times New Roman" w:hAnsi="Consolas" w:cs="Times New Roman"/>
-          <w:color w:val="9CDCFE"/>
-          <w:sz w:val="21"/>
-          <w:szCs w:val="21"/>
-        </w:rPr>
-        <w:t>nota1</w:t>
-      </w:r>
-      <w:r>
-        <w:rPr>
-          <w:rFonts w:ascii="Consolas" w:eastAsia="Times New Roman" w:hAnsi="Consolas" w:cs="Times New Roman"/>
-          <w:color w:val="D4D4D4"/>
-          <w:sz w:val="21"/>
-          <w:szCs w:val="21"/>
-        </w:rPr>
-        <w:t xml:space="preserve"> + </w:t>
-      </w:r>
-      <w:r>
-        <w:rPr>
-          <w:rFonts w:ascii="Consolas" w:eastAsia="Times New Roman" w:hAnsi="Consolas" w:cs="Times New Roman"/>
-          <w:color w:val="9CDCFE"/>
-          <w:sz w:val="21"/>
-          <w:szCs w:val="21"/>
-        </w:rPr>
-        <w:t>nota2</w:t>
-      </w:r>
-      <w:r>
-        <w:rPr>
-          <w:rFonts w:ascii="Consolas" w:eastAsia="Times New Roman" w:hAnsi="Consolas" w:cs="Times New Roman"/>
-          <w:color w:val="D4D4D4"/>
-          <w:sz w:val="21"/>
-          <w:szCs w:val="21"/>
-        </w:rPr>
-        <w:t xml:space="preserve"> + </w:t>
-      </w:r>
-      <w:r>
-        <w:rPr>
-          <w:rFonts w:ascii="Consolas" w:eastAsia="Times New Roman" w:hAnsi="Consolas" w:cs="Times New Roman"/>
-          <w:color w:val="9CDCFE"/>
-          <w:sz w:val="21"/>
-          <w:szCs w:val="21"/>
-        </w:rPr>
-        <w:t>nota3</w:t>
-      </w:r>
-      <w:r>
-        <w:rPr>
-          <w:rFonts w:ascii="Consolas" w:eastAsia="Times New Roman" w:hAnsi="Consolas" w:cs="Times New Roman"/>
-          <w:color w:val="D4D4D4"/>
-          <w:sz w:val="21"/>
-          <w:szCs w:val="21"/>
-        </w:rPr>
-        <w:t xml:space="preserve"> + </w:t>
-      </w:r>
-      <w:r>
-        <w:rPr>
-          <w:rFonts w:ascii="Consolas" w:eastAsia="Times New Roman" w:hAnsi="Consolas" w:cs="Times New Roman"/>
-          <w:color w:val="9CDCFE"/>
-          <w:sz w:val="21"/>
-          <w:szCs w:val="21"/>
-        </w:rPr>
-        <w:t>nota4</w:t>
-      </w:r>
-      <w:r>
-        <w:rPr>
-          <w:rFonts w:ascii="Consolas" w:eastAsia="Times New Roman" w:hAnsi="Consolas" w:cs="Times New Roman"/>
-          <w:color w:val="D4D4D4"/>
-          <w:sz w:val="21"/>
-          <w:szCs w:val="21"/>
-        </w:rPr>
-        <w:t xml:space="preserve"> + </w:t>
-      </w:r>
-      <w:r>
-        <w:rPr>
-          <w:rFonts w:ascii="Consolas" w:eastAsia="Times New Roman" w:hAnsi="Consolas" w:cs="Times New Roman"/>
-          <w:color w:val="9CDCFE"/>
-          <w:sz w:val="21"/>
-          <w:szCs w:val="21"/>
-        </w:rPr>
-        <w:t>nota5</w:t>
-      </w:r>
-      <w:r>
-        <w:rPr>
-          <w:rFonts w:ascii="Consolas" w:eastAsia="Times New Roman" w:hAnsi="Consolas" w:cs="Times New Roman"/>
-          <w:color w:val="D4D4D4"/>
-          <w:sz w:val="21"/>
-          <w:szCs w:val="21"/>
-        </w:rPr>
-        <w:t xml:space="preserve"> + </w:t>
-      </w:r>
-      <w:r>
-        <w:rPr>
-          <w:rFonts w:ascii="Consolas" w:eastAsia="Times New Roman" w:hAnsi="Consolas" w:cs="Times New Roman"/>
-          <w:color w:val="9CDCFE"/>
-          <w:sz w:val="21"/>
-          <w:szCs w:val="21"/>
-        </w:rPr>
-        <w:t>nota6</w:t>
-      </w:r>
-      <w:r>
-        <w:rPr>
-          <w:rFonts w:ascii="Consolas" w:eastAsia="Times New Roman" w:hAnsi="Consolas" w:cs="Times New Roman"/>
-          <w:color w:val="D4D4D4"/>
-          <w:sz w:val="21"/>
-          <w:szCs w:val="21"/>
-        </w:rPr>
-        <w:t xml:space="preserve"> + </w:t>
-      </w:r>
-      <w:r>
-        <w:rPr>
-          <w:rFonts w:ascii="Consolas" w:eastAsia="Times New Roman" w:hAnsi="Consolas" w:cs="Times New Roman"/>
-          <w:color w:val="9CDCFE"/>
-          <w:sz w:val="21"/>
-          <w:szCs w:val="21"/>
-        </w:rPr>
-        <w:t>nota7</w:t>
-      </w:r>
-      <w:r>
-        <w:rPr>
-          <w:rFonts w:ascii="Consolas" w:eastAsia="Times New Roman" w:hAnsi="Consolas" w:cs="Times New Roman"/>
-          <w:color w:val="D4D4D4"/>
-          <w:sz w:val="21"/>
-          <w:szCs w:val="21"/>
-        </w:rPr>
-        <w:t xml:space="preserve">) / </w:t>
-      </w:r>
-      <w:r>
-        <w:rPr>
-          <w:rFonts w:ascii="Consolas" w:eastAsia="Times New Roman" w:hAnsi="Consolas" w:cs="Times New Roman"/>
-          <w:color w:val="B5CEA8"/>
-          <w:sz w:val="21"/>
-          <w:szCs w:val="21"/>
-        </w:rPr>
-        <w:t>7</w:t>
-      </w:r>
-    </w:p>
-    <w:p>
-      <w:pPr>
-        <w:shd w:val="clear" w:color="auto" w:fill="1E1E1E"/>
-        <w:spacing w:line="285" w:lineRule="atLeast"/>
-        <w:rPr>
-          <w:rFonts w:ascii="Consolas" w:eastAsia="Times New Roman" w:hAnsi="Consolas" w:cs="Times New Roman"/>
-          <w:color w:val="D4D4D4"/>
-          <w:sz w:val="21"/>
-          <w:szCs w:val="21"/>
-        </w:rPr>
-      </w:pPr>
-    </w:p>
-    <w:p>
-      <w:pPr>
-        <w:shd w:val="clear" w:color="auto" w:fill="1E1E1E"/>
-        <w:spacing w:line="285" w:lineRule="atLeast"/>
-        <w:rPr>
-          <w:rFonts w:ascii="Consolas" w:eastAsia="Times New Roman" w:hAnsi="Consolas" w:cs="Times New Roman"/>
-          <w:color w:val="D4D4D4"/>
-          <w:sz w:val="21"/>
-          <w:szCs w:val="21"/>
-        </w:rPr>
-      </w:pPr>
-      <w:r>
-        <w:rPr>
-          <w:rFonts w:ascii="Consolas" w:eastAsia="Times New Roman" w:hAnsi="Consolas" w:cs="Times New Roman"/>
-          <w:color w:val="6A9955"/>
-          <w:sz w:val="21"/>
-          <w:szCs w:val="21"/>
-        </w:rPr>
-        <w:t>// Retornando ao usuário a média final e se foi aprovado ou não</w:t>
-      </w:r>
-    </w:p>
-    <w:p>
-      <w:pPr>
-        <w:shd w:val="clear" w:color="auto" w:fill="1E1E1E"/>
-        <w:spacing w:line="285" w:lineRule="atLeast"/>
-        <w:rPr>
-          <w:rFonts w:ascii="Consolas" w:eastAsia="Times New Roman" w:hAnsi="Consolas" w:cs="Times New Roman"/>
-          <w:color w:val="D4D4D4"/>
-          <w:sz w:val="21"/>
-          <w:szCs w:val="21"/>
-        </w:rPr>
-      </w:pPr>
-      <w:proofErr w:type="spellStart"/>
-      <w:proofErr w:type="gramStart"/>
-      <w:r>
-        <w:rPr>
-          <w:rFonts w:ascii="Consolas" w:eastAsia="Times New Roman" w:hAnsi="Consolas" w:cs="Times New Roman"/>
-          <w:color w:val="C586C0"/>
-          <w:sz w:val="21"/>
-          <w:szCs w:val="21"/>
-        </w:rPr>
-        <w:t>if</w:t>
-      </w:r>
-      <w:proofErr w:type="spellEnd"/>
-      <w:r>
-        <w:rPr>
-          <w:rFonts w:ascii="Consolas" w:eastAsia="Times New Roman" w:hAnsi="Consolas" w:cs="Times New Roman"/>
-          <w:color w:val="D4D4D4"/>
-          <w:sz w:val="21"/>
-          <w:szCs w:val="21"/>
-        </w:rPr>
-        <w:t>(</w:t>
-      </w:r>
-      <w:proofErr w:type="gramEnd"/>
-      <w:r>
-        <w:rPr>
-          <w:rFonts w:ascii="Consolas" w:eastAsia="Times New Roman" w:hAnsi="Consolas" w:cs="Times New Roman"/>
-          <w:color w:val="9CDCFE"/>
-          <w:sz w:val="21"/>
-          <w:szCs w:val="21"/>
-        </w:rPr>
-        <w:t>media</w:t>
-      </w:r>
-      <w:r>
-        <w:rPr>
-          <w:rFonts w:ascii="Consolas" w:eastAsia="Times New Roman" w:hAnsi="Consolas" w:cs="Times New Roman"/>
-          <w:color w:val="D4D4D4"/>
-          <w:sz w:val="21"/>
-          <w:szCs w:val="21"/>
-        </w:rPr>
-        <w:t xml:space="preserve"> &gt;= </w:t>
-      </w:r>
-      <w:r>
-        <w:rPr>
-          <w:rFonts w:ascii="Consolas" w:eastAsia="Times New Roman" w:hAnsi="Consolas" w:cs="Times New Roman"/>
-          <w:color w:val="B5CEA8"/>
-          <w:sz w:val="21"/>
-          <w:szCs w:val="21"/>
-        </w:rPr>
-        <w:t>6</w:t>
-      </w:r>
-      <w:r>
-        <w:rPr>
-          <w:rFonts w:ascii="Consolas" w:eastAsia="Times New Roman" w:hAnsi="Consolas" w:cs="Times New Roman"/>
-          <w:color w:val="D4D4D4"/>
-          <w:sz w:val="21"/>
-          <w:szCs w:val="21"/>
-        </w:rPr>
-        <w:t>){</w:t>
-      </w:r>
-    </w:p>
-    <w:p>
-      <w:pPr>
-        <w:shd w:val="clear" w:color="auto" w:fill="1E1E1E"/>
-        <w:spacing w:line="285" w:lineRule="atLeast"/>
-        <w:rPr>
-          <w:rFonts w:ascii="Consolas" w:eastAsia="Times New Roman" w:hAnsi="Consolas" w:cs="Times New Roman"/>
-          <w:color w:val="D4D4D4"/>
-          <w:sz w:val="21"/>
-          <w:szCs w:val="21"/>
-        </w:rPr>
-      </w:pPr>
-      <w:r>
-        <w:rPr>
-          <w:rFonts w:ascii="Consolas" w:eastAsia="Times New Roman" w:hAnsi="Consolas" w:cs="Times New Roman"/>
-          <w:color w:val="D4D4D4"/>
-          <w:sz w:val="21"/>
-          <w:szCs w:val="21"/>
-        </w:rPr>
-        <w:t xml:space="preserve">    </w:t>
-      </w:r>
-      <w:proofErr w:type="spellStart"/>
-      <w:proofErr w:type="gramStart"/>
-      <w:r>
-        <w:rPr>
-          <w:rFonts w:ascii="Consolas" w:eastAsia="Times New Roman" w:hAnsi="Consolas" w:cs="Times New Roman"/>
-          <w:color w:val="9CDCFE"/>
-          <w:sz w:val="21"/>
-          <w:szCs w:val="21"/>
-        </w:rPr>
-        <w:t>document</w:t>
-      </w:r>
-      <w:r>
-        <w:rPr>
-          <w:rFonts w:ascii="Consolas" w:eastAsia="Times New Roman" w:hAnsi="Consolas" w:cs="Times New Roman"/>
-          <w:color w:val="D4D4D4"/>
-          <w:sz w:val="21"/>
-          <w:szCs w:val="21"/>
-        </w:rPr>
-        <w:t>.</w:t>
-      </w:r>
-      <w:r>
-        <w:rPr>
-          <w:rFonts w:ascii="Consolas" w:eastAsia="Times New Roman" w:hAnsi="Consolas" w:cs="Times New Roman"/>
-          <w:color w:val="DCDCAA"/>
-          <w:sz w:val="21"/>
-          <w:szCs w:val="21"/>
-        </w:rPr>
         <w:t>write</w:t>
       </w:r>
       <w:proofErr w:type="spellEnd"/>
-      <w:proofErr w:type="gramEnd"/>
-      <w:r>
-        <w:rPr>
-          <w:rFonts w:ascii="Consolas" w:eastAsia="Times New Roman" w:hAnsi="Consolas" w:cs="Times New Roman"/>
-          <w:color w:val="D4D4D4"/>
-          <w:sz w:val="21"/>
-          <w:szCs w:val="21"/>
-        </w:rPr>
-        <w:t>(</w:t>
-      </w:r>
-      <w:r>
-        <w:rPr>
-          <w:rFonts w:ascii="Consolas" w:eastAsia="Times New Roman" w:hAnsi="Consolas" w:cs="Times New Roman"/>
-          <w:color w:val="CE9178"/>
-          <w:sz w:val="21"/>
-          <w:szCs w:val="21"/>
-        </w:rPr>
-        <w:t>"Você foi aprovado!"</w:t>
-      </w:r>
-      <w:r>
-        <w:rPr>
-          <w:rFonts w:ascii="Consolas" w:eastAsia="Times New Roman" w:hAnsi="Consolas" w:cs="Times New Roman"/>
-          <w:color w:val="D4D4D4"/>
-          <w:sz w:val="21"/>
-          <w:szCs w:val="21"/>
-        </w:rPr>
-        <w:t>)</w:t>
-      </w:r>
-    </w:p>
-    <w:p>
-      <w:pPr>
-        <w:shd w:val="clear" w:color="auto" w:fill="1E1E1E"/>
-        <w:spacing w:line="285" w:lineRule="atLeast"/>
-        <w:rPr>
-          <w:rFonts w:ascii="Consolas" w:eastAsia="Times New Roman" w:hAnsi="Consolas" w:cs="Times New Roman"/>
-          <w:color w:val="D4D4D4"/>
-          <w:sz w:val="21"/>
-          <w:szCs w:val="21"/>
-        </w:rPr>
-      </w:pPr>
-      <w:proofErr w:type="gramStart"/>
-      <w:r>
-        <w:rPr>
-          <w:rFonts w:ascii="Consolas" w:eastAsia="Times New Roman" w:hAnsi="Consolas" w:cs="Times New Roman"/>
-          <w:color w:val="D4D4D4"/>
-          <w:sz w:val="21"/>
-          <w:szCs w:val="21"/>
-        </w:rPr>
-        <w:t>}</w:t>
-      </w:r>
-      <w:proofErr w:type="spellStart"/>
-      <w:r>
-        <w:rPr>
-          <w:rFonts w:ascii="Consolas" w:eastAsia="Times New Roman" w:hAnsi="Consolas" w:cs="Times New Roman"/>
-          <w:color w:val="C586C0"/>
-          <w:sz w:val="21"/>
-          <w:szCs w:val="21"/>
-        </w:rPr>
-        <w:t>else</w:t>
-      </w:r>
-      <w:proofErr w:type="spellEnd"/>
-      <w:proofErr w:type="gramEnd"/>
-      <w:r>
-        <w:rPr>
-          <w:rFonts w:ascii="Consolas" w:eastAsia="Times New Roman" w:hAnsi="Consolas" w:cs="Times New Roman"/>
-          <w:color w:val="D4D4D4"/>
-          <w:sz w:val="21"/>
-          <w:szCs w:val="21"/>
-        </w:rPr>
-        <w:t>{</w:t>
-      </w:r>
-    </w:p>
-    <w:p>
-      <w:pPr>
-        <w:shd w:val="clear" w:color="auto" w:fill="1E1E1E"/>
-        <w:spacing w:line="285" w:lineRule="atLeast"/>
-        <w:rPr>
-          <w:rFonts w:ascii="Consolas" w:eastAsia="Times New Roman" w:hAnsi="Consolas" w:cs="Times New Roman"/>
-          <w:color w:val="D4D4D4"/>
-          <w:sz w:val="21"/>
-          <w:szCs w:val="21"/>
-        </w:rPr>
-      </w:pPr>
-      <w:r>
-        <w:rPr>
-          <w:rFonts w:ascii="Consolas" w:eastAsia="Times New Roman" w:hAnsi="Consolas" w:cs="Times New Roman"/>
-          <w:color w:val="D4D4D4"/>
-          <w:sz w:val="21"/>
-          <w:szCs w:val="21"/>
-        </w:rPr>
-        <w:t xml:space="preserve">    </w:t>
-      </w:r>
-      <w:proofErr w:type="spellStart"/>
-      <w:proofErr w:type="gramStart"/>
-      <w:r>
-        <w:rPr>
-          <w:rFonts w:ascii="Consolas" w:eastAsia="Times New Roman" w:hAnsi="Consolas" w:cs="Times New Roman"/>
-          <w:color w:val="9CDCFE"/>
-          <w:sz w:val="21"/>
-          <w:szCs w:val="21"/>
-        </w:rPr>
-        <w:t>document</w:t>
-      </w:r>
-      <w:r>
-        <w:rPr>
-          <w:rFonts w:ascii="Consolas" w:eastAsia="Times New Roman" w:hAnsi="Consolas" w:cs="Times New Roman"/>
-          <w:color w:val="D4D4D4"/>
-          <w:sz w:val="21"/>
-          <w:szCs w:val="21"/>
-        </w:rPr>
-        <w:t>.</w:t>
-      </w:r>
-      <w:r>
-        <w:rPr>
-          <w:rFonts w:ascii="Consolas" w:eastAsia="Times New Roman" w:hAnsi="Consolas" w:cs="Times New Roman"/>
-          <w:color w:val="DCDCAA"/>
-          <w:sz w:val="21"/>
-          <w:szCs w:val="21"/>
-        </w:rPr>
-        <w:t>write</w:t>
-      </w:r>
-      <w:proofErr w:type="spellEnd"/>
-      <w:proofErr w:type="gramEnd"/>
       <w:r>
         <w:rPr>
           <w:rFonts w:ascii="Consolas" w:eastAsia="Times New Roman" w:hAnsi="Consolas" w:cs="Times New Roman"/>
@@ -5506,7 +5459,6 @@
         </w:rPr>
       </w:pPr>
       <w:proofErr w:type="spellStart"/>
-      <w:proofErr w:type="gramStart"/>
       <w:r>
         <w:rPr>
           <w:rFonts w:ascii="Consolas" w:eastAsia="Times New Roman" w:hAnsi="Consolas" w:cs="Times New Roman"/>
@@ -5535,7 +5487,6 @@
         <w:t>write</w:t>
       </w:r>
       <w:proofErr w:type="spellEnd"/>
-      <w:proofErr w:type="gramEnd"/>
       <w:r>
         <w:rPr>
           <w:rFonts w:ascii="Consolas" w:eastAsia="Times New Roman" w:hAnsi="Consolas" w:cs="Times New Roman"/>
@@ -5596,7 +5547,6 @@
         </w:rPr>
       </w:pPr>
       <w:proofErr w:type="spellStart"/>
-      <w:proofErr w:type="gramStart"/>
       <w:r>
         <w:rPr>
           <w:rFonts w:ascii="Consolas" w:eastAsia="Times New Roman" w:hAnsi="Consolas" w:cs="Times New Roman"/>
@@ -5625,7 +5575,6 @@
         <w:t>write</w:t>
       </w:r>
       <w:proofErr w:type="spellEnd"/>
-      <w:proofErr w:type="gramEnd"/>
       <w:r>
         <w:rPr>
           <w:rFonts w:ascii="Consolas" w:eastAsia="Times New Roman" w:hAnsi="Consolas" w:cs="Times New Roman"/>
@@ -5686,7 +5635,6 @@
         </w:rPr>
       </w:pPr>
       <w:proofErr w:type="spellStart"/>
-      <w:proofErr w:type="gramStart"/>
       <w:r>
         <w:rPr>
           <w:rFonts w:ascii="Consolas" w:eastAsia="Times New Roman" w:hAnsi="Consolas" w:cs="Times New Roman"/>
@@ -5715,7 +5663,6 @@
         <w:t>write</w:t>
       </w:r>
       <w:proofErr w:type="spellEnd"/>
-      <w:proofErr w:type="gramEnd"/>
       <w:r>
         <w:rPr>
           <w:rFonts w:ascii="Consolas" w:eastAsia="Times New Roman" w:hAnsi="Consolas" w:cs="Times New Roman"/>
@@ -5776,7 +5723,6 @@
         </w:rPr>
       </w:pPr>
       <w:proofErr w:type="spellStart"/>
-      <w:proofErr w:type="gramStart"/>
       <w:r>
         <w:rPr>
           <w:rFonts w:ascii="Consolas" w:eastAsia="Times New Roman" w:hAnsi="Consolas" w:cs="Times New Roman"/>
@@ -5805,7 +5751,6 @@
         <w:t>write</w:t>
       </w:r>
       <w:proofErr w:type="spellEnd"/>
-      <w:proofErr w:type="gramEnd"/>
       <w:r>
         <w:rPr>
           <w:rFonts w:ascii="Consolas" w:eastAsia="Times New Roman" w:hAnsi="Consolas" w:cs="Times New Roman"/>
@@ -5851,6 +5796,13 @@
           <w:szCs w:val="24"/>
         </w:rPr>
       </w:pPr>
+      <w:r>
+        <w:rPr>
+          <w:sz w:val="24"/>
+          <w:szCs w:val="24"/>
+        </w:rPr>
+        <w:t>https://github.com/matheusbrisqui/checkpoint_javascript/commit/e630b94cf11034fb3a3f36fe82e49938e073bd20</w:t>
+      </w:r>
     </w:p>
     <w:p>
       <w:pPr>
@@ -5869,6 +5821,15 @@
           <w:szCs w:val="24"/>
         </w:rPr>
       </w:pPr>
+    </w:p>
+    <w:p>
+      <w:pPr>
+        <w:jc w:val="both"/>
+        <w:rPr>
+          <w:sz w:val="24"/>
+          <w:szCs w:val="24"/>
+        </w:rPr>
+      </w:pPr>
       <w:r>
         <w:rPr>
           <w:sz w:val="24"/>
@@ -5927,6 +5888,210 @@
           <w:szCs w:val="24"/>
         </w:rPr>
       </w:pPr>
+    </w:p>
+    <w:p>
+      <w:pPr>
+        <w:shd w:val="clear" w:color="auto" w:fill="1E1E1E"/>
+        <w:spacing w:line="285" w:lineRule="atLeast"/>
+        <w:rPr>
+          <w:rFonts w:ascii="Consolas" w:eastAsia="Times New Roman" w:hAnsi="Consolas" w:cs="Times New Roman"/>
+          <w:color w:val="D4D4D4"/>
+          <w:sz w:val="21"/>
+          <w:szCs w:val="21"/>
+        </w:rPr>
+      </w:pPr>
+      <w:r>
+        <w:rPr>
+          <w:rFonts w:ascii="Consolas" w:eastAsia="Times New Roman" w:hAnsi="Consolas" w:cs="Times New Roman"/>
+          <w:color w:val="6A9955"/>
+          <w:sz w:val="21"/>
+          <w:szCs w:val="21"/>
+        </w:rPr>
+        <w:t>// Criando a variável e mudando seu conteúdo</w:t>
+      </w:r>
+    </w:p>
+    <w:p>
+      <w:pPr>
+        <w:shd w:val="clear" w:color="auto" w:fill="1E1E1E"/>
+        <w:spacing w:line="285" w:lineRule="atLeast"/>
+        <w:rPr>
+          <w:rFonts w:ascii="Consolas" w:eastAsia="Times New Roman" w:hAnsi="Consolas" w:cs="Times New Roman"/>
+          <w:color w:val="D4D4D4"/>
+          <w:sz w:val="21"/>
+          <w:szCs w:val="21"/>
+        </w:rPr>
+      </w:pPr>
+      <w:proofErr w:type="spellStart"/>
+      <w:r>
+        <w:rPr>
+          <w:rFonts w:ascii="Consolas" w:eastAsia="Times New Roman" w:hAnsi="Consolas" w:cs="Times New Roman"/>
+          <w:color w:val="569CD6"/>
+          <w:sz w:val="21"/>
+          <w:szCs w:val="21"/>
+        </w:rPr>
+        <w:t>let</w:t>
+      </w:r>
+      <w:proofErr w:type="spellEnd"/>
+      <w:r>
+        <w:rPr>
+          <w:rFonts w:ascii="Consolas" w:eastAsia="Times New Roman" w:hAnsi="Consolas" w:cs="Times New Roman"/>
+          <w:color w:val="D4D4D4"/>
+          <w:sz w:val="21"/>
+          <w:szCs w:val="21"/>
+        </w:rPr>
+        <w:t xml:space="preserve"> </w:t>
+      </w:r>
+      <w:r>
+        <w:rPr>
+          <w:rFonts w:ascii="Consolas" w:eastAsia="Times New Roman" w:hAnsi="Consolas" w:cs="Times New Roman"/>
+          <w:color w:val="9CDCFE"/>
+          <w:sz w:val="21"/>
+          <w:szCs w:val="21"/>
+        </w:rPr>
+        <w:t>troca</w:t>
+      </w:r>
+      <w:r>
+        <w:rPr>
+          <w:rFonts w:ascii="Consolas" w:eastAsia="Times New Roman" w:hAnsi="Consolas" w:cs="Times New Roman"/>
+          <w:color w:val="D4D4D4"/>
+          <w:sz w:val="21"/>
+          <w:szCs w:val="21"/>
+        </w:rPr>
+        <w:t xml:space="preserve"> = </w:t>
+      </w:r>
+      <w:r>
+        <w:rPr>
+          <w:rFonts w:ascii="Consolas" w:eastAsia="Times New Roman" w:hAnsi="Consolas" w:cs="Times New Roman"/>
+          <w:color w:val="CE9178"/>
+          <w:sz w:val="21"/>
+          <w:szCs w:val="21"/>
+        </w:rPr>
+        <w:t>"O lugar vira tecnologia"</w:t>
+      </w:r>
+    </w:p>
+    <w:p>
+      <w:pPr>
+        <w:shd w:val="clear" w:color="auto" w:fill="1E1E1E"/>
+        <w:spacing w:line="285" w:lineRule="atLeast"/>
+        <w:rPr>
+          <w:rFonts w:ascii="Consolas" w:eastAsia="Times New Roman" w:hAnsi="Consolas" w:cs="Times New Roman"/>
+          <w:color w:val="D4D4D4"/>
+          <w:sz w:val="21"/>
+          <w:szCs w:val="21"/>
+        </w:rPr>
+      </w:pPr>
+      <w:proofErr w:type="spellStart"/>
+      <w:r>
+        <w:rPr>
+          <w:rFonts w:ascii="Consolas" w:eastAsia="Times New Roman" w:hAnsi="Consolas" w:cs="Times New Roman"/>
+          <w:color w:val="9CDCFE"/>
+          <w:sz w:val="21"/>
+          <w:szCs w:val="21"/>
+        </w:rPr>
+        <w:t>document</w:t>
+      </w:r>
+      <w:r>
+        <w:rPr>
+          <w:rFonts w:ascii="Consolas" w:eastAsia="Times New Roman" w:hAnsi="Consolas" w:cs="Times New Roman"/>
+          <w:color w:val="D4D4D4"/>
+          <w:sz w:val="21"/>
+          <w:szCs w:val="21"/>
+        </w:rPr>
+        <w:t>.</w:t>
+      </w:r>
+      <w:r>
+        <w:rPr>
+          <w:rFonts w:ascii="Consolas" w:eastAsia="Times New Roman" w:hAnsi="Consolas" w:cs="Times New Roman"/>
+          <w:color w:val="DCDCAA"/>
+          <w:sz w:val="21"/>
+          <w:szCs w:val="21"/>
+        </w:rPr>
+        <w:t>write</w:t>
+      </w:r>
+      <w:proofErr w:type="spellEnd"/>
+      <w:r>
+        <w:rPr>
+          <w:rFonts w:ascii="Consolas" w:eastAsia="Times New Roman" w:hAnsi="Consolas" w:cs="Times New Roman"/>
+          <w:color w:val="D4D4D4"/>
+          <w:sz w:val="21"/>
+          <w:szCs w:val="21"/>
+        </w:rPr>
+        <w:t>(</w:t>
+      </w:r>
+      <w:proofErr w:type="spellStart"/>
+      <w:r>
+        <w:rPr>
+          <w:rFonts w:ascii="Consolas" w:eastAsia="Times New Roman" w:hAnsi="Consolas" w:cs="Times New Roman"/>
+          <w:color w:val="9CDCFE"/>
+          <w:sz w:val="21"/>
+          <w:szCs w:val="21"/>
+        </w:rPr>
+        <w:t>troca</w:t>
+      </w:r>
+      <w:r>
+        <w:rPr>
+          <w:rFonts w:ascii="Consolas" w:eastAsia="Times New Roman" w:hAnsi="Consolas" w:cs="Times New Roman"/>
+          <w:color w:val="D4D4D4"/>
+          <w:sz w:val="21"/>
+          <w:szCs w:val="21"/>
+        </w:rPr>
+        <w:t>.</w:t>
+      </w:r>
+      <w:r>
+        <w:rPr>
+          <w:rFonts w:ascii="Consolas" w:eastAsia="Times New Roman" w:hAnsi="Consolas" w:cs="Times New Roman"/>
+          <w:color w:val="DCDCAA"/>
+          <w:sz w:val="21"/>
+          <w:szCs w:val="21"/>
+        </w:rPr>
+        <w:t>replace</w:t>
+      </w:r>
+      <w:proofErr w:type="spellEnd"/>
+      <w:r>
+        <w:rPr>
+          <w:rFonts w:ascii="Consolas" w:eastAsia="Times New Roman" w:hAnsi="Consolas" w:cs="Times New Roman"/>
+          <w:color w:val="D4D4D4"/>
+          <w:sz w:val="21"/>
+          <w:szCs w:val="21"/>
+        </w:rPr>
+        <w:t>(</w:t>
+      </w:r>
+      <w:r>
+        <w:rPr>
+          <w:rFonts w:ascii="Consolas" w:eastAsia="Times New Roman" w:hAnsi="Consolas" w:cs="Times New Roman"/>
+          <w:color w:val="CE9178"/>
+          <w:sz w:val="21"/>
+          <w:szCs w:val="21"/>
+        </w:rPr>
+        <w:t>"lugar"</w:t>
+      </w:r>
+      <w:r>
+        <w:rPr>
+          <w:rFonts w:ascii="Consolas" w:eastAsia="Times New Roman" w:hAnsi="Consolas" w:cs="Times New Roman"/>
+          <w:color w:val="D4D4D4"/>
+          <w:sz w:val="21"/>
+          <w:szCs w:val="21"/>
+        </w:rPr>
+        <w:t xml:space="preserve">, </w:t>
+      </w:r>
+      <w:r>
+        <w:rPr>
+          <w:rFonts w:ascii="Consolas" w:eastAsia="Times New Roman" w:hAnsi="Consolas" w:cs="Times New Roman"/>
+          <w:color w:val="CE9178"/>
+          <w:sz w:val="21"/>
+          <w:szCs w:val="21"/>
+        </w:rPr>
+        <w:t>"mundo"</w:t>
+      </w:r>
+      <w:r>
+        <w:rPr>
+          <w:rFonts w:ascii="Consolas" w:eastAsia="Times New Roman" w:hAnsi="Consolas" w:cs="Times New Roman"/>
+          <w:color w:val="D4D4D4"/>
+          <w:sz w:val="21"/>
+          <w:szCs w:val="21"/>
+        </w:rPr>
+        <w:t xml:space="preserve">)) </w:t>
+      </w:r>
     </w:p>
     <w:p>
       <w:pPr>

--- a/Checkpoint - Web Development with JavaScript.docx
+++ b/Checkpoint - Web Development with JavaScript.docx
@@ -971,7 +971,6 @@
         <w:t xml:space="preserve"> = </w:t>
       </w:r>
       <w:proofErr w:type="spellStart"/>
-      <w:proofErr w:type="gramStart"/>
       <w:r>
         <w:rPr>
           <w:rFonts w:ascii="Consolas" w:eastAsia="Times New Roman" w:hAnsi="Consolas" w:cs="Times New Roman"/>
@@ -991,7 +990,6 @@
         </w:rPr>
         <w:t>(</w:t>
       </w:r>
-      <w:proofErr w:type="gramEnd"/>
       <w:r>
         <w:rPr>
           <w:rFonts w:ascii="Consolas" w:eastAsia="Times New Roman" w:hAnsi="Consolas" w:cs="Times New Roman"/>
@@ -1079,7 +1077,6 @@
         <w:t xml:space="preserve"> = </w:t>
       </w:r>
       <w:proofErr w:type="spellStart"/>
-      <w:proofErr w:type="gramStart"/>
       <w:r>
         <w:rPr>
           <w:rFonts w:ascii="Consolas" w:eastAsia="Times New Roman" w:hAnsi="Consolas" w:cs="Times New Roman"/>
@@ -1099,7 +1096,6 @@
         </w:rPr>
         <w:t>(</w:t>
       </w:r>
-      <w:proofErr w:type="gramEnd"/>
       <w:r>
         <w:rPr>
           <w:rFonts w:ascii="Consolas" w:eastAsia="Times New Roman" w:hAnsi="Consolas" w:cs="Times New Roman"/>
@@ -6110,6 +6106,13 @@
           <w:szCs w:val="24"/>
         </w:rPr>
       </w:pPr>
+      <w:r>
+        <w:rPr>
+          <w:sz w:val="24"/>
+          <w:szCs w:val="24"/>
+        </w:rPr>
+        <w:t>https://github.com/matheusbrisqui/checkpoint_javascript/commit/84387910717dfdbe4fd5cb344792a940015210ed</w:t>
+      </w:r>
     </w:p>
     <w:p>
       <w:pPr>
@@ -6119,6 +6122,15 @@
           <w:szCs w:val="24"/>
         </w:rPr>
       </w:pPr>
+    </w:p>
+    <w:p>
+      <w:pPr>
+        <w:jc w:val="both"/>
+        <w:rPr>
+          <w:sz w:val="24"/>
+          <w:szCs w:val="24"/>
+        </w:rPr>
+      </w:pPr>
       <w:r>
         <w:rPr>
           <w:sz w:val="24"/>
@@ -6181,6 +6193,374 @@
           <w:szCs w:val="24"/>
         </w:rPr>
       </w:pPr>
+    </w:p>
+    <w:p>
+      <w:pPr>
+        <w:shd w:val="clear" w:color="auto" w:fill="1E1E1E"/>
+        <w:spacing w:line="285" w:lineRule="atLeast"/>
+        <w:rPr>
+          <w:rFonts w:ascii="Consolas" w:eastAsia="Times New Roman" w:hAnsi="Consolas" w:cs="Times New Roman"/>
+          <w:color w:val="D4D4D4"/>
+          <w:sz w:val="21"/>
+          <w:szCs w:val="21"/>
+        </w:rPr>
+      </w:pPr>
+      <w:r>
+        <w:rPr>
+          <w:rFonts w:ascii="Consolas" w:eastAsia="Times New Roman" w:hAnsi="Consolas" w:cs="Times New Roman"/>
+          <w:color w:val="6A9955"/>
+          <w:sz w:val="21"/>
+          <w:szCs w:val="21"/>
+        </w:rPr>
+        <w:t xml:space="preserve">// Declarando a variável como </w:t>
+      </w:r>
+      <w:proofErr w:type="spellStart"/>
+      <w:r>
+        <w:rPr>
+          <w:rFonts w:ascii="Consolas" w:eastAsia="Times New Roman" w:hAnsi="Consolas" w:cs="Times New Roman"/>
+          <w:color w:val="6A9955"/>
+          <w:sz w:val="21"/>
+          <w:szCs w:val="21"/>
+        </w:rPr>
+        <w:t>string</w:t>
+      </w:r>
+      <w:proofErr w:type="spellEnd"/>
+    </w:p>
+    <w:p>
+      <w:pPr>
+        <w:shd w:val="clear" w:color="auto" w:fill="1E1E1E"/>
+        <w:spacing w:line="285" w:lineRule="atLeast"/>
+        <w:rPr>
+          <w:rFonts w:ascii="Consolas" w:eastAsia="Times New Roman" w:hAnsi="Consolas" w:cs="Times New Roman"/>
+          <w:color w:val="D4D4D4"/>
+          <w:sz w:val="21"/>
+          <w:szCs w:val="21"/>
+        </w:rPr>
+      </w:pPr>
+      <w:proofErr w:type="spellStart"/>
+      <w:r>
+        <w:rPr>
+          <w:rFonts w:ascii="Consolas" w:eastAsia="Times New Roman" w:hAnsi="Consolas" w:cs="Times New Roman"/>
+          <w:color w:val="569CD6"/>
+          <w:sz w:val="21"/>
+          <w:szCs w:val="21"/>
+        </w:rPr>
+        <w:t>let</w:t>
+      </w:r>
+      <w:proofErr w:type="spellEnd"/>
+      <w:r>
+        <w:rPr>
+          <w:rFonts w:ascii="Consolas" w:eastAsia="Times New Roman" w:hAnsi="Consolas" w:cs="Times New Roman"/>
+          <w:color w:val="D4D4D4"/>
+          <w:sz w:val="21"/>
+          <w:szCs w:val="21"/>
+        </w:rPr>
+        <w:t xml:space="preserve"> </w:t>
+      </w:r>
+      <w:proofErr w:type="spellStart"/>
+      <w:r>
+        <w:rPr>
+          <w:rFonts w:ascii="Consolas" w:eastAsia="Times New Roman" w:hAnsi="Consolas" w:cs="Times New Roman"/>
+          <w:color w:val="9CDCFE"/>
+          <w:sz w:val="21"/>
+          <w:szCs w:val="21"/>
+        </w:rPr>
+        <w:t>numString</w:t>
+      </w:r>
+      <w:proofErr w:type="spellEnd"/>
+      <w:r>
+        <w:rPr>
+          <w:rFonts w:ascii="Consolas" w:eastAsia="Times New Roman" w:hAnsi="Consolas" w:cs="Times New Roman"/>
+          <w:color w:val="D4D4D4"/>
+          <w:sz w:val="21"/>
+          <w:szCs w:val="21"/>
+        </w:rPr>
+        <w:t xml:space="preserve"> = </w:t>
+      </w:r>
+      <w:r>
+        <w:rPr>
+          <w:rFonts w:ascii="Consolas" w:eastAsia="Times New Roman" w:hAnsi="Consolas" w:cs="Times New Roman"/>
+          <w:color w:val="CE9178"/>
+          <w:sz w:val="21"/>
+          <w:szCs w:val="21"/>
+        </w:rPr>
+        <w:t>"124.3656776"</w:t>
+      </w:r>
+    </w:p>
+    <w:p>
+      <w:pPr>
+        <w:shd w:val="clear" w:color="auto" w:fill="1E1E1E"/>
+        <w:spacing w:line="285" w:lineRule="atLeast"/>
+        <w:rPr>
+          <w:rFonts w:ascii="Consolas" w:eastAsia="Times New Roman" w:hAnsi="Consolas" w:cs="Times New Roman"/>
+          <w:color w:val="D4D4D4"/>
+          <w:sz w:val="21"/>
+          <w:szCs w:val="21"/>
+        </w:rPr>
+      </w:pPr>
+    </w:p>
+    <w:p>
+      <w:pPr>
+        <w:shd w:val="clear" w:color="auto" w:fill="1E1E1E"/>
+        <w:spacing w:line="285" w:lineRule="atLeast"/>
+        <w:rPr>
+          <w:rFonts w:ascii="Consolas" w:eastAsia="Times New Roman" w:hAnsi="Consolas" w:cs="Times New Roman"/>
+          <w:color w:val="D4D4D4"/>
+          <w:sz w:val="21"/>
+          <w:szCs w:val="21"/>
+        </w:rPr>
+      </w:pPr>
+      <w:r>
+        <w:rPr>
+          <w:rFonts w:ascii="Consolas" w:eastAsia="Times New Roman" w:hAnsi="Consolas" w:cs="Times New Roman"/>
+          <w:color w:val="6A9955"/>
+          <w:sz w:val="21"/>
+          <w:szCs w:val="21"/>
+        </w:rPr>
+        <w:t xml:space="preserve">// </w:t>
+      </w:r>
+      <w:proofErr w:type="spellStart"/>
+      <w:r>
+        <w:rPr>
+          <w:rFonts w:ascii="Consolas" w:eastAsia="Times New Roman" w:hAnsi="Consolas" w:cs="Times New Roman"/>
+          <w:color w:val="6A9955"/>
+          <w:sz w:val="21"/>
+          <w:szCs w:val="21"/>
+        </w:rPr>
+        <w:t>Transfromando</w:t>
+      </w:r>
+      <w:proofErr w:type="spellEnd"/>
+      <w:r>
+        <w:rPr>
+          <w:rFonts w:ascii="Consolas" w:eastAsia="Times New Roman" w:hAnsi="Consolas" w:cs="Times New Roman"/>
+          <w:color w:val="6A9955"/>
+          <w:sz w:val="21"/>
+          <w:szCs w:val="21"/>
+        </w:rPr>
+        <w:t xml:space="preserve"> em </w:t>
+      </w:r>
+      <w:proofErr w:type="spellStart"/>
+      <w:r>
+        <w:rPr>
+          <w:rFonts w:ascii="Consolas" w:eastAsia="Times New Roman" w:hAnsi="Consolas" w:cs="Times New Roman"/>
+          <w:color w:val="6A9955"/>
+          <w:sz w:val="21"/>
+          <w:szCs w:val="21"/>
+        </w:rPr>
+        <w:t>float</w:t>
+      </w:r>
+      <w:proofErr w:type="spellEnd"/>
+    </w:p>
+    <w:p>
+      <w:pPr>
+        <w:shd w:val="clear" w:color="auto" w:fill="1E1E1E"/>
+        <w:spacing w:line="285" w:lineRule="atLeast"/>
+        <w:rPr>
+          <w:rFonts w:ascii="Consolas" w:eastAsia="Times New Roman" w:hAnsi="Consolas" w:cs="Times New Roman"/>
+          <w:color w:val="D4D4D4"/>
+          <w:sz w:val="21"/>
+          <w:szCs w:val="21"/>
+        </w:rPr>
+      </w:pPr>
+      <w:proofErr w:type="spellStart"/>
+      <w:r>
+        <w:rPr>
+          <w:rFonts w:ascii="Consolas" w:eastAsia="Times New Roman" w:hAnsi="Consolas" w:cs="Times New Roman"/>
+          <w:color w:val="9CDCFE"/>
+          <w:sz w:val="21"/>
+          <w:szCs w:val="21"/>
+        </w:rPr>
+        <w:t>numFloat</w:t>
+      </w:r>
+      <w:proofErr w:type="spellEnd"/>
+      <w:r>
+        <w:rPr>
+          <w:rFonts w:ascii="Consolas" w:eastAsia="Times New Roman" w:hAnsi="Consolas" w:cs="Times New Roman"/>
+          <w:color w:val="D4D4D4"/>
+          <w:sz w:val="21"/>
+          <w:szCs w:val="21"/>
+        </w:rPr>
+        <w:t xml:space="preserve"> = </w:t>
+      </w:r>
+      <w:proofErr w:type="spellStart"/>
+      <w:r>
+        <w:rPr>
+          <w:rFonts w:ascii="Consolas" w:eastAsia="Times New Roman" w:hAnsi="Consolas" w:cs="Times New Roman"/>
+          <w:color w:val="DCDCAA"/>
+          <w:sz w:val="21"/>
+          <w:szCs w:val="21"/>
+        </w:rPr>
+        <w:t>parseFloat</w:t>
+      </w:r>
+      <w:proofErr w:type="spellEnd"/>
+      <w:r>
+        <w:rPr>
+          <w:rFonts w:ascii="Consolas" w:eastAsia="Times New Roman" w:hAnsi="Consolas" w:cs="Times New Roman"/>
+          <w:color w:val="D4D4D4"/>
+          <w:sz w:val="21"/>
+          <w:szCs w:val="21"/>
+        </w:rPr>
+        <w:t>(</w:t>
+      </w:r>
+      <w:proofErr w:type="spellStart"/>
+      <w:r>
+        <w:rPr>
+          <w:rFonts w:ascii="Consolas" w:eastAsia="Times New Roman" w:hAnsi="Consolas" w:cs="Times New Roman"/>
+          <w:color w:val="9CDCFE"/>
+          <w:sz w:val="21"/>
+          <w:szCs w:val="21"/>
+        </w:rPr>
+        <w:t>numString</w:t>
+      </w:r>
+      <w:proofErr w:type="spellEnd"/>
+      <w:r>
+        <w:rPr>
+          <w:rFonts w:ascii="Consolas" w:eastAsia="Times New Roman" w:hAnsi="Consolas" w:cs="Times New Roman"/>
+          <w:color w:val="D4D4D4"/>
+          <w:sz w:val="21"/>
+          <w:szCs w:val="21"/>
+        </w:rPr>
+        <w:t>)</w:t>
+      </w:r>
+    </w:p>
+    <w:p>
+      <w:pPr>
+        <w:shd w:val="clear" w:color="auto" w:fill="1E1E1E"/>
+        <w:spacing w:line="285" w:lineRule="atLeast"/>
+        <w:rPr>
+          <w:rFonts w:ascii="Consolas" w:eastAsia="Times New Roman" w:hAnsi="Consolas" w:cs="Times New Roman"/>
+          <w:color w:val="D4D4D4"/>
+          <w:sz w:val="21"/>
+          <w:szCs w:val="21"/>
+        </w:rPr>
+      </w:pPr>
+    </w:p>
+    <w:p>
+      <w:pPr>
+        <w:shd w:val="clear" w:color="auto" w:fill="1E1E1E"/>
+        <w:spacing w:line="285" w:lineRule="atLeast"/>
+        <w:rPr>
+          <w:rFonts w:ascii="Consolas" w:eastAsia="Times New Roman" w:hAnsi="Consolas" w:cs="Times New Roman"/>
+          <w:color w:val="D4D4D4"/>
+          <w:sz w:val="21"/>
+          <w:szCs w:val="21"/>
+        </w:rPr>
+      </w:pPr>
+      <w:r>
+        <w:rPr>
+          <w:rFonts w:ascii="Consolas" w:eastAsia="Times New Roman" w:hAnsi="Consolas" w:cs="Times New Roman"/>
+          <w:color w:val="6A9955"/>
+          <w:sz w:val="21"/>
+          <w:szCs w:val="21"/>
+        </w:rPr>
+        <w:t>// Apresentando somente dois números depois da vírgula</w:t>
+      </w:r>
+    </w:p>
+    <w:p>
+      <w:pPr>
+        <w:shd w:val="clear" w:color="auto" w:fill="1E1E1E"/>
+        <w:spacing w:line="285" w:lineRule="atLeast"/>
+        <w:rPr>
+          <w:rFonts w:ascii="Consolas" w:eastAsia="Times New Roman" w:hAnsi="Consolas" w:cs="Times New Roman"/>
+          <w:color w:val="D4D4D4"/>
+          <w:sz w:val="21"/>
+          <w:szCs w:val="21"/>
+        </w:rPr>
+      </w:pPr>
+      <w:proofErr w:type="spellStart"/>
+      <w:r>
+        <w:rPr>
+          <w:rFonts w:ascii="Consolas" w:eastAsia="Times New Roman" w:hAnsi="Consolas" w:cs="Times New Roman"/>
+          <w:color w:val="9CDCFE"/>
+          <w:sz w:val="21"/>
+          <w:szCs w:val="21"/>
+        </w:rPr>
+        <w:t>document</w:t>
+      </w:r>
+      <w:r>
+        <w:rPr>
+          <w:rFonts w:ascii="Consolas" w:eastAsia="Times New Roman" w:hAnsi="Consolas" w:cs="Times New Roman"/>
+          <w:color w:val="D4D4D4"/>
+          <w:sz w:val="21"/>
+          <w:szCs w:val="21"/>
+        </w:rPr>
+        <w:t>.</w:t>
+      </w:r>
+      <w:r>
+        <w:rPr>
+          <w:rFonts w:ascii="Consolas" w:eastAsia="Times New Roman" w:hAnsi="Consolas" w:cs="Times New Roman"/>
+          <w:color w:val="DCDCAA"/>
+          <w:sz w:val="21"/>
+          <w:szCs w:val="21"/>
+        </w:rPr>
+        <w:t>write</w:t>
+      </w:r>
+      <w:proofErr w:type="spellEnd"/>
+      <w:r>
+        <w:rPr>
+          <w:rFonts w:ascii="Consolas" w:eastAsia="Times New Roman" w:hAnsi="Consolas" w:cs="Times New Roman"/>
+          <w:color w:val="D4D4D4"/>
+          <w:sz w:val="21"/>
+          <w:szCs w:val="21"/>
+        </w:rPr>
+        <w:t>(</w:t>
+      </w:r>
+      <w:proofErr w:type="spellStart"/>
+      <w:r>
+        <w:rPr>
+          <w:rFonts w:ascii="Consolas" w:eastAsia="Times New Roman" w:hAnsi="Consolas" w:cs="Times New Roman"/>
+          <w:color w:val="9CDCFE"/>
+          <w:sz w:val="21"/>
+          <w:szCs w:val="21"/>
+        </w:rPr>
+        <w:t>numFloat</w:t>
+      </w:r>
+      <w:r>
+        <w:rPr>
+          <w:rFonts w:ascii="Consolas" w:eastAsia="Times New Roman" w:hAnsi="Consolas" w:cs="Times New Roman"/>
+          <w:color w:val="D4D4D4"/>
+          <w:sz w:val="21"/>
+          <w:szCs w:val="21"/>
+        </w:rPr>
+        <w:t>.</w:t>
+      </w:r>
+      <w:r>
+        <w:rPr>
+          <w:rFonts w:ascii="Consolas" w:eastAsia="Times New Roman" w:hAnsi="Consolas" w:cs="Times New Roman"/>
+          <w:color w:val="DCDCAA"/>
+          <w:sz w:val="21"/>
+          <w:szCs w:val="21"/>
+        </w:rPr>
+        <w:t>toFixed</w:t>
+      </w:r>
+      <w:proofErr w:type="spellEnd"/>
+      <w:r>
+        <w:rPr>
+          <w:rFonts w:ascii="Consolas" w:eastAsia="Times New Roman" w:hAnsi="Consolas" w:cs="Times New Roman"/>
+          <w:color w:val="D4D4D4"/>
+          <w:sz w:val="21"/>
+          <w:szCs w:val="21"/>
+        </w:rPr>
+        <w:t>(</w:t>
+      </w:r>
+      <w:r>
+        <w:rPr>
+          <w:rFonts w:ascii="Consolas" w:eastAsia="Times New Roman" w:hAnsi="Consolas" w:cs="Times New Roman"/>
+          <w:color w:val="B5CEA8"/>
+          <w:sz w:val="21"/>
+          <w:szCs w:val="21"/>
+        </w:rPr>
+        <w:t>2</w:t>
+      </w:r>
+      <w:r>
+        <w:rPr>
+          <w:rFonts w:ascii="Consolas" w:eastAsia="Times New Roman" w:hAnsi="Consolas" w:cs="Times New Roman"/>
+          <w:color w:val="D4D4D4"/>
+          <w:sz w:val="21"/>
+          <w:szCs w:val="21"/>
+        </w:rPr>
+        <w:t>))</w:t>
+      </w:r>
     </w:p>
     <w:p>
       <w:pPr>
